--- a/User Manual V0.2.docx
+++ b/User Manual V0.2.docx
@@ -23,7 +23,13 @@
         <w:jc w:val="center"/>
       </w:pPr>
       <w:r>
-        <w:t>Stm32f4-discovery 320x240 VGA</w:t>
+        <w:t>Stm32f4-discovery</w:t>
+      </w:r>
+      <w:r>
+        <w:t>,</w:t>
+      </w:r>
+      <w:r>
+        <w:t xml:space="preserve"> 320x240 VGA</w:t>
       </w:r>
     </w:p>
     <w:p>
@@ -50,13 +56,22 @@
     </w:p>
     <w:p>
       <w:r>
-        <w:t>De stm32f4-discovery 320x240 VGA is een C/C++ project dat draait op de stm32f4-discovery en stuurt een 320x240 VGA scherm aan. Door verschillende input aan de stm32f4-discovery board via UART te geven. Worden verschillende dingen op het scherm getekend. Zo kan er tekst in verschillende stijlen, lijnen, ellipsen en andere vormen op het VGA scherm getekend worden.</w:t>
-      </w:r>
-      <w:r>
-        <w:t xml:space="preserve"> Dit kan per input gedaan worden maar er kan ook een loop gecreëerd worden.</w:t>
-      </w:r>
-      <w:r>
-        <w:t xml:space="preserve"> Een loop kan gemaakt worden door eerst een wait </w:t>
+        <w:t>De stm32f4-discovery 320x240 VGA is een C/C++ project dat draait op de stm32f4-discovery en stuurt een 320x240 VGA scherm aan. Door verschillende input aan de stm32f4-discovery board via UART te geven. Worden verschillende dingen op het scherm getekend. Zo kan er tekst in verschillende stijlen, lijnen, ellipsen en andere vormen op het VGA scherm getekend worden. Dit kan per input gedaan worden maar er kan ook een</w:t>
+      </w:r>
+      <w:r>
+        <w:t xml:space="preserve"> lus</w:t>
+      </w:r>
+      <w:r>
+        <w:t xml:space="preserve"> gecreëerd worden.</w:t>
+      </w:r>
+      <w:r>
+        <w:t xml:space="preserve"> Een </w:t>
+      </w:r>
+      <w:r>
+        <w:t>lus</w:t>
+      </w:r>
+      <w:r>
+        <w:t xml:space="preserve"> kan gemaakt worden door eerst een wait </w:t>
       </w:r>
       <w:r>
         <w:t>opdracht</w:t>
@@ -89,7 +104,13 @@
         <w:t xml:space="preserve">. </w:t>
       </w:r>
       <w:r>
-        <w:t>In de loop worden de input achterelkaar uitgevoerd en op het einde wordt er weer bij het begin begonnen.</w:t>
+        <w:t xml:space="preserve">In de </w:t>
+      </w:r>
+      <w:r>
+        <w:t>lus</w:t>
+      </w:r>
+      <w:r>
+        <w:t xml:space="preserve"> worden de input achterelkaar uitgevoerd en op het einde wordt er weer bij het begin begonnen.</w:t>
       </w:r>
       <w:r>
         <w:t xml:space="preserve"> Om de loop vervolgens te verlaten kan elke willekeurige opdracht gestuurd worden.</w:t>
@@ -99,6 +120,8 @@
       <w:r>
         <w:br w:type="page"/>
       </w:r>
+      <w:bookmarkStart w:id="1" w:name="_GoBack"/>
+      <w:bookmarkEnd w:id="1"/>
     </w:p>
     <w:p>
       <w:pPr>
@@ -278,14 +301,24 @@
       <w:r>
         <w:t xml:space="preserve">Figuur </w:t>
       </w:r>
-      <w:fldSimple w:instr=" SEQ Figuur \* ARABIC ">
-        <w:r>
-          <w:rPr>
-            <w:noProof/>
-          </w:rPr>
-          <w:t>1</w:t>
-        </w:r>
-      </w:fldSimple>
+      <w:r>
+        <w:fldChar w:fldCharType="begin"/>
+      </w:r>
+      <w:r>
+        <w:instrText xml:space="preserve"> SEQ Figuur \* ARABIC </w:instrText>
+      </w:r>
+      <w:r>
+        <w:fldChar w:fldCharType="separate"/>
+      </w:r>
+      <w:r>
+        <w:rPr>
+          <w:noProof/>
+        </w:rPr>
+        <w:t>1</w:t>
+      </w:r>
+      <w:r>
+        <w:fldChar w:fldCharType="end"/>
+      </w:r>
       <w:r>
         <w:t>. Ontwerp 3-lagen model met de EE-API.lib.</w:t>
       </w:r>
@@ -625,25 +658,7 @@
         <w:rPr>
           <w:szCs w:val="20"/>
         </w:rPr>
-        <w:t xml:space="preserve"> </w:t>
-      </w:r>
-      <w:r>
-        <w:rPr>
-          <w:szCs w:val="20"/>
-        </w:rPr>
-        <w:t>Doordat alles door de IO-layer heen gaat. Hoeft alleen deze layer aangepast te worden als een andere input bron gebruikt wordt (bijvoorbeeld I2C).</w:t>
-      </w:r>
-      <w:r>
-        <w:rPr>
-          <w:szCs w:val="20"/>
-        </w:rPr>
-        <w:t xml:space="preserve"> </w:t>
-      </w:r>
-      <w:r>
-        <w:rPr>
-          <w:szCs w:val="20"/>
-        </w:rPr>
-        <w:t>De UI en de LL kunnen die IO-layer op de zelfde functies aanspreken alleen wat erna gebeurd veranderd. Hierbij moet rekening gehouden worden met het programma verloop.</w:t>
+        <w:t xml:space="preserve"> Doordat alles door de IO-layer heen gaat. Hoeft alleen deze layer aangepast te worden als een andere input bron gebruikt wordt (bijvoorbeeld I2C). De UI en de LL kunnen die IO-layer op de zelfde functies aanspreken alleen wat erna gebeurd veranderd. Hierbij moet rekening gehouden worden met het programma verloop.</w:t>
       </w:r>
     </w:p>
     <w:p>
@@ -833,7 +848,167 @@
         <w:rPr>
           <w:szCs w:val="20"/>
         </w:rPr>
-        <w:t>De wait_Ms() functie van de LL zet de waiting timer hoog en zet de prescaler van de timer zo in dat het gewenste aantal ms gewacht wordt. Tijdens het wachten kunnen er wel commands in de buffer worden opgeslagen maar de exec() command voert niks uit en keert terug naar de UI om vervolgens weer te wachten op de gebruiker input. De timer 5 interrupt geeft roept de IO::stop_Read() functie op. Door het stoppen van de IO::read() zorgt ervoor dat de LL::exec() functie wordt aangeroepen in de UI::main_Loop(). De LL::exec() voert alle commands uit de buffer uit totdat er een nieuw wait command gegeven is. Als het laatste command in de buffer “repeat” is dan worden alle commands die opgeslagen zijn herhaald. Dit gebeurd net zolang tot er een nieuwe gebruiksinput gegeven is.</w:t>
+        <w:t xml:space="preserve">De wait_Ms() functie van de LL zet de waiting timer hoog en zet de prescaler van de timer zo in dat het gewenste aantal ms gewacht wordt. Tijdens het wachten kunnen er wel commands in de buffer worden opgeslagen maar de </w:t>
+      </w:r>
+      <w:r>
+        <w:rPr>
+          <w:i/>
+          <w:szCs w:val="20"/>
+        </w:rPr>
+        <w:t>exec()</w:t>
+      </w:r>
+      <w:r>
+        <w:rPr>
+          <w:szCs w:val="20"/>
+        </w:rPr>
+        <w:t xml:space="preserve"> command voert niks uit en keert terug naar de UI om vervolgens weer te wa</w:t>
+      </w:r>
+      <w:r>
+        <w:rPr>
+          <w:szCs w:val="20"/>
+        </w:rPr>
+        <w:t>chten op de gebruiker input. Als</w:t>
+      </w:r>
+      <w:r>
+        <w:rPr>
+          <w:szCs w:val="20"/>
+        </w:rPr>
+        <w:t xml:space="preserve"> timer 5</w:t>
+      </w:r>
+      <w:r>
+        <w:rPr>
+          <w:szCs w:val="20"/>
+        </w:rPr>
+        <w:t xml:space="preserve"> een</w:t>
+      </w:r>
+      <w:r>
+        <w:rPr>
+          <w:szCs w:val="20"/>
+        </w:rPr>
+        <w:t xml:space="preserve"> </w:t>
+      </w:r>
+      <w:r>
+        <w:rPr>
+          <w:szCs w:val="20"/>
+        </w:rPr>
+        <w:t>interrupt</w:t>
+      </w:r>
+      <w:r>
+        <w:rPr>
+          <w:szCs w:val="20"/>
+        </w:rPr>
+        <w:t xml:space="preserve"> geeft</w:t>
+      </w:r>
+      <w:r>
+        <w:rPr>
+          <w:szCs w:val="20"/>
+        </w:rPr>
+        <w:t>,</w:t>
+      </w:r>
+      <w:r>
+        <w:rPr>
+          <w:szCs w:val="20"/>
+        </w:rPr>
+        <w:t xml:space="preserve"> </w:t>
+      </w:r>
+      <w:r>
+        <w:rPr>
+          <w:szCs w:val="20"/>
+        </w:rPr>
+        <w:t>wordt</w:t>
+      </w:r>
+      <w:r>
+        <w:rPr>
+          <w:szCs w:val="20"/>
+        </w:rPr>
+        <w:t xml:space="preserve"> de </w:t>
+      </w:r>
+      <w:r>
+        <w:rPr>
+          <w:i/>
+          <w:szCs w:val="20"/>
+        </w:rPr>
+        <w:t>IO::stop_Read()</w:t>
+      </w:r>
+      <w:r>
+        <w:rPr>
+          <w:szCs w:val="20"/>
+        </w:rPr>
+        <w:t xml:space="preserve"> functie op</w:t>
+      </w:r>
+      <w:r>
+        <w:rPr>
+          <w:szCs w:val="20"/>
+        </w:rPr>
+        <w:t>geroepen. H</w:t>
+      </w:r>
+      <w:r>
+        <w:rPr>
+          <w:szCs w:val="20"/>
+        </w:rPr>
+        <w:t xml:space="preserve">et stoppen van de IO::read() zorgt ervoor dat de LL::exec() functie wordt aangeroepen in de </w:t>
+      </w:r>
+      <w:r>
+        <w:rPr>
+          <w:i/>
+          <w:szCs w:val="20"/>
+        </w:rPr>
+        <w:t>UI::main_Loop().</w:t>
+      </w:r>
+      <w:r>
+        <w:rPr>
+          <w:szCs w:val="20"/>
+        </w:rPr>
+        <w:t xml:space="preserve"> De </w:t>
+      </w:r>
+      <w:r>
+        <w:rPr>
+          <w:i/>
+          <w:szCs w:val="20"/>
+        </w:rPr>
+        <w:t>LL::exec()</w:t>
+      </w:r>
+      <w:r>
+        <w:rPr>
+          <w:szCs w:val="20"/>
+        </w:rPr>
+        <w:t xml:space="preserve"> voert alle commands uit de buffer uit totdat er een nieuw </w:t>
+      </w:r>
+      <w:r>
+        <w:rPr>
+          <w:szCs w:val="20"/>
+        </w:rPr>
+        <w:t>“</w:t>
+      </w:r>
+      <w:r>
+        <w:rPr>
+          <w:szCs w:val="20"/>
+        </w:rPr>
+        <w:t>wait</w:t>
+      </w:r>
+      <w:r>
+        <w:rPr>
+          <w:szCs w:val="20"/>
+        </w:rPr>
+        <w:t>”</w:t>
+      </w:r>
+      <w:r>
+        <w:rPr>
+          <w:szCs w:val="20"/>
+        </w:rPr>
+        <w:t xml:space="preserve"> command gegeven is. Als het laatste command in de buffer “repeat” is dan worden alle commands die opgeslagen zijn herhaald. Dit gebeurd net z</w:t>
+      </w:r>
+      <w:r>
+        <w:rPr>
+          <w:szCs w:val="20"/>
+        </w:rPr>
+        <w:t xml:space="preserve">olang tot er een nieuwe </w:t>
+      </w:r>
+      <w:r>
+        <w:rPr>
+          <w:szCs w:val="20"/>
+        </w:rPr>
+        <w:t>input gegeven is.</w:t>
       </w:r>
     </w:p>
     <w:p>
@@ -900,12 +1075,66 @@
       <w:r>
         <w:t>Doxygen 3-lagen model</w:t>
       </w:r>
-      <w:bookmarkStart w:id="1" w:name="_GoBack"/>
-      <w:bookmarkEnd w:id="1"/>
-    </w:p>
-    <w:p>
-      <w:r>
-        <w:br w:type="page"/>
+    </w:p>
+    <w:p>
+      <w:r>
+        <w:t>Zie pdfbijlagen “</w:t>
+      </w:r>
+      <w:r>
+        <w:t xml:space="preserve">DOXYGEN </w:t>
+      </w:r>
+      <w:r>
+        <w:t xml:space="preserve">STM32F4-Discovery, 320x240 VGA </w:t>
+      </w:r>
+      <w:r>
+        <w:rPr>
+          <w:sz w:val="22"/>
+        </w:rPr>
+        <w:t>V1.0</w:t>
+      </w:r>
+      <w:r>
+        <w:rPr>
+          <w:sz w:val="22"/>
+        </w:rPr>
+        <w:t>.pdf</w:t>
+      </w:r>
+      <w:r>
+        <w:rPr>
+          <w:sz w:val="22"/>
+        </w:rPr>
+        <w:t>”</w:t>
+      </w:r>
+      <w:r>
+        <w:t>.</w:t>
+      </w:r>
+    </w:p>
+    <w:p>
+      <w:r>
+        <w:object w:dxaOrig="1536" w:dyaOrig="999">
+          <v:shapetype id="_x0000_t75" coordsize="21600,21600" o:spt="75" o:preferrelative="t" path="m@4@5l@4@11@9@11@9@5xe" filled="f" stroked="f">
+            <v:stroke joinstyle="miter"/>
+            <v:formulas>
+              <v:f eqn="if lineDrawn pixelLineWidth 0"/>
+              <v:f eqn="sum @0 1 0"/>
+              <v:f eqn="sum 0 0 @1"/>
+              <v:f eqn="prod @2 1 2"/>
+              <v:f eqn="prod @3 21600 pixelWidth"/>
+              <v:f eqn="prod @3 21600 pixelHeight"/>
+              <v:f eqn="sum @0 0 1"/>
+              <v:f eqn="prod @6 1 2"/>
+              <v:f eqn="prod @7 21600 pixelWidth"/>
+              <v:f eqn="sum @8 21600 0"/>
+              <v:f eqn="prod @7 21600 pixelHeight"/>
+              <v:f eqn="sum @10 21600 0"/>
+            </v:formulas>
+            <v:path o:extrusionok="f" gradientshapeok="t" o:connecttype="rect"/>
+            <o:lock v:ext="edit" aspectratio="t"/>
+          </v:shapetype>
+          <v:shape id="_x0000_i1025" type="#_x0000_t75" style="width:76.5pt;height:50.25pt" o:ole="">
+            <v:imagedata r:id="rId7" o:title=""/>
+          </v:shape>
+          <o:OLEObject Type="Embed" ProgID="AcroExch.Document.DC" ShapeID="_x0000_i1025" DrawAspect="Icon" ObjectID="_1589236088" r:id="rId8"/>
+        </w:object>
       </w:r>
     </w:p>
     <w:p>
@@ -913,11 +1142,43 @@
         <w:pStyle w:val="Heading2"/>
       </w:pPr>
       <w:r>
-        <w:lastRenderedPageBreak/>
         <w:t>Doxygen EE-API.LIB</w:t>
       </w:r>
     </w:p>
+    <w:p>
+      <w:r>
+        <w:t>Zie pdfbijlagen “</w:t>
+      </w:r>
+      <w:r>
+        <w:t>EE-API.pdf</w:t>
+      </w:r>
+      <w:r>
+        <w:rPr>
+          <w:sz w:val="22"/>
+        </w:rPr>
+        <w:t>”</w:t>
+      </w:r>
+      <w:r>
+        <w:t>.</w:t>
+      </w:r>
+    </w:p>
+    <w:p>
+      <w:r>
+        <w:object w:dxaOrig="1536" w:dyaOrig="999">
+          <v:shape id="_x0000_i1026" type="#_x0000_t75" style="width:76.5pt;height:50.25pt" o:ole="">
+            <v:imagedata r:id="rId9" o:title=""/>
+          </v:shape>
+          <o:OLEObject Type="Embed" ProgID="AcroExch.Document.DC" ShapeID="_x0000_i1026" DrawAspect="Icon" ObjectID="_1589236089" r:id="rId10"/>
+        </w:object>
+      </w:r>
+    </w:p>
     <w:sectPr>
+      <w:headerReference w:type="even" r:id="rId11"/>
+      <w:headerReference w:type="default" r:id="rId12"/>
+      <w:footerReference w:type="even" r:id="rId13"/>
+      <w:footerReference w:type="default" r:id="rId14"/>
+      <w:headerReference w:type="first" r:id="rId15"/>
+      <w:footerReference w:type="first" r:id="rId16"/>
       <w:pgSz w:w="12240" w:h="15840"/>
       <w:pgMar w:top="1440" w:right="1440" w:bottom="1440" w:left="1440" w:header="708" w:footer="708" w:gutter="0"/>
       <w:cols w:space="708"/>
@@ -927,9 +1188,1529 @@
 </w:document>
 </file>
 
+<file path=word/footer1.xml><?xml version="1.0" encoding="utf-8"?>
+<w:ftr xmlns:wpc="http://schemas.microsoft.com/office/word/2010/wordprocessingCanvas" xmlns:mc="http://schemas.openxmlformats.org/markup-compatibility/2006" xmlns:o="urn:schemas-microsoft-com:office:office" xmlns:r="http://schemas.openxmlformats.org/officeDocument/2006/relationships" xmlns:m="http://schemas.openxmlformats.org/officeDocument/2006/math" xmlns:v="urn:schemas-microsoft-com:vml" xmlns:wp14="http://schemas.microsoft.com/office/word/2010/wordprocessingDrawing" xmlns:wp="http://schemas.openxmlformats.org/drawingml/2006/wordprocessingDrawing" xmlns:w10="urn:schemas-microsoft-com:office:word" xmlns:w="http://schemas.openxmlformats.org/wordprocessingml/2006/main" xmlns:w14="http://schemas.microsoft.com/office/word/2010/wordml" xmlns:w15="http://schemas.microsoft.com/office/word/2012/wordml" xmlns:wpg="http://schemas.microsoft.com/office/word/2010/wordprocessingGroup" xmlns:wpi="http://schemas.microsoft.com/office/word/2010/wordprocessingInk" xmlns:wne="http://schemas.microsoft.com/office/word/2006/wordml" xmlns:wps="http://schemas.microsoft.com/office/word/2010/wordprocessingShape" mc:Ignorable="w14 w15 wp14">
+  <w:p/>
+</w:ftr>
+</file>
+
+<file path=word/footer2.xml><?xml version="1.0" encoding="utf-8"?>
+<w:ftr xmlns:wpc="http://schemas.microsoft.com/office/word/2010/wordprocessingCanvas" xmlns:mc="http://schemas.openxmlformats.org/markup-compatibility/2006" xmlns:o="urn:schemas-microsoft-com:office:office" xmlns:r="http://schemas.openxmlformats.org/officeDocument/2006/relationships" xmlns:m="http://schemas.openxmlformats.org/officeDocument/2006/math" xmlns:v="urn:schemas-microsoft-com:vml" xmlns:wp14="http://schemas.microsoft.com/office/word/2010/wordprocessingDrawing" xmlns:wp="http://schemas.openxmlformats.org/drawingml/2006/wordprocessingDrawing" xmlns:w10="urn:schemas-microsoft-com:office:word" xmlns:w="http://schemas.openxmlformats.org/wordprocessingml/2006/main" xmlns:w14="http://schemas.microsoft.com/office/word/2010/wordml" xmlns:w15="http://schemas.microsoft.com/office/word/2012/wordml" xmlns:wpg="http://schemas.microsoft.com/office/word/2010/wordprocessingGroup" xmlns:wpi="http://schemas.microsoft.com/office/word/2010/wordprocessingInk" xmlns:wne="http://schemas.microsoft.com/office/word/2006/wordml" xmlns:wps="http://schemas.microsoft.com/office/word/2010/wordprocessingShape" mc:Ignorable="w14 w15 wp14">
+  <w:p/>
+</w:ftr>
+</file>
+
+<file path=word/footer3.xml><?xml version="1.0" encoding="utf-8"?>
+<w:ftr xmlns:wpc="http://schemas.microsoft.com/office/word/2010/wordprocessingCanvas" xmlns:mc="http://schemas.openxmlformats.org/markup-compatibility/2006" xmlns:o="urn:schemas-microsoft-com:office:office" xmlns:r="http://schemas.openxmlformats.org/officeDocument/2006/relationships" xmlns:m="http://schemas.openxmlformats.org/officeDocument/2006/math" xmlns:v="urn:schemas-microsoft-com:vml" xmlns:wp14="http://schemas.microsoft.com/office/word/2010/wordprocessingDrawing" xmlns:wp="http://schemas.openxmlformats.org/drawingml/2006/wordprocessingDrawing" xmlns:w10="urn:schemas-microsoft-com:office:word" xmlns:w="http://schemas.openxmlformats.org/wordprocessingml/2006/main" xmlns:w14="http://schemas.microsoft.com/office/word/2010/wordml" xmlns:w15="http://schemas.microsoft.com/office/word/2012/wordml" xmlns:wpg="http://schemas.microsoft.com/office/word/2010/wordprocessingGroup" xmlns:wpi="http://schemas.microsoft.com/office/word/2010/wordprocessingInk" xmlns:wne="http://schemas.microsoft.com/office/word/2006/wordml" xmlns:wps="http://schemas.microsoft.com/office/word/2010/wordprocessingShape" mc:Ignorable="w14 w15 wp14">
+  <w:p/>
+</w:ftr>
+</file>
+
+<file path=word/header1.xml><?xml version="1.0" encoding="utf-8"?>
+<w:hdr xmlns:wpc="http://schemas.microsoft.com/office/word/2010/wordprocessingCanvas" xmlns:mc="http://schemas.openxmlformats.org/markup-compatibility/2006" xmlns:o="urn:schemas-microsoft-com:office:office" xmlns:r="http://schemas.openxmlformats.org/officeDocument/2006/relationships" xmlns:m="http://schemas.openxmlformats.org/officeDocument/2006/math" xmlns:v="urn:schemas-microsoft-com:vml" xmlns:wp14="http://schemas.microsoft.com/office/word/2010/wordprocessingDrawing" xmlns:wp="http://schemas.openxmlformats.org/drawingml/2006/wordprocessingDrawing" xmlns:w10="urn:schemas-microsoft-com:office:word" xmlns:w="http://schemas.openxmlformats.org/wordprocessingml/2006/main" xmlns:w14="http://schemas.microsoft.com/office/word/2010/wordml" xmlns:w15="http://schemas.microsoft.com/office/word/2012/wordml" xmlns:wpg="http://schemas.microsoft.com/office/word/2010/wordprocessingGroup" xmlns:wpi="http://schemas.microsoft.com/office/word/2010/wordprocessingInk" xmlns:wne="http://schemas.microsoft.com/office/word/2006/wordml" xmlns:wps="http://schemas.microsoft.com/office/word/2010/wordprocessingShape" mc:Ignorable="w14 w15 wp14">
+  <w:p/>
+</w:hdr>
+</file>
+
+<file path=word/header2.xml><?xml version="1.0" encoding="utf-8"?>
+<w:hdr xmlns:wpc="http://schemas.microsoft.com/office/word/2010/wordprocessingCanvas" xmlns:mc="http://schemas.openxmlformats.org/markup-compatibility/2006" xmlns:o="urn:schemas-microsoft-com:office:office" xmlns:r="http://schemas.openxmlformats.org/officeDocument/2006/relationships" xmlns:m="http://schemas.openxmlformats.org/officeDocument/2006/math" xmlns:v="urn:schemas-microsoft-com:vml" xmlns:wp14="http://schemas.microsoft.com/office/word/2010/wordprocessingDrawing" xmlns:wp="http://schemas.openxmlformats.org/drawingml/2006/wordprocessingDrawing" xmlns:w10="urn:schemas-microsoft-com:office:word" xmlns:w="http://schemas.openxmlformats.org/wordprocessingml/2006/main" xmlns:w14="http://schemas.microsoft.com/office/word/2010/wordml" xmlns:w15="http://schemas.microsoft.com/office/word/2012/wordml" xmlns:wpg="http://schemas.microsoft.com/office/word/2010/wordprocessingGroup" xmlns:wpi="http://schemas.microsoft.com/office/word/2010/wordprocessingInk" xmlns:wne="http://schemas.microsoft.com/office/word/2006/wordml" xmlns:wps="http://schemas.microsoft.com/office/word/2010/wordprocessingShape" mc:Ignorable="w14 w15 wp14">
+  <w:p/>
+</w:hdr>
+</file>
+
+<file path=word/header3.xml><?xml version="1.0" encoding="utf-8"?>
+<w:hdr xmlns:wpc="http://schemas.microsoft.com/office/word/2010/wordprocessingCanvas" xmlns:mc="http://schemas.openxmlformats.org/markup-compatibility/2006" xmlns:o="urn:schemas-microsoft-com:office:office" xmlns:r="http://schemas.openxmlformats.org/officeDocument/2006/relationships" xmlns:m="http://schemas.openxmlformats.org/officeDocument/2006/math" xmlns:v="urn:schemas-microsoft-com:vml" xmlns:wp14="http://schemas.microsoft.com/office/word/2010/wordprocessingDrawing" xmlns:wp="http://schemas.openxmlformats.org/drawingml/2006/wordprocessingDrawing" xmlns:w10="urn:schemas-microsoft-com:office:word" xmlns:w="http://schemas.openxmlformats.org/wordprocessingml/2006/main" xmlns:w14="http://schemas.microsoft.com/office/word/2010/wordml" xmlns:w15="http://schemas.microsoft.com/office/word/2012/wordml" xmlns:wpg="http://schemas.microsoft.com/office/word/2010/wordprocessingGroup" xmlns:wpi="http://schemas.microsoft.com/office/word/2010/wordprocessingInk" xmlns:wne="http://schemas.microsoft.com/office/word/2006/wordml" xmlns:wps="http://schemas.microsoft.com/office/word/2010/wordprocessingShape" mc:Ignorable="w14 w15 wp14">
+  <w:p/>
+</w:hdr>
+</file>
+
 <file path=word/numbering.xml><?xml version="1.0" encoding="utf-8"?>
 <w:numbering xmlns:wpc="http://schemas.microsoft.com/office/word/2010/wordprocessingCanvas" xmlns:mc="http://schemas.openxmlformats.org/markup-compatibility/2006" xmlns:o="urn:schemas-microsoft-com:office:office" xmlns:r="http://schemas.openxmlformats.org/officeDocument/2006/relationships" xmlns:m="http://schemas.openxmlformats.org/officeDocument/2006/math" xmlns:v="urn:schemas-microsoft-com:vml" xmlns:wp14="http://schemas.microsoft.com/office/word/2010/wordprocessingDrawing" xmlns:wp="http://schemas.openxmlformats.org/drawingml/2006/wordprocessingDrawing" xmlns:w10="urn:schemas-microsoft-com:office:word" xmlns:w="http://schemas.openxmlformats.org/wordprocessingml/2006/main" xmlns:w14="http://schemas.microsoft.com/office/word/2010/wordml" xmlns:w15="http://schemas.microsoft.com/office/word/2012/wordml" xmlns:wpg="http://schemas.microsoft.com/office/word/2010/wordprocessingGroup" xmlns:wpi="http://schemas.microsoft.com/office/word/2010/wordprocessingInk" xmlns:wne="http://schemas.microsoft.com/office/word/2006/wordml" xmlns:wps="http://schemas.microsoft.com/office/word/2010/wordprocessingShape" mc:Ignorable="w14 w15 wp14">
   <w:abstractNum w:abstractNumId="0">
+    <w:nsid w:val="012E5D20"/>
+    <w:multiLevelType w:val="hybridMultilevel"/>
+    <w:tmpl w:val="A928E15A"/>
+    <w:lvl w:ilvl="0" w:tplc="F18E655A">
+      <w:start w:val="1"/>
+      <w:numFmt w:val="bullet"/>
+      <w:lvlText w:val="•"/>
+      <w:lvlJc w:val="left"/>
+      <w:pPr>
+        <w:ind w:left="498"/>
+      </w:pPr>
+      <w:rPr>
+        <w:rFonts w:ascii="Calibri" w:eastAsia="Calibri" w:hAnsi="Calibri" w:cs="Calibri"/>
+        <w:b w:val="0"/>
+        <w:i w:val="0"/>
+        <w:strike w:val="0"/>
+        <w:dstrike w:val="0"/>
+        <w:color w:val="000000"/>
+        <w:sz w:val="18"/>
+        <w:szCs w:val="18"/>
+        <w:u w:val="none" w:color="000000"/>
+        <w:bdr w:val="none" w:sz="0" w:space="0" w:color="auto"/>
+        <w:shd w:val="clear" w:color="auto" w:fill="auto"/>
+        <w:vertAlign w:val="baseline"/>
+      </w:rPr>
+    </w:lvl>
+    <w:lvl w:ilvl="1" w:tplc="9EAA5814">
+      <w:start w:val="1"/>
+      <w:numFmt w:val="bullet"/>
+      <w:lvlText w:val="o"/>
+      <w:lvlJc w:val="left"/>
+      <w:pPr>
+        <w:ind w:left="1416"/>
+      </w:pPr>
+      <w:rPr>
+        <w:rFonts w:ascii="Calibri" w:eastAsia="Calibri" w:hAnsi="Calibri" w:cs="Calibri"/>
+        <w:b w:val="0"/>
+        <w:i w:val="0"/>
+        <w:strike w:val="0"/>
+        <w:dstrike w:val="0"/>
+        <w:color w:val="000000"/>
+        <w:sz w:val="18"/>
+        <w:szCs w:val="18"/>
+        <w:u w:val="none" w:color="000000"/>
+        <w:bdr w:val="none" w:sz="0" w:space="0" w:color="auto"/>
+        <w:shd w:val="clear" w:color="auto" w:fill="auto"/>
+        <w:vertAlign w:val="baseline"/>
+      </w:rPr>
+    </w:lvl>
+    <w:lvl w:ilvl="2" w:tplc="79F666B6">
+      <w:start w:val="1"/>
+      <w:numFmt w:val="bullet"/>
+      <w:lvlText w:val="▪"/>
+      <w:lvlJc w:val="left"/>
+      <w:pPr>
+        <w:ind w:left="2136"/>
+      </w:pPr>
+      <w:rPr>
+        <w:rFonts w:ascii="Calibri" w:eastAsia="Calibri" w:hAnsi="Calibri" w:cs="Calibri"/>
+        <w:b w:val="0"/>
+        <w:i w:val="0"/>
+        <w:strike w:val="0"/>
+        <w:dstrike w:val="0"/>
+        <w:color w:val="000000"/>
+        <w:sz w:val="18"/>
+        <w:szCs w:val="18"/>
+        <w:u w:val="none" w:color="000000"/>
+        <w:bdr w:val="none" w:sz="0" w:space="0" w:color="auto"/>
+        <w:shd w:val="clear" w:color="auto" w:fill="auto"/>
+        <w:vertAlign w:val="baseline"/>
+      </w:rPr>
+    </w:lvl>
+    <w:lvl w:ilvl="3" w:tplc="CA4084F4">
+      <w:start w:val="1"/>
+      <w:numFmt w:val="bullet"/>
+      <w:lvlText w:val="•"/>
+      <w:lvlJc w:val="left"/>
+      <w:pPr>
+        <w:ind w:left="2856"/>
+      </w:pPr>
+      <w:rPr>
+        <w:rFonts w:ascii="Calibri" w:eastAsia="Calibri" w:hAnsi="Calibri" w:cs="Calibri"/>
+        <w:b w:val="0"/>
+        <w:i w:val="0"/>
+        <w:strike w:val="0"/>
+        <w:dstrike w:val="0"/>
+        <w:color w:val="000000"/>
+        <w:sz w:val="18"/>
+        <w:szCs w:val="18"/>
+        <w:u w:val="none" w:color="000000"/>
+        <w:bdr w:val="none" w:sz="0" w:space="0" w:color="auto"/>
+        <w:shd w:val="clear" w:color="auto" w:fill="auto"/>
+        <w:vertAlign w:val="baseline"/>
+      </w:rPr>
+    </w:lvl>
+    <w:lvl w:ilvl="4" w:tplc="153CE5E2">
+      <w:start w:val="1"/>
+      <w:numFmt w:val="bullet"/>
+      <w:lvlText w:val="o"/>
+      <w:lvlJc w:val="left"/>
+      <w:pPr>
+        <w:ind w:left="3576"/>
+      </w:pPr>
+      <w:rPr>
+        <w:rFonts w:ascii="Calibri" w:eastAsia="Calibri" w:hAnsi="Calibri" w:cs="Calibri"/>
+        <w:b w:val="0"/>
+        <w:i w:val="0"/>
+        <w:strike w:val="0"/>
+        <w:dstrike w:val="0"/>
+        <w:color w:val="000000"/>
+        <w:sz w:val="18"/>
+        <w:szCs w:val="18"/>
+        <w:u w:val="none" w:color="000000"/>
+        <w:bdr w:val="none" w:sz="0" w:space="0" w:color="auto"/>
+        <w:shd w:val="clear" w:color="auto" w:fill="auto"/>
+        <w:vertAlign w:val="baseline"/>
+      </w:rPr>
+    </w:lvl>
+    <w:lvl w:ilvl="5" w:tplc="BA583496">
+      <w:start w:val="1"/>
+      <w:numFmt w:val="bullet"/>
+      <w:lvlText w:val="▪"/>
+      <w:lvlJc w:val="left"/>
+      <w:pPr>
+        <w:ind w:left="4296"/>
+      </w:pPr>
+      <w:rPr>
+        <w:rFonts w:ascii="Calibri" w:eastAsia="Calibri" w:hAnsi="Calibri" w:cs="Calibri"/>
+        <w:b w:val="0"/>
+        <w:i w:val="0"/>
+        <w:strike w:val="0"/>
+        <w:dstrike w:val="0"/>
+        <w:color w:val="000000"/>
+        <w:sz w:val="18"/>
+        <w:szCs w:val="18"/>
+        <w:u w:val="none" w:color="000000"/>
+        <w:bdr w:val="none" w:sz="0" w:space="0" w:color="auto"/>
+        <w:shd w:val="clear" w:color="auto" w:fill="auto"/>
+        <w:vertAlign w:val="baseline"/>
+      </w:rPr>
+    </w:lvl>
+    <w:lvl w:ilvl="6" w:tplc="DBC819F2">
+      <w:start w:val="1"/>
+      <w:numFmt w:val="bullet"/>
+      <w:lvlText w:val="•"/>
+      <w:lvlJc w:val="left"/>
+      <w:pPr>
+        <w:ind w:left="5016"/>
+      </w:pPr>
+      <w:rPr>
+        <w:rFonts w:ascii="Calibri" w:eastAsia="Calibri" w:hAnsi="Calibri" w:cs="Calibri"/>
+        <w:b w:val="0"/>
+        <w:i w:val="0"/>
+        <w:strike w:val="0"/>
+        <w:dstrike w:val="0"/>
+        <w:color w:val="000000"/>
+        <w:sz w:val="18"/>
+        <w:szCs w:val="18"/>
+        <w:u w:val="none" w:color="000000"/>
+        <w:bdr w:val="none" w:sz="0" w:space="0" w:color="auto"/>
+        <w:shd w:val="clear" w:color="auto" w:fill="auto"/>
+        <w:vertAlign w:val="baseline"/>
+      </w:rPr>
+    </w:lvl>
+    <w:lvl w:ilvl="7" w:tplc="C078520A">
+      <w:start w:val="1"/>
+      <w:numFmt w:val="bullet"/>
+      <w:lvlText w:val="o"/>
+      <w:lvlJc w:val="left"/>
+      <w:pPr>
+        <w:ind w:left="5736"/>
+      </w:pPr>
+      <w:rPr>
+        <w:rFonts w:ascii="Calibri" w:eastAsia="Calibri" w:hAnsi="Calibri" w:cs="Calibri"/>
+        <w:b w:val="0"/>
+        <w:i w:val="0"/>
+        <w:strike w:val="0"/>
+        <w:dstrike w:val="0"/>
+        <w:color w:val="000000"/>
+        <w:sz w:val="18"/>
+        <w:szCs w:val="18"/>
+        <w:u w:val="none" w:color="000000"/>
+        <w:bdr w:val="none" w:sz="0" w:space="0" w:color="auto"/>
+        <w:shd w:val="clear" w:color="auto" w:fill="auto"/>
+        <w:vertAlign w:val="baseline"/>
+      </w:rPr>
+    </w:lvl>
+    <w:lvl w:ilvl="8" w:tplc="C4663706">
+      <w:start w:val="1"/>
+      <w:numFmt w:val="bullet"/>
+      <w:lvlText w:val="▪"/>
+      <w:lvlJc w:val="left"/>
+      <w:pPr>
+        <w:ind w:left="6456"/>
+      </w:pPr>
+      <w:rPr>
+        <w:rFonts w:ascii="Calibri" w:eastAsia="Calibri" w:hAnsi="Calibri" w:cs="Calibri"/>
+        <w:b w:val="0"/>
+        <w:i w:val="0"/>
+        <w:strike w:val="0"/>
+        <w:dstrike w:val="0"/>
+        <w:color w:val="000000"/>
+        <w:sz w:val="18"/>
+        <w:szCs w:val="18"/>
+        <w:u w:val="none" w:color="000000"/>
+        <w:bdr w:val="none" w:sz="0" w:space="0" w:color="auto"/>
+        <w:shd w:val="clear" w:color="auto" w:fill="auto"/>
+        <w:vertAlign w:val="baseline"/>
+      </w:rPr>
+    </w:lvl>
+  </w:abstractNum>
+  <w:abstractNum w:abstractNumId="1">
+    <w:nsid w:val="238F6018"/>
+    <w:multiLevelType w:val="hybridMultilevel"/>
+    <w:tmpl w:val="92E62E32"/>
+    <w:lvl w:ilvl="0" w:tplc="95E2805C">
+      <w:start w:val="1"/>
+      <w:numFmt w:val="bullet"/>
+      <w:lvlText w:val="•"/>
+      <w:lvlJc w:val="left"/>
+      <w:pPr>
+        <w:ind w:left="872"/>
+      </w:pPr>
+      <w:rPr>
+        <w:rFonts w:ascii="Calibri" w:eastAsia="Calibri" w:hAnsi="Calibri" w:cs="Calibri"/>
+        <w:b w:val="0"/>
+        <w:i w:val="0"/>
+        <w:strike w:val="0"/>
+        <w:dstrike w:val="0"/>
+        <w:color w:val="000000"/>
+        <w:sz w:val="18"/>
+        <w:szCs w:val="18"/>
+        <w:u w:val="none" w:color="000000"/>
+        <w:bdr w:val="none" w:sz="0" w:space="0" w:color="auto"/>
+        <w:shd w:val="clear" w:color="auto" w:fill="auto"/>
+        <w:vertAlign w:val="baseline"/>
+      </w:rPr>
+    </w:lvl>
+    <w:lvl w:ilvl="1" w:tplc="B47A2CF6">
+      <w:start w:val="1"/>
+      <w:numFmt w:val="bullet"/>
+      <w:lvlText w:val="o"/>
+      <w:lvlJc w:val="left"/>
+      <w:pPr>
+        <w:ind w:left="1416"/>
+      </w:pPr>
+      <w:rPr>
+        <w:rFonts w:ascii="Calibri" w:eastAsia="Calibri" w:hAnsi="Calibri" w:cs="Calibri"/>
+        <w:b w:val="0"/>
+        <w:i w:val="0"/>
+        <w:strike w:val="0"/>
+        <w:dstrike w:val="0"/>
+        <w:color w:val="000000"/>
+        <w:sz w:val="18"/>
+        <w:szCs w:val="18"/>
+        <w:u w:val="none" w:color="000000"/>
+        <w:bdr w:val="none" w:sz="0" w:space="0" w:color="auto"/>
+        <w:shd w:val="clear" w:color="auto" w:fill="auto"/>
+        <w:vertAlign w:val="baseline"/>
+      </w:rPr>
+    </w:lvl>
+    <w:lvl w:ilvl="2" w:tplc="53BA74C0">
+      <w:start w:val="1"/>
+      <w:numFmt w:val="bullet"/>
+      <w:lvlText w:val="▪"/>
+      <w:lvlJc w:val="left"/>
+      <w:pPr>
+        <w:ind w:left="2136"/>
+      </w:pPr>
+      <w:rPr>
+        <w:rFonts w:ascii="Calibri" w:eastAsia="Calibri" w:hAnsi="Calibri" w:cs="Calibri"/>
+        <w:b w:val="0"/>
+        <w:i w:val="0"/>
+        <w:strike w:val="0"/>
+        <w:dstrike w:val="0"/>
+        <w:color w:val="000000"/>
+        <w:sz w:val="18"/>
+        <w:szCs w:val="18"/>
+        <w:u w:val="none" w:color="000000"/>
+        <w:bdr w:val="none" w:sz="0" w:space="0" w:color="auto"/>
+        <w:shd w:val="clear" w:color="auto" w:fill="auto"/>
+        <w:vertAlign w:val="baseline"/>
+      </w:rPr>
+    </w:lvl>
+    <w:lvl w:ilvl="3" w:tplc="5F8ABC70">
+      <w:start w:val="1"/>
+      <w:numFmt w:val="bullet"/>
+      <w:lvlText w:val="•"/>
+      <w:lvlJc w:val="left"/>
+      <w:pPr>
+        <w:ind w:left="2856"/>
+      </w:pPr>
+      <w:rPr>
+        <w:rFonts w:ascii="Calibri" w:eastAsia="Calibri" w:hAnsi="Calibri" w:cs="Calibri"/>
+        <w:b w:val="0"/>
+        <w:i w:val="0"/>
+        <w:strike w:val="0"/>
+        <w:dstrike w:val="0"/>
+        <w:color w:val="000000"/>
+        <w:sz w:val="18"/>
+        <w:szCs w:val="18"/>
+        <w:u w:val="none" w:color="000000"/>
+        <w:bdr w:val="none" w:sz="0" w:space="0" w:color="auto"/>
+        <w:shd w:val="clear" w:color="auto" w:fill="auto"/>
+        <w:vertAlign w:val="baseline"/>
+      </w:rPr>
+    </w:lvl>
+    <w:lvl w:ilvl="4" w:tplc="C80274F0">
+      <w:start w:val="1"/>
+      <w:numFmt w:val="bullet"/>
+      <w:lvlText w:val="o"/>
+      <w:lvlJc w:val="left"/>
+      <w:pPr>
+        <w:ind w:left="3576"/>
+      </w:pPr>
+      <w:rPr>
+        <w:rFonts w:ascii="Calibri" w:eastAsia="Calibri" w:hAnsi="Calibri" w:cs="Calibri"/>
+        <w:b w:val="0"/>
+        <w:i w:val="0"/>
+        <w:strike w:val="0"/>
+        <w:dstrike w:val="0"/>
+        <w:color w:val="000000"/>
+        <w:sz w:val="18"/>
+        <w:szCs w:val="18"/>
+        <w:u w:val="none" w:color="000000"/>
+        <w:bdr w:val="none" w:sz="0" w:space="0" w:color="auto"/>
+        <w:shd w:val="clear" w:color="auto" w:fill="auto"/>
+        <w:vertAlign w:val="baseline"/>
+      </w:rPr>
+    </w:lvl>
+    <w:lvl w:ilvl="5" w:tplc="866EC004">
+      <w:start w:val="1"/>
+      <w:numFmt w:val="bullet"/>
+      <w:lvlText w:val="▪"/>
+      <w:lvlJc w:val="left"/>
+      <w:pPr>
+        <w:ind w:left="4296"/>
+      </w:pPr>
+      <w:rPr>
+        <w:rFonts w:ascii="Calibri" w:eastAsia="Calibri" w:hAnsi="Calibri" w:cs="Calibri"/>
+        <w:b w:val="0"/>
+        <w:i w:val="0"/>
+        <w:strike w:val="0"/>
+        <w:dstrike w:val="0"/>
+        <w:color w:val="000000"/>
+        <w:sz w:val="18"/>
+        <w:szCs w:val="18"/>
+        <w:u w:val="none" w:color="000000"/>
+        <w:bdr w:val="none" w:sz="0" w:space="0" w:color="auto"/>
+        <w:shd w:val="clear" w:color="auto" w:fill="auto"/>
+        <w:vertAlign w:val="baseline"/>
+      </w:rPr>
+    </w:lvl>
+    <w:lvl w:ilvl="6" w:tplc="DB0C0D5C">
+      <w:start w:val="1"/>
+      <w:numFmt w:val="bullet"/>
+      <w:lvlText w:val="•"/>
+      <w:lvlJc w:val="left"/>
+      <w:pPr>
+        <w:ind w:left="5016"/>
+      </w:pPr>
+      <w:rPr>
+        <w:rFonts w:ascii="Calibri" w:eastAsia="Calibri" w:hAnsi="Calibri" w:cs="Calibri"/>
+        <w:b w:val="0"/>
+        <w:i w:val="0"/>
+        <w:strike w:val="0"/>
+        <w:dstrike w:val="0"/>
+        <w:color w:val="000000"/>
+        <w:sz w:val="18"/>
+        <w:szCs w:val="18"/>
+        <w:u w:val="none" w:color="000000"/>
+        <w:bdr w:val="none" w:sz="0" w:space="0" w:color="auto"/>
+        <w:shd w:val="clear" w:color="auto" w:fill="auto"/>
+        <w:vertAlign w:val="baseline"/>
+      </w:rPr>
+    </w:lvl>
+    <w:lvl w:ilvl="7" w:tplc="07C43EB0">
+      <w:start w:val="1"/>
+      <w:numFmt w:val="bullet"/>
+      <w:lvlText w:val="o"/>
+      <w:lvlJc w:val="left"/>
+      <w:pPr>
+        <w:ind w:left="5736"/>
+      </w:pPr>
+      <w:rPr>
+        <w:rFonts w:ascii="Calibri" w:eastAsia="Calibri" w:hAnsi="Calibri" w:cs="Calibri"/>
+        <w:b w:val="0"/>
+        <w:i w:val="0"/>
+        <w:strike w:val="0"/>
+        <w:dstrike w:val="0"/>
+        <w:color w:val="000000"/>
+        <w:sz w:val="18"/>
+        <w:szCs w:val="18"/>
+        <w:u w:val="none" w:color="000000"/>
+        <w:bdr w:val="none" w:sz="0" w:space="0" w:color="auto"/>
+        <w:shd w:val="clear" w:color="auto" w:fill="auto"/>
+        <w:vertAlign w:val="baseline"/>
+      </w:rPr>
+    </w:lvl>
+    <w:lvl w:ilvl="8" w:tplc="74F091E6">
+      <w:start w:val="1"/>
+      <w:numFmt w:val="bullet"/>
+      <w:lvlText w:val="▪"/>
+      <w:lvlJc w:val="left"/>
+      <w:pPr>
+        <w:ind w:left="6456"/>
+      </w:pPr>
+      <w:rPr>
+        <w:rFonts w:ascii="Calibri" w:eastAsia="Calibri" w:hAnsi="Calibri" w:cs="Calibri"/>
+        <w:b w:val="0"/>
+        <w:i w:val="0"/>
+        <w:strike w:val="0"/>
+        <w:dstrike w:val="0"/>
+        <w:color w:val="000000"/>
+        <w:sz w:val="18"/>
+        <w:szCs w:val="18"/>
+        <w:u w:val="none" w:color="000000"/>
+        <w:bdr w:val="none" w:sz="0" w:space="0" w:color="auto"/>
+        <w:shd w:val="clear" w:color="auto" w:fill="auto"/>
+        <w:vertAlign w:val="baseline"/>
+      </w:rPr>
+    </w:lvl>
+  </w:abstractNum>
+  <w:abstractNum w:abstractNumId="2">
+    <w:nsid w:val="362432F3"/>
+    <w:multiLevelType w:val="hybridMultilevel"/>
+    <w:tmpl w:val="C5E0CA74"/>
+    <w:lvl w:ilvl="0" w:tplc="72F80B82">
+      <w:start w:val="1"/>
+      <w:numFmt w:val="bullet"/>
+      <w:lvlText w:val="•"/>
+      <w:lvlJc w:val="left"/>
+      <w:pPr>
+        <w:ind w:left="498"/>
+      </w:pPr>
+      <w:rPr>
+        <w:rFonts w:ascii="Calibri" w:eastAsia="Calibri" w:hAnsi="Calibri" w:cs="Calibri"/>
+        <w:b w:val="0"/>
+        <w:i w:val="0"/>
+        <w:strike w:val="0"/>
+        <w:dstrike w:val="0"/>
+        <w:color w:val="000000"/>
+        <w:sz w:val="18"/>
+        <w:szCs w:val="18"/>
+        <w:u w:val="none" w:color="000000"/>
+        <w:bdr w:val="none" w:sz="0" w:space="0" w:color="auto"/>
+        <w:shd w:val="clear" w:color="auto" w:fill="auto"/>
+        <w:vertAlign w:val="baseline"/>
+      </w:rPr>
+    </w:lvl>
+    <w:lvl w:ilvl="1" w:tplc="D3D67492">
+      <w:start w:val="1"/>
+      <w:numFmt w:val="bullet"/>
+      <w:lvlText w:val="o"/>
+      <w:lvlJc w:val="left"/>
+      <w:pPr>
+        <w:ind w:left="1416"/>
+      </w:pPr>
+      <w:rPr>
+        <w:rFonts w:ascii="Calibri" w:eastAsia="Calibri" w:hAnsi="Calibri" w:cs="Calibri"/>
+        <w:b w:val="0"/>
+        <w:i w:val="0"/>
+        <w:strike w:val="0"/>
+        <w:dstrike w:val="0"/>
+        <w:color w:val="000000"/>
+        <w:sz w:val="18"/>
+        <w:szCs w:val="18"/>
+        <w:u w:val="none" w:color="000000"/>
+        <w:bdr w:val="none" w:sz="0" w:space="0" w:color="auto"/>
+        <w:shd w:val="clear" w:color="auto" w:fill="auto"/>
+        <w:vertAlign w:val="baseline"/>
+      </w:rPr>
+    </w:lvl>
+    <w:lvl w:ilvl="2" w:tplc="7AE07E86">
+      <w:start w:val="1"/>
+      <w:numFmt w:val="bullet"/>
+      <w:lvlText w:val="▪"/>
+      <w:lvlJc w:val="left"/>
+      <w:pPr>
+        <w:ind w:left="2136"/>
+      </w:pPr>
+      <w:rPr>
+        <w:rFonts w:ascii="Calibri" w:eastAsia="Calibri" w:hAnsi="Calibri" w:cs="Calibri"/>
+        <w:b w:val="0"/>
+        <w:i w:val="0"/>
+        <w:strike w:val="0"/>
+        <w:dstrike w:val="0"/>
+        <w:color w:val="000000"/>
+        <w:sz w:val="18"/>
+        <w:szCs w:val="18"/>
+        <w:u w:val="none" w:color="000000"/>
+        <w:bdr w:val="none" w:sz="0" w:space="0" w:color="auto"/>
+        <w:shd w:val="clear" w:color="auto" w:fill="auto"/>
+        <w:vertAlign w:val="baseline"/>
+      </w:rPr>
+    </w:lvl>
+    <w:lvl w:ilvl="3" w:tplc="741E2DC0">
+      <w:start w:val="1"/>
+      <w:numFmt w:val="bullet"/>
+      <w:lvlText w:val="•"/>
+      <w:lvlJc w:val="left"/>
+      <w:pPr>
+        <w:ind w:left="2856"/>
+      </w:pPr>
+      <w:rPr>
+        <w:rFonts w:ascii="Calibri" w:eastAsia="Calibri" w:hAnsi="Calibri" w:cs="Calibri"/>
+        <w:b w:val="0"/>
+        <w:i w:val="0"/>
+        <w:strike w:val="0"/>
+        <w:dstrike w:val="0"/>
+        <w:color w:val="000000"/>
+        <w:sz w:val="18"/>
+        <w:szCs w:val="18"/>
+        <w:u w:val="none" w:color="000000"/>
+        <w:bdr w:val="none" w:sz="0" w:space="0" w:color="auto"/>
+        <w:shd w:val="clear" w:color="auto" w:fill="auto"/>
+        <w:vertAlign w:val="baseline"/>
+      </w:rPr>
+    </w:lvl>
+    <w:lvl w:ilvl="4" w:tplc="A578588E">
+      <w:start w:val="1"/>
+      <w:numFmt w:val="bullet"/>
+      <w:lvlText w:val="o"/>
+      <w:lvlJc w:val="left"/>
+      <w:pPr>
+        <w:ind w:left="3576"/>
+      </w:pPr>
+      <w:rPr>
+        <w:rFonts w:ascii="Calibri" w:eastAsia="Calibri" w:hAnsi="Calibri" w:cs="Calibri"/>
+        <w:b w:val="0"/>
+        <w:i w:val="0"/>
+        <w:strike w:val="0"/>
+        <w:dstrike w:val="0"/>
+        <w:color w:val="000000"/>
+        <w:sz w:val="18"/>
+        <w:szCs w:val="18"/>
+        <w:u w:val="none" w:color="000000"/>
+        <w:bdr w:val="none" w:sz="0" w:space="0" w:color="auto"/>
+        <w:shd w:val="clear" w:color="auto" w:fill="auto"/>
+        <w:vertAlign w:val="baseline"/>
+      </w:rPr>
+    </w:lvl>
+    <w:lvl w:ilvl="5" w:tplc="C0E8134C">
+      <w:start w:val="1"/>
+      <w:numFmt w:val="bullet"/>
+      <w:lvlText w:val="▪"/>
+      <w:lvlJc w:val="left"/>
+      <w:pPr>
+        <w:ind w:left="4296"/>
+      </w:pPr>
+      <w:rPr>
+        <w:rFonts w:ascii="Calibri" w:eastAsia="Calibri" w:hAnsi="Calibri" w:cs="Calibri"/>
+        <w:b w:val="0"/>
+        <w:i w:val="0"/>
+        <w:strike w:val="0"/>
+        <w:dstrike w:val="0"/>
+        <w:color w:val="000000"/>
+        <w:sz w:val="18"/>
+        <w:szCs w:val="18"/>
+        <w:u w:val="none" w:color="000000"/>
+        <w:bdr w:val="none" w:sz="0" w:space="0" w:color="auto"/>
+        <w:shd w:val="clear" w:color="auto" w:fill="auto"/>
+        <w:vertAlign w:val="baseline"/>
+      </w:rPr>
+    </w:lvl>
+    <w:lvl w:ilvl="6" w:tplc="AF1AFC86">
+      <w:start w:val="1"/>
+      <w:numFmt w:val="bullet"/>
+      <w:lvlText w:val="•"/>
+      <w:lvlJc w:val="left"/>
+      <w:pPr>
+        <w:ind w:left="5016"/>
+      </w:pPr>
+      <w:rPr>
+        <w:rFonts w:ascii="Calibri" w:eastAsia="Calibri" w:hAnsi="Calibri" w:cs="Calibri"/>
+        <w:b w:val="0"/>
+        <w:i w:val="0"/>
+        <w:strike w:val="0"/>
+        <w:dstrike w:val="0"/>
+        <w:color w:val="000000"/>
+        <w:sz w:val="18"/>
+        <w:szCs w:val="18"/>
+        <w:u w:val="none" w:color="000000"/>
+        <w:bdr w:val="none" w:sz="0" w:space="0" w:color="auto"/>
+        <w:shd w:val="clear" w:color="auto" w:fill="auto"/>
+        <w:vertAlign w:val="baseline"/>
+      </w:rPr>
+    </w:lvl>
+    <w:lvl w:ilvl="7" w:tplc="4BA8CE32">
+      <w:start w:val="1"/>
+      <w:numFmt w:val="bullet"/>
+      <w:lvlText w:val="o"/>
+      <w:lvlJc w:val="left"/>
+      <w:pPr>
+        <w:ind w:left="5736"/>
+      </w:pPr>
+      <w:rPr>
+        <w:rFonts w:ascii="Calibri" w:eastAsia="Calibri" w:hAnsi="Calibri" w:cs="Calibri"/>
+        <w:b w:val="0"/>
+        <w:i w:val="0"/>
+        <w:strike w:val="0"/>
+        <w:dstrike w:val="0"/>
+        <w:color w:val="000000"/>
+        <w:sz w:val="18"/>
+        <w:szCs w:val="18"/>
+        <w:u w:val="none" w:color="000000"/>
+        <w:bdr w:val="none" w:sz="0" w:space="0" w:color="auto"/>
+        <w:shd w:val="clear" w:color="auto" w:fill="auto"/>
+        <w:vertAlign w:val="baseline"/>
+      </w:rPr>
+    </w:lvl>
+    <w:lvl w:ilvl="8" w:tplc="DF28B192">
+      <w:start w:val="1"/>
+      <w:numFmt w:val="bullet"/>
+      <w:lvlText w:val="▪"/>
+      <w:lvlJc w:val="left"/>
+      <w:pPr>
+        <w:ind w:left="6456"/>
+      </w:pPr>
+      <w:rPr>
+        <w:rFonts w:ascii="Calibri" w:eastAsia="Calibri" w:hAnsi="Calibri" w:cs="Calibri"/>
+        <w:b w:val="0"/>
+        <w:i w:val="0"/>
+        <w:strike w:val="0"/>
+        <w:dstrike w:val="0"/>
+        <w:color w:val="000000"/>
+        <w:sz w:val="18"/>
+        <w:szCs w:val="18"/>
+        <w:u w:val="none" w:color="000000"/>
+        <w:bdr w:val="none" w:sz="0" w:space="0" w:color="auto"/>
+        <w:shd w:val="clear" w:color="auto" w:fill="auto"/>
+        <w:vertAlign w:val="baseline"/>
+      </w:rPr>
+    </w:lvl>
+  </w:abstractNum>
+  <w:abstractNum w:abstractNumId="3">
+    <w:nsid w:val="369F414B"/>
+    <w:multiLevelType w:val="hybridMultilevel"/>
+    <w:tmpl w:val="38B83C6E"/>
+    <w:lvl w:ilvl="0" w:tplc="C45C7EB2">
+      <w:start w:val="1"/>
+      <w:numFmt w:val="bullet"/>
+      <w:lvlText w:val="•"/>
+      <w:lvlJc w:val="left"/>
+      <w:pPr>
+        <w:ind w:left="533"/>
+      </w:pPr>
+      <w:rPr>
+        <w:rFonts w:ascii="Calibri" w:eastAsia="Calibri" w:hAnsi="Calibri" w:cs="Calibri"/>
+        <w:b w:val="0"/>
+        <w:i w:val="0"/>
+        <w:strike w:val="0"/>
+        <w:dstrike w:val="0"/>
+        <w:color w:val="000000"/>
+        <w:sz w:val="18"/>
+        <w:szCs w:val="18"/>
+        <w:u w:val="none" w:color="000000"/>
+        <w:bdr w:val="none" w:sz="0" w:space="0" w:color="auto"/>
+        <w:shd w:val="clear" w:color="auto" w:fill="auto"/>
+        <w:vertAlign w:val="baseline"/>
+      </w:rPr>
+    </w:lvl>
+    <w:lvl w:ilvl="1" w:tplc="F89E4B40">
+      <w:start w:val="1"/>
+      <w:numFmt w:val="bullet"/>
+      <w:lvlText w:val="o"/>
+      <w:lvlJc w:val="left"/>
+      <w:pPr>
+        <w:ind w:left="1416"/>
+      </w:pPr>
+      <w:rPr>
+        <w:rFonts w:ascii="Calibri" w:eastAsia="Calibri" w:hAnsi="Calibri" w:cs="Calibri"/>
+        <w:b w:val="0"/>
+        <w:i w:val="0"/>
+        <w:strike w:val="0"/>
+        <w:dstrike w:val="0"/>
+        <w:color w:val="000000"/>
+        <w:sz w:val="18"/>
+        <w:szCs w:val="18"/>
+        <w:u w:val="none" w:color="000000"/>
+        <w:bdr w:val="none" w:sz="0" w:space="0" w:color="auto"/>
+        <w:shd w:val="clear" w:color="auto" w:fill="auto"/>
+        <w:vertAlign w:val="baseline"/>
+      </w:rPr>
+    </w:lvl>
+    <w:lvl w:ilvl="2" w:tplc="4964F340">
+      <w:start w:val="1"/>
+      <w:numFmt w:val="bullet"/>
+      <w:lvlText w:val="▪"/>
+      <w:lvlJc w:val="left"/>
+      <w:pPr>
+        <w:ind w:left="2136"/>
+      </w:pPr>
+      <w:rPr>
+        <w:rFonts w:ascii="Calibri" w:eastAsia="Calibri" w:hAnsi="Calibri" w:cs="Calibri"/>
+        <w:b w:val="0"/>
+        <w:i w:val="0"/>
+        <w:strike w:val="0"/>
+        <w:dstrike w:val="0"/>
+        <w:color w:val="000000"/>
+        <w:sz w:val="18"/>
+        <w:szCs w:val="18"/>
+        <w:u w:val="none" w:color="000000"/>
+        <w:bdr w:val="none" w:sz="0" w:space="0" w:color="auto"/>
+        <w:shd w:val="clear" w:color="auto" w:fill="auto"/>
+        <w:vertAlign w:val="baseline"/>
+      </w:rPr>
+    </w:lvl>
+    <w:lvl w:ilvl="3" w:tplc="661C98FC">
+      <w:start w:val="1"/>
+      <w:numFmt w:val="bullet"/>
+      <w:lvlText w:val="•"/>
+      <w:lvlJc w:val="left"/>
+      <w:pPr>
+        <w:ind w:left="2856"/>
+      </w:pPr>
+      <w:rPr>
+        <w:rFonts w:ascii="Calibri" w:eastAsia="Calibri" w:hAnsi="Calibri" w:cs="Calibri"/>
+        <w:b w:val="0"/>
+        <w:i w:val="0"/>
+        <w:strike w:val="0"/>
+        <w:dstrike w:val="0"/>
+        <w:color w:val="000000"/>
+        <w:sz w:val="18"/>
+        <w:szCs w:val="18"/>
+        <w:u w:val="none" w:color="000000"/>
+        <w:bdr w:val="none" w:sz="0" w:space="0" w:color="auto"/>
+        <w:shd w:val="clear" w:color="auto" w:fill="auto"/>
+        <w:vertAlign w:val="baseline"/>
+      </w:rPr>
+    </w:lvl>
+    <w:lvl w:ilvl="4" w:tplc="81869874">
+      <w:start w:val="1"/>
+      <w:numFmt w:val="bullet"/>
+      <w:lvlText w:val="o"/>
+      <w:lvlJc w:val="left"/>
+      <w:pPr>
+        <w:ind w:left="3576"/>
+      </w:pPr>
+      <w:rPr>
+        <w:rFonts w:ascii="Calibri" w:eastAsia="Calibri" w:hAnsi="Calibri" w:cs="Calibri"/>
+        <w:b w:val="0"/>
+        <w:i w:val="0"/>
+        <w:strike w:val="0"/>
+        <w:dstrike w:val="0"/>
+        <w:color w:val="000000"/>
+        <w:sz w:val="18"/>
+        <w:szCs w:val="18"/>
+        <w:u w:val="none" w:color="000000"/>
+        <w:bdr w:val="none" w:sz="0" w:space="0" w:color="auto"/>
+        <w:shd w:val="clear" w:color="auto" w:fill="auto"/>
+        <w:vertAlign w:val="baseline"/>
+      </w:rPr>
+    </w:lvl>
+    <w:lvl w:ilvl="5" w:tplc="39E210B2">
+      <w:start w:val="1"/>
+      <w:numFmt w:val="bullet"/>
+      <w:lvlText w:val="▪"/>
+      <w:lvlJc w:val="left"/>
+      <w:pPr>
+        <w:ind w:left="4296"/>
+      </w:pPr>
+      <w:rPr>
+        <w:rFonts w:ascii="Calibri" w:eastAsia="Calibri" w:hAnsi="Calibri" w:cs="Calibri"/>
+        <w:b w:val="0"/>
+        <w:i w:val="0"/>
+        <w:strike w:val="0"/>
+        <w:dstrike w:val="0"/>
+        <w:color w:val="000000"/>
+        <w:sz w:val="18"/>
+        <w:szCs w:val="18"/>
+        <w:u w:val="none" w:color="000000"/>
+        <w:bdr w:val="none" w:sz="0" w:space="0" w:color="auto"/>
+        <w:shd w:val="clear" w:color="auto" w:fill="auto"/>
+        <w:vertAlign w:val="baseline"/>
+      </w:rPr>
+    </w:lvl>
+    <w:lvl w:ilvl="6" w:tplc="EA1013BA">
+      <w:start w:val="1"/>
+      <w:numFmt w:val="bullet"/>
+      <w:lvlText w:val="•"/>
+      <w:lvlJc w:val="left"/>
+      <w:pPr>
+        <w:ind w:left="5016"/>
+      </w:pPr>
+      <w:rPr>
+        <w:rFonts w:ascii="Calibri" w:eastAsia="Calibri" w:hAnsi="Calibri" w:cs="Calibri"/>
+        <w:b w:val="0"/>
+        <w:i w:val="0"/>
+        <w:strike w:val="0"/>
+        <w:dstrike w:val="0"/>
+        <w:color w:val="000000"/>
+        <w:sz w:val="18"/>
+        <w:szCs w:val="18"/>
+        <w:u w:val="none" w:color="000000"/>
+        <w:bdr w:val="none" w:sz="0" w:space="0" w:color="auto"/>
+        <w:shd w:val="clear" w:color="auto" w:fill="auto"/>
+        <w:vertAlign w:val="baseline"/>
+      </w:rPr>
+    </w:lvl>
+    <w:lvl w:ilvl="7" w:tplc="35A69676">
+      <w:start w:val="1"/>
+      <w:numFmt w:val="bullet"/>
+      <w:lvlText w:val="o"/>
+      <w:lvlJc w:val="left"/>
+      <w:pPr>
+        <w:ind w:left="5736"/>
+      </w:pPr>
+      <w:rPr>
+        <w:rFonts w:ascii="Calibri" w:eastAsia="Calibri" w:hAnsi="Calibri" w:cs="Calibri"/>
+        <w:b w:val="0"/>
+        <w:i w:val="0"/>
+        <w:strike w:val="0"/>
+        <w:dstrike w:val="0"/>
+        <w:color w:val="000000"/>
+        <w:sz w:val="18"/>
+        <w:szCs w:val="18"/>
+        <w:u w:val="none" w:color="000000"/>
+        <w:bdr w:val="none" w:sz="0" w:space="0" w:color="auto"/>
+        <w:shd w:val="clear" w:color="auto" w:fill="auto"/>
+        <w:vertAlign w:val="baseline"/>
+      </w:rPr>
+    </w:lvl>
+    <w:lvl w:ilvl="8" w:tplc="D6D8A8B6">
+      <w:start w:val="1"/>
+      <w:numFmt w:val="bullet"/>
+      <w:lvlText w:val="▪"/>
+      <w:lvlJc w:val="left"/>
+      <w:pPr>
+        <w:ind w:left="6456"/>
+      </w:pPr>
+      <w:rPr>
+        <w:rFonts w:ascii="Calibri" w:eastAsia="Calibri" w:hAnsi="Calibri" w:cs="Calibri"/>
+        <w:b w:val="0"/>
+        <w:i w:val="0"/>
+        <w:strike w:val="0"/>
+        <w:dstrike w:val="0"/>
+        <w:color w:val="000000"/>
+        <w:sz w:val="18"/>
+        <w:szCs w:val="18"/>
+        <w:u w:val="none" w:color="000000"/>
+        <w:bdr w:val="none" w:sz="0" w:space="0" w:color="auto"/>
+        <w:shd w:val="clear" w:color="auto" w:fill="auto"/>
+        <w:vertAlign w:val="baseline"/>
+      </w:rPr>
+    </w:lvl>
+  </w:abstractNum>
+  <w:abstractNum w:abstractNumId="4">
+    <w:nsid w:val="457A23FF"/>
+    <w:multiLevelType w:val="hybridMultilevel"/>
+    <w:tmpl w:val="6E80B55A"/>
+    <w:lvl w:ilvl="0" w:tplc="D9FE6098">
+      <w:start w:val="1"/>
+      <w:numFmt w:val="bullet"/>
+      <w:lvlText w:val="•"/>
+      <w:lvlJc w:val="left"/>
+      <w:pPr>
+        <w:ind w:left="498"/>
+      </w:pPr>
+      <w:rPr>
+        <w:rFonts w:ascii="Calibri" w:eastAsia="Calibri" w:hAnsi="Calibri" w:cs="Calibri"/>
+        <w:b w:val="0"/>
+        <w:i w:val="0"/>
+        <w:strike w:val="0"/>
+        <w:dstrike w:val="0"/>
+        <w:color w:val="000000"/>
+        <w:sz w:val="18"/>
+        <w:szCs w:val="18"/>
+        <w:u w:val="none" w:color="000000"/>
+        <w:bdr w:val="none" w:sz="0" w:space="0" w:color="auto"/>
+        <w:shd w:val="clear" w:color="auto" w:fill="auto"/>
+        <w:vertAlign w:val="baseline"/>
+      </w:rPr>
+    </w:lvl>
+    <w:lvl w:ilvl="1" w:tplc="11F2D5DE">
+      <w:start w:val="1"/>
+      <w:numFmt w:val="bullet"/>
+      <w:lvlText w:val="o"/>
+      <w:lvlJc w:val="left"/>
+      <w:pPr>
+        <w:ind w:left="1416"/>
+      </w:pPr>
+      <w:rPr>
+        <w:rFonts w:ascii="Calibri" w:eastAsia="Calibri" w:hAnsi="Calibri" w:cs="Calibri"/>
+        <w:b w:val="0"/>
+        <w:i w:val="0"/>
+        <w:strike w:val="0"/>
+        <w:dstrike w:val="0"/>
+        <w:color w:val="000000"/>
+        <w:sz w:val="18"/>
+        <w:szCs w:val="18"/>
+        <w:u w:val="none" w:color="000000"/>
+        <w:bdr w:val="none" w:sz="0" w:space="0" w:color="auto"/>
+        <w:shd w:val="clear" w:color="auto" w:fill="auto"/>
+        <w:vertAlign w:val="baseline"/>
+      </w:rPr>
+    </w:lvl>
+    <w:lvl w:ilvl="2" w:tplc="3BFC7E0E">
+      <w:start w:val="1"/>
+      <w:numFmt w:val="bullet"/>
+      <w:lvlText w:val="▪"/>
+      <w:lvlJc w:val="left"/>
+      <w:pPr>
+        <w:ind w:left="2136"/>
+      </w:pPr>
+      <w:rPr>
+        <w:rFonts w:ascii="Calibri" w:eastAsia="Calibri" w:hAnsi="Calibri" w:cs="Calibri"/>
+        <w:b w:val="0"/>
+        <w:i w:val="0"/>
+        <w:strike w:val="0"/>
+        <w:dstrike w:val="0"/>
+        <w:color w:val="000000"/>
+        <w:sz w:val="18"/>
+        <w:szCs w:val="18"/>
+        <w:u w:val="none" w:color="000000"/>
+        <w:bdr w:val="none" w:sz="0" w:space="0" w:color="auto"/>
+        <w:shd w:val="clear" w:color="auto" w:fill="auto"/>
+        <w:vertAlign w:val="baseline"/>
+      </w:rPr>
+    </w:lvl>
+    <w:lvl w:ilvl="3" w:tplc="675EF39E">
+      <w:start w:val="1"/>
+      <w:numFmt w:val="bullet"/>
+      <w:lvlText w:val="•"/>
+      <w:lvlJc w:val="left"/>
+      <w:pPr>
+        <w:ind w:left="2856"/>
+      </w:pPr>
+      <w:rPr>
+        <w:rFonts w:ascii="Calibri" w:eastAsia="Calibri" w:hAnsi="Calibri" w:cs="Calibri"/>
+        <w:b w:val="0"/>
+        <w:i w:val="0"/>
+        <w:strike w:val="0"/>
+        <w:dstrike w:val="0"/>
+        <w:color w:val="000000"/>
+        <w:sz w:val="18"/>
+        <w:szCs w:val="18"/>
+        <w:u w:val="none" w:color="000000"/>
+        <w:bdr w:val="none" w:sz="0" w:space="0" w:color="auto"/>
+        <w:shd w:val="clear" w:color="auto" w:fill="auto"/>
+        <w:vertAlign w:val="baseline"/>
+      </w:rPr>
+    </w:lvl>
+    <w:lvl w:ilvl="4" w:tplc="94C02F9E">
+      <w:start w:val="1"/>
+      <w:numFmt w:val="bullet"/>
+      <w:lvlText w:val="o"/>
+      <w:lvlJc w:val="left"/>
+      <w:pPr>
+        <w:ind w:left="3576"/>
+      </w:pPr>
+      <w:rPr>
+        <w:rFonts w:ascii="Calibri" w:eastAsia="Calibri" w:hAnsi="Calibri" w:cs="Calibri"/>
+        <w:b w:val="0"/>
+        <w:i w:val="0"/>
+        <w:strike w:val="0"/>
+        <w:dstrike w:val="0"/>
+        <w:color w:val="000000"/>
+        <w:sz w:val="18"/>
+        <w:szCs w:val="18"/>
+        <w:u w:val="none" w:color="000000"/>
+        <w:bdr w:val="none" w:sz="0" w:space="0" w:color="auto"/>
+        <w:shd w:val="clear" w:color="auto" w:fill="auto"/>
+        <w:vertAlign w:val="baseline"/>
+      </w:rPr>
+    </w:lvl>
+    <w:lvl w:ilvl="5" w:tplc="04EAF0C6">
+      <w:start w:val="1"/>
+      <w:numFmt w:val="bullet"/>
+      <w:lvlText w:val="▪"/>
+      <w:lvlJc w:val="left"/>
+      <w:pPr>
+        <w:ind w:left="4296"/>
+      </w:pPr>
+      <w:rPr>
+        <w:rFonts w:ascii="Calibri" w:eastAsia="Calibri" w:hAnsi="Calibri" w:cs="Calibri"/>
+        <w:b w:val="0"/>
+        <w:i w:val="0"/>
+        <w:strike w:val="0"/>
+        <w:dstrike w:val="0"/>
+        <w:color w:val="000000"/>
+        <w:sz w:val="18"/>
+        <w:szCs w:val="18"/>
+        <w:u w:val="none" w:color="000000"/>
+        <w:bdr w:val="none" w:sz="0" w:space="0" w:color="auto"/>
+        <w:shd w:val="clear" w:color="auto" w:fill="auto"/>
+        <w:vertAlign w:val="baseline"/>
+      </w:rPr>
+    </w:lvl>
+    <w:lvl w:ilvl="6" w:tplc="640EFBDA">
+      <w:start w:val="1"/>
+      <w:numFmt w:val="bullet"/>
+      <w:lvlText w:val="•"/>
+      <w:lvlJc w:val="left"/>
+      <w:pPr>
+        <w:ind w:left="5016"/>
+      </w:pPr>
+      <w:rPr>
+        <w:rFonts w:ascii="Calibri" w:eastAsia="Calibri" w:hAnsi="Calibri" w:cs="Calibri"/>
+        <w:b w:val="0"/>
+        <w:i w:val="0"/>
+        <w:strike w:val="0"/>
+        <w:dstrike w:val="0"/>
+        <w:color w:val="000000"/>
+        <w:sz w:val="18"/>
+        <w:szCs w:val="18"/>
+        <w:u w:val="none" w:color="000000"/>
+        <w:bdr w:val="none" w:sz="0" w:space="0" w:color="auto"/>
+        <w:shd w:val="clear" w:color="auto" w:fill="auto"/>
+        <w:vertAlign w:val="baseline"/>
+      </w:rPr>
+    </w:lvl>
+    <w:lvl w:ilvl="7" w:tplc="7884051A">
+      <w:start w:val="1"/>
+      <w:numFmt w:val="bullet"/>
+      <w:lvlText w:val="o"/>
+      <w:lvlJc w:val="left"/>
+      <w:pPr>
+        <w:ind w:left="5736"/>
+      </w:pPr>
+      <w:rPr>
+        <w:rFonts w:ascii="Calibri" w:eastAsia="Calibri" w:hAnsi="Calibri" w:cs="Calibri"/>
+        <w:b w:val="0"/>
+        <w:i w:val="0"/>
+        <w:strike w:val="0"/>
+        <w:dstrike w:val="0"/>
+        <w:color w:val="000000"/>
+        <w:sz w:val="18"/>
+        <w:szCs w:val="18"/>
+        <w:u w:val="none" w:color="000000"/>
+        <w:bdr w:val="none" w:sz="0" w:space="0" w:color="auto"/>
+        <w:shd w:val="clear" w:color="auto" w:fill="auto"/>
+        <w:vertAlign w:val="baseline"/>
+      </w:rPr>
+    </w:lvl>
+    <w:lvl w:ilvl="8" w:tplc="100E46D2">
+      <w:start w:val="1"/>
+      <w:numFmt w:val="bullet"/>
+      <w:lvlText w:val="▪"/>
+      <w:lvlJc w:val="left"/>
+      <w:pPr>
+        <w:ind w:left="6456"/>
+      </w:pPr>
+      <w:rPr>
+        <w:rFonts w:ascii="Calibri" w:eastAsia="Calibri" w:hAnsi="Calibri" w:cs="Calibri"/>
+        <w:b w:val="0"/>
+        <w:i w:val="0"/>
+        <w:strike w:val="0"/>
+        <w:dstrike w:val="0"/>
+        <w:color w:val="000000"/>
+        <w:sz w:val="18"/>
+        <w:szCs w:val="18"/>
+        <w:u w:val="none" w:color="000000"/>
+        <w:bdr w:val="none" w:sz="0" w:space="0" w:color="auto"/>
+        <w:shd w:val="clear" w:color="auto" w:fill="auto"/>
+        <w:vertAlign w:val="baseline"/>
+      </w:rPr>
+    </w:lvl>
+  </w:abstractNum>
+  <w:abstractNum w:abstractNumId="5">
+    <w:nsid w:val="4C5924D1"/>
+    <w:multiLevelType w:val="hybridMultilevel"/>
+    <w:tmpl w:val="49467C9E"/>
+    <w:lvl w:ilvl="0" w:tplc="26BC3F72">
+      <w:start w:val="1"/>
+      <w:numFmt w:val="bullet"/>
+      <w:lvlText w:val="•"/>
+      <w:lvlJc w:val="left"/>
+      <w:pPr>
+        <w:ind w:left="498"/>
+      </w:pPr>
+      <w:rPr>
+        <w:rFonts w:ascii="Calibri" w:eastAsia="Calibri" w:hAnsi="Calibri" w:cs="Calibri"/>
+        <w:b w:val="0"/>
+        <w:i w:val="0"/>
+        <w:strike w:val="0"/>
+        <w:dstrike w:val="0"/>
+        <w:color w:val="000000"/>
+        <w:sz w:val="18"/>
+        <w:szCs w:val="18"/>
+        <w:u w:val="none" w:color="000000"/>
+        <w:bdr w:val="none" w:sz="0" w:space="0" w:color="auto"/>
+        <w:shd w:val="clear" w:color="auto" w:fill="auto"/>
+        <w:vertAlign w:val="baseline"/>
+      </w:rPr>
+    </w:lvl>
+    <w:lvl w:ilvl="1" w:tplc="53E8780C">
+      <w:start w:val="1"/>
+      <w:numFmt w:val="bullet"/>
+      <w:lvlText w:val="o"/>
+      <w:lvlJc w:val="left"/>
+      <w:pPr>
+        <w:ind w:left="1416"/>
+      </w:pPr>
+      <w:rPr>
+        <w:rFonts w:ascii="Calibri" w:eastAsia="Calibri" w:hAnsi="Calibri" w:cs="Calibri"/>
+        <w:b w:val="0"/>
+        <w:i w:val="0"/>
+        <w:strike w:val="0"/>
+        <w:dstrike w:val="0"/>
+        <w:color w:val="000000"/>
+        <w:sz w:val="18"/>
+        <w:szCs w:val="18"/>
+        <w:u w:val="none" w:color="000000"/>
+        <w:bdr w:val="none" w:sz="0" w:space="0" w:color="auto"/>
+        <w:shd w:val="clear" w:color="auto" w:fill="auto"/>
+        <w:vertAlign w:val="baseline"/>
+      </w:rPr>
+    </w:lvl>
+    <w:lvl w:ilvl="2" w:tplc="D7CE8788">
+      <w:start w:val="1"/>
+      <w:numFmt w:val="bullet"/>
+      <w:lvlText w:val="▪"/>
+      <w:lvlJc w:val="left"/>
+      <w:pPr>
+        <w:ind w:left="2136"/>
+      </w:pPr>
+      <w:rPr>
+        <w:rFonts w:ascii="Calibri" w:eastAsia="Calibri" w:hAnsi="Calibri" w:cs="Calibri"/>
+        <w:b w:val="0"/>
+        <w:i w:val="0"/>
+        <w:strike w:val="0"/>
+        <w:dstrike w:val="0"/>
+        <w:color w:val="000000"/>
+        <w:sz w:val="18"/>
+        <w:szCs w:val="18"/>
+        <w:u w:val="none" w:color="000000"/>
+        <w:bdr w:val="none" w:sz="0" w:space="0" w:color="auto"/>
+        <w:shd w:val="clear" w:color="auto" w:fill="auto"/>
+        <w:vertAlign w:val="baseline"/>
+      </w:rPr>
+    </w:lvl>
+    <w:lvl w:ilvl="3" w:tplc="D29C6A9E">
+      <w:start w:val="1"/>
+      <w:numFmt w:val="bullet"/>
+      <w:lvlText w:val="•"/>
+      <w:lvlJc w:val="left"/>
+      <w:pPr>
+        <w:ind w:left="2856"/>
+      </w:pPr>
+      <w:rPr>
+        <w:rFonts w:ascii="Calibri" w:eastAsia="Calibri" w:hAnsi="Calibri" w:cs="Calibri"/>
+        <w:b w:val="0"/>
+        <w:i w:val="0"/>
+        <w:strike w:val="0"/>
+        <w:dstrike w:val="0"/>
+        <w:color w:val="000000"/>
+        <w:sz w:val="18"/>
+        <w:szCs w:val="18"/>
+        <w:u w:val="none" w:color="000000"/>
+        <w:bdr w:val="none" w:sz="0" w:space="0" w:color="auto"/>
+        <w:shd w:val="clear" w:color="auto" w:fill="auto"/>
+        <w:vertAlign w:val="baseline"/>
+      </w:rPr>
+    </w:lvl>
+    <w:lvl w:ilvl="4" w:tplc="905EDA8C">
+      <w:start w:val="1"/>
+      <w:numFmt w:val="bullet"/>
+      <w:lvlText w:val="o"/>
+      <w:lvlJc w:val="left"/>
+      <w:pPr>
+        <w:ind w:left="3576"/>
+      </w:pPr>
+      <w:rPr>
+        <w:rFonts w:ascii="Calibri" w:eastAsia="Calibri" w:hAnsi="Calibri" w:cs="Calibri"/>
+        <w:b w:val="0"/>
+        <w:i w:val="0"/>
+        <w:strike w:val="0"/>
+        <w:dstrike w:val="0"/>
+        <w:color w:val="000000"/>
+        <w:sz w:val="18"/>
+        <w:szCs w:val="18"/>
+        <w:u w:val="none" w:color="000000"/>
+        <w:bdr w:val="none" w:sz="0" w:space="0" w:color="auto"/>
+        <w:shd w:val="clear" w:color="auto" w:fill="auto"/>
+        <w:vertAlign w:val="baseline"/>
+      </w:rPr>
+    </w:lvl>
+    <w:lvl w:ilvl="5" w:tplc="D048FEDE">
+      <w:start w:val="1"/>
+      <w:numFmt w:val="bullet"/>
+      <w:lvlText w:val="▪"/>
+      <w:lvlJc w:val="left"/>
+      <w:pPr>
+        <w:ind w:left="4296"/>
+      </w:pPr>
+      <w:rPr>
+        <w:rFonts w:ascii="Calibri" w:eastAsia="Calibri" w:hAnsi="Calibri" w:cs="Calibri"/>
+        <w:b w:val="0"/>
+        <w:i w:val="0"/>
+        <w:strike w:val="0"/>
+        <w:dstrike w:val="0"/>
+        <w:color w:val="000000"/>
+        <w:sz w:val="18"/>
+        <w:szCs w:val="18"/>
+        <w:u w:val="none" w:color="000000"/>
+        <w:bdr w:val="none" w:sz="0" w:space="0" w:color="auto"/>
+        <w:shd w:val="clear" w:color="auto" w:fill="auto"/>
+        <w:vertAlign w:val="baseline"/>
+      </w:rPr>
+    </w:lvl>
+    <w:lvl w:ilvl="6" w:tplc="48B836F2">
+      <w:start w:val="1"/>
+      <w:numFmt w:val="bullet"/>
+      <w:lvlText w:val="•"/>
+      <w:lvlJc w:val="left"/>
+      <w:pPr>
+        <w:ind w:left="5016"/>
+      </w:pPr>
+      <w:rPr>
+        <w:rFonts w:ascii="Calibri" w:eastAsia="Calibri" w:hAnsi="Calibri" w:cs="Calibri"/>
+        <w:b w:val="0"/>
+        <w:i w:val="0"/>
+        <w:strike w:val="0"/>
+        <w:dstrike w:val="0"/>
+        <w:color w:val="000000"/>
+        <w:sz w:val="18"/>
+        <w:szCs w:val="18"/>
+        <w:u w:val="none" w:color="000000"/>
+        <w:bdr w:val="none" w:sz="0" w:space="0" w:color="auto"/>
+        <w:shd w:val="clear" w:color="auto" w:fill="auto"/>
+        <w:vertAlign w:val="baseline"/>
+      </w:rPr>
+    </w:lvl>
+    <w:lvl w:ilvl="7" w:tplc="39DE50FC">
+      <w:start w:val="1"/>
+      <w:numFmt w:val="bullet"/>
+      <w:lvlText w:val="o"/>
+      <w:lvlJc w:val="left"/>
+      <w:pPr>
+        <w:ind w:left="5736"/>
+      </w:pPr>
+      <w:rPr>
+        <w:rFonts w:ascii="Calibri" w:eastAsia="Calibri" w:hAnsi="Calibri" w:cs="Calibri"/>
+        <w:b w:val="0"/>
+        <w:i w:val="0"/>
+        <w:strike w:val="0"/>
+        <w:dstrike w:val="0"/>
+        <w:color w:val="000000"/>
+        <w:sz w:val="18"/>
+        <w:szCs w:val="18"/>
+        <w:u w:val="none" w:color="000000"/>
+        <w:bdr w:val="none" w:sz="0" w:space="0" w:color="auto"/>
+        <w:shd w:val="clear" w:color="auto" w:fill="auto"/>
+        <w:vertAlign w:val="baseline"/>
+      </w:rPr>
+    </w:lvl>
+    <w:lvl w:ilvl="8" w:tplc="69BA9FBC">
+      <w:start w:val="1"/>
+      <w:numFmt w:val="bullet"/>
+      <w:lvlText w:val="▪"/>
+      <w:lvlJc w:val="left"/>
+      <w:pPr>
+        <w:ind w:left="6456"/>
+      </w:pPr>
+      <w:rPr>
+        <w:rFonts w:ascii="Calibri" w:eastAsia="Calibri" w:hAnsi="Calibri" w:cs="Calibri"/>
+        <w:b w:val="0"/>
+        <w:i w:val="0"/>
+        <w:strike w:val="0"/>
+        <w:dstrike w:val="0"/>
+        <w:color w:val="000000"/>
+        <w:sz w:val="18"/>
+        <w:szCs w:val="18"/>
+        <w:u w:val="none" w:color="000000"/>
+        <w:bdr w:val="none" w:sz="0" w:space="0" w:color="auto"/>
+        <w:shd w:val="clear" w:color="auto" w:fill="auto"/>
+        <w:vertAlign w:val="baseline"/>
+      </w:rPr>
+    </w:lvl>
+  </w:abstractNum>
+  <w:abstractNum w:abstractNumId="6">
+    <w:nsid w:val="65122DE9"/>
+    <w:multiLevelType w:val="hybridMultilevel"/>
+    <w:tmpl w:val="EE689C3E"/>
+    <w:lvl w:ilvl="0" w:tplc="879261DE">
+      <w:start w:val="1"/>
+      <w:numFmt w:val="bullet"/>
+      <w:lvlText w:val="•"/>
+      <w:lvlJc w:val="left"/>
+      <w:pPr>
+        <w:ind w:left="483"/>
+      </w:pPr>
+      <w:rPr>
+        <w:rFonts w:ascii="Calibri" w:eastAsia="Calibri" w:hAnsi="Calibri" w:cs="Calibri"/>
+        <w:b w:val="0"/>
+        <w:i w:val="0"/>
+        <w:strike w:val="0"/>
+        <w:dstrike w:val="0"/>
+        <w:color w:val="000000"/>
+        <w:sz w:val="18"/>
+        <w:szCs w:val="18"/>
+        <w:u w:val="none" w:color="000000"/>
+        <w:bdr w:val="none" w:sz="0" w:space="0" w:color="auto"/>
+        <w:shd w:val="clear" w:color="auto" w:fill="auto"/>
+        <w:vertAlign w:val="baseline"/>
+      </w:rPr>
+    </w:lvl>
+    <w:lvl w:ilvl="1" w:tplc="FA508EFE">
+      <w:start w:val="1"/>
+      <w:numFmt w:val="bullet"/>
+      <w:lvlText w:val="o"/>
+      <w:lvlJc w:val="left"/>
+      <w:pPr>
+        <w:ind w:left="1416"/>
+      </w:pPr>
+      <w:rPr>
+        <w:rFonts w:ascii="Calibri" w:eastAsia="Calibri" w:hAnsi="Calibri" w:cs="Calibri"/>
+        <w:b w:val="0"/>
+        <w:i w:val="0"/>
+        <w:strike w:val="0"/>
+        <w:dstrike w:val="0"/>
+        <w:color w:val="000000"/>
+        <w:sz w:val="18"/>
+        <w:szCs w:val="18"/>
+        <w:u w:val="none" w:color="000000"/>
+        <w:bdr w:val="none" w:sz="0" w:space="0" w:color="auto"/>
+        <w:shd w:val="clear" w:color="auto" w:fill="auto"/>
+        <w:vertAlign w:val="baseline"/>
+      </w:rPr>
+    </w:lvl>
+    <w:lvl w:ilvl="2" w:tplc="1862CDEA">
+      <w:start w:val="1"/>
+      <w:numFmt w:val="bullet"/>
+      <w:lvlText w:val="▪"/>
+      <w:lvlJc w:val="left"/>
+      <w:pPr>
+        <w:ind w:left="2136"/>
+      </w:pPr>
+      <w:rPr>
+        <w:rFonts w:ascii="Calibri" w:eastAsia="Calibri" w:hAnsi="Calibri" w:cs="Calibri"/>
+        <w:b w:val="0"/>
+        <w:i w:val="0"/>
+        <w:strike w:val="0"/>
+        <w:dstrike w:val="0"/>
+        <w:color w:val="000000"/>
+        <w:sz w:val="18"/>
+        <w:szCs w:val="18"/>
+        <w:u w:val="none" w:color="000000"/>
+        <w:bdr w:val="none" w:sz="0" w:space="0" w:color="auto"/>
+        <w:shd w:val="clear" w:color="auto" w:fill="auto"/>
+        <w:vertAlign w:val="baseline"/>
+      </w:rPr>
+    </w:lvl>
+    <w:lvl w:ilvl="3" w:tplc="3F529D1E">
+      <w:start w:val="1"/>
+      <w:numFmt w:val="bullet"/>
+      <w:lvlText w:val="•"/>
+      <w:lvlJc w:val="left"/>
+      <w:pPr>
+        <w:ind w:left="2856"/>
+      </w:pPr>
+      <w:rPr>
+        <w:rFonts w:ascii="Calibri" w:eastAsia="Calibri" w:hAnsi="Calibri" w:cs="Calibri"/>
+        <w:b w:val="0"/>
+        <w:i w:val="0"/>
+        <w:strike w:val="0"/>
+        <w:dstrike w:val="0"/>
+        <w:color w:val="000000"/>
+        <w:sz w:val="18"/>
+        <w:szCs w:val="18"/>
+        <w:u w:val="none" w:color="000000"/>
+        <w:bdr w:val="none" w:sz="0" w:space="0" w:color="auto"/>
+        <w:shd w:val="clear" w:color="auto" w:fill="auto"/>
+        <w:vertAlign w:val="baseline"/>
+      </w:rPr>
+    </w:lvl>
+    <w:lvl w:ilvl="4" w:tplc="17DA6C20">
+      <w:start w:val="1"/>
+      <w:numFmt w:val="bullet"/>
+      <w:lvlText w:val="o"/>
+      <w:lvlJc w:val="left"/>
+      <w:pPr>
+        <w:ind w:left="3576"/>
+      </w:pPr>
+      <w:rPr>
+        <w:rFonts w:ascii="Calibri" w:eastAsia="Calibri" w:hAnsi="Calibri" w:cs="Calibri"/>
+        <w:b w:val="0"/>
+        <w:i w:val="0"/>
+        <w:strike w:val="0"/>
+        <w:dstrike w:val="0"/>
+        <w:color w:val="000000"/>
+        <w:sz w:val="18"/>
+        <w:szCs w:val="18"/>
+        <w:u w:val="none" w:color="000000"/>
+        <w:bdr w:val="none" w:sz="0" w:space="0" w:color="auto"/>
+        <w:shd w:val="clear" w:color="auto" w:fill="auto"/>
+        <w:vertAlign w:val="baseline"/>
+      </w:rPr>
+    </w:lvl>
+    <w:lvl w:ilvl="5" w:tplc="80107824">
+      <w:start w:val="1"/>
+      <w:numFmt w:val="bullet"/>
+      <w:lvlText w:val="▪"/>
+      <w:lvlJc w:val="left"/>
+      <w:pPr>
+        <w:ind w:left="4296"/>
+      </w:pPr>
+      <w:rPr>
+        <w:rFonts w:ascii="Calibri" w:eastAsia="Calibri" w:hAnsi="Calibri" w:cs="Calibri"/>
+        <w:b w:val="0"/>
+        <w:i w:val="0"/>
+        <w:strike w:val="0"/>
+        <w:dstrike w:val="0"/>
+        <w:color w:val="000000"/>
+        <w:sz w:val="18"/>
+        <w:szCs w:val="18"/>
+        <w:u w:val="none" w:color="000000"/>
+        <w:bdr w:val="none" w:sz="0" w:space="0" w:color="auto"/>
+        <w:shd w:val="clear" w:color="auto" w:fill="auto"/>
+        <w:vertAlign w:val="baseline"/>
+      </w:rPr>
+    </w:lvl>
+    <w:lvl w:ilvl="6" w:tplc="754C7112">
+      <w:start w:val="1"/>
+      <w:numFmt w:val="bullet"/>
+      <w:lvlText w:val="•"/>
+      <w:lvlJc w:val="left"/>
+      <w:pPr>
+        <w:ind w:left="5016"/>
+      </w:pPr>
+      <w:rPr>
+        <w:rFonts w:ascii="Calibri" w:eastAsia="Calibri" w:hAnsi="Calibri" w:cs="Calibri"/>
+        <w:b w:val="0"/>
+        <w:i w:val="0"/>
+        <w:strike w:val="0"/>
+        <w:dstrike w:val="0"/>
+        <w:color w:val="000000"/>
+        <w:sz w:val="18"/>
+        <w:szCs w:val="18"/>
+        <w:u w:val="none" w:color="000000"/>
+        <w:bdr w:val="none" w:sz="0" w:space="0" w:color="auto"/>
+        <w:shd w:val="clear" w:color="auto" w:fill="auto"/>
+        <w:vertAlign w:val="baseline"/>
+      </w:rPr>
+    </w:lvl>
+    <w:lvl w:ilvl="7" w:tplc="47DC317E">
+      <w:start w:val="1"/>
+      <w:numFmt w:val="bullet"/>
+      <w:lvlText w:val="o"/>
+      <w:lvlJc w:val="left"/>
+      <w:pPr>
+        <w:ind w:left="5736"/>
+      </w:pPr>
+      <w:rPr>
+        <w:rFonts w:ascii="Calibri" w:eastAsia="Calibri" w:hAnsi="Calibri" w:cs="Calibri"/>
+        <w:b w:val="0"/>
+        <w:i w:val="0"/>
+        <w:strike w:val="0"/>
+        <w:dstrike w:val="0"/>
+        <w:color w:val="000000"/>
+        <w:sz w:val="18"/>
+        <w:szCs w:val="18"/>
+        <w:u w:val="none" w:color="000000"/>
+        <w:bdr w:val="none" w:sz="0" w:space="0" w:color="auto"/>
+        <w:shd w:val="clear" w:color="auto" w:fill="auto"/>
+        <w:vertAlign w:val="baseline"/>
+      </w:rPr>
+    </w:lvl>
+    <w:lvl w:ilvl="8" w:tplc="F594E0FA">
+      <w:start w:val="1"/>
+      <w:numFmt w:val="bullet"/>
+      <w:lvlText w:val="▪"/>
+      <w:lvlJc w:val="left"/>
+      <w:pPr>
+        <w:ind w:left="6456"/>
+      </w:pPr>
+      <w:rPr>
+        <w:rFonts w:ascii="Calibri" w:eastAsia="Calibri" w:hAnsi="Calibri" w:cs="Calibri"/>
+        <w:b w:val="0"/>
+        <w:i w:val="0"/>
+        <w:strike w:val="0"/>
+        <w:dstrike w:val="0"/>
+        <w:color w:val="000000"/>
+        <w:sz w:val="18"/>
+        <w:szCs w:val="18"/>
+        <w:u w:val="none" w:color="000000"/>
+        <w:bdr w:val="none" w:sz="0" w:space="0" w:color="auto"/>
+        <w:shd w:val="clear" w:color="auto" w:fill="auto"/>
+        <w:vertAlign w:val="baseline"/>
+      </w:rPr>
+    </w:lvl>
+  </w:abstractNum>
+  <w:abstractNum w:abstractNumId="7">
     <w:nsid w:val="69F931CB"/>
     <w:multiLevelType w:val="hybridMultilevel"/>
     <w:tmpl w:val="C5DC137A"/>
@@ -1042,8 +2823,244 @@
       </w:rPr>
     </w:lvl>
   </w:abstractNum>
+  <w:abstractNum w:abstractNumId="8">
+    <w:nsid w:val="7A3476D6"/>
+    <w:multiLevelType w:val="hybridMultilevel"/>
+    <w:tmpl w:val="61904326"/>
+    <w:lvl w:ilvl="0" w:tplc="88EC6DF4">
+      <w:start w:val="1"/>
+      <w:numFmt w:val="bullet"/>
+      <w:lvlText w:val="•"/>
+      <w:lvlJc w:val="left"/>
+      <w:pPr>
+        <w:ind w:left="498"/>
+      </w:pPr>
+      <w:rPr>
+        <w:rFonts w:ascii="Calibri" w:eastAsia="Calibri" w:hAnsi="Calibri" w:cs="Calibri"/>
+        <w:b w:val="0"/>
+        <w:i w:val="0"/>
+        <w:strike w:val="0"/>
+        <w:dstrike w:val="0"/>
+        <w:color w:val="000000"/>
+        <w:sz w:val="18"/>
+        <w:szCs w:val="18"/>
+        <w:u w:val="none" w:color="000000"/>
+        <w:bdr w:val="none" w:sz="0" w:space="0" w:color="auto"/>
+        <w:shd w:val="clear" w:color="auto" w:fill="auto"/>
+        <w:vertAlign w:val="baseline"/>
+      </w:rPr>
+    </w:lvl>
+    <w:lvl w:ilvl="1" w:tplc="B3706E9E">
+      <w:start w:val="1"/>
+      <w:numFmt w:val="bullet"/>
+      <w:lvlText w:val="o"/>
+      <w:lvlJc w:val="left"/>
+      <w:pPr>
+        <w:ind w:left="1416"/>
+      </w:pPr>
+      <w:rPr>
+        <w:rFonts w:ascii="Calibri" w:eastAsia="Calibri" w:hAnsi="Calibri" w:cs="Calibri"/>
+        <w:b w:val="0"/>
+        <w:i w:val="0"/>
+        <w:strike w:val="0"/>
+        <w:dstrike w:val="0"/>
+        <w:color w:val="000000"/>
+        <w:sz w:val="18"/>
+        <w:szCs w:val="18"/>
+        <w:u w:val="none" w:color="000000"/>
+        <w:bdr w:val="none" w:sz="0" w:space="0" w:color="auto"/>
+        <w:shd w:val="clear" w:color="auto" w:fill="auto"/>
+        <w:vertAlign w:val="baseline"/>
+      </w:rPr>
+    </w:lvl>
+    <w:lvl w:ilvl="2" w:tplc="0312148C">
+      <w:start w:val="1"/>
+      <w:numFmt w:val="bullet"/>
+      <w:lvlText w:val="▪"/>
+      <w:lvlJc w:val="left"/>
+      <w:pPr>
+        <w:ind w:left="2136"/>
+      </w:pPr>
+      <w:rPr>
+        <w:rFonts w:ascii="Calibri" w:eastAsia="Calibri" w:hAnsi="Calibri" w:cs="Calibri"/>
+        <w:b w:val="0"/>
+        <w:i w:val="0"/>
+        <w:strike w:val="0"/>
+        <w:dstrike w:val="0"/>
+        <w:color w:val="000000"/>
+        <w:sz w:val="18"/>
+        <w:szCs w:val="18"/>
+        <w:u w:val="none" w:color="000000"/>
+        <w:bdr w:val="none" w:sz="0" w:space="0" w:color="auto"/>
+        <w:shd w:val="clear" w:color="auto" w:fill="auto"/>
+        <w:vertAlign w:val="baseline"/>
+      </w:rPr>
+    </w:lvl>
+    <w:lvl w:ilvl="3" w:tplc="AE38350A">
+      <w:start w:val="1"/>
+      <w:numFmt w:val="bullet"/>
+      <w:lvlText w:val="•"/>
+      <w:lvlJc w:val="left"/>
+      <w:pPr>
+        <w:ind w:left="2856"/>
+      </w:pPr>
+      <w:rPr>
+        <w:rFonts w:ascii="Calibri" w:eastAsia="Calibri" w:hAnsi="Calibri" w:cs="Calibri"/>
+        <w:b w:val="0"/>
+        <w:i w:val="0"/>
+        <w:strike w:val="0"/>
+        <w:dstrike w:val="0"/>
+        <w:color w:val="000000"/>
+        <w:sz w:val="18"/>
+        <w:szCs w:val="18"/>
+        <w:u w:val="none" w:color="000000"/>
+        <w:bdr w:val="none" w:sz="0" w:space="0" w:color="auto"/>
+        <w:shd w:val="clear" w:color="auto" w:fill="auto"/>
+        <w:vertAlign w:val="baseline"/>
+      </w:rPr>
+    </w:lvl>
+    <w:lvl w:ilvl="4" w:tplc="3FA055F8">
+      <w:start w:val="1"/>
+      <w:numFmt w:val="bullet"/>
+      <w:lvlText w:val="o"/>
+      <w:lvlJc w:val="left"/>
+      <w:pPr>
+        <w:ind w:left="3576"/>
+      </w:pPr>
+      <w:rPr>
+        <w:rFonts w:ascii="Calibri" w:eastAsia="Calibri" w:hAnsi="Calibri" w:cs="Calibri"/>
+        <w:b w:val="0"/>
+        <w:i w:val="0"/>
+        <w:strike w:val="0"/>
+        <w:dstrike w:val="0"/>
+        <w:color w:val="000000"/>
+        <w:sz w:val="18"/>
+        <w:szCs w:val="18"/>
+        <w:u w:val="none" w:color="000000"/>
+        <w:bdr w:val="none" w:sz="0" w:space="0" w:color="auto"/>
+        <w:shd w:val="clear" w:color="auto" w:fill="auto"/>
+        <w:vertAlign w:val="baseline"/>
+      </w:rPr>
+    </w:lvl>
+    <w:lvl w:ilvl="5" w:tplc="9D427886">
+      <w:start w:val="1"/>
+      <w:numFmt w:val="bullet"/>
+      <w:lvlText w:val="▪"/>
+      <w:lvlJc w:val="left"/>
+      <w:pPr>
+        <w:ind w:left="4296"/>
+      </w:pPr>
+      <w:rPr>
+        <w:rFonts w:ascii="Calibri" w:eastAsia="Calibri" w:hAnsi="Calibri" w:cs="Calibri"/>
+        <w:b w:val="0"/>
+        <w:i w:val="0"/>
+        <w:strike w:val="0"/>
+        <w:dstrike w:val="0"/>
+        <w:color w:val="000000"/>
+        <w:sz w:val="18"/>
+        <w:szCs w:val="18"/>
+        <w:u w:val="none" w:color="000000"/>
+        <w:bdr w:val="none" w:sz="0" w:space="0" w:color="auto"/>
+        <w:shd w:val="clear" w:color="auto" w:fill="auto"/>
+        <w:vertAlign w:val="baseline"/>
+      </w:rPr>
+    </w:lvl>
+    <w:lvl w:ilvl="6" w:tplc="2AA8BB02">
+      <w:start w:val="1"/>
+      <w:numFmt w:val="bullet"/>
+      <w:lvlText w:val="•"/>
+      <w:lvlJc w:val="left"/>
+      <w:pPr>
+        <w:ind w:left="5016"/>
+      </w:pPr>
+      <w:rPr>
+        <w:rFonts w:ascii="Calibri" w:eastAsia="Calibri" w:hAnsi="Calibri" w:cs="Calibri"/>
+        <w:b w:val="0"/>
+        <w:i w:val="0"/>
+        <w:strike w:val="0"/>
+        <w:dstrike w:val="0"/>
+        <w:color w:val="000000"/>
+        <w:sz w:val="18"/>
+        <w:szCs w:val="18"/>
+        <w:u w:val="none" w:color="000000"/>
+        <w:bdr w:val="none" w:sz="0" w:space="0" w:color="auto"/>
+        <w:shd w:val="clear" w:color="auto" w:fill="auto"/>
+        <w:vertAlign w:val="baseline"/>
+      </w:rPr>
+    </w:lvl>
+    <w:lvl w:ilvl="7" w:tplc="C55A9FA0">
+      <w:start w:val="1"/>
+      <w:numFmt w:val="bullet"/>
+      <w:lvlText w:val="o"/>
+      <w:lvlJc w:val="left"/>
+      <w:pPr>
+        <w:ind w:left="5736"/>
+      </w:pPr>
+      <w:rPr>
+        <w:rFonts w:ascii="Calibri" w:eastAsia="Calibri" w:hAnsi="Calibri" w:cs="Calibri"/>
+        <w:b w:val="0"/>
+        <w:i w:val="0"/>
+        <w:strike w:val="0"/>
+        <w:dstrike w:val="0"/>
+        <w:color w:val="000000"/>
+        <w:sz w:val="18"/>
+        <w:szCs w:val="18"/>
+        <w:u w:val="none" w:color="000000"/>
+        <w:bdr w:val="none" w:sz="0" w:space="0" w:color="auto"/>
+        <w:shd w:val="clear" w:color="auto" w:fill="auto"/>
+        <w:vertAlign w:val="baseline"/>
+      </w:rPr>
+    </w:lvl>
+    <w:lvl w:ilvl="8" w:tplc="3112F894">
+      <w:start w:val="1"/>
+      <w:numFmt w:val="bullet"/>
+      <w:lvlText w:val="▪"/>
+      <w:lvlJc w:val="left"/>
+      <w:pPr>
+        <w:ind w:left="6456"/>
+      </w:pPr>
+      <w:rPr>
+        <w:rFonts w:ascii="Calibri" w:eastAsia="Calibri" w:hAnsi="Calibri" w:cs="Calibri"/>
+        <w:b w:val="0"/>
+        <w:i w:val="0"/>
+        <w:strike w:val="0"/>
+        <w:dstrike w:val="0"/>
+        <w:color w:val="000000"/>
+        <w:sz w:val="18"/>
+        <w:szCs w:val="18"/>
+        <w:u w:val="none" w:color="000000"/>
+        <w:bdr w:val="none" w:sz="0" w:space="0" w:color="auto"/>
+        <w:shd w:val="clear" w:color="auto" w:fill="auto"/>
+        <w:vertAlign w:val="baseline"/>
+      </w:rPr>
+    </w:lvl>
+  </w:abstractNum>
   <w:num w:numId="1">
+    <w:abstractNumId w:val="7"/>
+  </w:num>
+  <w:num w:numId="2">
+    <w:abstractNumId w:val="3"/>
+  </w:num>
+  <w:num w:numId="3">
+    <w:abstractNumId w:val="8"/>
+  </w:num>
+  <w:num w:numId="4">
     <w:abstractNumId w:val="0"/>
+  </w:num>
+  <w:num w:numId="5">
+    <w:abstractNumId w:val="1"/>
+  </w:num>
+  <w:num w:numId="6">
+    <w:abstractNumId w:val="5"/>
+  </w:num>
+  <w:num w:numId="7">
+    <w:abstractNumId w:val="2"/>
+  </w:num>
+  <w:num w:numId="8">
+    <w:abstractNumId w:val="6"/>
+  </w:num>
+  <w:num w:numId="9">
+    <w:abstractNumId w:val="4"/>
   </w:num>
 </w:numbering>
 </file>
@@ -1489,10 +3506,54 @@
       <w:szCs w:val="26"/>
     </w:rPr>
   </w:style>
+  <w:style w:type="paragraph" w:styleId="Heading3">
+    <w:name w:val="heading 3"/>
+    <w:basedOn w:val="Normal"/>
+    <w:next w:val="Normal"/>
+    <w:link w:val="Heading3Char"/>
+    <w:uiPriority w:val="9"/>
+    <w:unhideWhenUsed/>
+    <w:qFormat/>
+    <w:rsid w:val="00704305"/>
+    <w:pPr>
+      <w:keepNext/>
+      <w:keepLines/>
+      <w:spacing w:before="40" w:after="0"/>
+      <w:outlineLvl w:val="2"/>
+    </w:pPr>
+    <w:rPr>
+      <w:rFonts w:asciiTheme="majorHAnsi" w:eastAsiaTheme="majorEastAsia" w:hAnsiTheme="majorHAnsi" w:cstheme="majorBidi"/>
+      <w:color w:val="1F4D78" w:themeColor="accent1" w:themeShade="7F"/>
+      <w:sz w:val="24"/>
+      <w:szCs w:val="24"/>
+    </w:rPr>
+  </w:style>
+  <w:style w:type="paragraph" w:styleId="Heading4">
+    <w:name w:val="heading 4"/>
+    <w:basedOn w:val="Normal"/>
+    <w:next w:val="Normal"/>
+    <w:link w:val="Heading4Char"/>
+    <w:uiPriority w:val="9"/>
+    <w:semiHidden/>
+    <w:unhideWhenUsed/>
+    <w:qFormat/>
+    <w:rsid w:val="00704305"/>
+    <w:pPr>
+      <w:keepNext/>
+      <w:keepLines/>
+      <w:spacing w:before="40" w:after="0"/>
+      <w:outlineLvl w:val="3"/>
+    </w:pPr>
+    <w:rPr>
+      <w:rFonts w:asciiTheme="majorHAnsi" w:eastAsiaTheme="majorEastAsia" w:hAnsiTheme="majorHAnsi" w:cstheme="majorBidi"/>
+      <w:i/>
+      <w:iCs/>
+      <w:color w:val="2E74B5" w:themeColor="accent1" w:themeShade="BF"/>
+    </w:rPr>
+  </w:style>
   <w:style w:type="character" w:default="1" w:styleId="DefaultParagraphFont">
     <w:name w:val="Default Paragraph Font"/>
     <w:uiPriority w:val="1"/>
-    <w:semiHidden/>
     <w:unhideWhenUsed/>
   </w:style>
   <w:style w:type="table" w:default="1" w:styleId="TableNormal">
@@ -1659,6 +3720,64 @@
       <w:ind w:left="720"/>
       <w:contextualSpacing/>
     </w:pPr>
+  </w:style>
+  <w:style w:type="character" w:customStyle="1" w:styleId="Heading3Char">
+    <w:name w:val="Heading 3 Char"/>
+    <w:basedOn w:val="DefaultParagraphFont"/>
+    <w:link w:val="Heading3"/>
+    <w:uiPriority w:val="9"/>
+    <w:rsid w:val="00704305"/>
+    <w:rPr>
+      <w:rFonts w:asciiTheme="majorHAnsi" w:eastAsiaTheme="majorEastAsia" w:hAnsiTheme="majorHAnsi" w:cstheme="majorBidi"/>
+      <w:color w:val="1F4D78" w:themeColor="accent1" w:themeShade="7F"/>
+      <w:sz w:val="24"/>
+      <w:szCs w:val="24"/>
+    </w:rPr>
+  </w:style>
+  <w:style w:type="character" w:customStyle="1" w:styleId="Heading4Char">
+    <w:name w:val="Heading 4 Char"/>
+    <w:basedOn w:val="DefaultParagraphFont"/>
+    <w:link w:val="Heading4"/>
+    <w:uiPriority w:val="9"/>
+    <w:semiHidden/>
+    <w:rsid w:val="00704305"/>
+    <w:rPr>
+      <w:rFonts w:asciiTheme="majorHAnsi" w:eastAsiaTheme="majorEastAsia" w:hAnsiTheme="majorHAnsi" w:cstheme="majorBidi"/>
+      <w:i/>
+      <w:iCs/>
+      <w:color w:val="2E74B5" w:themeColor="accent1" w:themeShade="BF"/>
+      <w:sz w:val="20"/>
+    </w:rPr>
+  </w:style>
+  <w:style w:type="table" w:customStyle="1" w:styleId="TableGrid">
+    <w:name w:val="TableGrid"/>
+    <w:rsid w:val="00704305"/>
+    <w:pPr>
+      <w:spacing w:after="0" w:line="240" w:lineRule="auto"/>
+    </w:pPr>
+    <w:rPr>
+      <w:rFonts w:eastAsiaTheme="minorEastAsia"/>
+      <w:lang w:eastAsia="nl-NL"/>
+    </w:rPr>
+    <w:tblPr>
+      <w:tblCellMar>
+        <w:top w:w="0" w:type="dxa"/>
+        <w:left w:w="0" w:type="dxa"/>
+        <w:bottom w:w="0" w:type="dxa"/>
+        <w:right w:w="0" w:type="dxa"/>
+      </w:tblCellMar>
+    </w:tblPr>
+  </w:style>
+  <w:style w:type="character" w:styleId="Strong">
+    <w:name w:val="Strong"/>
+    <w:basedOn w:val="DefaultParagraphFont"/>
+    <w:uiPriority w:val="22"/>
+    <w:qFormat/>
+    <w:rsid w:val="00704305"/>
+    <w:rPr>
+      <w:b/>
+      <w:bCs/>
+    </w:rPr>
   </w:style>
 </w:styles>
 </file>
@@ -1929,7 +4048,7 @@
 </file>
 
 <file path=customXml/itemProps1.xml><?xml version="1.0" encoding="utf-8"?>
-<ds:datastoreItem xmlns:ds="http://schemas.openxmlformats.org/officeDocument/2006/customXml" ds:itemID="{FDD85FC7-156F-4074-B56D-485B382914EB}">
+<ds:datastoreItem xmlns:ds="http://schemas.openxmlformats.org/officeDocument/2006/customXml" ds:itemID="{6647D32C-E0BC-464A-9AD5-01C1799543E5}">
   <ds:schemaRefs>
     <ds:schemaRef ds:uri="http://schemas.openxmlformats.org/officeDocument/2006/bibliography"/>
   </ds:schemaRefs>

--- a/User Manual V0.2.docx
+++ b/User Manual V0.2.docx
@@ -38,12 +38,6 @@
       </w:r>
     </w:p>
     <w:p>
-      <w:r>
-        <w:lastRenderedPageBreak/>
-        <w:br w:type="page"/>
-      </w:r>
-    </w:p>
-    <w:p>
       <w:pPr>
         <w:pStyle w:val="Kop1"/>
       </w:pPr>
@@ -147,6 +141,13 @@
     </w:p>
     <w:sdt>
       <w:sdtPr>
+        <w:rPr>
+          <w:rFonts w:asciiTheme="minorHAnsi" w:eastAsiaTheme="minorHAnsi" w:hAnsiTheme="minorHAnsi" w:cstheme="minorBidi"/>
+          <w:color w:val="auto"/>
+          <w:sz w:val="20"/>
+          <w:szCs w:val="22"/>
+          <w:lang w:eastAsia="en-US"/>
+        </w:rPr>
         <w:id w:val="-1582130580"/>
         <w:docPartObj>
           <w:docPartGallery w:val="Table of Contents"/>
@@ -155,13 +156,8 @@
       </w:sdtPr>
       <w:sdtEndPr>
         <w:rPr>
-          <w:rFonts w:asciiTheme="minorHAnsi" w:eastAsiaTheme="minorHAnsi" w:hAnsiTheme="minorHAnsi" w:cstheme="minorBidi"/>
-          <w:b/>
-          <w:bCs/>
-          <w:color w:val="auto"/>
-          <w:sz w:val="20"/>
-          <w:szCs w:val="22"/>
-          <w:lang w:eastAsia="en-US"/>
+          <w:b/>
+          <w:bCs/>
         </w:rPr>
       </w:sdtEndPr>
       <w:sdtContent>
@@ -1909,8 +1905,6 @@
       <w:r>
         <w:br w:type="page"/>
       </w:r>
-      <w:bookmarkStart w:id="2" w:name="_GoBack"/>
-      <w:bookmarkEnd w:id="2"/>
     </w:p>
     <w:p>
       <w:pPr>
@@ -1928,12 +1922,12 @@
       <w:pPr>
         <w:pStyle w:val="Kop1"/>
       </w:pPr>
-      <w:bookmarkStart w:id="3" w:name="_Toc515542462"/>
+      <w:bookmarkStart w:id="2" w:name="_Toc515542462"/>
       <w:r>
         <w:lastRenderedPageBreak/>
         <w:t>Ontwerp 3-lagen</w:t>
       </w:r>
-      <w:bookmarkEnd w:id="3"/>
+      <w:bookmarkEnd w:id="2"/>
     </w:p>
     <w:p>
       <w:r>
@@ -1991,14 +1985,27 @@
       <w:r>
         <w:t xml:space="preserve">Figuur </w:t>
       </w:r>
-      <w:fldSimple w:instr=" SEQ Figuur \* ARABIC ">
-        <w:r>
-          <w:rPr>
-            <w:noProof/>
-          </w:rPr>
-          <w:t>1</w:t>
-        </w:r>
-      </w:fldSimple>
+      <w:r>
+        <w:fldChar w:fldCharType="begin"/>
+      </w:r>
+      <w:r>
+        <w:instrText xml:space="preserve"> SEQ Figuur \* ARABIC </w:instrText>
+      </w:r>
+      <w:r>
+        <w:fldChar w:fldCharType="separate"/>
+      </w:r>
+      <w:r>
+        <w:rPr>
+          <w:noProof/>
+        </w:rPr>
+        <w:t>1</w:t>
+      </w:r>
+      <w:r>
+        <w:rPr>
+          <w:noProof/>
+        </w:rPr>
+        <w:fldChar w:fldCharType="end"/>
+      </w:r>
       <w:r>
         <w:t>. Ontwerp 3-lagen model met de EE-API.lib.</w:t>
       </w:r>
@@ -2018,24 +2025,24 @@
       <w:pPr>
         <w:pStyle w:val="Kop2"/>
       </w:pPr>
-      <w:bookmarkStart w:id="4" w:name="_Toc515542463"/>
+      <w:bookmarkStart w:id="3" w:name="_Toc515542463"/>
       <w:r>
         <w:lastRenderedPageBreak/>
         <w:t>Toelichting 3-lagen model</w:t>
       </w:r>
-      <w:bookmarkEnd w:id="4"/>
-    </w:p>
-    <w:p>
-      <w:pPr>
-        <w:rPr>
-          <w:szCs w:val="20"/>
-        </w:rPr>
-      </w:pPr>
-      <w:r>
-        <w:rPr>
-          <w:szCs w:val="20"/>
-        </w:rPr>
-        <w:t>In figuur 1 is het ontwerp van het 3-lagen model met de EE-API.lib weergegeven. Het onderste licht rode vlak is de EE-API.lib. Daarboven zijn de 3-lagen van het programma en de main</w:t>
+      <w:bookmarkEnd w:id="3"/>
+    </w:p>
+    <w:p>
+      <w:pPr>
+        <w:rPr>
+          <w:szCs w:val="20"/>
+        </w:rPr>
+      </w:pPr>
+      <w:r>
+        <w:rPr>
+          <w:szCs w:val="20"/>
+        </w:rPr>
+        <w:t>In figuur 1 is het ontwerp van het 3-lagen model met de EE-API.lib weergegeven. Het onderste lichtrode vlak is de EE-API.lib. Daarboven zijn de 3-lagen van het programma en de main</w:t>
       </w:r>
       <w:r>
         <w:rPr>
@@ -2085,7 +2092,19 @@
         <w:rPr>
           <w:szCs w:val="20"/>
         </w:rPr>
-        <w:t xml:space="preserve">De user interface bepaald wat de gebruiker te zien krijgt en is de basis van het programma. De UI heeft een </w:t>
+        <w:t>De user interface bepaal</w:t>
+      </w:r>
+      <w:r>
+        <w:rPr>
+          <w:szCs w:val="20"/>
+        </w:rPr>
+        <w:t>t</w:t>
+      </w:r>
+      <w:r>
+        <w:rPr>
+          <w:szCs w:val="20"/>
+        </w:rPr>
+        <w:t xml:space="preserve"> wat de gebruiker te zien krijgt en is de basis van het programma. De UI heeft een </w:t>
       </w:r>
       <w:proofErr w:type="spellStart"/>
       <w:r>
@@ -2181,7 +2200,7 @@
         <w:rPr>
           <w:szCs w:val="20"/>
         </w:rPr>
-        <w:t xml:space="preserve"> wordt deze door gestuurd naar de LL. De LL verwerkt de input van de gebruiker en geeft een error code terug als de input niet herkent wordt</w:t>
+        <w:t xml:space="preserve"> wordt deze doorgestuurd naar de LL. De LL verwerkt de input van de gebruiker en geeft een error code terug als de input niet herkent wordt</w:t>
       </w:r>
       <w:r>
         <w:rPr>
@@ -2261,16 +2280,14 @@
         <w:rPr>
           <w:szCs w:val="20"/>
         </w:rPr>
-        <w:t xml:space="preserve"> stuurt het op zijn </w:t>
-      </w:r>
-      <w:proofErr w:type="spellStart"/>
-      <w:r>
-        <w:rPr>
-          <w:szCs w:val="20"/>
-        </w:rPr>
-        <w:t>beurd</w:t>
-      </w:r>
-      <w:proofErr w:type="spellEnd"/>
+        <w:t xml:space="preserve"> stuurt het op zijn beur</w:t>
+      </w:r>
+      <w:r>
+        <w:rPr>
+          <w:szCs w:val="20"/>
+        </w:rPr>
+        <w:t>t</w:t>
+      </w:r>
       <w:r>
         <w:rPr>
           <w:szCs w:val="20"/>
@@ -2587,7 +2604,7 @@
         <w:rPr>
           <w:szCs w:val="20"/>
         </w:rPr>
-        <w:t xml:space="preserve"> op de zelfde functies aanspreken alleen wat erna gebeurd veranderd. Hierbij moet rekening gehouden worden met het programma verloop.</w:t>
+        <w:t xml:space="preserve"> op dezelfde functies aanspreken alleen wat erna gebeurd veranderd. Hierbij moet rekening gehouden worden met het programma verloop.</w:t>
       </w:r>
     </w:p>
     <w:p>
@@ -2667,7 +2684,7 @@
         <w:rPr>
           <w:szCs w:val="20"/>
         </w:rPr>
-        <w:t xml:space="preserve"> wordt aangeroepen. Deze functies worden aangeroepen met de zelfde functie naam alleen dan in de IO </w:t>
+        <w:t xml:space="preserve"> wordt aangeroepen. Deze functies worden aangeroepen met dezelfde functienaam alleen dan in de IO </w:t>
       </w:r>
       <w:proofErr w:type="spellStart"/>
       <w:r>
@@ -3406,12 +3423,12 @@
       <w:pPr>
         <w:pStyle w:val="Kop2"/>
       </w:pPr>
-      <w:bookmarkStart w:id="5" w:name="_Toc515542464"/>
+      <w:bookmarkStart w:id="4" w:name="_Toc515542464"/>
       <w:r>
         <w:lastRenderedPageBreak/>
         <w:t>EE-API.lib</w:t>
       </w:r>
-      <w:bookmarkEnd w:id="5"/>
+      <w:bookmarkEnd w:id="4"/>
     </w:p>
     <w:p>
       <w:r>
@@ -3422,29 +3439,29 @@
       <w:pPr>
         <w:pStyle w:val="Kop1"/>
       </w:pPr>
-      <w:bookmarkStart w:id="6" w:name="_Toc515542465"/>
+      <w:bookmarkStart w:id="5" w:name="_Toc515542465"/>
       <w:proofErr w:type="spellStart"/>
       <w:r>
         <w:lastRenderedPageBreak/>
         <w:t>Doxygen</w:t>
       </w:r>
+      <w:bookmarkEnd w:id="5"/>
+      <w:proofErr w:type="spellEnd"/>
+    </w:p>
+    <w:p>
+      <w:pPr>
+        <w:pStyle w:val="Kop2"/>
+      </w:pPr>
+      <w:bookmarkStart w:id="6" w:name="_Toc515542466"/>
+      <w:proofErr w:type="spellStart"/>
+      <w:r>
+        <w:t>Doxygen</w:t>
+      </w:r>
+      <w:proofErr w:type="spellEnd"/>
+      <w:r>
+        <w:t xml:space="preserve"> 3-lagen model</w:t>
+      </w:r>
       <w:bookmarkEnd w:id="6"/>
-      <w:proofErr w:type="spellEnd"/>
-    </w:p>
-    <w:p>
-      <w:pPr>
-        <w:pStyle w:val="Kop2"/>
-      </w:pPr>
-      <w:bookmarkStart w:id="7" w:name="_Toc515542466"/>
-      <w:proofErr w:type="spellStart"/>
-      <w:r>
-        <w:t>Doxygen</w:t>
-      </w:r>
-      <w:proofErr w:type="spellEnd"/>
-      <w:r>
-        <w:t xml:space="preserve"> 3-lagen model</w:t>
-      </w:r>
-      <w:bookmarkEnd w:id="7"/>
     </w:p>
     <w:p>
       <w:r>
@@ -3500,10 +3517,10 @@
             <v:path o:extrusionok="f" gradientshapeok="t" o:connecttype="rect"/>
             <o:lock v:ext="edit" aspectratio="t"/>
           </v:shapetype>
-          <v:shape id="_x0000_i1033" type="#_x0000_t75" style="width:76.4pt;height:50.1pt" o:ole="">
+          <v:shape id="_x0000_i1025" type="#_x0000_t75" style="width:76.1pt;height:50.05pt" o:ole="">
             <v:imagedata r:id="rId10" o:title=""/>
           </v:shape>
-          <o:OLEObject Type="Embed" ProgID="AcroExch.Document.DC" ShapeID="_x0000_i1033" DrawAspect="Icon" ObjectID="_1589284334" r:id="rId11"/>
+          <o:OLEObject Type="Embed" ProgID="AcroExch.Document.DC" ShapeID="_x0000_i1025" DrawAspect="Icon" ObjectID="_1589296569" r:id="rId11"/>
         </w:object>
       </w:r>
     </w:p>
@@ -3511,7 +3528,7 @@
       <w:pPr>
         <w:pStyle w:val="Kop2"/>
       </w:pPr>
-      <w:bookmarkStart w:id="8" w:name="_Toc515542467"/>
+      <w:bookmarkStart w:id="7" w:name="_Toc515542467"/>
       <w:proofErr w:type="spellStart"/>
       <w:r>
         <w:t>Doxygen</w:t>
@@ -3520,7 +3537,7 @@
       <w:r>
         <w:t xml:space="preserve"> EE-API.LIB</w:t>
       </w:r>
-      <w:bookmarkEnd w:id="8"/>
+      <w:bookmarkEnd w:id="7"/>
     </w:p>
     <w:p>
       <w:r>
@@ -3539,10 +3556,10 @@
     <w:p>
       <w:r>
         <w:object w:dxaOrig="1536" w:dyaOrig="999">
-          <v:shape id="_x0000_i1034" type="#_x0000_t75" style="width:76.4pt;height:50.1pt" o:ole="">
+          <v:shape id="_x0000_i1026" type="#_x0000_t75" style="width:76.1pt;height:50.05pt" o:ole="">
             <v:imagedata r:id="rId12" o:title=""/>
           </v:shape>
-          <o:OLEObject Type="Embed" ProgID="AcroExch.Document.DC" ShapeID="_x0000_i1034" DrawAspect="Icon" ObjectID="_1589284335" r:id="rId13"/>
+          <o:OLEObject Type="Embed" ProgID="AcroExch.Document.DC" ShapeID="_x0000_i1026" DrawAspect="Icon" ObjectID="_1589296570" r:id="rId13"/>
         </w:object>
       </w:r>
     </w:p>
@@ -3550,29 +3567,29 @@
       <w:pPr>
         <w:pStyle w:val="Kop1"/>
       </w:pPr>
-      <w:bookmarkStart w:id="9" w:name="_Toc515542468"/>
+      <w:bookmarkStart w:id="8" w:name="_Toc515542468"/>
       <w:r>
         <w:t>Functie lijst</w:t>
       </w:r>
+      <w:bookmarkEnd w:id="8"/>
+    </w:p>
+    <w:p>
+      <w:pPr>
+        <w:pStyle w:val="Kop2"/>
+      </w:pPr>
+      <w:bookmarkStart w:id="9" w:name="_Toc515496150"/>
+      <w:bookmarkStart w:id="10" w:name="_Toc515542469"/>
+      <w:bookmarkStart w:id="11" w:name="_Hlk515489202"/>
+      <w:proofErr w:type="spellStart"/>
+      <w:r>
+        <w:t>draw_line</w:t>
+      </w:r>
+      <w:proofErr w:type="spellEnd"/>
+      <w:r>
+        <w:t>()</w:t>
+      </w:r>
       <w:bookmarkEnd w:id="9"/>
-    </w:p>
-    <w:p>
-      <w:pPr>
-        <w:pStyle w:val="Kop2"/>
-      </w:pPr>
-      <w:bookmarkStart w:id="10" w:name="_Toc515496150"/>
-      <w:bookmarkStart w:id="11" w:name="_Hlk515489202"/>
-      <w:bookmarkStart w:id="12" w:name="_Toc515542469"/>
-      <w:proofErr w:type="spellStart"/>
-      <w:r>
-        <w:t>draw_line</w:t>
-      </w:r>
-      <w:proofErr w:type="spellEnd"/>
-      <w:r>
-        <w:t>()</w:t>
-      </w:r>
       <w:bookmarkEnd w:id="10"/>
-      <w:bookmarkEnd w:id="12"/>
     </w:p>
     <w:p>
       <w:proofErr w:type="spellStart"/>
@@ -4114,8 +4131,8 @@
         </w:rPr>
         <w:br w:type="page"/>
       </w:r>
-      <w:bookmarkStart w:id="13" w:name="_Toc515496151"/>
-      <w:bookmarkStart w:id="14" w:name="_Toc515542470"/>
+      <w:bookmarkStart w:id="12" w:name="_Toc515496151"/>
+      <w:bookmarkStart w:id="13" w:name="_Toc515542470"/>
       <w:proofErr w:type="spellStart"/>
       <w:r>
         <w:lastRenderedPageBreak/>
@@ -4125,8 +4142,8 @@
       <w:r>
         <w:t>()</w:t>
       </w:r>
+      <w:bookmarkEnd w:id="12"/>
       <w:bookmarkEnd w:id="13"/>
-      <w:bookmarkEnd w:id="14"/>
     </w:p>
     <w:p>
       <w:proofErr w:type="spellStart"/>
@@ -4738,8 +4755,8 @@
       <w:pPr>
         <w:pStyle w:val="Kop2"/>
       </w:pPr>
-      <w:bookmarkStart w:id="15" w:name="_Toc515496152"/>
-      <w:bookmarkStart w:id="16" w:name="_Toc515542471"/>
+      <w:bookmarkStart w:id="14" w:name="_Toc515496152"/>
+      <w:bookmarkStart w:id="15" w:name="_Toc515542471"/>
       <w:proofErr w:type="spellStart"/>
       <w:r>
         <w:lastRenderedPageBreak/>
@@ -4749,8 +4766,8 @@
       <w:r>
         <w:t>()</w:t>
       </w:r>
+      <w:bookmarkEnd w:id="14"/>
       <w:bookmarkEnd w:id="15"/>
-      <w:bookmarkEnd w:id="16"/>
     </w:p>
     <w:p>
       <w:proofErr w:type="spellStart"/>
@@ -5383,8 +5400,8 @@
       <w:pPr>
         <w:pStyle w:val="Kop2"/>
       </w:pPr>
-      <w:bookmarkStart w:id="17" w:name="_Toc515496153"/>
-      <w:bookmarkStart w:id="18" w:name="_Toc515542472"/>
+      <w:bookmarkStart w:id="16" w:name="_Toc515496153"/>
+      <w:bookmarkStart w:id="17" w:name="_Toc515542472"/>
       <w:proofErr w:type="spellStart"/>
       <w:r>
         <w:lastRenderedPageBreak/>
@@ -5394,8 +5411,8 @@
       <w:r>
         <w:t>()</w:t>
       </w:r>
+      <w:bookmarkEnd w:id="16"/>
       <w:bookmarkEnd w:id="17"/>
-      <w:bookmarkEnd w:id="18"/>
     </w:p>
     <w:p>
       <w:proofErr w:type="spellStart"/>
@@ -6032,8 +6049,8 @@
       <w:pPr>
         <w:pStyle w:val="Kop2"/>
       </w:pPr>
-      <w:bookmarkStart w:id="19" w:name="_Toc515496154"/>
-      <w:bookmarkStart w:id="20" w:name="_Toc515542473"/>
+      <w:bookmarkStart w:id="18" w:name="_Toc515496154"/>
+      <w:bookmarkStart w:id="19" w:name="_Toc515542473"/>
       <w:proofErr w:type="spellStart"/>
       <w:r>
         <w:lastRenderedPageBreak/>
@@ -6043,8 +6060,8 @@
       <w:r>
         <w:t>()</w:t>
       </w:r>
+      <w:bookmarkEnd w:id="18"/>
       <w:bookmarkEnd w:id="19"/>
-      <w:bookmarkEnd w:id="20"/>
     </w:p>
     <w:p>
       <w:proofErr w:type="spellStart"/>
@@ -6575,6 +6592,7 @@
     </w:p>
     <w:p>
       <w:pPr>
+        <w:ind w:left="2124" w:firstLine="708"/>
         <w:rPr>
           <w:bCs/>
         </w:rPr>
@@ -6613,6 +6631,7 @@
     </w:p>
     <w:p>
       <w:pPr>
+        <w:ind w:left="2124" w:firstLine="708"/>
         <w:rPr>
           <w:bCs/>
         </w:rPr>
@@ -6831,8 +6850,8 @@
       <w:pPr>
         <w:pStyle w:val="Kop2"/>
       </w:pPr>
-      <w:bookmarkStart w:id="21" w:name="_Toc515496155"/>
-      <w:bookmarkStart w:id="22" w:name="_Toc515542474"/>
+      <w:bookmarkStart w:id="20" w:name="_Toc515496155"/>
+      <w:bookmarkStart w:id="21" w:name="_Toc515542474"/>
       <w:proofErr w:type="spellStart"/>
       <w:r>
         <w:lastRenderedPageBreak/>
@@ -6842,8 +6861,8 @@
       <w:r>
         <w:t>()</w:t>
       </w:r>
+      <w:bookmarkEnd w:id="20"/>
       <w:bookmarkEnd w:id="21"/>
-      <w:bookmarkEnd w:id="22"/>
     </w:p>
     <w:p>
       <w:proofErr w:type="spellStart"/>
@@ -7710,8 +7729,8 @@
       <w:pPr>
         <w:pStyle w:val="Kop2"/>
       </w:pPr>
-      <w:bookmarkStart w:id="23" w:name="_Toc515496156"/>
-      <w:bookmarkStart w:id="24" w:name="_Toc515542475"/>
+      <w:bookmarkStart w:id="22" w:name="_Toc515496156"/>
+      <w:bookmarkStart w:id="23" w:name="_Toc515542475"/>
       <w:proofErr w:type="spellStart"/>
       <w:r>
         <w:lastRenderedPageBreak/>
@@ -7721,8 +7740,8 @@
       <w:r>
         <w:t>()</w:t>
       </w:r>
+      <w:bookmarkEnd w:id="22"/>
       <w:bookmarkEnd w:id="23"/>
-      <w:bookmarkEnd w:id="24"/>
     </w:p>
     <w:p>
       <w:proofErr w:type="spellStart"/>
@@ -8096,8 +8115,8 @@
       <w:pPr>
         <w:pStyle w:val="Kop2"/>
       </w:pPr>
-      <w:bookmarkStart w:id="25" w:name="_Toc515496157"/>
-      <w:bookmarkStart w:id="26" w:name="_Toc515542476"/>
+      <w:bookmarkStart w:id="24" w:name="_Toc515496157"/>
+      <w:bookmarkStart w:id="25" w:name="_Toc515542476"/>
       <w:proofErr w:type="spellStart"/>
       <w:r>
         <w:lastRenderedPageBreak/>
@@ -8107,8 +8126,8 @@
       <w:r>
         <w:t>()</w:t>
       </w:r>
+      <w:bookmarkEnd w:id="24"/>
       <w:bookmarkEnd w:id="25"/>
-      <w:bookmarkEnd w:id="26"/>
     </w:p>
     <w:p>
       <w:proofErr w:type="spellStart"/>
@@ -8371,6 +8390,13 @@
           <w:bCs/>
         </w:rPr>
         <w:tab/>
+      </w:r>
+      <w:bookmarkStart w:id="26" w:name="_GoBack"/>
+      <w:bookmarkEnd w:id="26"/>
+      <w:r>
+        <w:rPr>
+          <w:bCs/>
+        </w:rPr>
         <w:t>De tekst die geprint moet worden.</w:t>
       </w:r>
     </w:p>
@@ -11190,6 +11216,7 @@
         <w:docPartUnique/>
       </w:docPartObj>
     </w:sdtPr>
+    <w:sdtEndPr/>
     <w:sdtContent>
       <w:p>
         <w:pPr>
@@ -14209,7 +14236,7 @@
 </file>
 
 <file path=customXml/itemProps1.xml><?xml version="1.0" encoding="utf-8"?>
-<ds:datastoreItem xmlns:ds="http://schemas.openxmlformats.org/officeDocument/2006/customXml" ds:itemID="{1C9A32C4-5C56-4EEC-9F24-911C7AC768A3}">
+<ds:datastoreItem xmlns:ds="http://schemas.openxmlformats.org/officeDocument/2006/customXml" ds:itemID="{50AA581B-4EDD-4D5E-AC0B-A9F476694137}">
   <ds:schemaRefs>
     <ds:schemaRef ds:uri="http://schemas.openxmlformats.org/officeDocument/2006/bibliography"/>
   </ds:schemaRefs>

--- a/User Manual V0.2.docx
+++ b/User Manual V0.2.docx
@@ -2,41 +2,377 @@
 <file path=word/document.xml><?xml version="1.0" encoding="utf-8"?>
 <w:document xmlns:wpc="http://schemas.microsoft.com/office/word/2010/wordprocessingCanvas" xmlns:cx="http://schemas.microsoft.com/office/drawing/2014/chartex" xmlns:cx1="http://schemas.microsoft.com/office/drawing/2015/9/8/chartex" xmlns:cx2="http://schemas.microsoft.com/office/drawing/2015/10/21/chartex" xmlns:cx3="http://schemas.microsoft.com/office/drawing/2016/5/9/chartex" xmlns:cx4="http://schemas.microsoft.com/office/drawing/2016/5/10/chartex" xmlns:cx5="http://schemas.microsoft.com/office/drawing/2016/5/11/chartex" xmlns:cx6="http://schemas.microsoft.com/office/drawing/2016/5/12/chartex" xmlns:cx7="http://schemas.microsoft.com/office/drawing/2016/5/13/chartex" xmlns:cx8="http://schemas.microsoft.com/office/drawing/2016/5/14/chartex" xmlns:mc="http://schemas.openxmlformats.org/markup-compatibility/2006" xmlns:aink="http://schemas.microsoft.com/office/drawing/2016/ink" xmlns:am3d="http://schemas.microsoft.com/office/drawing/2017/model3d" xmlns:o="urn:schemas-microsoft-com:office:office" xmlns:r="http://schemas.openxmlformats.org/officeDocument/2006/relationships" xmlns:m="http://schemas.openxmlformats.org/officeDocument/2006/math" xmlns:v="urn:schemas-microsoft-com:vml" xmlns:wp14="http://schemas.microsoft.com/office/word/2010/wordprocessingDrawing" xmlns:wp="http://schemas.openxmlformats.org/drawingml/2006/wordprocessingDrawing" xmlns:w10="urn:schemas-microsoft-com:office:word" xmlns:w="http://schemas.openxmlformats.org/wordprocessingml/2006/main" xmlns:w14="http://schemas.microsoft.com/office/word/2010/wordml" xmlns:w15="http://schemas.microsoft.com/office/word/2012/wordml" xmlns:w16cid="http://schemas.microsoft.com/office/word/2016/wordml/cid" xmlns:w16se="http://schemas.microsoft.com/office/word/2015/wordml/symex" xmlns:wpg="http://schemas.microsoft.com/office/word/2010/wordprocessingGroup" xmlns:wpi="http://schemas.microsoft.com/office/word/2010/wordprocessingInk" xmlns:wne="http://schemas.microsoft.com/office/word/2006/wordml" xmlns:wps="http://schemas.microsoft.com/office/word/2010/wordprocessingShape" mc:Ignorable="w14 w15 w16se w16cid wp14">
   <w:body>
-    <w:p>
-      <w:pPr>
-        <w:pStyle w:val="Titel"/>
-        <w:jc w:val="center"/>
-      </w:pPr>
-      <w:r>
-        <w:t>User</w:t>
-      </w:r>
-      <w:r>
-        <w:t xml:space="preserve"> M</w:t>
-      </w:r>
-      <w:r>
-        <w:t>anual</w:t>
-      </w:r>
-    </w:p>
-    <w:p>
-      <w:pPr>
-        <w:pStyle w:val="Ondertitel"/>
-        <w:jc w:val="center"/>
-      </w:pPr>
-      <w:r>
-        <w:t>Stm32f4-discovery</w:t>
-      </w:r>
-      <w:r>
-        <w:t>,</w:t>
-      </w:r>
-      <w:r>
-        <w:t xml:space="preserve"> 320x240 VGA</w:t>
-      </w:r>
-    </w:p>
-    <w:p>
-      <w:r>
-        <w:br w:type="page"/>
-      </w:r>
-    </w:p>
+    <w:sdt>
+      <w:sdtPr>
+        <w:rPr>
+          <w:rFonts w:asciiTheme="minorHAnsi" w:eastAsiaTheme="minorHAnsi" w:hAnsiTheme="minorHAnsi" w:cstheme="minorBidi"/>
+          <w:caps w:val="0"/>
+          <w:kern w:val="0"/>
+          <w:sz w:val="20"/>
+          <w:szCs w:val="22"/>
+          <w:lang w:val="nl-NL"/>
+        </w:rPr>
+        <w:id w:val="-1005668243"/>
+        <w:docPartObj>
+          <w:docPartGallery w:val="Cover Pages"/>
+          <w:docPartUnique/>
+        </w:docPartObj>
+      </w:sdtPr>
+      <w:sdtEndPr/>
+      <w:sdtContent>
+        <w:p>
+          <w:pPr>
+            <w:pStyle w:val="CompanyName"/>
+          </w:pPr>
+        </w:p>
+        <w:p>
+          <w:pPr>
+            <w:pStyle w:val="CompanyName"/>
+            <w:rPr>
+              <w:caps w:val="0"/>
+              <w:spacing w:val="-15"/>
+              <w:kern w:val="28"/>
+              <w:sz w:val="44"/>
+            </w:rPr>
+          </w:pPr>
+          <w:r>
+            <w:rPr>
+              <w:caps w:val="0"/>
+              <w:spacing w:val="-15"/>
+              <w:kern w:val="28"/>
+              <w:sz w:val="44"/>
+            </w:rPr>
+            <w:t>s</w:t>
+          </w:r>
+          <w:r>
+            <w:rPr>
+              <w:caps w:val="0"/>
+              <w:spacing w:val="-15"/>
+              <w:kern w:val="28"/>
+              <w:sz w:val="44"/>
+            </w:rPr>
+            <w:t>tm32f4-discovery, 320, 240 VGA</w:t>
+          </w:r>
+        </w:p>
+        <w:p>
+          <w:pPr>
+            <w:pStyle w:val="SubtitleCover"/>
+          </w:pPr>
+        </w:p>
+        <w:p>
+          <w:pPr>
+            <w:pStyle w:val="TitleCover"/>
+            <w:spacing w:before="100" w:beforeAutospacing="1" w:after="100" w:afterAutospacing="1" w:line="240" w:lineRule="auto"/>
+            <w:rPr>
+              <w:spacing w:val="-15"/>
+              <w:sz w:val="28"/>
+              <w:szCs w:val="28"/>
+            </w:rPr>
+          </w:pPr>
+          <w:r>
+            <w:rPr>
+              <w:spacing w:val="-96"/>
+              <w:sz w:val="120"/>
+              <w:szCs w:val="120"/>
+            </w:rPr>
+            <w:t>User  Manual</w:t>
+          </w:r>
+          <w:r>
+            <w:rPr>
+              <w:spacing w:val="-96"/>
+              <w:sz w:val="120"/>
+              <w:szCs w:val="120"/>
+            </w:rPr>
+            <w:br/>
+          </w:r>
+          <w:proofErr w:type="spellStart"/>
+          <w:r>
+            <w:rPr>
+              <w:spacing w:val="-15"/>
+              <w:sz w:val="28"/>
+              <w:szCs w:val="28"/>
+            </w:rPr>
+            <w:t>Deze</w:t>
+          </w:r>
+          <w:proofErr w:type="spellEnd"/>
+          <w:r>
+            <w:rPr>
+              <w:spacing w:val="-15"/>
+              <w:sz w:val="28"/>
+              <w:szCs w:val="28"/>
+            </w:rPr>
+            <w:t xml:space="preserve"> </w:t>
+          </w:r>
+          <w:proofErr w:type="spellStart"/>
+          <w:r>
+            <w:rPr>
+              <w:spacing w:val="-15"/>
+              <w:sz w:val="28"/>
+              <w:szCs w:val="28"/>
+            </w:rPr>
+            <w:t>handleiding</w:t>
+          </w:r>
+          <w:proofErr w:type="spellEnd"/>
+          <w:r>
+            <w:rPr>
+              <w:spacing w:val="-15"/>
+              <w:sz w:val="28"/>
+              <w:szCs w:val="28"/>
+            </w:rPr>
+            <w:t xml:space="preserve"> </w:t>
+          </w:r>
+          <w:proofErr w:type="spellStart"/>
+          <w:r>
+            <w:rPr>
+              <w:spacing w:val="-15"/>
+              <w:sz w:val="28"/>
+              <w:szCs w:val="28"/>
+            </w:rPr>
+            <w:t>bevat</w:t>
+          </w:r>
+          <w:proofErr w:type="spellEnd"/>
+          <w:r>
+            <w:rPr>
+              <w:spacing w:val="-15"/>
+              <w:sz w:val="28"/>
+              <w:szCs w:val="28"/>
+            </w:rPr>
+            <w:t xml:space="preserve"> </w:t>
+          </w:r>
+          <w:proofErr w:type="spellStart"/>
+          <w:r>
+            <w:rPr>
+              <w:spacing w:val="-15"/>
+              <w:sz w:val="28"/>
+              <w:szCs w:val="28"/>
+            </w:rPr>
+            <w:t>informatie</w:t>
+          </w:r>
+          <w:proofErr w:type="spellEnd"/>
+          <w:r>
+            <w:rPr>
+              <w:spacing w:val="-15"/>
+              <w:sz w:val="28"/>
+              <w:szCs w:val="28"/>
+            </w:rPr>
+            <w:t xml:space="preserve"> over het </w:t>
+          </w:r>
+          <w:proofErr w:type="spellStart"/>
+          <w:r>
+            <w:rPr>
+              <w:spacing w:val="-15"/>
+              <w:sz w:val="28"/>
+              <w:szCs w:val="28"/>
+            </w:rPr>
+            <w:t>ontwerp</w:t>
+          </w:r>
+          <w:proofErr w:type="spellEnd"/>
+          <w:r>
+            <w:rPr>
+              <w:spacing w:val="-15"/>
+              <w:sz w:val="28"/>
+              <w:szCs w:val="28"/>
+            </w:rPr>
+            <w:t xml:space="preserve"> van de VGA </w:t>
+          </w:r>
+          <w:proofErr w:type="spellStart"/>
+          <w:r>
+            <w:rPr>
+              <w:spacing w:val="-15"/>
+              <w:sz w:val="28"/>
+              <w:szCs w:val="28"/>
+            </w:rPr>
+            <w:t>applicatie</w:t>
+          </w:r>
+          <w:proofErr w:type="spellEnd"/>
+          <w:r>
+            <w:rPr>
+              <w:spacing w:val="-15"/>
+              <w:sz w:val="28"/>
+              <w:szCs w:val="28"/>
+            </w:rPr>
+            <w:t xml:space="preserve"> </w:t>
+          </w:r>
+          <w:proofErr w:type="spellStart"/>
+          <w:r>
+            <w:rPr>
+              <w:spacing w:val="-15"/>
+              <w:sz w:val="28"/>
+              <w:szCs w:val="28"/>
+            </w:rPr>
+            <w:t>en</w:t>
+          </w:r>
+          <w:proofErr w:type="spellEnd"/>
+          <w:r>
+            <w:rPr>
+              <w:spacing w:val="-15"/>
+              <w:sz w:val="28"/>
+              <w:szCs w:val="28"/>
+            </w:rPr>
+            <w:t xml:space="preserve"> de </w:t>
+          </w:r>
+          <w:proofErr w:type="spellStart"/>
+          <w:r>
+            <w:rPr>
+              <w:spacing w:val="-15"/>
+              <w:sz w:val="28"/>
+              <w:szCs w:val="28"/>
+            </w:rPr>
+            <w:t>functies</w:t>
+          </w:r>
+          <w:proofErr w:type="spellEnd"/>
+          <w:r>
+            <w:rPr>
+              <w:spacing w:val="-15"/>
+              <w:sz w:val="28"/>
+              <w:szCs w:val="28"/>
+            </w:rPr>
+            <w:t xml:space="preserve"> die </w:t>
+          </w:r>
+          <w:proofErr w:type="spellStart"/>
+          <w:r>
+            <w:rPr>
+              <w:spacing w:val="-15"/>
+              <w:sz w:val="28"/>
+              <w:szCs w:val="28"/>
+            </w:rPr>
+            <w:t>gebruikt</w:t>
+          </w:r>
+          <w:proofErr w:type="spellEnd"/>
+          <w:r>
+            <w:rPr>
+              <w:spacing w:val="-15"/>
+              <w:sz w:val="28"/>
+              <w:szCs w:val="28"/>
+            </w:rPr>
+            <w:t xml:space="preserve"> </w:t>
+          </w:r>
+          <w:proofErr w:type="spellStart"/>
+          <w:r>
+            <w:rPr>
+              <w:spacing w:val="-15"/>
+              <w:sz w:val="28"/>
+              <w:szCs w:val="28"/>
+            </w:rPr>
+            <w:t>kunnen</w:t>
+          </w:r>
+          <w:proofErr w:type="spellEnd"/>
+          <w:r>
+            <w:rPr>
+              <w:spacing w:val="-15"/>
+              <w:sz w:val="28"/>
+              <w:szCs w:val="28"/>
+            </w:rPr>
+            <w:t xml:space="preserve"> </w:t>
+          </w:r>
+          <w:proofErr w:type="spellStart"/>
+          <w:r>
+            <w:rPr>
+              <w:spacing w:val="-15"/>
+              <w:sz w:val="28"/>
+              <w:szCs w:val="28"/>
+            </w:rPr>
+            <w:t>worden</w:t>
+          </w:r>
+          <w:proofErr w:type="spellEnd"/>
+          <w:r>
+            <w:rPr>
+              <w:spacing w:val="-15"/>
+              <w:sz w:val="28"/>
+              <w:szCs w:val="28"/>
+            </w:rPr>
+            <w:t xml:space="preserve"> met de EE-API library. </w:t>
+          </w:r>
+        </w:p>
+        <w:p>
+          <w:pPr>
+            <w:pStyle w:val="TitleCover"/>
+            <w:spacing w:before="100" w:beforeAutospacing="1" w:after="100" w:afterAutospacing="1" w:line="240" w:lineRule="auto"/>
+            <w:rPr>
+              <w:spacing w:val="-15"/>
+              <w:sz w:val="28"/>
+              <w:szCs w:val="28"/>
+            </w:rPr>
+          </w:pPr>
+        </w:p>
+        <w:p>
+          <w:pPr>
+            <w:pStyle w:val="TitleCover"/>
+            <w:spacing w:before="100" w:beforeAutospacing="1" w:after="100" w:afterAutospacing="1" w:line="240" w:lineRule="auto"/>
+            <w:rPr>
+              <w:spacing w:val="-15"/>
+              <w:sz w:val="28"/>
+              <w:szCs w:val="28"/>
+            </w:rPr>
+          </w:pPr>
+        </w:p>
+        <w:p>
+          <w:pPr>
+            <w:pStyle w:val="TitleCover"/>
+            <w:spacing w:before="100" w:beforeAutospacing="1" w:after="100" w:afterAutospacing="1" w:line="240" w:lineRule="auto"/>
+            <w:rPr>
+              <w:spacing w:val="-15"/>
+              <w:sz w:val="28"/>
+              <w:szCs w:val="28"/>
+            </w:rPr>
+          </w:pPr>
+          <w:r>
+            <w:rPr>
+              <w:spacing w:val="-15"/>
+              <w:sz w:val="28"/>
+              <w:szCs w:val="28"/>
+            </w:rPr>
+            <w:t xml:space="preserve">Matthijs </w:t>
+          </w:r>
+          <w:proofErr w:type="spellStart"/>
+          <w:r>
+            <w:rPr>
+              <w:spacing w:val="-15"/>
+              <w:sz w:val="28"/>
+              <w:szCs w:val="28"/>
+            </w:rPr>
+            <w:t>Daggelders</w:t>
+          </w:r>
+          <w:proofErr w:type="spellEnd"/>
+          <w:r>
+            <w:rPr>
+              <w:spacing w:val="-15"/>
+              <w:sz w:val="28"/>
+              <w:szCs w:val="28"/>
+            </w:rPr>
+            <w:t xml:space="preserve"> &amp; Niek Ratering Arntz</w:t>
+          </w:r>
+        </w:p>
+        <w:p>
+          <w:pPr>
+            <w:pStyle w:val="TitleCover"/>
+            <w:spacing w:line="720" w:lineRule="auto"/>
+            <w:rPr>
+              <w:spacing w:val="-138"/>
+              <w:sz w:val="28"/>
+              <w:szCs w:val="28"/>
+            </w:rPr>
+            <w:sectPr>
+              <w:footerReference w:type="default" r:id="rId8"/>
+              <w:pgSz w:w="12240" w:h="15840" w:code="1"/>
+              <w:pgMar w:top="960" w:right="960" w:bottom="1440" w:left="960" w:header="0" w:footer="0" w:gutter="0"/>
+              <w:pgNumType w:start="0"/>
+              <w:cols w:space="708"/>
+              <w:titlePg/>
+            </w:sectPr>
+          </w:pPr>
+          <w:r>
+            <w:rPr>
+              <w:spacing w:val="-15"/>
+              <w:sz w:val="28"/>
+              <w:szCs w:val="28"/>
+            </w:rPr>
+            <w:t>31-05-2018</w:t>
+          </w:r>
+        </w:p>
+        <w:p/>
+      </w:sdtContent>
+    </w:sdt>
     <w:p>
       <w:pPr>
         <w:pStyle w:val="Kop1"/>
@@ -44,8 +380,13 @@
       <w:bookmarkStart w:id="0" w:name="_Toc515458555"/>
       <w:bookmarkStart w:id="1" w:name="_Toc515542461"/>
       <w:r>
-        <w:lastRenderedPageBreak/>
-        <w:t>Inleiding(beschrijving)</w:t>
+        <w:t>Inleiding</w:t>
+      </w:r>
+      <w:r>
+        <w:t xml:space="preserve"> </w:t>
+      </w:r>
+      <w:r>
+        <w:t>(beschrijving)</w:t>
       </w:r>
       <w:bookmarkEnd w:id="0"/>
       <w:bookmarkEnd w:id="1"/>
@@ -138,6 +479,8 @@
       <w:r>
         <w:br w:type="page"/>
       </w:r>
+      <w:bookmarkStart w:id="2" w:name="_GoBack"/>
+      <w:bookmarkEnd w:id="2"/>
     </w:p>
     <w:sdt>
       <w:sdtPr>
@@ -1910,10 +2253,12 @@
       <w:pPr>
         <w:pStyle w:val="Kop1"/>
         <w:sectPr>
-          <w:footerReference w:type="default" r:id="rId8"/>
+          <w:footerReference w:type="default" r:id="rId9"/>
           <w:pgSz w:w="12240" w:h="15840"/>
           <w:pgMar w:top="1440" w:right="1440" w:bottom="1440" w:left="1440" w:header="708" w:footer="708" w:gutter="0"/>
+          <w:pgNumType w:start="0"/>
           <w:cols w:space="708"/>
+          <w:titlePg/>
           <w:docGrid w:linePitch="360"/>
         </w:sectPr>
       </w:pPr>
@@ -1922,12 +2267,12 @@
       <w:pPr>
         <w:pStyle w:val="Kop1"/>
       </w:pPr>
-      <w:bookmarkStart w:id="2" w:name="_Toc515542462"/>
+      <w:bookmarkStart w:id="3" w:name="_Toc515542462"/>
       <w:r>
         <w:lastRenderedPageBreak/>
         <w:t>Ontwerp 3-lagen</w:t>
       </w:r>
-      <w:bookmarkEnd w:id="2"/>
+      <w:bookmarkEnd w:id="3"/>
     </w:p>
     <w:p>
       <w:r>
@@ -1957,7 +2302,7 @@
                     <pic:cNvPicPr/>
                   </pic:nvPicPr>
                   <pic:blipFill>
-                    <a:blip r:embed="rId9"/>
+                    <a:blip r:embed="rId10"/>
                     <a:stretch>
                       <a:fillRect/>
                     </a:stretch>
@@ -1985,27 +2330,14 @@
       <w:r>
         <w:t xml:space="preserve">Figuur </w:t>
       </w:r>
-      <w:r>
-        <w:fldChar w:fldCharType="begin"/>
-      </w:r>
-      <w:r>
-        <w:instrText xml:space="preserve"> SEQ Figuur \* ARABIC </w:instrText>
-      </w:r>
-      <w:r>
-        <w:fldChar w:fldCharType="separate"/>
-      </w:r>
-      <w:r>
-        <w:rPr>
-          <w:noProof/>
-        </w:rPr>
-        <w:t>1</w:t>
-      </w:r>
-      <w:r>
-        <w:rPr>
-          <w:noProof/>
-        </w:rPr>
-        <w:fldChar w:fldCharType="end"/>
-      </w:r>
+      <w:fldSimple w:instr=" SEQ Figuur \* ARABIC ">
+        <w:r>
+          <w:rPr>
+            <w:noProof/>
+          </w:rPr>
+          <w:t>1</w:t>
+        </w:r>
+      </w:fldSimple>
       <w:r>
         <w:t>. Ontwerp 3-lagen model met de EE-API.lib.</w:t>
       </w:r>
@@ -2025,12 +2357,12 @@
       <w:pPr>
         <w:pStyle w:val="Kop2"/>
       </w:pPr>
-      <w:bookmarkStart w:id="3" w:name="_Toc515542463"/>
+      <w:bookmarkStart w:id="4" w:name="_Toc515542463"/>
       <w:r>
         <w:lastRenderedPageBreak/>
         <w:t>Toelichting 3-lagen model</w:t>
       </w:r>
-      <w:bookmarkEnd w:id="3"/>
+      <w:bookmarkEnd w:id="4"/>
     </w:p>
     <w:p>
       <w:pPr>
@@ -3423,12 +3755,12 @@
       <w:pPr>
         <w:pStyle w:val="Kop2"/>
       </w:pPr>
-      <w:bookmarkStart w:id="4" w:name="_Toc515542464"/>
+      <w:bookmarkStart w:id="5" w:name="_Toc515542464"/>
       <w:r>
         <w:lastRenderedPageBreak/>
         <w:t>EE-API.lib</w:t>
       </w:r>
-      <w:bookmarkEnd w:id="4"/>
+      <w:bookmarkEnd w:id="5"/>
     </w:p>
     <w:p>
       <w:r>
@@ -3439,20 +3771,20 @@
       <w:pPr>
         <w:pStyle w:val="Kop1"/>
       </w:pPr>
-      <w:bookmarkStart w:id="5" w:name="_Toc515542465"/>
+      <w:bookmarkStart w:id="6" w:name="_Toc515542465"/>
       <w:proofErr w:type="spellStart"/>
       <w:r>
         <w:lastRenderedPageBreak/>
         <w:t>Doxygen</w:t>
       </w:r>
-      <w:bookmarkEnd w:id="5"/>
+      <w:bookmarkEnd w:id="6"/>
       <w:proofErr w:type="spellEnd"/>
     </w:p>
     <w:p>
       <w:pPr>
         <w:pStyle w:val="Kop2"/>
       </w:pPr>
-      <w:bookmarkStart w:id="6" w:name="_Toc515542466"/>
+      <w:bookmarkStart w:id="7" w:name="_Toc515542466"/>
       <w:proofErr w:type="spellStart"/>
       <w:r>
         <w:t>Doxygen</w:t>
@@ -3461,7 +3793,7 @@
       <w:r>
         <w:t xml:space="preserve"> 3-lagen model</w:t>
       </w:r>
-      <w:bookmarkEnd w:id="6"/>
+      <w:bookmarkEnd w:id="7"/>
     </w:p>
     <w:p>
       <w:r>
@@ -3517,10 +3849,10 @@
             <v:path o:extrusionok="f" gradientshapeok="t" o:connecttype="rect"/>
             <o:lock v:ext="edit" aspectratio="t"/>
           </v:shapetype>
-          <v:shape id="_x0000_i1025" type="#_x0000_t75" style="width:76.1pt;height:50.05pt" o:ole="">
-            <v:imagedata r:id="rId10" o:title=""/>
+          <v:shape id="_x0000_i1025" type="#_x0000_t75" style="width:76.15pt;height:49.65pt" o:ole="">
+            <v:imagedata r:id="rId11" o:title=""/>
           </v:shape>
-          <o:OLEObject Type="Embed" ProgID="AcroExch.Document.DC" ShapeID="_x0000_i1025" DrawAspect="Icon" ObjectID="_1589296569" r:id="rId11"/>
+          <o:OLEObject Type="Embed" ProgID="AcroExch.Document.DC" ShapeID="_x0000_i1025" DrawAspect="Icon" ObjectID="_1589301325" r:id="rId12"/>
         </w:object>
       </w:r>
     </w:p>
@@ -3528,7 +3860,7 @@
       <w:pPr>
         <w:pStyle w:val="Kop2"/>
       </w:pPr>
-      <w:bookmarkStart w:id="7" w:name="_Toc515542467"/>
+      <w:bookmarkStart w:id="8" w:name="_Toc515542467"/>
       <w:proofErr w:type="spellStart"/>
       <w:r>
         <w:t>Doxygen</w:t>
@@ -3537,7 +3869,7 @@
       <w:r>
         <w:t xml:space="preserve"> EE-API.LIB</w:t>
       </w:r>
-      <w:bookmarkEnd w:id="7"/>
+      <w:bookmarkEnd w:id="8"/>
     </w:p>
     <w:p>
       <w:r>
@@ -3556,10 +3888,10 @@
     <w:p>
       <w:r>
         <w:object w:dxaOrig="1536" w:dyaOrig="999">
-          <v:shape id="_x0000_i1026" type="#_x0000_t75" style="width:76.1pt;height:50.05pt" o:ole="">
-            <v:imagedata r:id="rId12" o:title=""/>
+          <v:shape id="_x0000_i1026" type="#_x0000_t75" style="width:76.15pt;height:49.65pt" o:ole="">
+            <v:imagedata r:id="rId13" o:title=""/>
           </v:shape>
-          <o:OLEObject Type="Embed" ProgID="AcroExch.Document.DC" ShapeID="_x0000_i1026" DrawAspect="Icon" ObjectID="_1589296570" r:id="rId13"/>
+          <o:OLEObject Type="Embed" ProgID="AcroExch.Document.DC" ShapeID="_x0000_i1026" DrawAspect="Icon" ObjectID="_1589301326" r:id="rId14"/>
         </w:object>
       </w:r>
     </w:p>
@@ -3567,19 +3899,19 @@
       <w:pPr>
         <w:pStyle w:val="Kop1"/>
       </w:pPr>
-      <w:bookmarkStart w:id="8" w:name="_Toc515542468"/>
+      <w:bookmarkStart w:id="9" w:name="_Toc515542468"/>
       <w:r>
         <w:t>Functie lijst</w:t>
       </w:r>
-      <w:bookmarkEnd w:id="8"/>
+      <w:bookmarkEnd w:id="9"/>
     </w:p>
     <w:p>
       <w:pPr>
         <w:pStyle w:val="Kop2"/>
       </w:pPr>
-      <w:bookmarkStart w:id="9" w:name="_Toc515496150"/>
-      <w:bookmarkStart w:id="10" w:name="_Toc515542469"/>
-      <w:bookmarkStart w:id="11" w:name="_Hlk515489202"/>
+      <w:bookmarkStart w:id="10" w:name="_Toc515496150"/>
+      <w:bookmarkStart w:id="11" w:name="_Toc515542469"/>
+      <w:bookmarkStart w:id="12" w:name="_Hlk515489202"/>
       <w:proofErr w:type="spellStart"/>
       <w:r>
         <w:t>draw_line</w:t>
@@ -3588,8 +3920,8 @@
       <w:r>
         <w:t>()</w:t>
       </w:r>
-      <w:bookmarkEnd w:id="9"/>
       <w:bookmarkEnd w:id="10"/>
+      <w:bookmarkEnd w:id="11"/>
     </w:p>
     <w:p>
       <w:proofErr w:type="spellStart"/>
@@ -4120,7 +4452,7 @@
         <w:t>(20,20,,40,50,1,0xE0);</w:t>
       </w:r>
     </w:p>
-    <w:bookmarkEnd w:id="11"/>
+    <w:bookmarkEnd w:id="12"/>
     <w:p>
       <w:pPr>
         <w:pStyle w:val="Kop2"/>
@@ -4131,8 +4463,8 @@
         </w:rPr>
         <w:br w:type="page"/>
       </w:r>
-      <w:bookmarkStart w:id="12" w:name="_Toc515496151"/>
-      <w:bookmarkStart w:id="13" w:name="_Toc515542470"/>
+      <w:bookmarkStart w:id="13" w:name="_Toc515496151"/>
+      <w:bookmarkStart w:id="14" w:name="_Toc515542470"/>
       <w:proofErr w:type="spellStart"/>
       <w:r>
         <w:lastRenderedPageBreak/>
@@ -4142,8 +4474,8 @@
       <w:r>
         <w:t>()</w:t>
       </w:r>
-      <w:bookmarkEnd w:id="12"/>
       <w:bookmarkEnd w:id="13"/>
+      <w:bookmarkEnd w:id="14"/>
     </w:p>
     <w:p>
       <w:proofErr w:type="spellStart"/>
@@ -4755,8 +5087,8 @@
       <w:pPr>
         <w:pStyle w:val="Kop2"/>
       </w:pPr>
-      <w:bookmarkStart w:id="14" w:name="_Toc515496152"/>
-      <w:bookmarkStart w:id="15" w:name="_Toc515542471"/>
+      <w:bookmarkStart w:id="15" w:name="_Toc515496152"/>
+      <w:bookmarkStart w:id="16" w:name="_Toc515542471"/>
       <w:proofErr w:type="spellStart"/>
       <w:r>
         <w:lastRenderedPageBreak/>
@@ -4766,8 +5098,8 @@
       <w:r>
         <w:t>()</w:t>
       </w:r>
-      <w:bookmarkEnd w:id="14"/>
       <w:bookmarkEnd w:id="15"/>
+      <w:bookmarkEnd w:id="16"/>
     </w:p>
     <w:p>
       <w:proofErr w:type="spellStart"/>
@@ -5400,8 +5732,8 @@
       <w:pPr>
         <w:pStyle w:val="Kop2"/>
       </w:pPr>
-      <w:bookmarkStart w:id="16" w:name="_Toc515496153"/>
-      <w:bookmarkStart w:id="17" w:name="_Toc515542472"/>
+      <w:bookmarkStart w:id="17" w:name="_Toc515496153"/>
+      <w:bookmarkStart w:id="18" w:name="_Toc515542472"/>
       <w:proofErr w:type="spellStart"/>
       <w:r>
         <w:lastRenderedPageBreak/>
@@ -5411,8 +5743,8 @@
       <w:r>
         <w:t>()</w:t>
       </w:r>
-      <w:bookmarkEnd w:id="16"/>
       <w:bookmarkEnd w:id="17"/>
+      <w:bookmarkEnd w:id="18"/>
     </w:p>
     <w:p>
       <w:proofErr w:type="spellStart"/>
@@ -6049,8 +6381,8 @@
       <w:pPr>
         <w:pStyle w:val="Kop2"/>
       </w:pPr>
-      <w:bookmarkStart w:id="18" w:name="_Toc515496154"/>
-      <w:bookmarkStart w:id="19" w:name="_Toc515542473"/>
+      <w:bookmarkStart w:id="19" w:name="_Toc515496154"/>
+      <w:bookmarkStart w:id="20" w:name="_Toc515542473"/>
       <w:proofErr w:type="spellStart"/>
       <w:r>
         <w:lastRenderedPageBreak/>
@@ -6060,8 +6392,8 @@
       <w:r>
         <w:t>()</w:t>
       </w:r>
-      <w:bookmarkEnd w:id="18"/>
       <w:bookmarkEnd w:id="19"/>
+      <w:bookmarkEnd w:id="20"/>
     </w:p>
     <w:p>
       <w:proofErr w:type="spellStart"/>
@@ -6850,8 +7182,8 @@
       <w:pPr>
         <w:pStyle w:val="Kop2"/>
       </w:pPr>
-      <w:bookmarkStart w:id="20" w:name="_Toc515496155"/>
-      <w:bookmarkStart w:id="21" w:name="_Toc515542474"/>
+      <w:bookmarkStart w:id="21" w:name="_Toc515496155"/>
+      <w:bookmarkStart w:id="22" w:name="_Toc515542474"/>
       <w:proofErr w:type="spellStart"/>
       <w:r>
         <w:lastRenderedPageBreak/>
@@ -6861,8 +7193,8 @@
       <w:r>
         <w:t>()</w:t>
       </w:r>
-      <w:bookmarkEnd w:id="20"/>
       <w:bookmarkEnd w:id="21"/>
+      <w:bookmarkEnd w:id="22"/>
     </w:p>
     <w:p>
       <w:proofErr w:type="spellStart"/>
@@ -7729,8 +8061,8 @@
       <w:pPr>
         <w:pStyle w:val="Kop2"/>
       </w:pPr>
-      <w:bookmarkStart w:id="22" w:name="_Toc515496156"/>
-      <w:bookmarkStart w:id="23" w:name="_Toc515542475"/>
+      <w:bookmarkStart w:id="23" w:name="_Toc515496156"/>
+      <w:bookmarkStart w:id="24" w:name="_Toc515542475"/>
       <w:proofErr w:type="spellStart"/>
       <w:r>
         <w:lastRenderedPageBreak/>
@@ -7740,8 +8072,8 @@
       <w:r>
         <w:t>()</w:t>
       </w:r>
-      <w:bookmarkEnd w:id="22"/>
       <w:bookmarkEnd w:id="23"/>
+      <w:bookmarkEnd w:id="24"/>
     </w:p>
     <w:p>
       <w:proofErr w:type="spellStart"/>
@@ -8115,8 +8447,8 @@
       <w:pPr>
         <w:pStyle w:val="Kop2"/>
       </w:pPr>
-      <w:bookmarkStart w:id="24" w:name="_Toc515496157"/>
-      <w:bookmarkStart w:id="25" w:name="_Toc515542476"/>
+      <w:bookmarkStart w:id="25" w:name="_Toc515496157"/>
+      <w:bookmarkStart w:id="26" w:name="_Toc515542476"/>
       <w:proofErr w:type="spellStart"/>
       <w:r>
         <w:lastRenderedPageBreak/>
@@ -8126,8 +8458,8 @@
       <w:r>
         <w:t>()</w:t>
       </w:r>
-      <w:bookmarkEnd w:id="24"/>
       <w:bookmarkEnd w:id="25"/>
+      <w:bookmarkEnd w:id="26"/>
     </w:p>
     <w:p>
       <w:proofErr w:type="spellStart"/>
@@ -8390,13 +8722,6 @@
           <w:bCs/>
         </w:rPr>
         <w:tab/>
-      </w:r>
-      <w:bookmarkStart w:id="26" w:name="_GoBack"/>
-      <w:bookmarkEnd w:id="26"/>
-      <w:r>
-        <w:rPr>
-          <w:bCs/>
-        </w:rPr>
         <w:t>De tekst die geprint moet worden.</w:t>
       </w:r>
     </w:p>
@@ -11166,12 +11491,12 @@
     <w:p/>
     <w:p/>
     <w:sectPr>
-      <w:headerReference w:type="even" r:id="rId14"/>
-      <w:headerReference w:type="default" r:id="rId15"/>
-      <w:footerReference w:type="even" r:id="rId16"/>
-      <w:footerReference w:type="default" r:id="rId17"/>
-      <w:headerReference w:type="first" r:id="rId18"/>
-      <w:footerReference w:type="first" r:id="rId19"/>
+      <w:headerReference w:type="even" r:id="rId15"/>
+      <w:headerReference w:type="default" r:id="rId16"/>
+      <w:footerReference w:type="even" r:id="rId17"/>
+      <w:footerReference w:type="default" r:id="rId18"/>
+      <w:headerReference w:type="first" r:id="rId19"/>
+      <w:footerReference w:type="first" r:id="rId20"/>
       <w:pgSz w:w="12240" w:h="15840"/>
       <w:pgMar w:top="1440" w:right="1440" w:bottom="1440" w:left="1440" w:header="708" w:footer="708" w:gutter="0"/>
       <w:cols w:space="708"/>
@@ -11207,6 +11532,46 @@
 </file>
 
 <file path=word/footer1.xml><?xml version="1.0" encoding="utf-8"?>
+<w:ftr xmlns:wpc="http://schemas.microsoft.com/office/word/2010/wordprocessingCanvas" xmlns:cx="http://schemas.microsoft.com/office/drawing/2014/chartex" xmlns:cx1="http://schemas.microsoft.com/office/drawing/2015/9/8/chartex" xmlns:cx2="http://schemas.microsoft.com/office/drawing/2015/10/21/chartex" xmlns:cx3="http://schemas.microsoft.com/office/drawing/2016/5/9/chartex" xmlns:cx4="http://schemas.microsoft.com/office/drawing/2016/5/10/chartex" xmlns:cx5="http://schemas.microsoft.com/office/drawing/2016/5/11/chartex" xmlns:cx6="http://schemas.microsoft.com/office/drawing/2016/5/12/chartex" xmlns:cx7="http://schemas.microsoft.com/office/drawing/2016/5/13/chartex" xmlns:cx8="http://schemas.microsoft.com/office/drawing/2016/5/14/chartex" xmlns:mc="http://schemas.openxmlformats.org/markup-compatibility/2006" xmlns:aink="http://schemas.microsoft.com/office/drawing/2016/ink" xmlns:am3d="http://schemas.microsoft.com/office/drawing/2017/model3d" xmlns:o="urn:schemas-microsoft-com:office:office" xmlns:r="http://schemas.openxmlformats.org/officeDocument/2006/relationships" xmlns:m="http://schemas.openxmlformats.org/officeDocument/2006/math" xmlns:v="urn:schemas-microsoft-com:vml" xmlns:wp14="http://schemas.microsoft.com/office/word/2010/wordprocessingDrawing" xmlns:wp="http://schemas.openxmlformats.org/drawingml/2006/wordprocessingDrawing" xmlns:w10="urn:schemas-microsoft-com:office:word" xmlns:w="http://schemas.openxmlformats.org/wordprocessingml/2006/main" xmlns:w14="http://schemas.microsoft.com/office/word/2010/wordml" xmlns:w15="http://schemas.microsoft.com/office/word/2012/wordml" xmlns:w16cid="http://schemas.microsoft.com/office/word/2016/wordml/cid" xmlns:w16se="http://schemas.microsoft.com/office/word/2015/wordml/symex" xmlns:wpg="http://schemas.microsoft.com/office/word/2010/wordprocessingGroup" xmlns:wpi="http://schemas.microsoft.com/office/word/2010/wordprocessingInk" xmlns:wne="http://schemas.microsoft.com/office/word/2006/wordml" xmlns:wps="http://schemas.microsoft.com/office/word/2010/wordprocessingShape" mc:Ignorable="w14 w15 w16se w16cid wp14">
+  <w:p>
+    <w:pPr>
+      <w:pStyle w:val="Voettekst"/>
+    </w:pPr>
+    <w:r>
+      <w:rPr>
+        <w:rStyle w:val="Paginanummer"/>
+      </w:rPr>
+      <w:fldChar w:fldCharType="begin"/>
+    </w:r>
+    <w:r>
+      <w:rPr>
+        <w:rStyle w:val="Paginanummer"/>
+      </w:rPr>
+      <w:instrText xml:space="preserve"> PAGE </w:instrText>
+    </w:r>
+    <w:r>
+      <w:rPr>
+        <w:rStyle w:val="Paginanummer"/>
+      </w:rPr>
+      <w:fldChar w:fldCharType="separate"/>
+    </w:r>
+    <w:r>
+      <w:rPr>
+        <w:rStyle w:val="Paginanummer"/>
+      </w:rPr>
+      <w:t>3</w:t>
+    </w:r>
+    <w:r>
+      <w:rPr>
+        <w:rStyle w:val="Paginanummer"/>
+      </w:rPr>
+      <w:fldChar w:fldCharType="end"/>
+    </w:r>
+  </w:p>
+</w:ftr>
+</file>
+
+<file path=word/footer2.xml><?xml version="1.0" encoding="utf-8"?>
 <w:ftr xmlns:wpc="http://schemas.microsoft.com/office/word/2010/wordprocessingCanvas" xmlns:cx="http://schemas.microsoft.com/office/drawing/2014/chartex" xmlns:cx1="http://schemas.microsoft.com/office/drawing/2015/9/8/chartex" xmlns:cx2="http://schemas.microsoft.com/office/drawing/2015/10/21/chartex" xmlns:cx3="http://schemas.microsoft.com/office/drawing/2016/5/9/chartex" xmlns:cx4="http://schemas.microsoft.com/office/drawing/2016/5/10/chartex" xmlns:cx5="http://schemas.microsoft.com/office/drawing/2016/5/11/chartex" xmlns:cx6="http://schemas.microsoft.com/office/drawing/2016/5/12/chartex" xmlns:cx7="http://schemas.microsoft.com/office/drawing/2016/5/13/chartex" xmlns:cx8="http://schemas.microsoft.com/office/drawing/2016/5/14/chartex" xmlns:mc="http://schemas.openxmlformats.org/markup-compatibility/2006" xmlns:aink="http://schemas.microsoft.com/office/drawing/2016/ink" xmlns:am3d="http://schemas.microsoft.com/office/drawing/2017/model3d" xmlns:o="urn:schemas-microsoft-com:office:office" xmlns:r="http://schemas.openxmlformats.org/officeDocument/2006/relationships" xmlns:m="http://schemas.openxmlformats.org/officeDocument/2006/math" xmlns:v="urn:schemas-microsoft-com:vml" xmlns:wp14="http://schemas.microsoft.com/office/word/2010/wordprocessingDrawing" xmlns:wp="http://schemas.openxmlformats.org/drawingml/2006/wordprocessingDrawing" xmlns:w10="urn:schemas-microsoft-com:office:word" xmlns:w="http://schemas.openxmlformats.org/wordprocessingml/2006/main" xmlns:w14="http://schemas.microsoft.com/office/word/2010/wordml" xmlns:w15="http://schemas.microsoft.com/office/word/2012/wordml" xmlns:w16cid="http://schemas.microsoft.com/office/word/2016/wordml/cid" xmlns:w16se="http://schemas.microsoft.com/office/word/2015/wordml/symex" xmlns:wpg="http://schemas.microsoft.com/office/word/2010/wordprocessingGroup" xmlns:wpi="http://schemas.microsoft.com/office/word/2010/wordprocessingInk" xmlns:wne="http://schemas.microsoft.com/office/word/2006/wordml" xmlns:wps="http://schemas.microsoft.com/office/word/2010/wordprocessingShape" mc:Ignorable="w14 w15 w16se w16cid wp14">
   <w:sdt>
     <w:sdtPr>
@@ -11249,12 +11614,6 @@
 </w:ftr>
 </file>
 
-<file path=word/footer2.xml><?xml version="1.0" encoding="utf-8"?>
-<w:ftr xmlns:wpc="http://schemas.microsoft.com/office/word/2010/wordprocessingCanvas" xmlns:cx="http://schemas.microsoft.com/office/drawing/2014/chartex" xmlns:cx1="http://schemas.microsoft.com/office/drawing/2015/9/8/chartex" xmlns:cx2="http://schemas.microsoft.com/office/drawing/2015/10/21/chartex" xmlns:cx3="http://schemas.microsoft.com/office/drawing/2016/5/9/chartex" xmlns:cx4="http://schemas.microsoft.com/office/drawing/2016/5/10/chartex" xmlns:cx5="http://schemas.microsoft.com/office/drawing/2016/5/11/chartex" xmlns:cx6="http://schemas.microsoft.com/office/drawing/2016/5/12/chartex" xmlns:cx7="http://schemas.microsoft.com/office/drawing/2016/5/13/chartex" xmlns:cx8="http://schemas.microsoft.com/office/drawing/2016/5/14/chartex" xmlns:mc="http://schemas.openxmlformats.org/markup-compatibility/2006" xmlns:aink="http://schemas.microsoft.com/office/drawing/2016/ink" xmlns:am3d="http://schemas.microsoft.com/office/drawing/2017/model3d" xmlns:o="urn:schemas-microsoft-com:office:office" xmlns:r="http://schemas.openxmlformats.org/officeDocument/2006/relationships" xmlns:m="http://schemas.openxmlformats.org/officeDocument/2006/math" xmlns:v="urn:schemas-microsoft-com:vml" xmlns:wp14="http://schemas.microsoft.com/office/word/2010/wordprocessingDrawing" xmlns:wp="http://schemas.openxmlformats.org/drawingml/2006/wordprocessingDrawing" xmlns:w10="urn:schemas-microsoft-com:office:word" xmlns:w="http://schemas.openxmlformats.org/wordprocessingml/2006/main" xmlns:w14="http://schemas.microsoft.com/office/word/2010/wordml" xmlns:w15="http://schemas.microsoft.com/office/word/2012/wordml" xmlns:w16cid="http://schemas.microsoft.com/office/word/2016/wordml/cid" xmlns:w16se="http://schemas.microsoft.com/office/word/2015/wordml/symex" xmlns:wpg="http://schemas.microsoft.com/office/word/2010/wordprocessingGroup" xmlns:wpi="http://schemas.microsoft.com/office/word/2010/wordprocessingInk" xmlns:wne="http://schemas.microsoft.com/office/word/2006/wordml" xmlns:wps="http://schemas.microsoft.com/office/word/2010/wordprocessingShape" mc:Ignorable="w14 w15 w16se w16cid wp14">
-  <w:p/>
-</w:ftr>
-</file>
-
 <file path=word/footer3.xml><?xml version="1.0" encoding="utf-8"?>
 <w:ftr xmlns:wpc="http://schemas.microsoft.com/office/word/2010/wordprocessingCanvas" xmlns:cx="http://schemas.microsoft.com/office/drawing/2014/chartex" xmlns:cx1="http://schemas.microsoft.com/office/drawing/2015/9/8/chartex" xmlns:cx2="http://schemas.microsoft.com/office/drawing/2015/10/21/chartex" xmlns:cx3="http://schemas.microsoft.com/office/drawing/2016/5/9/chartex" xmlns:cx4="http://schemas.microsoft.com/office/drawing/2016/5/10/chartex" xmlns:cx5="http://schemas.microsoft.com/office/drawing/2016/5/11/chartex" xmlns:cx6="http://schemas.microsoft.com/office/drawing/2016/5/12/chartex" xmlns:cx7="http://schemas.microsoft.com/office/drawing/2016/5/13/chartex" xmlns:cx8="http://schemas.microsoft.com/office/drawing/2016/5/14/chartex" xmlns:mc="http://schemas.openxmlformats.org/markup-compatibility/2006" xmlns:aink="http://schemas.microsoft.com/office/drawing/2016/ink" xmlns:am3d="http://schemas.microsoft.com/office/drawing/2017/model3d" xmlns:o="urn:schemas-microsoft-com:office:office" xmlns:r="http://schemas.openxmlformats.org/officeDocument/2006/relationships" xmlns:m="http://schemas.openxmlformats.org/officeDocument/2006/math" xmlns:v="urn:schemas-microsoft-com:vml" xmlns:wp14="http://schemas.microsoft.com/office/word/2010/wordprocessingDrawing" xmlns:wp="http://schemas.openxmlformats.org/drawingml/2006/wordprocessingDrawing" xmlns:w10="urn:schemas-microsoft-com:office:word" xmlns:w="http://schemas.openxmlformats.org/wordprocessingml/2006/main" xmlns:w14="http://schemas.microsoft.com/office/word/2010/wordml" xmlns:w15="http://schemas.microsoft.com/office/word/2012/wordml" xmlns:w16cid="http://schemas.microsoft.com/office/word/2016/wordml/cid" xmlns:w16se="http://schemas.microsoft.com/office/word/2015/wordml/symex" xmlns:wpg="http://schemas.microsoft.com/office/word/2010/wordprocessingGroup" xmlns:wpi="http://schemas.microsoft.com/office/word/2010/wordprocessingInk" xmlns:wne="http://schemas.microsoft.com/office/word/2006/wordml" xmlns:wps="http://schemas.microsoft.com/office/word/2010/wordprocessingShape" mc:Ignorable="w14 w15 w16se w16cid wp14">
   <w:p/>
@@ -11262,6 +11621,12 @@
 </file>
 
 <file path=word/footer4.xml><?xml version="1.0" encoding="utf-8"?>
+<w:ftr xmlns:wpc="http://schemas.microsoft.com/office/word/2010/wordprocessingCanvas" xmlns:cx="http://schemas.microsoft.com/office/drawing/2014/chartex" xmlns:cx1="http://schemas.microsoft.com/office/drawing/2015/9/8/chartex" xmlns:cx2="http://schemas.microsoft.com/office/drawing/2015/10/21/chartex" xmlns:cx3="http://schemas.microsoft.com/office/drawing/2016/5/9/chartex" xmlns:cx4="http://schemas.microsoft.com/office/drawing/2016/5/10/chartex" xmlns:cx5="http://schemas.microsoft.com/office/drawing/2016/5/11/chartex" xmlns:cx6="http://schemas.microsoft.com/office/drawing/2016/5/12/chartex" xmlns:cx7="http://schemas.microsoft.com/office/drawing/2016/5/13/chartex" xmlns:cx8="http://schemas.microsoft.com/office/drawing/2016/5/14/chartex" xmlns:mc="http://schemas.openxmlformats.org/markup-compatibility/2006" xmlns:aink="http://schemas.microsoft.com/office/drawing/2016/ink" xmlns:am3d="http://schemas.microsoft.com/office/drawing/2017/model3d" xmlns:o="urn:schemas-microsoft-com:office:office" xmlns:r="http://schemas.openxmlformats.org/officeDocument/2006/relationships" xmlns:m="http://schemas.openxmlformats.org/officeDocument/2006/math" xmlns:v="urn:schemas-microsoft-com:vml" xmlns:wp14="http://schemas.microsoft.com/office/word/2010/wordprocessingDrawing" xmlns:wp="http://schemas.openxmlformats.org/drawingml/2006/wordprocessingDrawing" xmlns:w10="urn:schemas-microsoft-com:office:word" xmlns:w="http://schemas.openxmlformats.org/wordprocessingml/2006/main" xmlns:w14="http://schemas.microsoft.com/office/word/2010/wordml" xmlns:w15="http://schemas.microsoft.com/office/word/2012/wordml" xmlns:w16cid="http://schemas.microsoft.com/office/word/2016/wordml/cid" xmlns:w16se="http://schemas.microsoft.com/office/word/2015/wordml/symex" xmlns:wpg="http://schemas.microsoft.com/office/word/2010/wordprocessingGroup" xmlns:wpi="http://schemas.microsoft.com/office/word/2010/wordprocessingInk" xmlns:wne="http://schemas.microsoft.com/office/word/2006/wordml" xmlns:wps="http://schemas.microsoft.com/office/word/2010/wordprocessingShape" mc:Ignorable="w14 w15 w16se w16cid wp14">
+  <w:p/>
+</w:ftr>
+</file>
+
+<file path=word/footer5.xml><?xml version="1.0" encoding="utf-8"?>
 <w:ftr xmlns:wpc="http://schemas.microsoft.com/office/word/2010/wordprocessingCanvas" xmlns:cx="http://schemas.microsoft.com/office/drawing/2014/chartex" xmlns:cx1="http://schemas.microsoft.com/office/drawing/2015/9/8/chartex" xmlns:cx2="http://schemas.microsoft.com/office/drawing/2015/10/21/chartex" xmlns:cx3="http://schemas.microsoft.com/office/drawing/2016/5/9/chartex" xmlns:cx4="http://schemas.microsoft.com/office/drawing/2016/5/10/chartex" xmlns:cx5="http://schemas.microsoft.com/office/drawing/2016/5/11/chartex" xmlns:cx6="http://schemas.microsoft.com/office/drawing/2016/5/12/chartex" xmlns:cx7="http://schemas.microsoft.com/office/drawing/2016/5/13/chartex" xmlns:cx8="http://schemas.microsoft.com/office/drawing/2016/5/14/chartex" xmlns:mc="http://schemas.openxmlformats.org/markup-compatibility/2006" xmlns:aink="http://schemas.microsoft.com/office/drawing/2016/ink" xmlns:am3d="http://schemas.microsoft.com/office/drawing/2017/model3d" xmlns:o="urn:schemas-microsoft-com:office:office" xmlns:r="http://schemas.openxmlformats.org/officeDocument/2006/relationships" xmlns:m="http://schemas.openxmlformats.org/officeDocument/2006/math" xmlns:v="urn:schemas-microsoft-com:vml" xmlns:wp14="http://schemas.microsoft.com/office/word/2010/wordprocessingDrawing" xmlns:wp="http://schemas.openxmlformats.org/drawingml/2006/wordprocessingDrawing" xmlns:w10="urn:schemas-microsoft-com:office:word" xmlns:w="http://schemas.openxmlformats.org/wordprocessingml/2006/main" xmlns:w14="http://schemas.microsoft.com/office/word/2010/wordml" xmlns:w15="http://schemas.microsoft.com/office/word/2012/wordml" xmlns:w16cid="http://schemas.microsoft.com/office/word/2016/wordml/cid" xmlns:w16se="http://schemas.microsoft.com/office/word/2015/wordml/symex" xmlns:wpg="http://schemas.microsoft.com/office/word/2010/wordprocessingGroup" xmlns:wpi="http://schemas.microsoft.com/office/word/2010/wordprocessingInk" xmlns:wne="http://schemas.microsoft.com/office/word/2006/wordml" xmlns:wps="http://schemas.microsoft.com/office/word/2010/wordprocessingShape" mc:Ignorable="w14 w15 w16se w16cid wp14">
   <w:p/>
 </w:ftr>
@@ -13201,7 +13566,7 @@
     <w:lsdException w:name="footnote text" w:semiHidden="1" w:unhideWhenUsed="1"/>
     <w:lsdException w:name="annotation text" w:semiHidden="1" w:unhideWhenUsed="1"/>
     <w:lsdException w:name="header" w:semiHidden="1" w:unhideWhenUsed="1"/>
-    <w:lsdException w:name="footer" w:semiHidden="1" w:unhideWhenUsed="1"/>
+    <w:lsdException w:name="footer" w:semiHidden="1" w:uiPriority="0" w:unhideWhenUsed="1"/>
     <w:lsdException w:name="index heading" w:semiHidden="1" w:unhideWhenUsed="1"/>
     <w:lsdException w:name="caption" w:semiHidden="1" w:uiPriority="35" w:unhideWhenUsed="1" w:qFormat="1"/>
     <w:lsdException w:name="table of figures" w:semiHidden="1" w:unhideWhenUsed="1"/>
@@ -13210,7 +13575,7 @@
     <w:lsdException w:name="footnote reference" w:semiHidden="1" w:unhideWhenUsed="1"/>
     <w:lsdException w:name="annotation reference" w:semiHidden="1" w:unhideWhenUsed="1"/>
     <w:lsdException w:name="line number" w:semiHidden="1" w:unhideWhenUsed="1"/>
-    <w:lsdException w:name="page number" w:semiHidden="1" w:unhideWhenUsed="1"/>
+    <w:lsdException w:name="page number" w:semiHidden="1" w:uiPriority="0" w:unhideWhenUsed="1"/>
     <w:lsdException w:name="endnote reference" w:semiHidden="1" w:unhideWhenUsed="1"/>
     <w:lsdException w:name="endnote text" w:semiHidden="1" w:unhideWhenUsed="1"/>
     <w:lsdException w:name="table of authorities" w:semiHidden="1" w:unhideWhenUsed="1"/>
@@ -13918,7 +14283,6 @@
     <w:name w:val="footer"/>
     <w:basedOn w:val="Standaard"/>
     <w:link w:val="VoettekstChar"/>
-    <w:uiPriority w:val="99"/>
     <w:unhideWhenUsed/>
     <w:rsid w:val="009A76A8"/>
     <w:pPr>
@@ -13966,6 +14330,102 @@
       <w:spacing w:after="100"/>
       <w:ind w:left="200"/>
     </w:pPr>
+  </w:style>
+  <w:style w:type="paragraph" w:styleId="Geenafstand">
+    <w:name w:val="No Spacing"/>
+    <w:link w:val="GeenafstandChar"/>
+    <w:uiPriority w:val="1"/>
+    <w:qFormat/>
+    <w:rsid w:val="00E046C1"/>
+    <w:pPr>
+      <w:spacing w:after="0" w:line="240" w:lineRule="auto"/>
+    </w:pPr>
+    <w:rPr>
+      <w:rFonts w:eastAsiaTheme="minorEastAsia"/>
+      <w:lang w:eastAsia="nl-NL"/>
+    </w:rPr>
+  </w:style>
+  <w:style w:type="character" w:customStyle="1" w:styleId="GeenafstandChar">
+    <w:name w:val="Geen afstand Char"/>
+    <w:basedOn w:val="Standaardalinea-lettertype"/>
+    <w:link w:val="Geenafstand"/>
+    <w:uiPriority w:val="1"/>
+    <w:rsid w:val="00E046C1"/>
+    <w:rPr>
+      <w:rFonts w:eastAsiaTheme="minorEastAsia"/>
+      <w:lang w:eastAsia="nl-NL"/>
+    </w:rPr>
+  </w:style>
+  <w:style w:type="paragraph" w:customStyle="1" w:styleId="CompanyName">
+    <w:name w:val="Company Name"/>
+    <w:basedOn w:val="Standaard"/>
+    <w:next w:val="Standaard"/>
+    <w:rsid w:val="00DD1C11"/>
+    <w:pPr>
+      <w:spacing w:before="420" w:after="60" w:line="320" w:lineRule="exact"/>
+    </w:pPr>
+    <w:rPr>
+      <w:rFonts w:ascii="Garamond" w:eastAsia="Times New Roman" w:hAnsi="Garamond" w:cs="Times New Roman"/>
+      <w:caps/>
+      <w:kern w:val="36"/>
+      <w:sz w:val="38"/>
+      <w:szCs w:val="20"/>
+      <w:lang w:val="en-US"/>
+    </w:rPr>
+  </w:style>
+  <w:style w:type="character" w:styleId="Paginanummer">
+    <w:name w:val="page number"/>
+    <w:rsid w:val="00DD1C11"/>
+    <w:rPr>
+      <w:b/>
+    </w:rPr>
+  </w:style>
+  <w:style w:type="paragraph" w:customStyle="1" w:styleId="SubtitleCover">
+    <w:name w:val="Subtitle Cover"/>
+    <w:basedOn w:val="Standaard"/>
+    <w:next w:val="Standaard"/>
+    <w:rsid w:val="00DD1C11"/>
+    <w:pPr>
+      <w:keepNext/>
+      <w:pBdr>
+        <w:top w:val="single" w:sz="6" w:space="1" w:color="auto"/>
+      </w:pBdr>
+      <w:spacing w:after="5280" w:line="480" w:lineRule="exact"/>
+    </w:pPr>
+    <w:rPr>
+      <w:rFonts w:ascii="Garamond" w:eastAsia="Times New Roman" w:hAnsi="Garamond" w:cs="Times New Roman"/>
+      <w:spacing w:val="-15"/>
+      <w:kern w:val="28"/>
+      <w:sz w:val="44"/>
+      <w:szCs w:val="20"/>
+      <w:lang w:val="en-US"/>
+    </w:rPr>
+  </w:style>
+  <w:style w:type="paragraph" w:customStyle="1" w:styleId="TitleCover">
+    <w:name w:val="Title Cover"/>
+    <w:basedOn w:val="Standaard"/>
+    <w:next w:val="SubtitleCover"/>
+    <w:rsid w:val="00DD1C11"/>
+    <w:pPr>
+      <w:pBdr>
+        <w:top w:val="single" w:sz="6" w:space="31" w:color="FFFFFF"/>
+        <w:left w:val="single" w:sz="6" w:space="31" w:color="FFFFFF"/>
+        <w:bottom w:val="single" w:sz="6" w:space="31" w:color="FFFFFF"/>
+        <w:right w:val="single" w:sz="6" w:space="31" w:color="FFFFFF"/>
+      </w:pBdr>
+      <w:shd w:val="pct10" w:color="auto" w:fill="auto"/>
+      <w:spacing w:after="0" w:line="1440" w:lineRule="exact"/>
+      <w:ind w:left="600" w:right="600"/>
+      <w:jc w:val="right"/>
+    </w:pPr>
+    <w:rPr>
+      <w:rFonts w:ascii="Garamond" w:eastAsia="Times New Roman" w:hAnsi="Garamond" w:cs="Times New Roman"/>
+      <w:spacing w:val="-70"/>
+      <w:kern w:val="28"/>
+      <w:sz w:val="144"/>
+      <w:szCs w:val="20"/>
+      <w:lang w:val="en-US"/>
+    </w:rPr>
   </w:style>
 </w:styles>
 </file>
@@ -14236,7 +14696,7 @@
 </file>
 
 <file path=customXml/itemProps1.xml><?xml version="1.0" encoding="utf-8"?>
-<ds:datastoreItem xmlns:ds="http://schemas.openxmlformats.org/officeDocument/2006/customXml" ds:itemID="{50AA581B-4EDD-4D5E-AC0B-A9F476694137}">
+<ds:datastoreItem xmlns:ds="http://schemas.openxmlformats.org/officeDocument/2006/customXml" ds:itemID="{836BEC5C-57FD-497A-B62A-C179348FE8C2}">
   <ds:schemaRefs>
     <ds:schemaRef ds:uri="http://schemas.openxmlformats.org/officeDocument/2006/bibliography"/>
   </ds:schemaRefs>

--- a/User Manual V0.2.docx
+++ b/User Manual V0.2.docx
@@ -1,6 +1,6 @@
 
 <file path=word/document.xml><?xml version="1.0" encoding="utf-8"?>
-<w:document xmlns:wpc="http://schemas.microsoft.com/office/word/2010/wordprocessingCanvas" xmlns:cx="http://schemas.microsoft.com/office/drawing/2014/chartex" xmlns:cx1="http://schemas.microsoft.com/office/drawing/2015/9/8/chartex" xmlns:cx2="http://schemas.microsoft.com/office/drawing/2015/10/21/chartex" xmlns:cx3="http://schemas.microsoft.com/office/drawing/2016/5/9/chartex" xmlns:cx4="http://schemas.microsoft.com/office/drawing/2016/5/10/chartex" xmlns:cx5="http://schemas.microsoft.com/office/drawing/2016/5/11/chartex" xmlns:cx6="http://schemas.microsoft.com/office/drawing/2016/5/12/chartex" xmlns:cx7="http://schemas.microsoft.com/office/drawing/2016/5/13/chartex" xmlns:cx8="http://schemas.microsoft.com/office/drawing/2016/5/14/chartex" xmlns:mc="http://schemas.openxmlformats.org/markup-compatibility/2006" xmlns:aink="http://schemas.microsoft.com/office/drawing/2016/ink" xmlns:am3d="http://schemas.microsoft.com/office/drawing/2017/model3d" xmlns:o="urn:schemas-microsoft-com:office:office" xmlns:r="http://schemas.openxmlformats.org/officeDocument/2006/relationships" xmlns:m="http://schemas.openxmlformats.org/officeDocument/2006/math" xmlns:v="urn:schemas-microsoft-com:vml" xmlns:wp14="http://schemas.microsoft.com/office/word/2010/wordprocessingDrawing" xmlns:wp="http://schemas.openxmlformats.org/drawingml/2006/wordprocessingDrawing" xmlns:w10="urn:schemas-microsoft-com:office:word" xmlns:w="http://schemas.openxmlformats.org/wordprocessingml/2006/main" xmlns:w14="http://schemas.microsoft.com/office/word/2010/wordml" xmlns:w15="http://schemas.microsoft.com/office/word/2012/wordml" xmlns:w16cid="http://schemas.microsoft.com/office/word/2016/wordml/cid" xmlns:w16se="http://schemas.microsoft.com/office/word/2015/wordml/symex" xmlns:wpg="http://schemas.microsoft.com/office/word/2010/wordprocessingGroup" xmlns:wpi="http://schemas.microsoft.com/office/word/2010/wordprocessingInk" xmlns:wne="http://schemas.microsoft.com/office/word/2006/wordml" xmlns:wps="http://schemas.microsoft.com/office/word/2010/wordprocessingShape" mc:Ignorable="w14 w15 w16se w16cid wp14">
+<w:document xmlns:wpc="http://schemas.microsoft.com/office/word/2010/wordprocessingCanvas" xmlns:mc="http://schemas.openxmlformats.org/markup-compatibility/2006" xmlns:o="urn:schemas-microsoft-com:office:office" xmlns:r="http://schemas.openxmlformats.org/officeDocument/2006/relationships" xmlns:m="http://schemas.openxmlformats.org/officeDocument/2006/math" xmlns:v="urn:schemas-microsoft-com:vml" xmlns:wp14="http://schemas.microsoft.com/office/word/2010/wordprocessingDrawing" xmlns:wp="http://schemas.openxmlformats.org/drawingml/2006/wordprocessingDrawing" xmlns:w10="urn:schemas-microsoft-com:office:word" xmlns:w="http://schemas.openxmlformats.org/wordprocessingml/2006/main" xmlns:w14="http://schemas.microsoft.com/office/word/2010/wordml" xmlns:w15="http://schemas.microsoft.com/office/word/2012/wordml" xmlns:wpg="http://schemas.microsoft.com/office/word/2010/wordprocessingGroup" xmlns:wpi="http://schemas.microsoft.com/office/word/2010/wordprocessingInk" xmlns:wne="http://schemas.microsoft.com/office/word/2006/wordml" xmlns:wps="http://schemas.microsoft.com/office/word/2010/wordprocessingShape" mc:Ignorable="w14 w15 wp14">
   <w:body>
     <w:sdt>
       <w:sdtPr>
@@ -85,203 +85,13 @@
             </w:rPr>
             <w:br/>
           </w:r>
-          <w:proofErr w:type="spellStart"/>
           <w:r>
             <w:rPr>
               <w:spacing w:val="-15"/>
               <w:sz w:val="28"/>
               <w:szCs w:val="28"/>
             </w:rPr>
-            <w:t>Deze</w:t>
-          </w:r>
-          <w:proofErr w:type="spellEnd"/>
-          <w:r>
-            <w:rPr>
-              <w:spacing w:val="-15"/>
-              <w:sz w:val="28"/>
-              <w:szCs w:val="28"/>
-            </w:rPr>
-            <w:t xml:space="preserve"> </w:t>
-          </w:r>
-          <w:proofErr w:type="spellStart"/>
-          <w:r>
-            <w:rPr>
-              <w:spacing w:val="-15"/>
-              <w:sz w:val="28"/>
-              <w:szCs w:val="28"/>
-            </w:rPr>
-            <w:t>handleiding</w:t>
-          </w:r>
-          <w:proofErr w:type="spellEnd"/>
-          <w:r>
-            <w:rPr>
-              <w:spacing w:val="-15"/>
-              <w:sz w:val="28"/>
-              <w:szCs w:val="28"/>
-            </w:rPr>
-            <w:t xml:space="preserve"> </w:t>
-          </w:r>
-          <w:proofErr w:type="spellStart"/>
-          <w:r>
-            <w:rPr>
-              <w:spacing w:val="-15"/>
-              <w:sz w:val="28"/>
-              <w:szCs w:val="28"/>
-            </w:rPr>
-            <w:t>bevat</w:t>
-          </w:r>
-          <w:proofErr w:type="spellEnd"/>
-          <w:r>
-            <w:rPr>
-              <w:spacing w:val="-15"/>
-              <w:sz w:val="28"/>
-              <w:szCs w:val="28"/>
-            </w:rPr>
-            <w:t xml:space="preserve"> </w:t>
-          </w:r>
-          <w:proofErr w:type="spellStart"/>
-          <w:r>
-            <w:rPr>
-              <w:spacing w:val="-15"/>
-              <w:sz w:val="28"/>
-              <w:szCs w:val="28"/>
-            </w:rPr>
-            <w:t>informatie</w:t>
-          </w:r>
-          <w:proofErr w:type="spellEnd"/>
-          <w:r>
-            <w:rPr>
-              <w:spacing w:val="-15"/>
-              <w:sz w:val="28"/>
-              <w:szCs w:val="28"/>
-            </w:rPr>
-            <w:t xml:space="preserve"> over het </w:t>
-          </w:r>
-          <w:proofErr w:type="spellStart"/>
-          <w:r>
-            <w:rPr>
-              <w:spacing w:val="-15"/>
-              <w:sz w:val="28"/>
-              <w:szCs w:val="28"/>
-            </w:rPr>
-            <w:t>ontwerp</w:t>
-          </w:r>
-          <w:proofErr w:type="spellEnd"/>
-          <w:r>
-            <w:rPr>
-              <w:spacing w:val="-15"/>
-              <w:sz w:val="28"/>
-              <w:szCs w:val="28"/>
-            </w:rPr>
-            <w:t xml:space="preserve"> van de VGA </w:t>
-          </w:r>
-          <w:proofErr w:type="spellStart"/>
-          <w:r>
-            <w:rPr>
-              <w:spacing w:val="-15"/>
-              <w:sz w:val="28"/>
-              <w:szCs w:val="28"/>
-            </w:rPr>
-            <w:t>applicatie</w:t>
-          </w:r>
-          <w:proofErr w:type="spellEnd"/>
-          <w:r>
-            <w:rPr>
-              <w:spacing w:val="-15"/>
-              <w:sz w:val="28"/>
-              <w:szCs w:val="28"/>
-            </w:rPr>
-            <w:t xml:space="preserve"> </w:t>
-          </w:r>
-          <w:proofErr w:type="spellStart"/>
-          <w:r>
-            <w:rPr>
-              <w:spacing w:val="-15"/>
-              <w:sz w:val="28"/>
-              <w:szCs w:val="28"/>
-            </w:rPr>
-            <w:t>en</w:t>
-          </w:r>
-          <w:proofErr w:type="spellEnd"/>
-          <w:r>
-            <w:rPr>
-              <w:spacing w:val="-15"/>
-              <w:sz w:val="28"/>
-              <w:szCs w:val="28"/>
-            </w:rPr>
-            <w:t xml:space="preserve"> de </w:t>
-          </w:r>
-          <w:proofErr w:type="spellStart"/>
-          <w:r>
-            <w:rPr>
-              <w:spacing w:val="-15"/>
-              <w:sz w:val="28"/>
-              <w:szCs w:val="28"/>
-            </w:rPr>
-            <w:t>functies</w:t>
-          </w:r>
-          <w:proofErr w:type="spellEnd"/>
-          <w:r>
-            <w:rPr>
-              <w:spacing w:val="-15"/>
-              <w:sz w:val="28"/>
-              <w:szCs w:val="28"/>
-            </w:rPr>
-            <w:t xml:space="preserve"> die </w:t>
-          </w:r>
-          <w:proofErr w:type="spellStart"/>
-          <w:r>
-            <w:rPr>
-              <w:spacing w:val="-15"/>
-              <w:sz w:val="28"/>
-              <w:szCs w:val="28"/>
-            </w:rPr>
-            <w:t>gebruikt</w:t>
-          </w:r>
-          <w:proofErr w:type="spellEnd"/>
-          <w:r>
-            <w:rPr>
-              <w:spacing w:val="-15"/>
-              <w:sz w:val="28"/>
-              <w:szCs w:val="28"/>
-            </w:rPr>
-            <w:t xml:space="preserve"> </w:t>
-          </w:r>
-          <w:proofErr w:type="spellStart"/>
-          <w:r>
-            <w:rPr>
-              <w:spacing w:val="-15"/>
-              <w:sz w:val="28"/>
-              <w:szCs w:val="28"/>
-            </w:rPr>
-            <w:t>kunnen</w:t>
-          </w:r>
-          <w:proofErr w:type="spellEnd"/>
-          <w:r>
-            <w:rPr>
-              <w:spacing w:val="-15"/>
-              <w:sz w:val="28"/>
-              <w:szCs w:val="28"/>
-            </w:rPr>
-            <w:t xml:space="preserve"> </w:t>
-          </w:r>
-          <w:proofErr w:type="spellStart"/>
-          <w:r>
-            <w:rPr>
-              <w:spacing w:val="-15"/>
-              <w:sz w:val="28"/>
-              <w:szCs w:val="28"/>
-            </w:rPr>
-            <w:t>worden</w:t>
-          </w:r>
-          <w:proofErr w:type="spellEnd"/>
-          <w:r>
-            <w:rPr>
-              <w:spacing w:val="-15"/>
-              <w:sz w:val="28"/>
-              <w:szCs w:val="28"/>
-            </w:rPr>
-            <w:t xml:space="preserve"> met de EE-API library. </w:t>
+            <w:t xml:space="preserve">Deze handleiding bevat informatie over het ontwerp van de VGA applicatie en de functies die gebruikt kunnen worden met de EE-API library. </w:t>
           </w:r>
         </w:p>
         <w:p>
@@ -322,25 +132,7 @@
               <w:sz w:val="28"/>
               <w:szCs w:val="28"/>
             </w:rPr>
-            <w:t xml:space="preserve">Matthijs </w:t>
-          </w:r>
-          <w:proofErr w:type="spellStart"/>
-          <w:r>
-            <w:rPr>
-              <w:spacing w:val="-15"/>
-              <w:sz w:val="28"/>
-              <w:szCs w:val="28"/>
-            </w:rPr>
-            <w:t>Daggelders</w:t>
-          </w:r>
-          <w:proofErr w:type="spellEnd"/>
-          <w:r>
-            <w:rPr>
-              <w:spacing w:val="-15"/>
-              <w:sz w:val="28"/>
-              <w:szCs w:val="28"/>
-            </w:rPr>
-            <w:t xml:space="preserve"> &amp; Niek Ratering Arntz</w:t>
+            <w:t>Matthijs Daggelders &amp; Niek Ratering Arntz</w:t>
           </w:r>
         </w:p>
         <w:p>
@@ -375,10 +167,10 @@
     </w:sdt>
     <w:p>
       <w:pPr>
-        <w:pStyle w:val="Kop1"/>
+        <w:pStyle w:val="Heading1"/>
       </w:pPr>
       <w:bookmarkStart w:id="0" w:name="_Toc515458555"/>
-      <w:bookmarkStart w:id="1" w:name="_Toc515542461"/>
+      <w:bookmarkStart w:id="1" w:name="_Toc515563247"/>
       <w:r>
         <w:t>Inleiding</w:t>
       </w:r>
@@ -408,15 +200,7 @@
         <w:t>lus</w:t>
       </w:r>
       <w:r>
-        <w:t xml:space="preserve"> kan gemaakt worden door eerst een </w:t>
-      </w:r>
-      <w:proofErr w:type="spellStart"/>
-      <w:r>
-        <w:t>wait</w:t>
-      </w:r>
-      <w:proofErr w:type="spellEnd"/>
-      <w:r>
-        <w:t xml:space="preserve"> </w:t>
+        <w:t xml:space="preserve"> kan gemaakt worden door eerst een wait </w:t>
       </w:r>
       <w:r>
         <w:t>opdracht</w:t>
@@ -434,32 +218,18 @@
         <w:rPr>
           <w:i/>
         </w:rPr>
-        <w:t>“</w:t>
-      </w:r>
-      <w:proofErr w:type="spellStart"/>
+        <w:t xml:space="preserve">“repeat” </w:t>
+      </w:r>
       <w:r>
         <w:rPr>
           <w:i/>
         </w:rPr>
-        <w:t>repeat</w:t>
-      </w:r>
-      <w:proofErr w:type="spellEnd"/>
+        <w:t>opdracht</w:t>
+      </w:r>
       <w:r>
         <w:rPr>
           <w:i/>
         </w:rPr>
-        <w:t xml:space="preserve">” </w:t>
-      </w:r>
-      <w:r>
-        <w:rPr>
-          <w:i/>
-        </w:rPr>
-        <w:t>opdracht</w:t>
-      </w:r>
-      <w:r>
-        <w:rPr>
-          <w:i/>
-        </w:rPr>
         <w:t xml:space="preserve">. </w:t>
       </w:r>
       <w:r>
@@ -479,8 +249,6 @@
       <w:r>
         <w:br w:type="page"/>
       </w:r>
-      <w:bookmarkStart w:id="2" w:name="_GoBack"/>
-      <w:bookmarkEnd w:id="2"/>
     </w:p>
     <w:sdt>
       <w:sdtPr>
@@ -506,7 +274,7 @@
       <w:sdtContent>
         <w:p>
           <w:pPr>
-            <w:pStyle w:val="Kopvaninhoudsopgave"/>
+            <w:pStyle w:val="TOCHeading"/>
           </w:pPr>
           <w:r>
             <w:t>Inhoudsopgave</w:t>
@@ -514,7 +282,7 @@
         </w:p>
         <w:p>
           <w:pPr>
-            <w:pStyle w:val="Inhopg1"/>
+            <w:pStyle w:val="TOC1"/>
             <w:tabs>
               <w:tab w:val="right" w:leader="dot" w:pos="9350"/>
             </w:tabs>
@@ -534,13 +302,13 @@
           <w:r>
             <w:fldChar w:fldCharType="separate"/>
           </w:r>
-          <w:hyperlink w:anchor="_Toc515542461" w:history="1">
+          <w:hyperlink w:anchor="_Toc515563247" w:history="1">
             <w:r>
               <w:rPr>
                 <w:rStyle w:val="Hyperlink"/>
                 <w:noProof/>
               </w:rPr>
-              <w:t>Inleiding(beschrijving)</w:t>
+              <w:t>Inleiding (beschrijving)</w:t>
             </w:r>
             <w:r>
               <w:rPr>
@@ -561,7 +329,7 @@
                 <w:noProof/>
                 <w:webHidden/>
               </w:rPr>
-              <w:instrText xml:space="preserve"> PAGEREF _Toc515542461 \h </w:instrText>
+              <w:instrText xml:space="preserve"> PAGEREF _Toc515563247 \h </w:instrText>
             </w:r>
             <w:r>
               <w:rPr>
@@ -581,7 +349,7 @@
                 <w:noProof/>
                 <w:webHidden/>
               </w:rPr>
-              <w:t>3</w:t>
+              <w:t>0</w:t>
             </w:r>
             <w:r>
               <w:rPr>
@@ -594,7 +362,7 @@
         </w:p>
         <w:p>
           <w:pPr>
-            <w:pStyle w:val="Inhopg1"/>
+            <w:pStyle w:val="TOC1"/>
             <w:tabs>
               <w:tab w:val="right" w:leader="dot" w:pos="9350"/>
             </w:tabs>
@@ -605,7 +373,7 @@
               <w:lang w:eastAsia="nl-NL"/>
             </w:rPr>
           </w:pPr>
-          <w:hyperlink w:anchor="_Toc515542462" w:history="1">
+          <w:hyperlink w:anchor="_Toc515563248" w:history="1">
             <w:r>
               <w:rPr>
                 <w:rStyle w:val="Hyperlink"/>
@@ -632,7 +400,7 @@
                 <w:noProof/>
                 <w:webHidden/>
               </w:rPr>
-              <w:instrText xml:space="preserve"> PAGEREF _Toc515542462 \h </w:instrText>
+              <w:instrText xml:space="preserve"> PAGEREF _Toc515563248 \h </w:instrText>
             </w:r>
             <w:r>
               <w:rPr>
@@ -652,7 +420,7 @@
                 <w:noProof/>
                 <w:webHidden/>
               </w:rPr>
-              <w:t>5</w:t>
+              <w:t>2</w:t>
             </w:r>
             <w:r>
               <w:rPr>
@@ -665,7 +433,7 @@
         </w:p>
         <w:p>
           <w:pPr>
-            <w:pStyle w:val="Inhopg2"/>
+            <w:pStyle w:val="TOC2"/>
             <w:tabs>
               <w:tab w:val="right" w:leader="dot" w:pos="9350"/>
             </w:tabs>
@@ -676,7 +444,7 @@
               <w:lang w:eastAsia="nl-NL"/>
             </w:rPr>
           </w:pPr>
-          <w:hyperlink w:anchor="_Toc515542463" w:history="1">
+          <w:hyperlink w:anchor="_Toc515563249" w:history="1">
             <w:r>
               <w:rPr>
                 <w:rStyle w:val="Hyperlink"/>
@@ -703,7 +471,7 @@
                 <w:noProof/>
                 <w:webHidden/>
               </w:rPr>
-              <w:instrText xml:space="preserve"> PAGEREF _Toc515542463 \h </w:instrText>
+              <w:instrText xml:space="preserve"> PAGEREF _Toc515563249 \h </w:instrText>
             </w:r>
             <w:r>
               <w:rPr>
@@ -723,7 +491,7 @@
                 <w:noProof/>
                 <w:webHidden/>
               </w:rPr>
-              <w:t>6</w:t>
+              <w:t>3</w:t>
             </w:r>
             <w:r>
               <w:rPr>
@@ -736,7 +504,7 @@
         </w:p>
         <w:p>
           <w:pPr>
-            <w:pStyle w:val="Inhopg2"/>
+            <w:pStyle w:val="TOC2"/>
             <w:tabs>
               <w:tab w:val="right" w:leader="dot" w:pos="9350"/>
             </w:tabs>
@@ -747,7 +515,7 @@
               <w:lang w:eastAsia="nl-NL"/>
             </w:rPr>
           </w:pPr>
-          <w:hyperlink w:anchor="_Toc515542464" w:history="1">
+          <w:hyperlink w:anchor="_Toc515563250" w:history="1">
             <w:r>
               <w:rPr>
                 <w:rStyle w:val="Hyperlink"/>
@@ -774,7 +542,7 @@
                 <w:noProof/>
                 <w:webHidden/>
               </w:rPr>
-              <w:instrText xml:space="preserve"> PAGEREF _Toc515542464 \h </w:instrText>
+              <w:instrText xml:space="preserve"> PAGEREF _Toc515563250 \h </w:instrText>
             </w:r>
             <w:r>
               <w:rPr>
@@ -794,7 +562,7 @@
                 <w:noProof/>
                 <w:webHidden/>
               </w:rPr>
-              <w:t>7</w:t>
+              <w:t>4</w:t>
             </w:r>
             <w:r>
               <w:rPr>
@@ -807,7 +575,7 @@
         </w:p>
         <w:p>
           <w:pPr>
-            <w:pStyle w:val="Inhopg1"/>
+            <w:pStyle w:val="TOC2"/>
             <w:tabs>
               <w:tab w:val="right" w:leader="dot" w:pos="9350"/>
             </w:tabs>
@@ -818,13 +586,13 @@
               <w:lang w:eastAsia="nl-NL"/>
             </w:rPr>
           </w:pPr>
-          <w:hyperlink w:anchor="_Toc515542465" w:history="1">
+          <w:hyperlink w:anchor="_Toc515563251" w:history="1">
             <w:r>
               <w:rPr>
                 <w:rStyle w:val="Hyperlink"/>
                 <w:noProof/>
               </w:rPr>
-              <w:t>Doxygen</w:t>
+              <w:t>draw_line()</w:t>
             </w:r>
             <w:r>
               <w:rPr>
@@ -845,7 +613,7 @@
                 <w:noProof/>
                 <w:webHidden/>
               </w:rPr>
-              <w:instrText xml:space="preserve"> PAGEREF _Toc515542465 \h </w:instrText>
+              <w:instrText xml:space="preserve"> PAGEREF _Toc515563251 \h </w:instrText>
             </w:r>
             <w:r>
               <w:rPr>
@@ -865,7 +633,7 @@
                 <w:noProof/>
                 <w:webHidden/>
               </w:rPr>
-              <w:t>8</w:t>
+              <w:t>4</w:t>
             </w:r>
             <w:r>
               <w:rPr>
@@ -878,7 +646,7 @@
         </w:p>
         <w:p>
           <w:pPr>
-            <w:pStyle w:val="Inhopg2"/>
+            <w:pStyle w:val="TOC2"/>
             <w:tabs>
               <w:tab w:val="right" w:leader="dot" w:pos="9350"/>
             </w:tabs>
@@ -889,13 +657,13 @@
               <w:lang w:eastAsia="nl-NL"/>
             </w:rPr>
           </w:pPr>
-          <w:hyperlink w:anchor="_Toc515542466" w:history="1">
+          <w:hyperlink w:anchor="_Toc515563252" w:history="1">
             <w:r>
               <w:rPr>
                 <w:rStyle w:val="Hyperlink"/>
                 <w:noProof/>
               </w:rPr>
-              <w:t>Doxygen 3-lagen model</w:t>
+              <w:t>draw_ellipse()</w:t>
             </w:r>
             <w:r>
               <w:rPr>
@@ -916,7 +684,7 @@
                 <w:noProof/>
                 <w:webHidden/>
               </w:rPr>
-              <w:instrText xml:space="preserve"> PAGEREF _Toc515542466 \h </w:instrText>
+              <w:instrText xml:space="preserve"> PAGEREF _Toc515563252 \h </w:instrText>
             </w:r>
             <w:r>
               <w:rPr>
@@ -936,7 +704,7 @@
                 <w:noProof/>
                 <w:webHidden/>
               </w:rPr>
-              <w:t>8</w:t>
+              <w:t>5</w:t>
             </w:r>
             <w:r>
               <w:rPr>
@@ -949,7 +717,7 @@
         </w:p>
         <w:p>
           <w:pPr>
-            <w:pStyle w:val="Inhopg2"/>
+            <w:pStyle w:val="TOC2"/>
             <w:tabs>
               <w:tab w:val="right" w:leader="dot" w:pos="9350"/>
             </w:tabs>
@@ -960,13 +728,13 @@
               <w:lang w:eastAsia="nl-NL"/>
             </w:rPr>
           </w:pPr>
-          <w:hyperlink w:anchor="_Toc515542467" w:history="1">
+          <w:hyperlink w:anchor="_Toc515563253" w:history="1">
             <w:r>
               <w:rPr>
                 <w:rStyle w:val="Hyperlink"/>
                 <w:noProof/>
               </w:rPr>
-              <w:t>Doxygen EE-API.LIB</w:t>
+              <w:t>draw_rectangle()</w:t>
             </w:r>
             <w:r>
               <w:rPr>
@@ -987,7 +755,7 @@
                 <w:noProof/>
                 <w:webHidden/>
               </w:rPr>
-              <w:instrText xml:space="preserve"> PAGEREF _Toc515542467 \h </w:instrText>
+              <w:instrText xml:space="preserve"> PAGEREF _Toc515563253 \h </w:instrText>
             </w:r>
             <w:r>
               <w:rPr>
@@ -1007,7 +775,7 @@
                 <w:noProof/>
                 <w:webHidden/>
               </w:rPr>
-              <w:t>8</w:t>
+              <w:t>6</w:t>
             </w:r>
             <w:r>
               <w:rPr>
@@ -1020,7 +788,7 @@
         </w:p>
         <w:p>
           <w:pPr>
-            <w:pStyle w:val="Inhopg1"/>
+            <w:pStyle w:val="TOC2"/>
             <w:tabs>
               <w:tab w:val="right" w:leader="dot" w:pos="9350"/>
             </w:tabs>
@@ -1031,13 +799,13 @@
               <w:lang w:eastAsia="nl-NL"/>
             </w:rPr>
           </w:pPr>
-          <w:hyperlink w:anchor="_Toc515542468" w:history="1">
+          <w:hyperlink w:anchor="_Toc515563254" w:history="1">
             <w:r>
               <w:rPr>
                 <w:rStyle w:val="Hyperlink"/>
                 <w:noProof/>
               </w:rPr>
-              <w:t>Functie lijst</w:t>
+              <w:t>draw_triangle()</w:t>
             </w:r>
             <w:r>
               <w:rPr>
@@ -1058,7 +826,7 @@
                 <w:noProof/>
                 <w:webHidden/>
               </w:rPr>
-              <w:instrText xml:space="preserve"> PAGEREF _Toc515542468 \h </w:instrText>
+              <w:instrText xml:space="preserve"> PAGEREF _Toc515563254 \h </w:instrText>
             </w:r>
             <w:r>
               <w:rPr>
@@ -1078,7 +846,7 @@
                 <w:noProof/>
                 <w:webHidden/>
               </w:rPr>
-              <w:t>8</w:t>
+              <w:t>7</w:t>
             </w:r>
             <w:r>
               <w:rPr>
@@ -1091,7 +859,7 @@
         </w:p>
         <w:p>
           <w:pPr>
-            <w:pStyle w:val="Inhopg2"/>
+            <w:pStyle w:val="TOC2"/>
             <w:tabs>
               <w:tab w:val="right" w:leader="dot" w:pos="9350"/>
             </w:tabs>
@@ -1102,13 +870,13 @@
               <w:lang w:eastAsia="nl-NL"/>
             </w:rPr>
           </w:pPr>
-          <w:hyperlink w:anchor="_Toc515542469" w:history="1">
+          <w:hyperlink w:anchor="_Toc515563255" w:history="1">
             <w:r>
               <w:rPr>
                 <w:rStyle w:val="Hyperlink"/>
                 <w:noProof/>
               </w:rPr>
-              <w:t>draw_line()</w:t>
+              <w:t>draw_text()</w:t>
             </w:r>
             <w:r>
               <w:rPr>
@@ -1129,7 +897,7 @@
                 <w:noProof/>
                 <w:webHidden/>
               </w:rPr>
-              <w:instrText xml:space="preserve"> PAGEREF _Toc515542469 \h </w:instrText>
+              <w:instrText xml:space="preserve"> PAGEREF _Toc515563255 \h </w:instrText>
             </w:r>
             <w:r>
               <w:rPr>
@@ -1162,7 +930,7 @@
         </w:p>
         <w:p>
           <w:pPr>
-            <w:pStyle w:val="Inhopg2"/>
+            <w:pStyle w:val="TOC2"/>
             <w:tabs>
               <w:tab w:val="right" w:leader="dot" w:pos="9350"/>
             </w:tabs>
@@ -1173,13 +941,13 @@
               <w:lang w:eastAsia="nl-NL"/>
             </w:rPr>
           </w:pPr>
-          <w:hyperlink w:anchor="_Toc515542470" w:history="1">
+          <w:hyperlink w:anchor="_Toc515563256" w:history="1">
             <w:r>
               <w:rPr>
                 <w:rStyle w:val="Hyperlink"/>
                 <w:noProof/>
               </w:rPr>
-              <w:t>draw_ellipse()</w:t>
+              <w:t>draw_bitmap()</w:t>
             </w:r>
             <w:r>
               <w:rPr>
@@ -1200,7 +968,7 @@
                 <w:noProof/>
                 <w:webHidden/>
               </w:rPr>
-              <w:instrText xml:space="preserve"> PAGEREF _Toc515542470 \h </w:instrText>
+              <w:instrText xml:space="preserve"> PAGEREF _Toc515563256 \h </w:instrText>
             </w:r>
             <w:r>
               <w:rPr>
@@ -1233,7 +1001,7 @@
         </w:p>
         <w:p>
           <w:pPr>
-            <w:pStyle w:val="Inhopg2"/>
+            <w:pStyle w:val="TOC2"/>
             <w:tabs>
               <w:tab w:val="right" w:leader="dot" w:pos="9350"/>
             </w:tabs>
@@ -1244,13 +1012,13 @@
               <w:lang w:eastAsia="nl-NL"/>
             </w:rPr>
           </w:pPr>
-          <w:hyperlink w:anchor="_Toc515542471" w:history="1">
+          <w:hyperlink w:anchor="_Toc515563257" w:history="1">
             <w:r>
               <w:rPr>
                 <w:rStyle w:val="Hyperlink"/>
                 <w:noProof/>
               </w:rPr>
-              <w:t>draw_rectangle()</w:t>
+              <w:t>clear_screen()</w:t>
             </w:r>
             <w:r>
               <w:rPr>
@@ -1271,7 +1039,7 @@
                 <w:noProof/>
                 <w:webHidden/>
               </w:rPr>
-              <w:instrText xml:space="preserve"> PAGEREF _Toc515542471 \h </w:instrText>
+              <w:instrText xml:space="preserve"> PAGEREF _Toc515563257 \h </w:instrText>
             </w:r>
             <w:r>
               <w:rPr>
@@ -1304,7 +1072,7 @@
         </w:p>
         <w:p>
           <w:pPr>
-            <w:pStyle w:val="Inhopg2"/>
+            <w:pStyle w:val="TOC2"/>
             <w:tabs>
               <w:tab w:val="right" w:leader="dot" w:pos="9350"/>
             </w:tabs>
@@ -1315,13 +1083,13 @@
               <w:lang w:eastAsia="nl-NL"/>
             </w:rPr>
           </w:pPr>
-          <w:hyperlink w:anchor="_Toc515542472" w:history="1">
+          <w:hyperlink w:anchor="_Toc515563258" w:history="1">
             <w:r>
               <w:rPr>
                 <w:rStyle w:val="Hyperlink"/>
                 <w:noProof/>
               </w:rPr>
-              <w:t>draw_triangle()</w:t>
+              <w:t>write()</w:t>
             </w:r>
             <w:r>
               <w:rPr>
@@ -1342,7 +1110,7 @@
                 <w:noProof/>
                 <w:webHidden/>
               </w:rPr>
-              <w:instrText xml:space="preserve"> PAGEREF _Toc515542472 \h </w:instrText>
+              <w:instrText xml:space="preserve"> PAGEREF _Toc515563258 \h </w:instrText>
             </w:r>
             <w:r>
               <w:rPr>
@@ -1375,7 +1143,7 @@
         </w:p>
         <w:p>
           <w:pPr>
-            <w:pStyle w:val="Inhopg2"/>
+            <w:pStyle w:val="TOC2"/>
             <w:tabs>
               <w:tab w:val="right" w:leader="dot" w:pos="9350"/>
             </w:tabs>
@@ -1386,13 +1154,13 @@
               <w:lang w:eastAsia="nl-NL"/>
             </w:rPr>
           </w:pPr>
-          <w:hyperlink w:anchor="_Toc515542473" w:history="1">
+          <w:hyperlink w:anchor="_Toc515563259" w:history="1">
             <w:r>
               <w:rPr>
                 <w:rStyle w:val="Hyperlink"/>
                 <w:noProof/>
               </w:rPr>
-              <w:t>draw_text()</w:t>
+              <w:t>read()</w:t>
             </w:r>
             <w:r>
               <w:rPr>
@@ -1413,7 +1181,7 @@
                 <w:noProof/>
                 <w:webHidden/>
               </w:rPr>
-              <w:instrText xml:space="preserve"> PAGEREF _Toc515542473 \h </w:instrText>
+              <w:instrText xml:space="preserve"> PAGEREF _Toc515563259 \h </w:instrText>
             </w:r>
             <w:r>
               <w:rPr>
@@ -1446,7 +1214,7 @@
         </w:p>
         <w:p>
           <w:pPr>
-            <w:pStyle w:val="Inhopg2"/>
+            <w:pStyle w:val="TOC2"/>
             <w:tabs>
               <w:tab w:val="right" w:leader="dot" w:pos="9350"/>
             </w:tabs>
@@ -1457,13 +1225,13 @@
               <w:lang w:eastAsia="nl-NL"/>
             </w:rPr>
           </w:pPr>
-          <w:hyperlink w:anchor="_Toc515542474" w:history="1">
+          <w:hyperlink w:anchor="_Toc515563260" w:history="1">
             <w:r>
               <w:rPr>
                 <w:rStyle w:val="Hyperlink"/>
                 <w:noProof/>
               </w:rPr>
-              <w:t>draw_bitmap()</w:t>
+              <w:t>stop_Read()</w:t>
             </w:r>
             <w:r>
               <w:rPr>
@@ -1484,7 +1252,7 @@
                 <w:noProof/>
                 <w:webHidden/>
               </w:rPr>
-              <w:instrText xml:space="preserve"> PAGEREF _Toc515542474 \h </w:instrText>
+              <w:instrText xml:space="preserve"> PAGEREF _Toc515563260 \h </w:instrText>
             </w:r>
             <w:r>
               <w:rPr>
@@ -1517,7 +1285,7 @@
         </w:p>
         <w:p>
           <w:pPr>
-            <w:pStyle w:val="Inhopg2"/>
+            <w:pStyle w:val="TOC2"/>
             <w:tabs>
               <w:tab w:val="right" w:leader="dot" w:pos="9350"/>
             </w:tabs>
@@ -1528,13 +1296,13 @@
               <w:lang w:eastAsia="nl-NL"/>
             </w:rPr>
           </w:pPr>
-          <w:hyperlink w:anchor="_Toc515542475" w:history="1">
+          <w:hyperlink w:anchor="_Toc515563261" w:history="1">
             <w:r>
               <w:rPr>
                 <w:rStyle w:val="Hyperlink"/>
                 <w:noProof/>
               </w:rPr>
-              <w:t>clear_screen()</w:t>
+              <w:t>init_UART2()</w:t>
             </w:r>
             <w:r>
               <w:rPr>
@@ -1555,7 +1323,7 @@
                 <w:noProof/>
                 <w:webHidden/>
               </w:rPr>
-              <w:instrText xml:space="preserve"> PAGEREF _Toc515542475 \h </w:instrText>
+              <w:instrText xml:space="preserve"> PAGEREF _Toc515563261 \h </w:instrText>
             </w:r>
             <w:r>
               <w:rPr>
@@ -1575,7 +1343,7 @@
                 <w:noProof/>
                 <w:webHidden/>
               </w:rPr>
-              <w:t>14</w:t>
+              <w:t>13</w:t>
             </w:r>
             <w:r>
               <w:rPr>
@@ -1588,7 +1356,7 @@
         </w:p>
         <w:p>
           <w:pPr>
-            <w:pStyle w:val="Inhopg2"/>
+            <w:pStyle w:val="TOC2"/>
             <w:tabs>
               <w:tab w:val="right" w:leader="dot" w:pos="9350"/>
             </w:tabs>
@@ -1599,13 +1367,13 @@
               <w:lang w:eastAsia="nl-NL"/>
             </w:rPr>
           </w:pPr>
-          <w:hyperlink w:anchor="_Toc515542476" w:history="1">
+          <w:hyperlink w:anchor="_Toc515563262" w:history="1">
             <w:r>
               <w:rPr>
                 <w:rStyle w:val="Hyperlink"/>
                 <w:noProof/>
               </w:rPr>
-              <w:t>write()</w:t>
+              <w:t>init_IDLE_Line()</w:t>
             </w:r>
             <w:r>
               <w:rPr>
@@ -1626,7 +1394,7 @@
                 <w:noProof/>
                 <w:webHidden/>
               </w:rPr>
-              <w:instrText xml:space="preserve"> PAGEREF _Toc515542476 \h </w:instrText>
+              <w:instrText xml:space="preserve"> PAGEREF _Toc515563262 \h </w:instrText>
             </w:r>
             <w:r>
               <w:rPr>
@@ -1646,7 +1414,7 @@
                 <w:noProof/>
                 <w:webHidden/>
               </w:rPr>
-              <w:t>15</w:t>
+              <w:t>14</w:t>
             </w:r>
             <w:r>
               <w:rPr>
@@ -1659,7 +1427,7 @@
         </w:p>
         <w:p>
           <w:pPr>
-            <w:pStyle w:val="Inhopg2"/>
+            <w:pStyle w:val="TOC2"/>
             <w:tabs>
               <w:tab w:val="right" w:leader="dot" w:pos="9350"/>
             </w:tabs>
@@ -1670,13 +1438,13 @@
               <w:lang w:eastAsia="nl-NL"/>
             </w:rPr>
           </w:pPr>
-          <w:hyperlink w:anchor="_Toc515542477" w:history="1">
+          <w:hyperlink w:anchor="_Toc515563263" w:history="1">
             <w:r>
               <w:rPr>
                 <w:rStyle w:val="Hyperlink"/>
                 <w:noProof/>
               </w:rPr>
-              <w:t>read()</w:t>
+              <w:t>disable_IDLE_Line()</w:t>
             </w:r>
             <w:r>
               <w:rPr>
@@ -1697,7 +1465,7 @@
                 <w:noProof/>
                 <w:webHidden/>
               </w:rPr>
-              <w:instrText xml:space="preserve"> PAGEREF _Toc515542477 \h </w:instrText>
+              <w:instrText xml:space="preserve"> PAGEREF _Toc515563263 \h </w:instrText>
             </w:r>
             <w:r>
               <w:rPr>
@@ -1717,7 +1485,7 @@
                 <w:noProof/>
                 <w:webHidden/>
               </w:rPr>
-              <w:t>16</w:t>
+              <w:t>14</w:t>
             </w:r>
             <w:r>
               <w:rPr>
@@ -1730,7 +1498,7 @@
         </w:p>
         <w:p>
           <w:pPr>
-            <w:pStyle w:val="Inhopg2"/>
+            <w:pStyle w:val="TOC2"/>
             <w:tabs>
               <w:tab w:val="right" w:leader="dot" w:pos="9350"/>
             </w:tabs>
@@ -1741,13 +1509,13 @@
               <w:lang w:eastAsia="nl-NL"/>
             </w:rPr>
           </w:pPr>
-          <w:hyperlink w:anchor="_Toc515542478" w:history="1">
+          <w:hyperlink w:anchor="_Toc515563264" w:history="1">
             <w:r>
               <w:rPr>
                 <w:rStyle w:val="Hyperlink"/>
                 <w:noProof/>
               </w:rPr>
-              <w:t>stop_Read()</w:t>
+              <w:t>delete_UART()</w:t>
             </w:r>
             <w:r>
               <w:rPr>
@@ -1768,7 +1536,7 @@
                 <w:noProof/>
                 <w:webHidden/>
               </w:rPr>
-              <w:instrText xml:space="preserve"> PAGEREF _Toc515542478 \h </w:instrText>
+              <w:instrText xml:space="preserve"> PAGEREF _Toc515563264 \h </w:instrText>
             </w:r>
             <w:r>
               <w:rPr>
@@ -1788,7 +1556,7 @@
                 <w:noProof/>
                 <w:webHidden/>
               </w:rPr>
-              <w:t>17</w:t>
+              <w:t>15</w:t>
             </w:r>
             <w:r>
               <w:rPr>
@@ -1801,7 +1569,7 @@
         </w:p>
         <w:p>
           <w:pPr>
-            <w:pStyle w:val="Inhopg2"/>
+            <w:pStyle w:val="TOC2"/>
             <w:tabs>
               <w:tab w:val="right" w:leader="dot" w:pos="9350"/>
             </w:tabs>
@@ -1812,13 +1580,13 @@
               <w:lang w:eastAsia="nl-NL"/>
             </w:rPr>
           </w:pPr>
-          <w:hyperlink w:anchor="_Toc515542479" w:history="1">
+          <w:hyperlink w:anchor="_Toc515563265" w:history="1">
             <w:r>
               <w:rPr>
                 <w:rStyle w:val="Hyperlink"/>
                 <w:noProof/>
               </w:rPr>
-              <w:t>init_UART2()</w:t>
+              <w:t>TIM3_IRQHandler()</w:t>
             </w:r>
             <w:r>
               <w:rPr>
@@ -1839,7 +1607,7 @@
                 <w:noProof/>
                 <w:webHidden/>
               </w:rPr>
-              <w:instrText xml:space="preserve"> PAGEREF _Toc515542479 \h </w:instrText>
+              <w:instrText xml:space="preserve"> PAGEREF _Toc515563265 \h </w:instrText>
             </w:r>
             <w:r>
               <w:rPr>
@@ -1859,7 +1627,7 @@
                 <w:noProof/>
                 <w:webHidden/>
               </w:rPr>
-              <w:t>17</w:t>
+              <w:t>15</w:t>
             </w:r>
             <w:r>
               <w:rPr>
@@ -1872,7 +1640,7 @@
         </w:p>
         <w:p>
           <w:pPr>
-            <w:pStyle w:val="Inhopg2"/>
+            <w:pStyle w:val="TOC2"/>
             <w:tabs>
               <w:tab w:val="right" w:leader="dot" w:pos="9350"/>
             </w:tabs>
@@ -1883,13 +1651,13 @@
               <w:lang w:eastAsia="nl-NL"/>
             </w:rPr>
           </w:pPr>
-          <w:hyperlink w:anchor="_Toc515542480" w:history="1">
+          <w:hyperlink w:anchor="_Toc515563266" w:history="1">
             <w:r>
               <w:rPr>
                 <w:rStyle w:val="Hyperlink"/>
                 <w:noProof/>
               </w:rPr>
-              <w:t>init_IDLE_Line()</w:t>
+              <w:t>USART2_IRQHandler()</w:t>
             </w:r>
             <w:r>
               <w:rPr>
@@ -1910,7 +1678,7 @@
                 <w:noProof/>
                 <w:webHidden/>
               </w:rPr>
-              <w:instrText xml:space="preserve"> PAGEREF _Toc515542480 \h </w:instrText>
+              <w:instrText xml:space="preserve"> PAGEREF _Toc515563266 \h </w:instrText>
             </w:r>
             <w:r>
               <w:rPr>
@@ -1930,7 +1698,7 @@
                 <w:noProof/>
                 <w:webHidden/>
               </w:rPr>
-              <w:t>18</w:t>
+              <w:t>16</w:t>
             </w:r>
             <w:r>
               <w:rPr>
@@ -1943,7 +1711,7 @@
         </w:p>
         <w:p>
           <w:pPr>
-            <w:pStyle w:val="Inhopg2"/>
+            <w:pStyle w:val="TOC1"/>
             <w:tabs>
               <w:tab w:val="right" w:leader="dot" w:pos="9350"/>
             </w:tabs>
@@ -1954,13 +1722,13 @@
               <w:lang w:eastAsia="nl-NL"/>
             </w:rPr>
           </w:pPr>
-          <w:hyperlink w:anchor="_Toc515542481" w:history="1">
+          <w:hyperlink w:anchor="_Toc515563267" w:history="1">
             <w:r>
               <w:rPr>
                 <w:rStyle w:val="Hyperlink"/>
                 <w:noProof/>
               </w:rPr>
-              <w:t>disable_IDLE_Line()</w:t>
+              <w:t>Doxygen</w:t>
             </w:r>
             <w:r>
               <w:rPr>
@@ -1981,7 +1749,7 @@
                 <w:noProof/>
                 <w:webHidden/>
               </w:rPr>
-              <w:instrText xml:space="preserve"> PAGEREF _Toc515542481 \h </w:instrText>
+              <w:instrText xml:space="preserve"> PAGEREF _Toc515563267 \h </w:instrText>
             </w:r>
             <w:r>
               <w:rPr>
@@ -2001,7 +1769,7 @@
                 <w:noProof/>
                 <w:webHidden/>
               </w:rPr>
-              <w:t>18</w:t>
+              <w:t>17</w:t>
             </w:r>
             <w:r>
               <w:rPr>
@@ -2014,7 +1782,7 @@
         </w:p>
         <w:p>
           <w:pPr>
-            <w:pStyle w:val="Inhopg2"/>
+            <w:pStyle w:val="TOC2"/>
             <w:tabs>
               <w:tab w:val="right" w:leader="dot" w:pos="9350"/>
             </w:tabs>
@@ -2025,13 +1793,13 @@
               <w:lang w:eastAsia="nl-NL"/>
             </w:rPr>
           </w:pPr>
-          <w:hyperlink w:anchor="_Toc515542482" w:history="1">
+          <w:hyperlink w:anchor="_Toc515563268" w:history="1">
             <w:r>
               <w:rPr>
                 <w:rStyle w:val="Hyperlink"/>
                 <w:noProof/>
               </w:rPr>
-              <w:t>delete_UART()</w:t>
+              <w:t>Doxygen 3-lagen model</w:t>
             </w:r>
             <w:r>
               <w:rPr>
@@ -2052,7 +1820,7 @@
                 <w:noProof/>
                 <w:webHidden/>
               </w:rPr>
-              <w:instrText xml:space="preserve"> PAGEREF _Toc515542482 \h </w:instrText>
+              <w:instrText xml:space="preserve"> PAGEREF _Toc515563268 \h </w:instrText>
             </w:r>
             <w:r>
               <w:rPr>
@@ -2072,7 +1840,7 @@
                 <w:noProof/>
                 <w:webHidden/>
               </w:rPr>
-              <w:t>19</w:t>
+              <w:t>17</w:t>
             </w:r>
             <w:r>
               <w:rPr>
@@ -2085,7 +1853,7 @@
         </w:p>
         <w:p>
           <w:pPr>
-            <w:pStyle w:val="Inhopg2"/>
+            <w:pStyle w:val="TOC2"/>
             <w:tabs>
               <w:tab w:val="right" w:leader="dot" w:pos="9350"/>
             </w:tabs>
@@ -2096,13 +1864,13 @@
               <w:lang w:eastAsia="nl-NL"/>
             </w:rPr>
           </w:pPr>
-          <w:hyperlink w:anchor="_Toc515542483" w:history="1">
+          <w:hyperlink w:anchor="_Toc515563269" w:history="1">
             <w:r>
               <w:rPr>
                 <w:rStyle w:val="Hyperlink"/>
                 <w:noProof/>
               </w:rPr>
-              <w:t>TIM3_IRQHandler()</w:t>
+              <w:t>Doxygen EE-API.LIB</w:t>
             </w:r>
             <w:r>
               <w:rPr>
@@ -2123,7 +1891,7 @@
                 <w:noProof/>
                 <w:webHidden/>
               </w:rPr>
-              <w:instrText xml:space="preserve"> PAGEREF _Toc515542483 \h </w:instrText>
+              <w:instrText xml:space="preserve"> PAGEREF _Toc515563269 \h </w:instrText>
             </w:r>
             <w:r>
               <w:rPr>
@@ -2143,78 +1911,7 @@
                 <w:noProof/>
                 <w:webHidden/>
               </w:rPr>
-              <w:t>19</w:t>
-            </w:r>
-            <w:r>
-              <w:rPr>
-                <w:noProof/>
-                <w:webHidden/>
-              </w:rPr>
-              <w:fldChar w:fldCharType="end"/>
-            </w:r>
-          </w:hyperlink>
-        </w:p>
-        <w:p>
-          <w:pPr>
-            <w:pStyle w:val="Inhopg2"/>
-            <w:tabs>
-              <w:tab w:val="right" w:leader="dot" w:pos="9350"/>
-            </w:tabs>
-            <w:rPr>
-              <w:rFonts w:eastAsiaTheme="minorEastAsia"/>
-              <w:noProof/>
-              <w:sz w:val="22"/>
-              <w:lang w:eastAsia="nl-NL"/>
-            </w:rPr>
-          </w:pPr>
-          <w:hyperlink w:anchor="_Toc515542484" w:history="1">
-            <w:r>
-              <w:rPr>
-                <w:rStyle w:val="Hyperlink"/>
-                <w:noProof/>
-              </w:rPr>
-              <w:t>USART2_IRQHandler()</w:t>
-            </w:r>
-            <w:r>
-              <w:rPr>
-                <w:noProof/>
-                <w:webHidden/>
-              </w:rPr>
-              <w:tab/>
-            </w:r>
-            <w:r>
-              <w:rPr>
-                <w:noProof/>
-                <w:webHidden/>
-              </w:rPr>
-              <w:fldChar w:fldCharType="begin"/>
-            </w:r>
-            <w:r>
-              <w:rPr>
-                <w:noProof/>
-                <w:webHidden/>
-              </w:rPr>
-              <w:instrText xml:space="preserve"> PAGEREF _Toc515542484 \h </w:instrText>
-            </w:r>
-            <w:r>
-              <w:rPr>
-                <w:noProof/>
-                <w:webHidden/>
-              </w:rPr>
-            </w:r>
-            <w:r>
-              <w:rPr>
-                <w:noProof/>
-                <w:webHidden/>
-              </w:rPr>
-              <w:fldChar w:fldCharType="separate"/>
-            </w:r>
-            <w:r>
-              <w:rPr>
-                <w:noProof/>
-                <w:webHidden/>
-              </w:rPr>
-              <w:t>20</w:t>
+              <w:t>17</w:t>
             </w:r>
             <w:r>
               <w:rPr>
@@ -2251,7 +1948,7 @@
     </w:p>
     <w:p>
       <w:pPr>
-        <w:pStyle w:val="Kop1"/>
+        <w:pStyle w:val="Heading1"/>
         <w:sectPr>
           <w:footerReference w:type="default" r:id="rId9"/>
           <w:pgSz w:w="12240" w:h="15840"/>
@@ -2265,14 +1962,14 @@
     </w:p>
     <w:p>
       <w:pPr>
-        <w:pStyle w:val="Kop1"/>
-      </w:pPr>
-      <w:bookmarkStart w:id="3" w:name="_Toc515542462"/>
+        <w:pStyle w:val="Heading1"/>
+      </w:pPr>
+      <w:bookmarkStart w:id="2" w:name="_Toc515563248"/>
       <w:r>
         <w:lastRenderedPageBreak/>
         <w:t>Ontwerp 3-lagen</w:t>
       </w:r>
-      <w:bookmarkEnd w:id="3"/>
+      <w:bookmarkEnd w:id="2"/>
     </w:p>
     <w:p>
       <w:r>
@@ -2325,19 +2022,32 @@
     </w:p>
     <w:p>
       <w:pPr>
-        <w:pStyle w:val="Bijschrift"/>
+        <w:pStyle w:val="Caption"/>
       </w:pPr>
       <w:r>
         <w:t xml:space="preserve">Figuur </w:t>
       </w:r>
-      <w:fldSimple w:instr=" SEQ Figuur \* ARABIC ">
-        <w:r>
-          <w:rPr>
-            <w:noProof/>
-          </w:rPr>
-          <w:t>1</w:t>
-        </w:r>
-      </w:fldSimple>
+      <w:r>
+        <w:fldChar w:fldCharType="begin"/>
+      </w:r>
+      <w:r>
+        <w:instrText xml:space="preserve"> SEQ Figuur \* ARABIC </w:instrText>
+      </w:r>
+      <w:r>
+        <w:fldChar w:fldCharType="separate"/>
+      </w:r>
+      <w:r>
+        <w:rPr>
+          <w:noProof/>
+        </w:rPr>
+        <w:t>1</w:t>
+      </w:r>
+      <w:r>
+        <w:rPr>
+          <w:noProof/>
+        </w:rPr>
+        <w:fldChar w:fldCharType="end"/>
+      </w:r>
       <w:r>
         <w:t>. Ontwerp 3-lagen model met de EE-API.lib.</w:t>
       </w:r>
@@ -2355,14 +2065,14 @@
     </w:p>
     <w:p>
       <w:pPr>
-        <w:pStyle w:val="Kop2"/>
-      </w:pPr>
-      <w:bookmarkStart w:id="4" w:name="_Toc515542463"/>
+        <w:pStyle w:val="Heading2"/>
+      </w:pPr>
+      <w:bookmarkStart w:id="3" w:name="_Toc515563249"/>
       <w:r>
         <w:lastRenderedPageBreak/>
         <w:t>Toelichting 3-lagen model</w:t>
       </w:r>
-      <w:bookmarkEnd w:id="4"/>
+      <w:bookmarkEnd w:id="3"/>
     </w:p>
     <w:p>
       <w:pPr>
@@ -2397,7 +2107,7 @@
     </w:p>
     <w:p>
       <w:pPr>
-        <w:pStyle w:val="Lijstalinea"/>
+        <w:pStyle w:val="ListParagraph"/>
         <w:numPr>
           <w:ilvl w:val="0"/>
           <w:numId w:val="1"/>
@@ -2438,328 +2148,212 @@
         </w:rPr>
         <w:t xml:space="preserve"> wat de gebruiker te zien krijgt en is de basis van het programma. De UI heeft een </w:t>
       </w:r>
-      <w:proofErr w:type="spellStart"/>
       <w:r>
         <w:rPr>
           <w:i/>
           <w:szCs w:val="20"/>
         </w:rPr>
-        <w:t>main_Loop</w:t>
-      </w:r>
-      <w:proofErr w:type="spellEnd"/>
+        <w:t>main_Loop()</w:t>
+      </w:r>
+      <w:r>
+        <w:rPr>
+          <w:szCs w:val="20"/>
+        </w:rPr>
+        <w:t xml:space="preserve"> functie waarin de rest van het programma werkt. Eerst wordt de input</w:t>
+      </w:r>
+      <w:r>
+        <w:rPr>
+          <w:szCs w:val="20"/>
+        </w:rPr>
+        <w:t xml:space="preserve"> van de gebruiker opgevraagd via</w:t>
+      </w:r>
+      <w:r>
+        <w:rPr>
+          <w:szCs w:val="20"/>
+        </w:rPr>
+        <w:t xml:space="preserve"> d</w:t>
+      </w:r>
+      <w:r>
+        <w:rPr>
+          <w:szCs w:val="20"/>
+        </w:rPr>
+        <w:t>e IO-layer</w:t>
+      </w:r>
+      <w:r>
+        <w:rPr>
+          <w:szCs w:val="20"/>
+        </w:rPr>
+        <w:t xml:space="preserve"> </w:t>
+      </w:r>
       <w:r>
         <w:rPr>
           <w:i/>
           <w:szCs w:val="20"/>
         </w:rPr>
-        <w:t>()</w:t>
-      </w:r>
-      <w:r>
-        <w:rPr>
-          <w:szCs w:val="20"/>
-        </w:rPr>
-        <w:t xml:space="preserve"> functie waarin de rest van het programma werkt. Eerst wordt de input</w:t>
-      </w:r>
-      <w:r>
-        <w:rPr>
-          <w:szCs w:val="20"/>
-        </w:rPr>
-        <w:t xml:space="preserve"> van de gebruiker opgevraagd via</w:t>
-      </w:r>
-      <w:r>
-        <w:rPr>
-          <w:szCs w:val="20"/>
-        </w:rPr>
-        <w:t xml:space="preserve"> d</w:t>
-      </w:r>
-      <w:r>
-        <w:rPr>
-          <w:szCs w:val="20"/>
-        </w:rPr>
-        <w:t>e IO-</w:t>
-      </w:r>
-      <w:proofErr w:type="spellStart"/>
-      <w:r>
-        <w:rPr>
-          <w:szCs w:val="20"/>
-        </w:rPr>
-        <w:t>layer</w:t>
-      </w:r>
-      <w:proofErr w:type="spellEnd"/>
-      <w:r>
-        <w:rPr>
-          <w:szCs w:val="20"/>
-        </w:rPr>
-        <w:t xml:space="preserve"> </w:t>
+        <w:t>(IO::read())</w:t>
       </w:r>
       <w:r>
         <w:rPr>
           <w:i/>
           <w:szCs w:val="20"/>
         </w:rPr>
-        <w:t>(IO::</w:t>
-      </w:r>
-      <w:proofErr w:type="spellStart"/>
+        <w:t>.</w:t>
+      </w:r>
+      <w:r>
+        <w:rPr>
+          <w:szCs w:val="20"/>
+        </w:rPr>
+        <w:t xml:space="preserve"> Als er een input binnen is gekomen</w:t>
+      </w:r>
+      <w:r>
+        <w:rPr>
+          <w:szCs w:val="20"/>
+        </w:rPr>
+        <w:t xml:space="preserve"> wordt deze doorgestuurd naar de LL. De LL verwerkt de input van de gebruiker en geeft een error code terug als de input niet herkent wordt</w:t>
+      </w:r>
+      <w:r>
+        <w:rPr>
+          <w:szCs w:val="20"/>
+        </w:rPr>
+        <w:t xml:space="preserve"> of als de input buffer vol zit</w:t>
+      </w:r>
+      <w:r>
+        <w:rPr>
+          <w:szCs w:val="20"/>
+        </w:rPr>
+        <w:t xml:space="preserve">. De </w:t>
+      </w:r>
       <w:r>
         <w:rPr>
           <w:i/>
           <w:szCs w:val="20"/>
         </w:rPr>
-        <w:t>read</w:t>
-      </w:r>
-      <w:proofErr w:type="spellEnd"/>
+        <w:t xml:space="preserve">write_Error() </w:t>
+      </w:r>
+      <w:r>
+        <w:rPr>
+          <w:szCs w:val="20"/>
+        </w:rPr>
+        <w:t xml:space="preserve">functie vertaald de error code naar een output string en </w:t>
+      </w:r>
+      <w:r>
+        <w:rPr>
+          <w:szCs w:val="20"/>
+        </w:rPr>
+        <w:t>stuurt</w:t>
+      </w:r>
+      <w:r>
+        <w:rPr>
+          <w:szCs w:val="20"/>
+        </w:rPr>
+        <w:t xml:space="preserve"> deze door naar d</w:t>
+      </w:r>
+      <w:r>
+        <w:rPr>
+          <w:szCs w:val="20"/>
+        </w:rPr>
+        <w:t>e IO-layer. De IO-layer stuurt het op zijn beur</w:t>
+      </w:r>
+      <w:r>
+        <w:rPr>
+          <w:szCs w:val="20"/>
+        </w:rPr>
+        <w:t>t</w:t>
+      </w:r>
+      <w:r>
+        <w:rPr>
+          <w:szCs w:val="20"/>
+        </w:rPr>
+        <w:t xml:space="preserve"> door naar de UART</w:t>
+      </w:r>
+      <w:r>
+        <w:rPr>
+          <w:szCs w:val="20"/>
+        </w:rPr>
+        <w:t>,</w:t>
+      </w:r>
+      <w:r>
+        <w:rPr>
+          <w:szCs w:val="20"/>
+        </w:rPr>
+        <w:t xml:space="preserve"> die</w:t>
+      </w:r>
+      <w:r>
+        <w:rPr>
+          <w:szCs w:val="20"/>
+        </w:rPr>
+        <w:t xml:space="preserve"> de error melding</w:t>
+      </w:r>
+      <w:r>
+        <w:rPr>
+          <w:szCs w:val="20"/>
+        </w:rPr>
+        <w:t xml:space="preserve"> op de terminal weergeeft. </w:t>
+      </w:r>
+    </w:p>
+    <w:p>
+      <w:pPr>
+        <w:pStyle w:val="ListParagraph"/>
+        <w:rPr>
+          <w:szCs w:val="20"/>
+        </w:rPr>
+      </w:pPr>
+      <w:r>
+        <w:rPr>
+          <w:szCs w:val="20"/>
+        </w:rPr>
+        <w:t xml:space="preserve">Het is ook mogelijk dat de </w:t>
+      </w:r>
       <w:r>
         <w:rPr>
           <w:i/>
           <w:szCs w:val="20"/>
         </w:rPr>
-        <w:t>())</w:t>
+        <w:t>IO::stop_Read()</w:t>
+      </w:r>
+      <w:r>
+        <w:rPr>
+          <w:szCs w:val="20"/>
+        </w:rPr>
+        <w:t xml:space="preserve"> wordt aangeroepen. Wanneer dit gebeurd stopt het programma met wachten op gebruiker input en wordt in de UI de </w:t>
       </w:r>
       <w:r>
         <w:rPr>
           <w:i/>
           <w:szCs w:val="20"/>
         </w:rPr>
-        <w:t>.</w:t>
+        <w:t>LL::exec()</w:t>
       </w:r>
       <w:r>
         <w:rPr>
           <w:szCs w:val="20"/>
         </w:rPr>
-        <w:t xml:space="preserve"> Als er een input binnen is gekomen</w:t>
+        <w:t xml:space="preserve"> aangeroepen om te kijken of er gebufferde </w:t>
       </w:r>
       <w:r>
         <w:rPr>
           <w:szCs w:val="20"/>
         </w:rPr>
-        <w:t xml:space="preserve"> wordt deze doorgestuurd naar de LL. De LL verwerkt de input van de gebruiker en geeft een error code terug als de input niet herkent wordt</w:t>
+        <w:t>opdrachten( commands)</w:t>
       </w:r>
       <w:r>
         <w:rPr>
           <w:szCs w:val="20"/>
         </w:rPr>
-        <w:t xml:space="preserve"> of als de input buffer vol zit</w:t>
-      </w:r>
-      <w:r>
+        <w:t xml:space="preserve"> uitgevoerd kunnen worden. </w:t>
+      </w:r>
+    </w:p>
+    <w:p>
+      <w:pPr>
+        <w:pStyle w:val="ListParagraph"/>
         <w:rPr>
           <w:szCs w:val="20"/>
         </w:rPr>
-        <w:t xml:space="preserve">. De </w:t>
-      </w:r>
-      <w:proofErr w:type="spellStart"/>
-      <w:r>
-        <w:rPr>
-          <w:i/>
-          <w:szCs w:val="20"/>
-        </w:rPr>
-        <w:t>write_Error</w:t>
-      </w:r>
-      <w:proofErr w:type="spellEnd"/>
-      <w:r>
-        <w:rPr>
-          <w:i/>
-          <w:szCs w:val="20"/>
-        </w:rPr>
-        <w:t xml:space="preserve">() </w:t>
-      </w:r>
-      <w:r>
-        <w:rPr>
-          <w:szCs w:val="20"/>
-        </w:rPr>
-        <w:t xml:space="preserve">functie vertaald de error code naar een output string en </w:t>
-      </w:r>
-      <w:r>
-        <w:rPr>
-          <w:szCs w:val="20"/>
-        </w:rPr>
-        <w:t>stuurt</w:t>
-      </w:r>
-      <w:r>
-        <w:rPr>
-          <w:szCs w:val="20"/>
-        </w:rPr>
-        <w:t xml:space="preserve"> deze door naar d</w:t>
-      </w:r>
-      <w:r>
-        <w:rPr>
-          <w:szCs w:val="20"/>
-        </w:rPr>
-        <w:t>e IO-</w:t>
-      </w:r>
-      <w:proofErr w:type="spellStart"/>
-      <w:r>
-        <w:rPr>
-          <w:szCs w:val="20"/>
-        </w:rPr>
-        <w:t>layer</w:t>
-      </w:r>
-      <w:proofErr w:type="spellEnd"/>
-      <w:r>
-        <w:rPr>
-          <w:szCs w:val="20"/>
-        </w:rPr>
-        <w:t>. De IO-</w:t>
-      </w:r>
-      <w:proofErr w:type="spellStart"/>
-      <w:r>
-        <w:rPr>
-          <w:szCs w:val="20"/>
-        </w:rPr>
-        <w:t>layer</w:t>
-      </w:r>
-      <w:proofErr w:type="spellEnd"/>
-      <w:r>
-        <w:rPr>
-          <w:szCs w:val="20"/>
-        </w:rPr>
-        <w:t xml:space="preserve"> stuurt het op zijn beur</w:t>
-      </w:r>
-      <w:r>
-        <w:rPr>
-          <w:szCs w:val="20"/>
-        </w:rPr>
-        <w:t>t</w:t>
-      </w:r>
-      <w:r>
-        <w:rPr>
-          <w:szCs w:val="20"/>
-        </w:rPr>
-        <w:t xml:space="preserve"> door naar de UART</w:t>
-      </w:r>
-      <w:r>
-        <w:rPr>
-          <w:szCs w:val="20"/>
-        </w:rPr>
-        <w:t>,</w:t>
-      </w:r>
-      <w:r>
-        <w:rPr>
-          <w:szCs w:val="20"/>
-        </w:rPr>
-        <w:t xml:space="preserve"> die</w:t>
-      </w:r>
-      <w:r>
-        <w:rPr>
-          <w:szCs w:val="20"/>
-        </w:rPr>
-        <w:t xml:space="preserve"> de error melding</w:t>
-      </w:r>
-      <w:r>
-        <w:rPr>
-          <w:szCs w:val="20"/>
-        </w:rPr>
-        <w:t xml:space="preserve"> op de terminal weergeeft. </w:t>
-      </w:r>
-    </w:p>
-    <w:p>
-      <w:pPr>
-        <w:pStyle w:val="Lijstalinea"/>
-        <w:rPr>
-          <w:szCs w:val="20"/>
-        </w:rPr>
-      </w:pPr>
-      <w:r>
-        <w:rPr>
-          <w:szCs w:val="20"/>
-        </w:rPr>
-        <w:t xml:space="preserve">Het is ook mogelijk dat de </w:t>
-      </w:r>
-      <w:r>
-        <w:rPr>
-          <w:i/>
-          <w:szCs w:val="20"/>
-        </w:rPr>
-        <w:t>IO::</w:t>
-      </w:r>
-      <w:proofErr w:type="spellStart"/>
-      <w:r>
-        <w:rPr>
-          <w:i/>
-          <w:szCs w:val="20"/>
-        </w:rPr>
-        <w:t>stop_Read</w:t>
-      </w:r>
-      <w:proofErr w:type="spellEnd"/>
-      <w:r>
-        <w:rPr>
-          <w:i/>
-          <w:szCs w:val="20"/>
-        </w:rPr>
-        <w:t>()</w:t>
-      </w:r>
-      <w:r>
-        <w:rPr>
-          <w:szCs w:val="20"/>
-        </w:rPr>
-        <w:t xml:space="preserve"> wordt aangeroepen. Wanneer dit gebeurd stopt het programma met wachten op gebruiker input en wordt in de UI de </w:t>
-      </w:r>
-      <w:r>
-        <w:rPr>
-          <w:i/>
-          <w:szCs w:val="20"/>
-        </w:rPr>
-        <w:t>LL::</w:t>
-      </w:r>
-      <w:proofErr w:type="spellStart"/>
-      <w:r>
-        <w:rPr>
-          <w:i/>
-          <w:szCs w:val="20"/>
-        </w:rPr>
-        <w:t>exec</w:t>
-      </w:r>
-      <w:proofErr w:type="spellEnd"/>
-      <w:r>
-        <w:rPr>
-          <w:i/>
-          <w:szCs w:val="20"/>
-        </w:rPr>
-        <w:t>()</w:t>
-      </w:r>
-      <w:r>
-        <w:rPr>
-          <w:szCs w:val="20"/>
-        </w:rPr>
-        <w:t xml:space="preserve"> aangeroepen om te kijken of er gebufferde </w:t>
-      </w:r>
-      <w:r>
-        <w:rPr>
-          <w:szCs w:val="20"/>
-        </w:rPr>
-        <w:t xml:space="preserve">opdrachten( </w:t>
-      </w:r>
-      <w:proofErr w:type="spellStart"/>
-      <w:r>
-        <w:rPr>
-          <w:szCs w:val="20"/>
-        </w:rPr>
-        <w:t>commands</w:t>
-      </w:r>
-      <w:proofErr w:type="spellEnd"/>
-      <w:r>
-        <w:rPr>
-          <w:szCs w:val="20"/>
-        </w:rPr>
-        <w:t>)</w:t>
-      </w:r>
-      <w:r>
-        <w:rPr>
-          <w:szCs w:val="20"/>
-        </w:rPr>
-        <w:t xml:space="preserve"> uitgevoerd kunnen worden. </w:t>
-      </w:r>
-    </w:p>
-    <w:p>
-      <w:pPr>
-        <w:pStyle w:val="Lijstalinea"/>
-        <w:rPr>
-          <w:szCs w:val="20"/>
-        </w:rPr>
-      </w:pPr>
-    </w:p>
-    <w:p>
-      <w:pPr>
-        <w:pStyle w:val="Lijstalinea"/>
+      </w:pPr>
+    </w:p>
+    <w:p>
+      <w:pPr>
+        <w:pStyle w:val="ListParagraph"/>
         <w:numPr>
           <w:ilvl w:val="0"/>
           <w:numId w:val="1"/>
@@ -2773,183 +2367,60 @@
           <w:b/>
           <w:szCs w:val="20"/>
         </w:rPr>
-        <w:t>Input/output-</w:t>
-      </w:r>
-      <w:proofErr w:type="spellStart"/>
+        <w:t>Input/output-layer (IO</w:t>
+      </w:r>
       <w:r>
         <w:rPr>
           <w:b/>
           <w:szCs w:val="20"/>
         </w:rPr>
-        <w:t>layer</w:t>
-      </w:r>
-      <w:proofErr w:type="spellEnd"/>
+        <w:t>-layer</w:t>
+      </w:r>
       <w:r>
         <w:rPr>
           <w:b/>
           <w:szCs w:val="20"/>
         </w:rPr>
-        <w:t xml:space="preserve"> (IO</w:t>
-      </w:r>
-      <w:r>
-        <w:rPr>
-          <w:b/>
+        <w:t>)</w:t>
+      </w:r>
+    </w:p>
+    <w:p>
+      <w:pPr>
+        <w:pStyle w:val="ListParagraph"/>
+        <w:rPr>
           <w:szCs w:val="20"/>
         </w:rPr>
-        <w:t>-</w:t>
-      </w:r>
-      <w:proofErr w:type="spellStart"/>
-      <w:r>
-        <w:rPr>
-          <w:b/>
+      </w:pPr>
+      <w:r>
+        <w:rPr>
           <w:szCs w:val="20"/>
         </w:rPr>
-        <w:t>layer</w:t>
-      </w:r>
-      <w:proofErr w:type="spellEnd"/>
-      <w:r>
-        <w:rPr>
-          <w:b/>
+        <w:t xml:space="preserve">De IO-layer functioneert als de laag tussen het programma en de </w:t>
+      </w:r>
+      <w:r>
+        <w:rPr>
           <w:szCs w:val="20"/>
         </w:rPr>
-        <w:t>)</w:t>
-      </w:r>
-    </w:p>
-    <w:p>
-      <w:pPr>
-        <w:pStyle w:val="Lijstalinea"/>
+        <w:t>UART library functionaliteit. Als de LL-layer of de UI iets met de UART willen doen gaat dit door de IO-layer heen.</w:t>
+      </w:r>
+      <w:r>
         <w:rPr>
           <w:szCs w:val="20"/>
         </w:rPr>
-      </w:pPr>
-      <w:r>
+        <w:t xml:space="preserve"> Doordat alles door de IO-layer heen gaat. Hoeft alleen deze layer aangepast te worden als een andere input bron gebruikt wordt (bijvoorbeeld I2C). De UI en de LL kunnen die IO-layer op dezelfde functies aanspreken alleen wat erna gebeurd veranderd. Hierbij moet rekening gehouden worden met het programma verloop.</w:t>
+      </w:r>
+    </w:p>
+    <w:p>
+      <w:pPr>
+        <w:pStyle w:val="ListParagraph"/>
         <w:rPr>
           <w:szCs w:val="20"/>
         </w:rPr>
-        <w:t>De IO-</w:t>
-      </w:r>
-      <w:proofErr w:type="spellStart"/>
-      <w:r>
-        <w:rPr>
-          <w:szCs w:val="20"/>
-        </w:rPr>
-        <w:t>layer</w:t>
-      </w:r>
-      <w:proofErr w:type="spellEnd"/>
-      <w:r>
-        <w:rPr>
-          <w:szCs w:val="20"/>
-        </w:rPr>
-        <w:t xml:space="preserve"> functioneert als de laag tussen het programma en de </w:t>
-      </w:r>
-      <w:r>
-        <w:rPr>
-          <w:szCs w:val="20"/>
-        </w:rPr>
-        <w:t xml:space="preserve">UART </w:t>
-      </w:r>
-      <w:proofErr w:type="spellStart"/>
-      <w:r>
-        <w:rPr>
-          <w:szCs w:val="20"/>
-        </w:rPr>
-        <w:t>library</w:t>
-      </w:r>
-      <w:proofErr w:type="spellEnd"/>
-      <w:r>
-        <w:rPr>
-          <w:szCs w:val="20"/>
-        </w:rPr>
-        <w:t xml:space="preserve"> functionaliteit. Als de LL-</w:t>
-      </w:r>
-      <w:proofErr w:type="spellStart"/>
-      <w:r>
-        <w:rPr>
-          <w:szCs w:val="20"/>
-        </w:rPr>
-        <w:t>layer</w:t>
-      </w:r>
-      <w:proofErr w:type="spellEnd"/>
-      <w:r>
-        <w:rPr>
-          <w:szCs w:val="20"/>
-        </w:rPr>
-        <w:t xml:space="preserve"> of de UI iets met de UART willen doen gaat dit door de IO-</w:t>
-      </w:r>
-      <w:proofErr w:type="spellStart"/>
-      <w:r>
-        <w:rPr>
-          <w:szCs w:val="20"/>
-        </w:rPr>
-        <w:t>layer</w:t>
-      </w:r>
-      <w:proofErr w:type="spellEnd"/>
-      <w:r>
-        <w:rPr>
-          <w:szCs w:val="20"/>
-        </w:rPr>
-        <w:t xml:space="preserve"> heen.</w:t>
-      </w:r>
-      <w:r>
-        <w:rPr>
-          <w:szCs w:val="20"/>
-        </w:rPr>
-        <w:t xml:space="preserve"> Doordat alles door de IO-</w:t>
-      </w:r>
-      <w:proofErr w:type="spellStart"/>
-      <w:r>
-        <w:rPr>
-          <w:szCs w:val="20"/>
-        </w:rPr>
-        <w:t>layer</w:t>
-      </w:r>
-      <w:proofErr w:type="spellEnd"/>
-      <w:r>
-        <w:rPr>
-          <w:szCs w:val="20"/>
-        </w:rPr>
-        <w:t xml:space="preserve"> heen gaat. Hoeft alleen deze </w:t>
-      </w:r>
-      <w:proofErr w:type="spellStart"/>
-      <w:r>
-        <w:rPr>
-          <w:szCs w:val="20"/>
-        </w:rPr>
-        <w:t>layer</w:t>
-      </w:r>
-      <w:proofErr w:type="spellEnd"/>
-      <w:r>
-        <w:rPr>
-          <w:szCs w:val="20"/>
-        </w:rPr>
-        <w:t xml:space="preserve"> aangepast te worden als een andere input bron gebruikt wordt (bijvoorbeeld I2C). De UI en de LL kunnen die IO-</w:t>
-      </w:r>
-      <w:proofErr w:type="spellStart"/>
-      <w:r>
-        <w:rPr>
-          <w:szCs w:val="20"/>
-        </w:rPr>
-        <w:t>layer</w:t>
-      </w:r>
-      <w:proofErr w:type="spellEnd"/>
-      <w:r>
-        <w:rPr>
-          <w:szCs w:val="20"/>
-        </w:rPr>
-        <w:t xml:space="preserve"> op dezelfde functies aanspreken alleen wat erna gebeurd veranderd. Hierbij moet rekening gehouden worden met het programma verloop.</w:t>
-      </w:r>
-    </w:p>
-    <w:p>
-      <w:pPr>
-        <w:pStyle w:val="Lijstalinea"/>
-        <w:rPr>
-          <w:szCs w:val="20"/>
-        </w:rPr>
-      </w:pPr>
-    </w:p>
-    <w:p>
-      <w:pPr>
-        <w:pStyle w:val="Lijstalinea"/>
+      </w:pPr>
+    </w:p>
+    <w:p>
+      <w:pPr>
+        <w:pStyle w:val="ListParagraph"/>
         <w:rPr>
           <w:szCs w:val="20"/>
         </w:rPr>
@@ -2965,91 +2436,45 @@
           <w:i/>
           <w:szCs w:val="20"/>
         </w:rPr>
-        <w:t>UART::</w:t>
-      </w:r>
-      <w:proofErr w:type="spellStart"/>
+        <w:t>UART::read()</w:t>
+      </w:r>
+      <w:r>
+        <w:rPr>
+          <w:szCs w:val="20"/>
+        </w:rPr>
+        <w:t xml:space="preserve"> wordt aangeroepen blijft het programma net zolang wachten tot er een user input gegeven is of de </w:t>
+      </w:r>
       <w:r>
         <w:rPr>
           <w:i/>
           <w:szCs w:val="20"/>
         </w:rPr>
-        <w:t>read</w:t>
-      </w:r>
-      <w:proofErr w:type="spellEnd"/>
-      <w:r>
-        <w:rPr>
-          <w:i/>
+        <w:t>UART::stop_Read()</w:t>
+      </w:r>
+      <w:r>
+        <w:rPr>
           <w:szCs w:val="20"/>
         </w:rPr>
-        <w:t>()</w:t>
-      </w:r>
-      <w:r>
+        <w:t xml:space="preserve"> wordt aangeroepen. Deze functies worden aangeroepen met dezelfde functienaam alleen dan in de IO namespace.</w:t>
+      </w:r>
+    </w:p>
+    <w:p>
+      <w:pPr>
+        <w:pStyle w:val="ListParagraph"/>
         <w:rPr>
           <w:szCs w:val="20"/>
         </w:rPr>
-        <w:t xml:space="preserve"> wordt aangeroepen blijft het programma net zolang wachten tot er een user input gegeven is of de </w:t>
-      </w:r>
-      <w:r>
-        <w:rPr>
-          <w:i/>
+      </w:pPr>
+      <w:r>
+        <w:rPr>
           <w:szCs w:val="20"/>
         </w:rPr>
-        <w:t>UART::</w:t>
-      </w:r>
-      <w:proofErr w:type="spellStart"/>
-      <w:r>
-        <w:rPr>
-          <w:i/>
-          <w:szCs w:val="20"/>
-        </w:rPr>
-        <w:t>stop_Read</w:t>
-      </w:r>
-      <w:proofErr w:type="spellEnd"/>
-      <w:r>
-        <w:rPr>
-          <w:i/>
-          <w:szCs w:val="20"/>
-        </w:rPr>
-        <w:t>()</w:t>
-      </w:r>
-      <w:r>
-        <w:rPr>
-          <w:szCs w:val="20"/>
-        </w:rPr>
-        <w:t xml:space="preserve"> wordt aangeroepen. Deze functies worden aangeroepen met dezelfde functienaam alleen dan in de IO </w:t>
-      </w:r>
-      <w:proofErr w:type="spellStart"/>
-      <w:r>
-        <w:rPr>
-          <w:szCs w:val="20"/>
-        </w:rPr>
-        <w:t>namespace</w:t>
-      </w:r>
-      <w:proofErr w:type="spellEnd"/>
-      <w:r>
-        <w:rPr>
-          <w:szCs w:val="20"/>
-        </w:rPr>
-        <w:t>.</w:t>
-      </w:r>
-    </w:p>
-    <w:p>
-      <w:pPr>
-        <w:pStyle w:val="Lijstalinea"/>
-        <w:rPr>
-          <w:szCs w:val="20"/>
-        </w:rPr>
-      </w:pPr>
-      <w:r>
-        <w:rPr>
-          <w:szCs w:val="20"/>
-        </w:rPr>
         <w:t xml:space="preserve"> </w:t>
       </w:r>
     </w:p>
     <w:p>
       <w:pPr>
-        <w:pStyle w:val="Lijstalinea"/>
+        <w:pStyle w:val="ListParagraph"/>
         <w:numPr>
           <w:ilvl w:val="0"/>
           <w:numId w:val="1"/>
@@ -3065,874 +2490,342 @@
         </w:rPr>
         <w:t>Logic-</w:t>
       </w:r>
-      <w:proofErr w:type="spellStart"/>
       <w:r>
         <w:rPr>
           <w:b/>
           <w:szCs w:val="20"/>
         </w:rPr>
-        <w:t>Layer</w:t>
-      </w:r>
-      <w:proofErr w:type="spellEnd"/>
-      <w:r>
-        <w:rPr>
-          <w:b/>
+        <w:t>Layer (LL)</w:t>
+      </w:r>
+    </w:p>
+    <w:p>
+      <w:pPr>
+        <w:pStyle w:val="ListParagraph"/>
+        <w:rPr>
           <w:szCs w:val="20"/>
         </w:rPr>
-        <w:t xml:space="preserve"> (LL)</w:t>
-      </w:r>
-    </w:p>
-    <w:p>
-      <w:pPr>
-        <w:pStyle w:val="Lijstalinea"/>
+      </w:pPr>
+      <w:r>
         <w:rPr>
           <w:szCs w:val="20"/>
         </w:rPr>
-      </w:pPr>
-      <w:r>
-        <w:rPr>
-          <w:szCs w:val="20"/>
-        </w:rPr>
         <w:t xml:space="preserve">De LL is waar de user input wordt opgesplitst in losse woorden. Dit gebeurd in de </w:t>
       </w:r>
-      <w:proofErr w:type="spellStart"/>
       <w:r>
         <w:rPr>
           <w:i/>
           <w:szCs w:val="20"/>
         </w:rPr>
-        <w:t>set_command</w:t>
-      </w:r>
-      <w:proofErr w:type="spellEnd"/>
+        <w:t>set_command()</w:t>
+      </w:r>
+      <w:r>
+        <w:rPr>
+          <w:szCs w:val="20"/>
+        </w:rPr>
+        <w:t xml:space="preserve"> functie.</w:t>
+      </w:r>
+      <w:r>
+        <w:rPr>
+          <w:szCs w:val="20"/>
+        </w:rPr>
+        <w:t xml:space="preserve"> </w:t>
+      </w:r>
+      <w:r>
+        <w:rPr>
+          <w:szCs w:val="20"/>
+        </w:rPr>
+        <w:t>De opdracht</w:t>
+      </w:r>
+      <w:r>
+        <w:rPr>
+          <w:szCs w:val="20"/>
+        </w:rPr>
+        <w:t xml:space="preserve"> wordt opgeslagen in </w:t>
+      </w:r>
       <w:r>
         <w:rPr>
           <w:i/>
           <w:szCs w:val="20"/>
         </w:rPr>
-        <w:t>()</w:t>
+        <w:t xml:space="preserve">logic.buffers[]. </w:t>
       </w:r>
       <w:r>
         <w:rPr>
           <w:szCs w:val="20"/>
         </w:rPr>
-        <w:t xml:space="preserve"> functie.</w:t>
-      </w:r>
-      <w:r>
+        <w:t xml:space="preserve">Met de LL::exec() functie kan de huidige command of alle gebufferde commands uitgevoerd worden. </w:t>
+      </w:r>
+    </w:p>
+    <w:p>
+      <w:pPr>
+        <w:pStyle w:val="ListParagraph"/>
         <w:rPr>
           <w:szCs w:val="20"/>
         </w:rPr>
-        <w:t xml:space="preserve"> </w:t>
-      </w:r>
-      <w:r>
+      </w:pPr>
+    </w:p>
+    <w:p>
+      <w:pPr>
+        <w:pStyle w:val="ListParagraph"/>
         <w:rPr>
           <w:szCs w:val="20"/>
         </w:rPr>
-        <w:t>De opdracht</w:t>
-      </w:r>
+      </w:pPr>
       <w:r>
         <w:rPr>
           <w:szCs w:val="20"/>
         </w:rPr>
-        <w:t xml:space="preserve"> wordt opgeslagen in </w:t>
-      </w:r>
-      <w:proofErr w:type="spellStart"/>
+        <w:t>De LL::exec() functie bepaald welk VGAscreen functie aangeroepen moet worden. En vertaald de command naar de juiste format voor de VGAscreen functie.</w:t>
+      </w:r>
+    </w:p>
+    <w:p>
+      <w:pPr>
+        <w:pStyle w:val="ListParagraph"/>
+        <w:rPr>
+          <w:szCs w:val="20"/>
+        </w:rPr>
+      </w:pPr>
+    </w:p>
+    <w:p>
+      <w:pPr>
+        <w:pStyle w:val="ListParagraph"/>
+        <w:rPr>
+          <w:szCs w:val="20"/>
+        </w:rPr>
+      </w:pPr>
+      <w:r>
+        <w:rPr>
+          <w:szCs w:val="20"/>
+        </w:rPr>
+        <w:t xml:space="preserve">De wait_Ms() functie van de LL zet de waiting timer hoog en zet de prescaler van de timer zo in dat het gewenste aantal ms gewacht wordt. Tijdens het wachten kunnen er wel commands in de buffer worden opgeslagen maar de </w:t>
+      </w:r>
       <w:r>
         <w:rPr>
           <w:i/>
           <w:szCs w:val="20"/>
         </w:rPr>
-        <w:t>logic.buffers</w:t>
-      </w:r>
-      <w:proofErr w:type="spellEnd"/>
+        <w:t>exec()</w:t>
+      </w:r>
+      <w:r>
+        <w:rPr>
+          <w:szCs w:val="20"/>
+        </w:rPr>
+        <w:t xml:space="preserve"> command voert niks uit en keert terug naar de UI om vervolgens weer te wa</w:t>
+      </w:r>
+      <w:r>
+        <w:rPr>
+          <w:szCs w:val="20"/>
+        </w:rPr>
+        <w:t>chten op de gebruiker input. Als</w:t>
+      </w:r>
+      <w:r>
+        <w:rPr>
+          <w:szCs w:val="20"/>
+        </w:rPr>
+        <w:t xml:space="preserve"> timer 5</w:t>
+      </w:r>
+      <w:r>
+        <w:rPr>
+          <w:szCs w:val="20"/>
+        </w:rPr>
+        <w:t xml:space="preserve"> een</w:t>
+      </w:r>
+      <w:r>
+        <w:rPr>
+          <w:szCs w:val="20"/>
+        </w:rPr>
+        <w:t xml:space="preserve"> </w:t>
+      </w:r>
+      <w:r>
+        <w:rPr>
+          <w:szCs w:val="20"/>
+        </w:rPr>
+        <w:t>interrupt</w:t>
+      </w:r>
+      <w:r>
+        <w:rPr>
+          <w:szCs w:val="20"/>
+        </w:rPr>
+        <w:t xml:space="preserve"> geeft</w:t>
+      </w:r>
+      <w:r>
+        <w:rPr>
+          <w:szCs w:val="20"/>
+        </w:rPr>
+        <w:t>,</w:t>
+      </w:r>
+      <w:r>
+        <w:rPr>
+          <w:szCs w:val="20"/>
+        </w:rPr>
+        <w:t xml:space="preserve"> </w:t>
+      </w:r>
+      <w:r>
+        <w:rPr>
+          <w:szCs w:val="20"/>
+        </w:rPr>
+        <w:t>wordt</w:t>
+      </w:r>
+      <w:r>
+        <w:rPr>
+          <w:szCs w:val="20"/>
+        </w:rPr>
+        <w:t xml:space="preserve"> de </w:t>
+      </w:r>
       <w:r>
         <w:rPr>
           <w:i/>
           <w:szCs w:val="20"/>
         </w:rPr>
-        <w:t xml:space="preserve">[]. </w:t>
+        <w:t>IO::stop_Read()</w:t>
       </w:r>
       <w:r>
         <w:rPr>
           <w:szCs w:val="20"/>
         </w:rPr>
-        <w:t>Met de LL::</w:t>
-      </w:r>
-      <w:proofErr w:type="spellStart"/>
+        <w:t xml:space="preserve"> functie op</w:t>
+      </w:r>
       <w:r>
         <w:rPr>
           <w:szCs w:val="20"/>
         </w:rPr>
-        <w:t>exec</w:t>
-      </w:r>
-      <w:proofErr w:type="spellEnd"/>
+        <w:t>geroepen. H</w:t>
+      </w:r>
       <w:r>
         <w:rPr>
           <w:szCs w:val="20"/>
         </w:rPr>
-        <w:t xml:space="preserve">() functie kan de huidige </w:t>
-      </w:r>
-      <w:proofErr w:type="spellStart"/>
-      <w:r>
-        <w:rPr>
-          <w:szCs w:val="20"/>
-        </w:rPr>
-        <w:t>command</w:t>
-      </w:r>
-      <w:proofErr w:type="spellEnd"/>
-      <w:r>
-        <w:rPr>
-          <w:szCs w:val="20"/>
-        </w:rPr>
-        <w:t xml:space="preserve"> of alle gebufferde </w:t>
-      </w:r>
-      <w:proofErr w:type="spellStart"/>
-      <w:r>
-        <w:rPr>
-          <w:szCs w:val="20"/>
-        </w:rPr>
-        <w:t>commands</w:t>
-      </w:r>
-      <w:proofErr w:type="spellEnd"/>
-      <w:r>
-        <w:rPr>
-          <w:szCs w:val="20"/>
-        </w:rPr>
-        <w:t xml:space="preserve"> uitgevoerd worden. </w:t>
-      </w:r>
-    </w:p>
-    <w:p>
-      <w:pPr>
-        <w:pStyle w:val="Lijstalinea"/>
-        <w:rPr>
-          <w:szCs w:val="20"/>
-        </w:rPr>
-      </w:pPr>
-    </w:p>
-    <w:p>
-      <w:pPr>
-        <w:pStyle w:val="Lijstalinea"/>
-        <w:rPr>
-          <w:szCs w:val="20"/>
-        </w:rPr>
-      </w:pPr>
-      <w:r>
-        <w:rPr>
-          <w:szCs w:val="20"/>
-        </w:rPr>
-        <w:t>De LL::</w:t>
-      </w:r>
-      <w:proofErr w:type="spellStart"/>
-      <w:r>
-        <w:rPr>
-          <w:szCs w:val="20"/>
-        </w:rPr>
-        <w:t>exec</w:t>
-      </w:r>
-      <w:proofErr w:type="spellEnd"/>
-      <w:r>
-        <w:rPr>
-          <w:szCs w:val="20"/>
-        </w:rPr>
-        <w:t xml:space="preserve">() functie bepaald welk </w:t>
-      </w:r>
-      <w:proofErr w:type="spellStart"/>
-      <w:r>
-        <w:rPr>
-          <w:szCs w:val="20"/>
-        </w:rPr>
-        <w:t>VGAscreen</w:t>
-      </w:r>
-      <w:proofErr w:type="spellEnd"/>
-      <w:r>
-        <w:rPr>
-          <w:szCs w:val="20"/>
-        </w:rPr>
-        <w:t xml:space="preserve"> functie aangeroepen moet worden. En vertaald de </w:t>
-      </w:r>
-      <w:proofErr w:type="spellStart"/>
-      <w:r>
-        <w:rPr>
-          <w:szCs w:val="20"/>
-        </w:rPr>
-        <w:t>command</w:t>
-      </w:r>
-      <w:proofErr w:type="spellEnd"/>
-      <w:r>
-        <w:rPr>
-          <w:szCs w:val="20"/>
-        </w:rPr>
-        <w:t xml:space="preserve"> naar de juiste format voor de </w:t>
-      </w:r>
-      <w:proofErr w:type="spellStart"/>
-      <w:r>
-        <w:rPr>
-          <w:szCs w:val="20"/>
-        </w:rPr>
-        <w:t>VGAscreen</w:t>
-      </w:r>
-      <w:proofErr w:type="spellEnd"/>
-      <w:r>
-        <w:rPr>
-          <w:szCs w:val="20"/>
-        </w:rPr>
-        <w:t xml:space="preserve"> functie.</w:t>
-      </w:r>
-    </w:p>
-    <w:p>
-      <w:pPr>
-        <w:pStyle w:val="Lijstalinea"/>
-        <w:rPr>
-          <w:szCs w:val="20"/>
-        </w:rPr>
-      </w:pPr>
-    </w:p>
-    <w:p>
-      <w:pPr>
-        <w:pStyle w:val="Lijstalinea"/>
-        <w:rPr>
-          <w:szCs w:val="20"/>
-        </w:rPr>
-      </w:pPr>
-      <w:r>
-        <w:rPr>
-          <w:szCs w:val="20"/>
-        </w:rPr>
-        <w:t xml:space="preserve">De </w:t>
-      </w:r>
-      <w:proofErr w:type="spellStart"/>
-      <w:r>
-        <w:rPr>
-          <w:szCs w:val="20"/>
-        </w:rPr>
-        <w:t>wait_Ms</w:t>
-      </w:r>
-      <w:proofErr w:type="spellEnd"/>
-      <w:r>
-        <w:rPr>
-          <w:szCs w:val="20"/>
-        </w:rPr>
-        <w:t xml:space="preserve">() functie van de LL zet de </w:t>
-      </w:r>
-      <w:proofErr w:type="spellStart"/>
-      <w:r>
-        <w:rPr>
-          <w:szCs w:val="20"/>
-        </w:rPr>
-        <w:t>waiting</w:t>
-      </w:r>
-      <w:proofErr w:type="spellEnd"/>
-      <w:r>
-        <w:rPr>
-          <w:szCs w:val="20"/>
-        </w:rPr>
-        <w:t xml:space="preserve"> timer hoog en zet de </w:t>
-      </w:r>
-      <w:proofErr w:type="spellStart"/>
-      <w:r>
-        <w:rPr>
-          <w:szCs w:val="20"/>
-        </w:rPr>
-        <w:t>prescaler</w:t>
-      </w:r>
-      <w:proofErr w:type="spellEnd"/>
-      <w:r>
-        <w:rPr>
-          <w:szCs w:val="20"/>
-        </w:rPr>
-        <w:t xml:space="preserve"> van de timer zo in dat het gewenste aantal ms gewacht wordt. Tijdens het wachten kunnen er wel </w:t>
-      </w:r>
-      <w:proofErr w:type="spellStart"/>
-      <w:r>
-        <w:rPr>
-          <w:szCs w:val="20"/>
-        </w:rPr>
-        <w:t>commands</w:t>
-      </w:r>
-      <w:proofErr w:type="spellEnd"/>
-      <w:r>
-        <w:rPr>
-          <w:szCs w:val="20"/>
-        </w:rPr>
-        <w:t xml:space="preserve"> in de buffer worden opgeslagen maar de </w:t>
-      </w:r>
-      <w:proofErr w:type="spellStart"/>
+        <w:t xml:space="preserve">et stoppen van de IO::read() zorgt ervoor dat de LL::exec() functie wordt aangeroepen in de </w:t>
+      </w:r>
       <w:r>
         <w:rPr>
           <w:i/>
           <w:szCs w:val="20"/>
         </w:rPr>
-        <w:t>exec</w:t>
-      </w:r>
-      <w:proofErr w:type="spellEnd"/>
+        <w:t>UI::main_Loop().</w:t>
+      </w:r>
+      <w:r>
+        <w:rPr>
+          <w:szCs w:val="20"/>
+        </w:rPr>
+        <w:t xml:space="preserve"> De </w:t>
+      </w:r>
       <w:r>
         <w:rPr>
           <w:i/>
           <w:szCs w:val="20"/>
         </w:rPr>
-        <w:t>()</w:t>
+        <w:t>LL::exec()</w:t>
       </w:r>
       <w:r>
         <w:rPr>
           <w:szCs w:val="20"/>
         </w:rPr>
-        <w:t xml:space="preserve"> </w:t>
-      </w:r>
-      <w:proofErr w:type="spellStart"/>
+        <w:t xml:space="preserve"> voert alle commands uit de buffer uit totdat er een nieuw </w:t>
+      </w:r>
       <w:r>
         <w:rPr>
           <w:szCs w:val="20"/>
         </w:rPr>
-        <w:t>command</w:t>
-      </w:r>
-      <w:proofErr w:type="spellEnd"/>
+        <w:t>“</w:t>
+      </w:r>
       <w:r>
         <w:rPr>
           <w:szCs w:val="20"/>
         </w:rPr>
-        <w:t xml:space="preserve"> voert niks uit en keert terug naar de UI om vervolgens weer te wa</w:t>
+        <w:t>wait</w:t>
       </w:r>
       <w:r>
         <w:rPr>
           <w:szCs w:val="20"/>
         </w:rPr>
-        <w:t>chten op de gebruiker input. Als</w:t>
+        <w:t>”</w:t>
       </w:r>
       <w:r>
         <w:rPr>
           <w:szCs w:val="20"/>
         </w:rPr>
-        <w:t xml:space="preserve"> timer 5</w:t>
+        <w:t xml:space="preserve"> command gegeven is. Als het laatste command in de buffer “repeat” is dan worden alle commands die opgeslagen zijn herhaald. Dit gebeurd net z</w:t>
       </w:r>
       <w:r>
         <w:rPr>
           <w:szCs w:val="20"/>
         </w:rPr>
-        <w:t xml:space="preserve"> een</w:t>
+        <w:t xml:space="preserve">olang tot er een nieuwe </w:t>
       </w:r>
       <w:r>
         <w:rPr>
           <w:szCs w:val="20"/>
         </w:rPr>
-        <w:t xml:space="preserve"> </w:t>
-      </w:r>
-      <w:proofErr w:type="spellStart"/>
-      <w:r>
+        <w:t>input gegeven is.</w:t>
+      </w:r>
+    </w:p>
+    <w:p>
+      <w:pPr>
+        <w:pStyle w:val="ListParagraph"/>
         <w:rPr>
           <w:szCs w:val="20"/>
         </w:rPr>
-        <w:t>interrupt</w:t>
-      </w:r>
-      <w:proofErr w:type="spellEnd"/>
-      <w:r>
+      </w:pPr>
+    </w:p>
+    <w:p>
+      <w:pPr>
+        <w:pStyle w:val="ListParagraph"/>
         <w:rPr>
           <w:szCs w:val="20"/>
         </w:rPr>
-        <w:t xml:space="preserve"> geeft</w:t>
-      </w:r>
+      </w:pPr>
       <w:r>
         <w:rPr>
           <w:szCs w:val="20"/>
         </w:rPr>
-        <w:t>,</w:t>
+        <w:t>De logic-layer staat als een mediator tussen het programma en de VGA functies. Hierdoor als er iets veranderd in de VGAscreen klasse hoeft alleen de LL aangepast te worden. Zelfde geld als bijvoorbeeld de UI veranderd zal de LL het zelfde blijven.</w:t>
       </w:r>
       <w:r>
         <w:rPr>
           <w:szCs w:val="20"/>
         </w:rPr>
-        <w:t xml:space="preserve"> </w:t>
+        <w:t xml:space="preserve"> Dit komt doordat de nieuwe UI zonder problemen de LL functies aan kan spreken, zonder wijzigingen aan de LL kant.</w:t>
       </w:r>
       <w:r>
         <w:rPr>
           <w:szCs w:val="20"/>
         </w:rPr>
-        <w:t>wordt</w:t>
-      </w:r>
-      <w:r>
-        <w:rPr>
-          <w:szCs w:val="20"/>
-        </w:rPr>
-        <w:t xml:space="preserve"> de </w:t>
-      </w:r>
-      <w:r>
-        <w:rPr>
-          <w:i/>
-          <w:szCs w:val="20"/>
-        </w:rPr>
-        <w:t>IO::</w:t>
-      </w:r>
-      <w:proofErr w:type="spellStart"/>
-      <w:r>
-        <w:rPr>
-          <w:i/>
-          <w:szCs w:val="20"/>
-        </w:rPr>
-        <w:t>stop_Read</w:t>
-      </w:r>
-      <w:proofErr w:type="spellEnd"/>
-      <w:r>
-        <w:rPr>
-          <w:i/>
-          <w:szCs w:val="20"/>
-        </w:rPr>
-        <w:t>()</w:t>
-      </w:r>
-      <w:r>
-        <w:rPr>
-          <w:szCs w:val="20"/>
-        </w:rPr>
-        <w:t xml:space="preserve"> functie op</w:t>
-      </w:r>
-      <w:r>
-        <w:rPr>
-          <w:szCs w:val="20"/>
-        </w:rPr>
-        <w:t>geroepen. H</w:t>
-      </w:r>
-      <w:r>
-        <w:rPr>
-          <w:szCs w:val="20"/>
-        </w:rPr>
-        <w:t>et stoppen van de IO::</w:t>
-      </w:r>
-      <w:proofErr w:type="spellStart"/>
-      <w:r>
-        <w:rPr>
-          <w:szCs w:val="20"/>
-        </w:rPr>
-        <w:t>read</w:t>
-      </w:r>
-      <w:proofErr w:type="spellEnd"/>
-      <w:r>
-        <w:rPr>
-          <w:szCs w:val="20"/>
-        </w:rPr>
-        <w:t>() zorgt ervoor dat de LL::</w:t>
-      </w:r>
-      <w:proofErr w:type="spellStart"/>
-      <w:r>
-        <w:rPr>
-          <w:szCs w:val="20"/>
-        </w:rPr>
-        <w:t>exec</w:t>
-      </w:r>
-      <w:proofErr w:type="spellEnd"/>
-      <w:r>
-        <w:rPr>
-          <w:szCs w:val="20"/>
-        </w:rPr>
-        <w:t xml:space="preserve">() functie wordt aangeroepen in de </w:t>
-      </w:r>
-      <w:r>
-        <w:rPr>
-          <w:i/>
-          <w:szCs w:val="20"/>
-        </w:rPr>
-        <w:t>UI::</w:t>
-      </w:r>
-      <w:proofErr w:type="spellStart"/>
-      <w:r>
-        <w:rPr>
-          <w:i/>
-          <w:szCs w:val="20"/>
-        </w:rPr>
-        <w:t>main_Loop</w:t>
-      </w:r>
-      <w:proofErr w:type="spellEnd"/>
-      <w:r>
-        <w:rPr>
-          <w:i/>
-          <w:szCs w:val="20"/>
-        </w:rPr>
-        <w:t>().</w:t>
-      </w:r>
-      <w:r>
-        <w:rPr>
-          <w:szCs w:val="20"/>
-        </w:rPr>
-        <w:t xml:space="preserve"> De </w:t>
-      </w:r>
-      <w:r>
-        <w:rPr>
-          <w:i/>
-          <w:szCs w:val="20"/>
-        </w:rPr>
-        <w:t>LL::</w:t>
-      </w:r>
-      <w:proofErr w:type="spellStart"/>
-      <w:r>
-        <w:rPr>
-          <w:i/>
-          <w:szCs w:val="20"/>
-        </w:rPr>
-        <w:t>exec</w:t>
-      </w:r>
-      <w:proofErr w:type="spellEnd"/>
-      <w:r>
-        <w:rPr>
-          <w:i/>
-          <w:szCs w:val="20"/>
-        </w:rPr>
-        <w:t>()</w:t>
-      </w:r>
-      <w:r>
-        <w:rPr>
-          <w:szCs w:val="20"/>
-        </w:rPr>
-        <w:t xml:space="preserve"> voert alle </w:t>
-      </w:r>
-      <w:proofErr w:type="spellStart"/>
-      <w:r>
-        <w:rPr>
-          <w:szCs w:val="20"/>
-        </w:rPr>
-        <w:t>commands</w:t>
-      </w:r>
-      <w:proofErr w:type="spellEnd"/>
-      <w:r>
-        <w:rPr>
-          <w:szCs w:val="20"/>
-        </w:rPr>
-        <w:t xml:space="preserve"> uit de buffer uit totdat er een nieuw </w:t>
-      </w:r>
-      <w:r>
-        <w:rPr>
-          <w:szCs w:val="20"/>
-        </w:rPr>
-        <w:t>“</w:t>
-      </w:r>
-      <w:proofErr w:type="spellStart"/>
-      <w:r>
-        <w:rPr>
-          <w:szCs w:val="20"/>
-        </w:rPr>
-        <w:t>wait</w:t>
-      </w:r>
-      <w:proofErr w:type="spellEnd"/>
-      <w:r>
-        <w:rPr>
-          <w:szCs w:val="20"/>
-        </w:rPr>
-        <w:t>”</w:t>
-      </w:r>
-      <w:r>
-        <w:rPr>
-          <w:szCs w:val="20"/>
-        </w:rPr>
-        <w:t xml:space="preserve"> </w:t>
-      </w:r>
-      <w:proofErr w:type="spellStart"/>
-      <w:r>
-        <w:rPr>
-          <w:szCs w:val="20"/>
-        </w:rPr>
-        <w:t>command</w:t>
-      </w:r>
-      <w:proofErr w:type="spellEnd"/>
-      <w:r>
-        <w:rPr>
-          <w:szCs w:val="20"/>
-        </w:rPr>
-        <w:t xml:space="preserve"> gegeven is. Als het laatste </w:t>
-      </w:r>
-      <w:proofErr w:type="spellStart"/>
-      <w:r>
-        <w:rPr>
-          <w:szCs w:val="20"/>
-        </w:rPr>
-        <w:t>command</w:t>
-      </w:r>
-      <w:proofErr w:type="spellEnd"/>
-      <w:r>
-        <w:rPr>
-          <w:szCs w:val="20"/>
-        </w:rPr>
-        <w:t xml:space="preserve"> in de buffer “</w:t>
-      </w:r>
-      <w:proofErr w:type="spellStart"/>
-      <w:r>
-        <w:rPr>
-          <w:szCs w:val="20"/>
-        </w:rPr>
-        <w:t>repeat</w:t>
-      </w:r>
-      <w:proofErr w:type="spellEnd"/>
-      <w:r>
-        <w:rPr>
-          <w:szCs w:val="20"/>
-        </w:rPr>
-        <w:t xml:space="preserve">” is dan worden alle </w:t>
-      </w:r>
-      <w:proofErr w:type="spellStart"/>
-      <w:r>
-        <w:rPr>
-          <w:szCs w:val="20"/>
-        </w:rPr>
-        <w:t>commands</w:t>
-      </w:r>
-      <w:proofErr w:type="spellEnd"/>
-      <w:r>
-        <w:rPr>
-          <w:szCs w:val="20"/>
-        </w:rPr>
-        <w:t xml:space="preserve"> die opgeslagen zijn herhaald. Dit gebeurd net z</w:t>
-      </w:r>
-      <w:r>
-        <w:rPr>
-          <w:szCs w:val="20"/>
-        </w:rPr>
-        <w:t xml:space="preserve">olang tot er een nieuwe </w:t>
-      </w:r>
-      <w:r>
-        <w:rPr>
-          <w:szCs w:val="20"/>
-        </w:rPr>
-        <w:t>input gegeven is.</w:t>
-      </w:r>
-    </w:p>
-    <w:p>
-      <w:pPr>
-        <w:pStyle w:val="Lijstalinea"/>
-        <w:rPr>
-          <w:szCs w:val="20"/>
-        </w:rPr>
-      </w:pPr>
-    </w:p>
-    <w:p>
-      <w:pPr>
-        <w:pStyle w:val="Lijstalinea"/>
-        <w:rPr>
-          <w:szCs w:val="20"/>
-        </w:rPr>
-      </w:pPr>
-      <w:r>
-        <w:rPr>
-          <w:szCs w:val="20"/>
-        </w:rPr>
-        <w:t>De logic-</w:t>
-      </w:r>
-      <w:proofErr w:type="spellStart"/>
-      <w:r>
-        <w:rPr>
-          <w:szCs w:val="20"/>
-        </w:rPr>
-        <w:t>layer</w:t>
-      </w:r>
-      <w:proofErr w:type="spellEnd"/>
-      <w:r>
-        <w:rPr>
-          <w:szCs w:val="20"/>
-        </w:rPr>
-        <w:t xml:space="preserve"> staat als een mediator tussen het programma en de VGA functies. Hierdoor als er iets veranderd in de </w:t>
-      </w:r>
-      <w:proofErr w:type="spellStart"/>
-      <w:r>
-        <w:rPr>
-          <w:szCs w:val="20"/>
-        </w:rPr>
-        <w:t>VGAscreen</w:t>
-      </w:r>
-      <w:proofErr w:type="spellEnd"/>
-      <w:r>
-        <w:rPr>
-          <w:szCs w:val="20"/>
-        </w:rPr>
-        <w:t xml:space="preserve"> klasse hoeft alleen de LL aangepast te worden. Zelfde geld als bijvoorbeeld de UI veranderd zal de LL het zelfde blijven.</w:t>
-      </w:r>
-      <w:r>
-        <w:rPr>
-          <w:szCs w:val="20"/>
-        </w:rPr>
-        <w:t xml:space="preserve"> Dit komt doordat de nieuwe UI zonder problemen de LL functies aan kan spreken, zonder wijzigingen aan de LL kant.</w:t>
-      </w:r>
-      <w:r>
-        <w:rPr>
-          <w:szCs w:val="20"/>
-        </w:rPr>
         <w:br w:type="page"/>
       </w:r>
     </w:p>
     <w:p>
       <w:pPr>
-        <w:pStyle w:val="Kop2"/>
-      </w:pPr>
-      <w:bookmarkStart w:id="5" w:name="_Toc515542464"/>
+        <w:pStyle w:val="Heading2"/>
+      </w:pPr>
+      <w:bookmarkStart w:id="4" w:name="_Toc515563250"/>
       <w:r>
         <w:lastRenderedPageBreak/>
         <w:t>EE-API.lib</w:t>
       </w:r>
+      <w:bookmarkEnd w:id="4"/>
+    </w:p>
+    <w:p>
+      <w:pPr>
+        <w:pStyle w:val="Heading2"/>
+      </w:pPr>
+      <w:bookmarkStart w:id="5" w:name="_Toc515496150"/>
+      <w:bookmarkStart w:id="6" w:name="_Hlk515489202"/>
+      <w:bookmarkStart w:id="7" w:name="_Toc515563251"/>
+      <w:r>
+        <w:t>draw_line()</w:t>
+      </w:r>
       <w:bookmarkEnd w:id="5"/>
-    </w:p>
-    <w:p>
-      <w:r>
-        <w:br w:type="page"/>
-      </w:r>
-    </w:p>
-    <w:p>
-      <w:pPr>
-        <w:pStyle w:val="Kop1"/>
-      </w:pPr>
-      <w:bookmarkStart w:id="6" w:name="_Toc515542465"/>
-      <w:proofErr w:type="spellStart"/>
-      <w:r>
-        <w:lastRenderedPageBreak/>
-        <w:t>Doxygen</w:t>
-      </w:r>
-      <w:bookmarkEnd w:id="6"/>
-      <w:proofErr w:type="spellEnd"/>
-    </w:p>
-    <w:p>
-      <w:pPr>
-        <w:pStyle w:val="Kop2"/>
-      </w:pPr>
-      <w:bookmarkStart w:id="7" w:name="_Toc515542466"/>
-      <w:proofErr w:type="spellStart"/>
-      <w:r>
-        <w:t>Doxygen</w:t>
-      </w:r>
-      <w:proofErr w:type="spellEnd"/>
-      <w:r>
-        <w:t xml:space="preserve"> 3-lagen model</w:t>
-      </w:r>
       <w:bookmarkEnd w:id="7"/>
     </w:p>
     <w:p>
       <w:r>
-        <w:t>Zie pdfbijlagen “</w:t>
-      </w:r>
-      <w:r>
-        <w:t xml:space="preserve">DOXYGEN </w:t>
-      </w:r>
-      <w:r>
-        <w:t xml:space="preserve">STM32F4-Discovery, 320x240 VGA </w:t>
-      </w:r>
-      <w:r>
-        <w:rPr>
-          <w:sz w:val="22"/>
-        </w:rPr>
-        <w:t>V1.0</w:t>
-      </w:r>
-      <w:r>
-        <w:rPr>
-          <w:sz w:val="22"/>
-        </w:rPr>
-        <w:t>.pdf</w:t>
-      </w:r>
-      <w:r>
-        <w:rPr>
-          <w:sz w:val="22"/>
-        </w:rPr>
-        <w:t>”</w:t>
-      </w:r>
-      <w:r>
-        <w:t>.</w:t>
-      </w:r>
-    </w:p>
-    <w:p>
-      <w:r>
-        <w:object w:dxaOrig="1536" w:dyaOrig="999">
-          <v:shapetype id="_x0000_t75" coordsize="21600,21600" o:spt="75" o:preferrelative="t" path="m@4@5l@4@11@9@11@9@5xe" filled="f" stroked="f">
-            <v:stroke joinstyle="miter"/>
-            <v:formulas>
-              <v:f eqn="if lineDrawn pixelLineWidth 0"/>
-              <v:f eqn="sum @0 1 0"/>
-              <v:f eqn="sum 0 0 @1"/>
-              <v:f eqn="prod @2 1 2"/>
-              <v:f eqn="prod @3 21600 pixelWidth"/>
-              <v:f eqn="prod @3 21600 pixelHeight"/>
-              <v:f eqn="sum @0 0 1"/>
-              <v:f eqn="prod @6 1 2"/>
-              <v:f eqn="prod @7 21600 pixelWidth"/>
-              <v:f eqn="sum @8 21600 0"/>
-              <v:f eqn="prod @7 21600 pixelHeight"/>
-              <v:f eqn="sum @10 21600 0"/>
-            </v:formulas>
-            <v:path o:extrusionok="f" gradientshapeok="t" o:connecttype="rect"/>
-            <o:lock v:ext="edit" aspectratio="t"/>
-          </v:shapetype>
-          <v:shape id="_x0000_i1025" type="#_x0000_t75" style="width:76.15pt;height:49.65pt" o:ole="">
-            <v:imagedata r:id="rId11" o:title=""/>
-          </v:shape>
-          <o:OLEObject Type="Embed" ProgID="AcroExch.Document.DC" ShapeID="_x0000_i1025" DrawAspect="Icon" ObjectID="_1589301325" r:id="rId12"/>
-        </w:object>
-      </w:r>
-    </w:p>
-    <w:p>
-      <w:pPr>
-        <w:pStyle w:val="Kop2"/>
-      </w:pPr>
-      <w:bookmarkStart w:id="8" w:name="_Toc515542467"/>
-      <w:proofErr w:type="spellStart"/>
-      <w:r>
-        <w:t>Doxygen</w:t>
-      </w:r>
-      <w:proofErr w:type="spellEnd"/>
-      <w:r>
-        <w:t xml:space="preserve"> EE-API.LIB</w:t>
-      </w:r>
-      <w:bookmarkEnd w:id="8"/>
-    </w:p>
-    <w:p>
-      <w:r>
-        <w:t>Zie pdfbijlagen “EE-API.pdf</w:t>
-      </w:r>
-      <w:r>
-        <w:rPr>
-          <w:sz w:val="22"/>
-        </w:rPr>
-        <w:t>”</w:t>
-      </w:r>
-      <w:r>
-        <w:t>.</w:t>
-      </w:r>
-    </w:p>
-    <w:p>
-      <w:r>
-        <w:object w:dxaOrig="1536" w:dyaOrig="999">
-          <v:shape id="_x0000_i1026" type="#_x0000_t75" style="width:76.15pt;height:49.65pt" o:ole="">
-            <v:imagedata r:id="rId13" o:title=""/>
-          </v:shape>
-          <o:OLEObject Type="Embed" ProgID="AcroExch.Document.DC" ShapeID="_x0000_i1026" DrawAspect="Icon" ObjectID="_1589301326" r:id="rId14"/>
-        </w:object>
-      </w:r>
-    </w:p>
-    <w:p>
-      <w:pPr>
-        <w:pStyle w:val="Kop1"/>
-      </w:pPr>
-      <w:bookmarkStart w:id="9" w:name="_Toc515542468"/>
-      <w:r>
-        <w:t>Functie lijst</w:t>
-      </w:r>
-      <w:bookmarkEnd w:id="9"/>
-    </w:p>
-    <w:p>
-      <w:pPr>
-        <w:pStyle w:val="Kop2"/>
-      </w:pPr>
-      <w:bookmarkStart w:id="10" w:name="_Toc515496150"/>
-      <w:bookmarkStart w:id="11" w:name="_Toc515542469"/>
-      <w:bookmarkStart w:id="12" w:name="_Hlk515489202"/>
-      <w:proofErr w:type="spellStart"/>
-      <w:r>
+        <w:rPr>
+          <w:b/>
+          <w:bCs/>
+        </w:rPr>
         <w:t>draw_line</w:t>
       </w:r>
-      <w:proofErr w:type="spellEnd"/>
-      <w:r>
-        <w:t>()</w:t>
-      </w:r>
-      <w:bookmarkEnd w:id="10"/>
-      <w:bookmarkEnd w:id="11"/>
-    </w:p>
-    <w:p>
-      <w:proofErr w:type="spellStart"/>
-      <w:r>
-        <w:rPr>
-          <w:b/>
-          <w:bCs/>
-        </w:rPr>
-        <w:t>draw_line</w:t>
-      </w:r>
-      <w:proofErr w:type="spellEnd"/>
       <w:r>
         <w:t>(</w:t>
       </w:r>
@@ -3984,15 +2877,7 @@
         <w:t>int</w:t>
       </w:r>
       <w:r>
-        <w:t xml:space="preserve"> </w:t>
-      </w:r>
-      <w:proofErr w:type="spellStart"/>
-      <w:r>
-        <w:t>width</w:t>
-      </w:r>
-      <w:proofErr w:type="spellEnd"/>
-      <w:r>
-        <w:t xml:space="preserve">, </w:t>
+        <w:t xml:space="preserve"> width, </w:t>
       </w:r>
       <w:r>
         <w:rPr>
@@ -4002,20 +2887,12 @@
         <w:t>int</w:t>
       </w:r>
       <w:r>
-        <w:t xml:space="preserve"> </w:t>
-      </w:r>
-      <w:proofErr w:type="spellStart"/>
-      <w:r>
-        <w:t>color</w:t>
-      </w:r>
-      <w:proofErr w:type="spellEnd"/>
-      <w:r>
-        <w:t>);</w:t>
+        <w:t xml:space="preserve"> color);</w:t>
       </w:r>
     </w:p>
     <w:tbl>
       <w:tblPr>
-        <w:tblStyle w:val="Tabelraster"/>
+        <w:tblStyle w:val="TableGrid0"/>
         <w:tblW w:w="9109" w:type="dxa"/>
         <w:tblLook w:val="04A0" w:firstRow="1" w:lastRow="0" w:firstColumn="1" w:lastColumn="0" w:noHBand="0" w:noVBand="1"/>
       </w:tblPr>
@@ -4061,31 +2938,13 @@
                 <w:i/>
               </w:rPr>
             </w:pPr>
-            <w:proofErr w:type="spellStart"/>
             <w:r>
               <w:rPr>
                 <w:b/>
                 <w:i/>
               </w:rPr>
-              <w:t>Called</w:t>
-            </w:r>
-            <w:proofErr w:type="spellEnd"/>
-            <w:r>
-              <w:rPr>
-                <w:b/>
-                <w:i/>
-              </w:rPr>
-              <w:t xml:space="preserve"> </w:t>
-            </w:r>
-            <w:proofErr w:type="spellStart"/>
-            <w:r>
-              <w:rPr>
-                <w:b/>
-                <w:i/>
-              </w:rPr>
-              <w:t>from</w:t>
-            </w:r>
-            <w:proofErr w:type="spellEnd"/>
+              <w:t>Called from</w:t>
+            </w:r>
           </w:p>
         </w:tc>
         <w:tc>
@@ -4105,33 +2964,8 @@
                 <w:b/>
                 <w:i/>
               </w:rPr>
-              <w:t xml:space="preserve">Code </w:t>
-            </w:r>
-            <w:proofErr w:type="spellStart"/>
-            <w:r>
-              <w:rPr>
-                <w:b/>
-                <w:i/>
-              </w:rPr>
-              <w:t>enabled</w:t>
-            </w:r>
-            <w:proofErr w:type="spellEnd"/>
-            <w:r>
-              <w:rPr>
-                <w:b/>
-                <w:i/>
-              </w:rPr>
-              <w:t xml:space="preserve"> </w:t>
-            </w:r>
-            <w:proofErr w:type="spellStart"/>
-            <w:r>
-              <w:rPr>
-                <w:b/>
-                <w:i/>
-              </w:rPr>
-              <w:t>by</w:t>
-            </w:r>
-            <w:proofErr w:type="spellEnd"/>
+              <w:t>Code enabled by</w:t>
+            </w:r>
           </w:p>
         </w:tc>
       </w:tr>
@@ -4160,11 +2994,9 @@
             <w:pPr>
               <w:spacing w:after="160" w:line="259" w:lineRule="auto"/>
             </w:pPr>
-            <w:proofErr w:type="spellStart"/>
             <w:r>
               <w:t>task</w:t>
             </w:r>
-            <w:proofErr w:type="spellEnd"/>
           </w:p>
         </w:tc>
         <w:tc>
@@ -4175,26 +3007,16 @@
             <w:pPr>
               <w:spacing w:after="160" w:line="259" w:lineRule="auto"/>
             </w:pPr>
-            <w:proofErr w:type="spellStart"/>
-            <w:r>
-              <w:t>init_VGA</w:t>
-            </w:r>
-            <w:proofErr w:type="spellEnd"/>
-            <w:r>
-              <w:t>();</w:t>
+            <w:r>
+              <w:t>init_VGA();</w:t>
             </w:r>
           </w:p>
         </w:tc>
       </w:tr>
     </w:tbl>
     <w:p>
-      <w:proofErr w:type="spellStart"/>
-      <w:r>
-        <w:t>draw_line</w:t>
-      </w:r>
-      <w:proofErr w:type="spellEnd"/>
-      <w:r>
-        <w:t xml:space="preserve">() wordt gebruikt om lijnen te tekenen op een VGA scherm. </w:t>
+      <w:r>
+        <w:t xml:space="preserve">draw_line() wordt gebruikt om lijnen te tekenen op een VGA scherm. </w:t>
       </w:r>
     </w:p>
     <w:p>
@@ -4322,14 +3144,12 @@
           <w:bCs/>
         </w:rPr>
       </w:pPr>
-      <w:proofErr w:type="spellStart"/>
       <w:r>
         <w:rPr>
           <w:bCs/>
         </w:rPr>
         <w:t>Width</w:t>
       </w:r>
-      <w:proofErr w:type="spellEnd"/>
       <w:r>
         <w:rPr>
           <w:bCs/>
@@ -4350,14 +3170,12 @@
           <w:bCs/>
         </w:rPr>
       </w:pPr>
-      <w:proofErr w:type="spellStart"/>
       <w:r>
         <w:rPr>
           <w:bCs/>
         </w:rPr>
         <w:t>Color</w:t>
       </w:r>
-      <w:proofErr w:type="spellEnd"/>
       <w:r>
         <w:rPr>
           <w:bCs/>
@@ -4443,19 +3261,14 @@
       </w:r>
     </w:p>
     <w:p>
-      <w:proofErr w:type="spellStart"/>
-      <w:r>
-        <w:t>draw_line</w:t>
-      </w:r>
-      <w:proofErr w:type="spellEnd"/>
-      <w:r>
-        <w:t>(20,20,,40,50,1,0xE0);</w:t>
-      </w:r>
-    </w:p>
-    <w:bookmarkEnd w:id="12"/>
-    <w:p>
-      <w:pPr>
-        <w:pStyle w:val="Kop2"/>
+      <w:r>
+        <w:t>draw_line(20,20,,40,50,1,0xE0);</w:t>
+      </w:r>
+    </w:p>
+    <w:bookmarkEnd w:id="6"/>
+    <w:p>
+      <w:pPr>
+        <w:pStyle w:val="Heading2"/>
       </w:pPr>
       <w:r>
         <w:rPr>
@@ -4463,30 +3276,23 @@
         </w:rPr>
         <w:br w:type="page"/>
       </w:r>
-      <w:bookmarkStart w:id="13" w:name="_Toc515496151"/>
-      <w:bookmarkStart w:id="14" w:name="_Toc515542470"/>
-      <w:proofErr w:type="spellStart"/>
+      <w:bookmarkStart w:id="8" w:name="_Toc515496151"/>
+      <w:bookmarkStart w:id="9" w:name="_Toc515563252"/>
       <w:r>
         <w:lastRenderedPageBreak/>
+        <w:t>draw_ellipse()</w:t>
+      </w:r>
+      <w:bookmarkEnd w:id="8"/>
+      <w:bookmarkEnd w:id="9"/>
+    </w:p>
+    <w:p>
+      <w:r>
+        <w:rPr>
+          <w:b/>
+          <w:bCs/>
+        </w:rPr>
         <w:t>draw_ellipse</w:t>
       </w:r>
-      <w:proofErr w:type="spellEnd"/>
-      <w:r>
-        <w:t>()</w:t>
-      </w:r>
-      <w:bookmarkEnd w:id="13"/>
-      <w:bookmarkEnd w:id="14"/>
-    </w:p>
-    <w:p>
-      <w:proofErr w:type="spellStart"/>
-      <w:r>
-        <w:rPr>
-          <w:b/>
-          <w:bCs/>
-        </w:rPr>
-        <w:t>draw_ellipse</w:t>
-      </w:r>
-      <w:proofErr w:type="spellEnd"/>
       <w:r>
         <w:t>(</w:t>
       </w:r>
@@ -4498,15 +3304,7 @@
         <w:t>int</w:t>
       </w:r>
       <w:r>
-        <w:t xml:space="preserve"> </w:t>
-      </w:r>
-      <w:proofErr w:type="spellStart"/>
-      <w:r>
-        <w:t>x_mp</w:t>
-      </w:r>
-      <w:proofErr w:type="spellEnd"/>
-      <w:r>
-        <w:t xml:space="preserve">, </w:t>
+        <w:t xml:space="preserve"> x_mp, </w:t>
       </w:r>
       <w:r>
         <w:rPr>
@@ -4516,15 +3314,7 @@
         <w:t>int</w:t>
       </w:r>
       <w:r>
-        <w:t xml:space="preserve"> </w:t>
-      </w:r>
-      <w:proofErr w:type="spellStart"/>
-      <w:r>
-        <w:t>y_mp</w:t>
-      </w:r>
-      <w:proofErr w:type="spellEnd"/>
-      <w:r>
-        <w:t xml:space="preserve">, </w:t>
+        <w:t xml:space="preserve"> y_mp, </w:t>
       </w:r>
       <w:r>
         <w:rPr>
@@ -4534,15 +3324,7 @@
         <w:t>int</w:t>
       </w:r>
       <w:r>
-        <w:t xml:space="preserve"> </w:t>
-      </w:r>
-      <w:proofErr w:type="spellStart"/>
-      <w:r>
-        <w:t>x_rad</w:t>
-      </w:r>
-      <w:proofErr w:type="spellEnd"/>
-      <w:r>
-        <w:t xml:space="preserve">, </w:t>
+        <w:t xml:space="preserve"> x_rad, </w:t>
       </w:r>
       <w:r>
         <w:rPr>
@@ -4552,15 +3334,7 @@
         <w:t>int</w:t>
       </w:r>
       <w:r>
-        <w:t xml:space="preserve"> </w:t>
-      </w:r>
-      <w:proofErr w:type="spellStart"/>
-      <w:r>
-        <w:t>y_rad</w:t>
-      </w:r>
-      <w:proofErr w:type="spellEnd"/>
-      <w:r>
-        <w:t xml:space="preserve">, </w:t>
+        <w:t xml:space="preserve"> y_rad, </w:t>
       </w:r>
       <w:r>
         <w:rPr>
@@ -4570,15 +3344,7 @@
         <w:t>int</w:t>
       </w:r>
       <w:r>
-        <w:t xml:space="preserve"> </w:t>
-      </w:r>
-      <w:proofErr w:type="spellStart"/>
-      <w:r>
-        <w:t>color</w:t>
-      </w:r>
-      <w:proofErr w:type="spellEnd"/>
-      <w:r>
-        <w:t xml:space="preserve">, </w:t>
+        <w:t xml:space="preserve"> color, </w:t>
       </w:r>
       <w:r>
         <w:rPr>
@@ -4588,20 +3354,12 @@
         <w:t>int</w:t>
       </w:r>
       <w:r>
-        <w:t xml:space="preserve"> </w:t>
-      </w:r>
-      <w:proofErr w:type="spellStart"/>
-      <w:r>
-        <w:t>fill</w:t>
-      </w:r>
-      <w:proofErr w:type="spellEnd"/>
-      <w:r>
-        <w:t>);</w:t>
+        <w:t xml:space="preserve"> fill);</w:t>
       </w:r>
     </w:p>
     <w:tbl>
       <w:tblPr>
-        <w:tblStyle w:val="Tabelraster"/>
+        <w:tblStyle w:val="TableGrid0"/>
         <w:tblW w:w="9109" w:type="dxa"/>
         <w:tblLook w:val="04A0" w:firstRow="1" w:lastRow="0" w:firstColumn="1" w:lastColumn="0" w:noHBand="0" w:noVBand="1"/>
       </w:tblPr>
@@ -4647,31 +3405,13 @@
                 <w:i/>
               </w:rPr>
             </w:pPr>
-            <w:proofErr w:type="spellStart"/>
             <w:r>
               <w:rPr>
                 <w:b/>
                 <w:i/>
               </w:rPr>
-              <w:t>Called</w:t>
-            </w:r>
-            <w:proofErr w:type="spellEnd"/>
-            <w:r>
-              <w:rPr>
-                <w:b/>
-                <w:i/>
-              </w:rPr>
-              <w:t xml:space="preserve"> </w:t>
-            </w:r>
-            <w:proofErr w:type="spellStart"/>
-            <w:r>
-              <w:rPr>
-                <w:b/>
-                <w:i/>
-              </w:rPr>
-              <w:t>from</w:t>
-            </w:r>
-            <w:proofErr w:type="spellEnd"/>
+              <w:t>Called from</w:t>
+            </w:r>
           </w:p>
         </w:tc>
         <w:tc>
@@ -4691,33 +3431,8 @@
                 <w:b/>
                 <w:i/>
               </w:rPr>
-              <w:t xml:space="preserve">Code </w:t>
-            </w:r>
-            <w:proofErr w:type="spellStart"/>
-            <w:r>
-              <w:rPr>
-                <w:b/>
-                <w:i/>
-              </w:rPr>
-              <w:t>enabled</w:t>
-            </w:r>
-            <w:proofErr w:type="spellEnd"/>
-            <w:r>
-              <w:rPr>
-                <w:b/>
-                <w:i/>
-              </w:rPr>
-              <w:t xml:space="preserve"> </w:t>
-            </w:r>
-            <w:proofErr w:type="spellStart"/>
-            <w:r>
-              <w:rPr>
-                <w:b/>
-                <w:i/>
-              </w:rPr>
-              <w:t>by</w:t>
-            </w:r>
-            <w:proofErr w:type="spellEnd"/>
+              <w:t>Code enabled by</w:t>
+            </w:r>
           </w:p>
         </w:tc>
       </w:tr>
@@ -4746,11 +3461,9 @@
             <w:pPr>
               <w:spacing w:after="160" w:line="259" w:lineRule="auto"/>
             </w:pPr>
-            <w:proofErr w:type="spellStart"/>
             <w:r>
               <w:t>task</w:t>
             </w:r>
-            <w:proofErr w:type="spellEnd"/>
           </w:p>
         </w:tc>
         <w:tc>
@@ -4761,26 +3474,16 @@
             <w:pPr>
               <w:spacing w:after="160" w:line="259" w:lineRule="auto"/>
             </w:pPr>
-            <w:proofErr w:type="spellStart"/>
-            <w:r>
-              <w:t>init_VGA</w:t>
-            </w:r>
-            <w:proofErr w:type="spellEnd"/>
-            <w:r>
-              <w:t>();</w:t>
+            <w:r>
+              <w:t>init_VGA();</w:t>
             </w:r>
           </w:p>
         </w:tc>
       </w:tr>
     </w:tbl>
     <w:p>
-      <w:proofErr w:type="spellStart"/>
-      <w:r>
-        <w:t>draw_ellipse</w:t>
-      </w:r>
-      <w:proofErr w:type="spellEnd"/>
-      <w:r>
-        <w:t xml:space="preserve">() wordt gebruikt om ellipsen te tekenen op een VGA scherm. </w:t>
+      <w:r>
+        <w:t xml:space="preserve">draw_ellipse() wordt gebruikt om ellipsen te tekenen op een VGA scherm. </w:t>
       </w:r>
     </w:p>
     <w:p>
@@ -4804,14 +3507,12 @@
           <w:bCs/>
         </w:rPr>
       </w:pPr>
-      <w:proofErr w:type="spellStart"/>
       <w:r>
         <w:rPr>
           <w:bCs/>
         </w:rPr>
         <w:t>x_mp</w:t>
       </w:r>
-      <w:proofErr w:type="spellEnd"/>
       <w:r>
         <w:rPr>
           <w:bCs/>
@@ -4832,14 +3533,12 @@
           <w:bCs/>
         </w:rPr>
       </w:pPr>
-      <w:proofErr w:type="spellStart"/>
       <w:r>
         <w:rPr>
           <w:bCs/>
         </w:rPr>
         <w:t>y_mp</w:t>
       </w:r>
-      <w:proofErr w:type="spellEnd"/>
       <w:r>
         <w:rPr>
           <w:bCs/>
@@ -4860,14 +3559,12 @@
           <w:bCs/>
         </w:rPr>
       </w:pPr>
-      <w:proofErr w:type="spellStart"/>
       <w:r>
         <w:rPr>
           <w:bCs/>
         </w:rPr>
         <w:t>x_rad</w:t>
       </w:r>
-      <w:proofErr w:type="spellEnd"/>
       <w:r>
         <w:rPr>
           <w:bCs/>
@@ -4888,14 +3585,12 @@
           <w:bCs/>
         </w:rPr>
       </w:pPr>
-      <w:proofErr w:type="spellStart"/>
       <w:r>
         <w:rPr>
           <w:bCs/>
         </w:rPr>
         <w:t>y_rad</w:t>
       </w:r>
-      <w:proofErr w:type="spellEnd"/>
       <w:r>
         <w:rPr>
           <w:bCs/>
@@ -4916,14 +3611,12 @@
           <w:bCs/>
         </w:rPr>
       </w:pPr>
-      <w:proofErr w:type="spellStart"/>
       <w:r>
         <w:rPr>
           <w:bCs/>
         </w:rPr>
         <w:t>color</w:t>
       </w:r>
-      <w:proofErr w:type="spellEnd"/>
       <w:r>
         <w:rPr>
           <w:bCs/>
@@ -4944,14 +3637,12 @@
           <w:bCs/>
         </w:rPr>
       </w:pPr>
-      <w:proofErr w:type="spellStart"/>
       <w:r>
         <w:rPr>
           <w:bCs/>
         </w:rPr>
         <w:t>fill</w:t>
       </w:r>
-      <w:proofErr w:type="spellEnd"/>
       <w:r>
         <w:rPr>
           <w:bCs/>
@@ -5061,13 +3752,8 @@
       </w:r>
     </w:p>
     <w:p>
-      <w:proofErr w:type="spellStart"/>
-      <w:r>
-        <w:t>draw_ellipse</w:t>
-      </w:r>
-      <w:proofErr w:type="spellEnd"/>
-      <w:r>
-        <w:t>(100,150,,40,65,0xE0,0);</w:t>
+      <w:r>
+        <w:t>draw_ellipse(100,150,,40,65,0xE0,0);</w:t>
       </w:r>
     </w:p>
     <w:p/>
@@ -5085,32 +3771,25 @@
     </w:p>
     <w:p>
       <w:pPr>
-        <w:pStyle w:val="Kop2"/>
-      </w:pPr>
-      <w:bookmarkStart w:id="15" w:name="_Toc515496152"/>
-      <w:bookmarkStart w:id="16" w:name="_Toc515542471"/>
-      <w:proofErr w:type="spellStart"/>
+        <w:pStyle w:val="Heading2"/>
+      </w:pPr>
+      <w:bookmarkStart w:id="10" w:name="_Toc515496152"/>
+      <w:bookmarkStart w:id="11" w:name="_Toc515563253"/>
       <w:r>
         <w:lastRenderedPageBreak/>
+        <w:t>draw_rectangle()</w:t>
+      </w:r>
+      <w:bookmarkEnd w:id="10"/>
+      <w:bookmarkEnd w:id="11"/>
+    </w:p>
+    <w:p>
+      <w:r>
+        <w:rPr>
+          <w:b/>
+          <w:bCs/>
+        </w:rPr>
         <w:t>draw_rectangle</w:t>
       </w:r>
-      <w:proofErr w:type="spellEnd"/>
-      <w:r>
-        <w:t>()</w:t>
-      </w:r>
-      <w:bookmarkEnd w:id="15"/>
-      <w:bookmarkEnd w:id="16"/>
-    </w:p>
-    <w:p>
-      <w:proofErr w:type="spellStart"/>
-      <w:r>
-        <w:rPr>
-          <w:b/>
-          <w:bCs/>
-        </w:rPr>
-        <w:t>draw_rectangle</w:t>
-      </w:r>
-      <w:proofErr w:type="spellEnd"/>
       <w:r>
         <w:t>(</w:t>
       </w:r>
@@ -5122,15 +3801,7 @@
         <w:t>int</w:t>
       </w:r>
       <w:r>
-        <w:t xml:space="preserve"> </w:t>
-      </w:r>
-      <w:proofErr w:type="spellStart"/>
-      <w:r>
-        <w:t>x_lo</w:t>
-      </w:r>
-      <w:proofErr w:type="spellEnd"/>
-      <w:r>
-        <w:t xml:space="preserve">, </w:t>
+        <w:t xml:space="preserve"> x_lo, </w:t>
       </w:r>
       <w:r>
         <w:rPr>
@@ -5140,15 +3811,7 @@
         <w:t>int</w:t>
       </w:r>
       <w:r>
-        <w:t xml:space="preserve"> </w:t>
-      </w:r>
-      <w:proofErr w:type="spellStart"/>
-      <w:r>
-        <w:t>y_lo</w:t>
-      </w:r>
-      <w:proofErr w:type="spellEnd"/>
-      <w:r>
-        <w:t xml:space="preserve">, </w:t>
+        <w:t xml:space="preserve"> y_lo, </w:t>
       </w:r>
       <w:r>
         <w:rPr>
@@ -5158,15 +3821,7 @@
         <w:t>int</w:t>
       </w:r>
       <w:r>
-        <w:t xml:space="preserve"> </w:t>
-      </w:r>
-      <w:proofErr w:type="spellStart"/>
-      <w:r>
-        <w:t>x_rb</w:t>
-      </w:r>
-      <w:proofErr w:type="spellEnd"/>
-      <w:r>
-        <w:t xml:space="preserve">, </w:t>
+        <w:t xml:space="preserve"> x_rb, </w:t>
       </w:r>
       <w:r>
         <w:rPr>
@@ -5176,15 +3831,7 @@
         <w:t>int</w:t>
       </w:r>
       <w:r>
-        <w:t xml:space="preserve"> </w:t>
-      </w:r>
-      <w:proofErr w:type="spellStart"/>
-      <w:r>
-        <w:t>y_rb</w:t>
-      </w:r>
-      <w:proofErr w:type="spellEnd"/>
-      <w:r>
-        <w:t xml:space="preserve">, </w:t>
+        <w:t xml:space="preserve"> y_rb, </w:t>
       </w:r>
       <w:r>
         <w:rPr>
@@ -5194,15 +3841,7 @@
         <w:t>int</w:t>
       </w:r>
       <w:r>
-        <w:t xml:space="preserve"> </w:t>
-      </w:r>
-      <w:proofErr w:type="spellStart"/>
-      <w:r>
-        <w:t>color</w:t>
-      </w:r>
-      <w:proofErr w:type="spellEnd"/>
-      <w:r>
-        <w:t xml:space="preserve">, </w:t>
+        <w:t xml:space="preserve"> color, </w:t>
       </w:r>
       <w:r>
         <w:rPr>
@@ -5212,20 +3851,12 @@
         <w:t>int</w:t>
       </w:r>
       <w:r>
-        <w:t xml:space="preserve"> </w:t>
-      </w:r>
-      <w:proofErr w:type="spellStart"/>
-      <w:r>
-        <w:t>fill</w:t>
-      </w:r>
-      <w:proofErr w:type="spellEnd"/>
-      <w:r>
-        <w:t>);</w:t>
+        <w:t xml:space="preserve"> fill);</w:t>
       </w:r>
     </w:p>
     <w:tbl>
       <w:tblPr>
-        <w:tblStyle w:val="Tabelraster"/>
+        <w:tblStyle w:val="TableGrid0"/>
         <w:tblW w:w="9109" w:type="dxa"/>
         <w:tblLook w:val="04A0" w:firstRow="1" w:lastRow="0" w:firstColumn="1" w:lastColumn="0" w:noHBand="0" w:noVBand="1"/>
       </w:tblPr>
@@ -5271,31 +3902,13 @@
                 <w:i/>
               </w:rPr>
             </w:pPr>
-            <w:proofErr w:type="spellStart"/>
             <w:r>
               <w:rPr>
                 <w:b/>
                 <w:i/>
               </w:rPr>
-              <w:t>Called</w:t>
-            </w:r>
-            <w:proofErr w:type="spellEnd"/>
-            <w:r>
-              <w:rPr>
-                <w:b/>
-                <w:i/>
-              </w:rPr>
-              <w:t xml:space="preserve"> </w:t>
-            </w:r>
-            <w:proofErr w:type="spellStart"/>
-            <w:r>
-              <w:rPr>
-                <w:b/>
-                <w:i/>
-              </w:rPr>
-              <w:t>from</w:t>
-            </w:r>
-            <w:proofErr w:type="spellEnd"/>
+              <w:t>Called from</w:t>
+            </w:r>
           </w:p>
         </w:tc>
         <w:tc>
@@ -5315,33 +3928,8 @@
                 <w:b/>
                 <w:i/>
               </w:rPr>
-              <w:t xml:space="preserve">Code </w:t>
-            </w:r>
-            <w:proofErr w:type="spellStart"/>
-            <w:r>
-              <w:rPr>
-                <w:b/>
-                <w:i/>
-              </w:rPr>
-              <w:t>enabled</w:t>
-            </w:r>
-            <w:proofErr w:type="spellEnd"/>
-            <w:r>
-              <w:rPr>
-                <w:b/>
-                <w:i/>
-              </w:rPr>
-              <w:t xml:space="preserve"> </w:t>
-            </w:r>
-            <w:proofErr w:type="spellStart"/>
-            <w:r>
-              <w:rPr>
-                <w:b/>
-                <w:i/>
-              </w:rPr>
-              <w:t>by</w:t>
-            </w:r>
-            <w:proofErr w:type="spellEnd"/>
+              <w:t>Code enabled by</w:t>
+            </w:r>
           </w:p>
         </w:tc>
       </w:tr>
@@ -5370,11 +3958,9 @@
             <w:pPr>
               <w:spacing w:after="160" w:line="259" w:lineRule="auto"/>
             </w:pPr>
-            <w:proofErr w:type="spellStart"/>
             <w:r>
               <w:t>task</w:t>
             </w:r>
-            <w:proofErr w:type="spellEnd"/>
           </w:p>
         </w:tc>
         <w:tc>
@@ -5385,26 +3971,16 @@
             <w:pPr>
               <w:spacing w:after="160" w:line="259" w:lineRule="auto"/>
             </w:pPr>
-            <w:proofErr w:type="spellStart"/>
-            <w:r>
-              <w:t>init_VGA</w:t>
-            </w:r>
-            <w:proofErr w:type="spellEnd"/>
-            <w:r>
-              <w:t>();</w:t>
+            <w:r>
+              <w:t>init_VGA();</w:t>
             </w:r>
           </w:p>
         </w:tc>
       </w:tr>
     </w:tbl>
     <w:p>
-      <w:proofErr w:type="spellStart"/>
-      <w:r>
-        <w:t>draw_rectangle</w:t>
-      </w:r>
-      <w:proofErr w:type="spellEnd"/>
-      <w:r>
-        <w:t xml:space="preserve">() wordt gebruikt om rechthoeken te tekenen op een VGA scherm. </w:t>
+      <w:r>
+        <w:t xml:space="preserve">draw_rectangle() wordt gebruikt om rechthoeken te tekenen op een VGA scherm. </w:t>
       </w:r>
     </w:p>
     <w:p>
@@ -5428,14 +4004,12 @@
           <w:bCs/>
         </w:rPr>
       </w:pPr>
-      <w:proofErr w:type="spellStart"/>
       <w:r>
         <w:rPr>
           <w:bCs/>
         </w:rPr>
         <w:t>x_lo</w:t>
       </w:r>
-      <w:proofErr w:type="spellEnd"/>
       <w:r>
         <w:rPr>
           <w:bCs/>
@@ -5447,37 +4021,21 @@
           <w:bCs/>
         </w:rPr>
         <w:tab/>
-        <w:t xml:space="preserve">x coördinaat van de linker </w:t>
-      </w:r>
-      <w:proofErr w:type="spellStart"/>
-      <w:r>
-        <w:rPr>
-          <w:bCs/>
-        </w:rPr>
-        <w:t>onderhoek</w:t>
-      </w:r>
-      <w:proofErr w:type="spellEnd"/>
-      <w:r>
-        <w:rPr>
-          <w:bCs/>
-        </w:rPr>
-        <w:t xml:space="preserve"> van de rechthoek.</w:t>
-      </w:r>
-    </w:p>
-    <w:p>
-      <w:pPr>
-        <w:rPr>
-          <w:bCs/>
-        </w:rPr>
-      </w:pPr>
-      <w:proofErr w:type="spellStart"/>
+        <w:t>x coördinaat van de linker onderhoek van de rechthoek.</w:t>
+      </w:r>
+    </w:p>
+    <w:p>
+      <w:pPr>
+        <w:rPr>
+          <w:bCs/>
+        </w:rPr>
+      </w:pPr>
       <w:r>
         <w:rPr>
           <w:bCs/>
         </w:rPr>
         <w:t>y_lo</w:t>
       </w:r>
-      <w:proofErr w:type="spellEnd"/>
       <w:r>
         <w:rPr>
           <w:bCs/>
@@ -5489,37 +4047,21 @@
           <w:bCs/>
         </w:rPr>
         <w:tab/>
-        <w:t xml:space="preserve">y coördinaat van de linker </w:t>
-      </w:r>
-      <w:proofErr w:type="spellStart"/>
-      <w:r>
-        <w:rPr>
-          <w:bCs/>
-        </w:rPr>
-        <w:t>onderhoek</w:t>
-      </w:r>
-      <w:proofErr w:type="spellEnd"/>
-      <w:r>
-        <w:rPr>
-          <w:bCs/>
-        </w:rPr>
-        <w:t xml:space="preserve"> van de rechthoek.</w:t>
-      </w:r>
-    </w:p>
-    <w:p>
-      <w:pPr>
-        <w:rPr>
-          <w:bCs/>
-        </w:rPr>
-      </w:pPr>
-      <w:proofErr w:type="spellStart"/>
+        <w:t>y coördinaat van de linker onderhoek van de rechthoek.</w:t>
+      </w:r>
+    </w:p>
+    <w:p>
+      <w:pPr>
+        <w:rPr>
+          <w:bCs/>
+        </w:rPr>
+      </w:pPr>
       <w:r>
         <w:rPr>
           <w:bCs/>
         </w:rPr>
         <w:t>x_rb</w:t>
       </w:r>
-      <w:proofErr w:type="spellEnd"/>
       <w:r>
         <w:rPr>
           <w:bCs/>
@@ -5540,14 +4082,12 @@
           <w:bCs/>
         </w:rPr>
       </w:pPr>
-      <w:proofErr w:type="spellStart"/>
       <w:r>
         <w:rPr>
           <w:bCs/>
         </w:rPr>
         <w:t>y_rb</w:t>
       </w:r>
-      <w:proofErr w:type="spellEnd"/>
       <w:r>
         <w:rPr>
           <w:bCs/>
@@ -5568,14 +4108,12 @@
           <w:bCs/>
         </w:rPr>
       </w:pPr>
-      <w:proofErr w:type="spellStart"/>
       <w:r>
         <w:rPr>
           <w:bCs/>
         </w:rPr>
         <w:t>color</w:t>
       </w:r>
-      <w:proofErr w:type="spellEnd"/>
       <w:r>
         <w:rPr>
           <w:bCs/>
@@ -5596,14 +4134,12 @@
           <w:bCs/>
         </w:rPr>
       </w:pPr>
-      <w:proofErr w:type="spellStart"/>
       <w:r>
         <w:rPr>
           <w:bCs/>
         </w:rPr>
         <w:t>fill</w:t>
       </w:r>
-      <w:proofErr w:type="spellEnd"/>
       <w:r>
         <w:rPr>
           <w:bCs/>
@@ -5713,13 +4249,8 @@
       </w:r>
     </w:p>
     <w:p>
-      <w:proofErr w:type="spellStart"/>
-      <w:r>
-        <w:t>draw_rectangle</w:t>
-      </w:r>
-      <w:proofErr w:type="spellEnd"/>
-      <w:r>
-        <w:t>(50,150,,100,50,0xE0,0);</w:t>
+      <w:r>
+        <w:t>draw_rectangle(50,150,,100,50,0xE0,0);</w:t>
       </w:r>
     </w:p>
     <w:p/>
@@ -5730,32 +4261,25 @@
     </w:p>
     <w:p>
       <w:pPr>
-        <w:pStyle w:val="Kop2"/>
-      </w:pPr>
-      <w:bookmarkStart w:id="17" w:name="_Toc515496153"/>
-      <w:bookmarkStart w:id="18" w:name="_Toc515542472"/>
-      <w:proofErr w:type="spellStart"/>
+        <w:pStyle w:val="Heading2"/>
+      </w:pPr>
+      <w:bookmarkStart w:id="12" w:name="_Toc515496153"/>
+      <w:bookmarkStart w:id="13" w:name="_Toc515563254"/>
       <w:r>
         <w:lastRenderedPageBreak/>
+        <w:t>draw_triangle()</w:t>
+      </w:r>
+      <w:bookmarkEnd w:id="12"/>
+      <w:bookmarkEnd w:id="13"/>
+    </w:p>
+    <w:p>
+      <w:r>
+        <w:rPr>
+          <w:b/>
+          <w:bCs/>
+        </w:rPr>
         <w:t>draw_triangle</w:t>
       </w:r>
-      <w:proofErr w:type="spellEnd"/>
-      <w:r>
-        <w:t>()</w:t>
-      </w:r>
-      <w:bookmarkEnd w:id="17"/>
-      <w:bookmarkEnd w:id="18"/>
-    </w:p>
-    <w:p>
-      <w:proofErr w:type="spellStart"/>
-      <w:r>
-        <w:rPr>
-          <w:b/>
-          <w:bCs/>
-        </w:rPr>
-        <w:t>draw_triangle</w:t>
-      </w:r>
-      <w:proofErr w:type="spellEnd"/>
       <w:r>
         <w:t>(</w:t>
       </w:r>
@@ -5827,15 +4351,7 @@
         <w:t>int</w:t>
       </w:r>
       <w:r>
-        <w:t xml:space="preserve"> </w:t>
-      </w:r>
-      <w:proofErr w:type="spellStart"/>
-      <w:r>
-        <w:t>color</w:t>
-      </w:r>
-      <w:proofErr w:type="spellEnd"/>
-      <w:r>
-        <w:t xml:space="preserve">, </w:t>
+        <w:t xml:space="preserve"> color, </w:t>
       </w:r>
       <w:r>
         <w:rPr>
@@ -5845,20 +4361,12 @@
         <w:t>int</w:t>
       </w:r>
       <w:r>
-        <w:t xml:space="preserve"> </w:t>
-      </w:r>
-      <w:proofErr w:type="spellStart"/>
-      <w:r>
-        <w:t>fill</w:t>
-      </w:r>
-      <w:proofErr w:type="spellEnd"/>
-      <w:r>
-        <w:t>);</w:t>
+        <w:t xml:space="preserve"> fill);</w:t>
       </w:r>
     </w:p>
     <w:tbl>
       <w:tblPr>
-        <w:tblStyle w:val="Tabelraster"/>
+        <w:tblStyle w:val="TableGrid0"/>
         <w:tblW w:w="9109" w:type="dxa"/>
         <w:tblLook w:val="04A0" w:firstRow="1" w:lastRow="0" w:firstColumn="1" w:lastColumn="0" w:noHBand="0" w:noVBand="1"/>
       </w:tblPr>
@@ -5904,31 +4412,13 @@
                 <w:i/>
               </w:rPr>
             </w:pPr>
-            <w:proofErr w:type="spellStart"/>
             <w:r>
               <w:rPr>
                 <w:b/>
                 <w:i/>
               </w:rPr>
-              <w:t>Called</w:t>
-            </w:r>
-            <w:proofErr w:type="spellEnd"/>
-            <w:r>
-              <w:rPr>
-                <w:b/>
-                <w:i/>
-              </w:rPr>
-              <w:t xml:space="preserve"> </w:t>
-            </w:r>
-            <w:proofErr w:type="spellStart"/>
-            <w:r>
-              <w:rPr>
-                <w:b/>
-                <w:i/>
-              </w:rPr>
-              <w:t>from</w:t>
-            </w:r>
-            <w:proofErr w:type="spellEnd"/>
+              <w:t>Called from</w:t>
+            </w:r>
           </w:p>
         </w:tc>
         <w:tc>
@@ -5948,33 +4438,8 @@
                 <w:b/>
                 <w:i/>
               </w:rPr>
-              <w:t xml:space="preserve">Code </w:t>
-            </w:r>
-            <w:proofErr w:type="spellStart"/>
-            <w:r>
-              <w:rPr>
-                <w:b/>
-                <w:i/>
-              </w:rPr>
-              <w:t>enabled</w:t>
-            </w:r>
-            <w:proofErr w:type="spellEnd"/>
-            <w:r>
-              <w:rPr>
-                <w:b/>
-                <w:i/>
-              </w:rPr>
-              <w:t xml:space="preserve"> </w:t>
-            </w:r>
-            <w:proofErr w:type="spellStart"/>
-            <w:r>
-              <w:rPr>
-                <w:b/>
-                <w:i/>
-              </w:rPr>
-              <w:t>by</w:t>
-            </w:r>
-            <w:proofErr w:type="spellEnd"/>
+              <w:t>Code enabled by</w:t>
+            </w:r>
           </w:p>
         </w:tc>
       </w:tr>
@@ -6003,11 +4468,9 @@
             <w:pPr>
               <w:spacing w:after="160" w:line="259" w:lineRule="auto"/>
             </w:pPr>
-            <w:proofErr w:type="spellStart"/>
             <w:r>
               <w:t>task</w:t>
             </w:r>
-            <w:proofErr w:type="spellEnd"/>
           </w:p>
         </w:tc>
         <w:tc>
@@ -6018,26 +4481,16 @@
             <w:pPr>
               <w:spacing w:after="160" w:line="259" w:lineRule="auto"/>
             </w:pPr>
-            <w:proofErr w:type="spellStart"/>
-            <w:r>
-              <w:t>init_VGA</w:t>
-            </w:r>
-            <w:proofErr w:type="spellEnd"/>
-            <w:r>
-              <w:t>();</w:t>
+            <w:r>
+              <w:t>init_VGA();</w:t>
             </w:r>
           </w:p>
         </w:tc>
       </w:tr>
     </w:tbl>
     <w:p>
-      <w:proofErr w:type="spellStart"/>
-      <w:r>
-        <w:t>draw_triangle</w:t>
-      </w:r>
-      <w:proofErr w:type="spellEnd"/>
-      <w:r>
-        <w:t xml:space="preserve">() wordt gebruikt om driehoeken te tekenen op een VGA scherm. </w:t>
+      <w:r>
+        <w:t xml:space="preserve">draw_triangle() wordt gebruikt om driehoeken te tekenen op een VGA scherm. </w:t>
       </w:r>
     </w:p>
     <w:p>
@@ -6217,14 +4670,12 @@
           <w:bCs/>
         </w:rPr>
       </w:pPr>
-      <w:proofErr w:type="spellStart"/>
       <w:r>
         <w:rPr>
           <w:bCs/>
         </w:rPr>
         <w:t>color</w:t>
       </w:r>
-      <w:proofErr w:type="spellEnd"/>
       <w:r>
         <w:rPr>
           <w:bCs/>
@@ -6245,14 +4696,12 @@
           <w:bCs/>
         </w:rPr>
       </w:pPr>
-      <w:proofErr w:type="spellStart"/>
       <w:r>
         <w:rPr>
           <w:bCs/>
         </w:rPr>
         <w:t>fill</w:t>
       </w:r>
-      <w:proofErr w:type="spellEnd"/>
       <w:r>
         <w:rPr>
           <w:bCs/>
@@ -6362,13 +4811,8 @@
       </w:r>
     </w:p>
     <w:p>
-      <w:proofErr w:type="spellStart"/>
-      <w:r>
-        <w:t>draw_triangle</w:t>
-      </w:r>
-      <w:proofErr w:type="spellEnd"/>
-      <w:r>
-        <w:t>(20,20,90,35,40,60,0xE0,0);</w:t>
+      <w:r>
+        <w:t>draw_triangle(20,20,90,35,40,60,0xE0,0);</w:t>
       </w:r>
     </w:p>
     <w:p/>
@@ -6379,32 +4823,25 @@
     </w:p>
     <w:p>
       <w:pPr>
-        <w:pStyle w:val="Kop2"/>
-      </w:pPr>
-      <w:bookmarkStart w:id="19" w:name="_Toc515496154"/>
-      <w:bookmarkStart w:id="20" w:name="_Toc515542473"/>
-      <w:proofErr w:type="spellStart"/>
+        <w:pStyle w:val="Heading2"/>
+      </w:pPr>
+      <w:bookmarkStart w:id="14" w:name="_Toc515496154"/>
+      <w:bookmarkStart w:id="15" w:name="_Toc515563255"/>
       <w:r>
         <w:lastRenderedPageBreak/>
+        <w:t>draw_text()</w:t>
+      </w:r>
+      <w:bookmarkEnd w:id="14"/>
+      <w:bookmarkEnd w:id="15"/>
+    </w:p>
+    <w:p>
+      <w:r>
+        <w:rPr>
+          <w:b/>
+          <w:bCs/>
+        </w:rPr>
         <w:t>draw_text</w:t>
       </w:r>
-      <w:proofErr w:type="spellEnd"/>
-      <w:r>
-        <w:t>()</w:t>
-      </w:r>
-      <w:bookmarkEnd w:id="19"/>
-      <w:bookmarkEnd w:id="20"/>
-    </w:p>
-    <w:p>
-      <w:proofErr w:type="spellStart"/>
-      <w:r>
-        <w:rPr>
-          <w:b/>
-          <w:bCs/>
-        </w:rPr>
-        <w:t>draw_text</w:t>
-      </w:r>
-      <w:proofErr w:type="spellEnd"/>
       <w:r>
         <w:t>(</w:t>
       </w:r>
@@ -6428,7 +4865,6 @@
       <w:r>
         <w:t xml:space="preserve"> y, </w:t>
       </w:r>
-      <w:proofErr w:type="spellStart"/>
       <w:r>
         <w:rPr>
           <w:b/>
@@ -6436,11 +4872,9 @@
         </w:rPr>
         <w:t>const</w:t>
       </w:r>
-      <w:proofErr w:type="spellEnd"/>
       <w:r>
         <w:t xml:space="preserve"> </w:t>
       </w:r>
-      <w:proofErr w:type="spellStart"/>
       <w:r>
         <w:rPr>
           <w:b/>
@@ -6448,17 +4882,8 @@
         </w:rPr>
         <w:t>char</w:t>
       </w:r>
-      <w:proofErr w:type="spellEnd"/>
-      <w:r>
-        <w:t xml:space="preserve"> *</w:t>
-      </w:r>
-      <w:proofErr w:type="spellStart"/>
-      <w:r>
-        <w:t>str</w:t>
-      </w:r>
-      <w:proofErr w:type="spellEnd"/>
-      <w:r>
-        <w:t xml:space="preserve">, </w:t>
+      <w:r>
+        <w:t xml:space="preserve"> *str, </w:t>
       </w:r>
       <w:r>
         <w:rPr>
@@ -6468,29 +4893,18 @@
         <w:t>int</w:t>
       </w:r>
       <w:r>
+        <w:t xml:space="preserve"> color, </w:t>
+      </w:r>
+      <w:r>
+        <w:rPr>
+          <w:b/>
+          <w:bCs/>
+        </w:rPr>
+        <w:t>const</w:t>
+      </w:r>
+      <w:r>
         <w:t xml:space="preserve"> </w:t>
       </w:r>
-      <w:proofErr w:type="spellStart"/>
-      <w:r>
-        <w:t>color</w:t>
-      </w:r>
-      <w:proofErr w:type="spellEnd"/>
-      <w:r>
-        <w:t xml:space="preserve">, </w:t>
-      </w:r>
-      <w:proofErr w:type="spellStart"/>
-      <w:r>
-        <w:rPr>
-          <w:b/>
-          <w:bCs/>
-        </w:rPr>
-        <w:t>const</w:t>
-      </w:r>
-      <w:proofErr w:type="spellEnd"/>
-      <w:r>
-        <w:t xml:space="preserve"> </w:t>
-      </w:r>
-      <w:proofErr w:type="spellStart"/>
       <w:r>
         <w:rPr>
           <w:b/>
@@ -6498,17 +4912,8 @@
         </w:rPr>
         <w:t>char</w:t>
       </w:r>
-      <w:proofErr w:type="spellEnd"/>
-      <w:r>
-        <w:t xml:space="preserve">* </w:t>
-      </w:r>
-      <w:proofErr w:type="spellStart"/>
-      <w:r>
-        <w:t>style</w:t>
-      </w:r>
-      <w:proofErr w:type="spellEnd"/>
-      <w:r>
-        <w:t xml:space="preserve">, </w:t>
+      <w:r>
+        <w:t xml:space="preserve">* style, </w:t>
       </w:r>
       <w:r>
         <w:rPr>
@@ -6518,20 +4923,12 @@
         <w:t>int</w:t>
       </w:r>
       <w:r>
-        <w:t xml:space="preserve"> </w:t>
-      </w:r>
-      <w:proofErr w:type="spellStart"/>
-      <w:r>
-        <w:t>fontNr</w:t>
-      </w:r>
-      <w:proofErr w:type="spellEnd"/>
-      <w:r>
-        <w:t>);</w:t>
+        <w:t xml:space="preserve"> fontNr);</w:t>
       </w:r>
     </w:p>
     <w:tbl>
       <w:tblPr>
-        <w:tblStyle w:val="Tabelraster"/>
+        <w:tblStyle w:val="TableGrid0"/>
         <w:tblW w:w="9109" w:type="dxa"/>
         <w:tblLook w:val="04A0" w:firstRow="1" w:lastRow="0" w:firstColumn="1" w:lastColumn="0" w:noHBand="0" w:noVBand="1"/>
       </w:tblPr>
@@ -6577,31 +4974,13 @@
                 <w:i/>
               </w:rPr>
             </w:pPr>
-            <w:proofErr w:type="spellStart"/>
             <w:r>
               <w:rPr>
                 <w:b/>
                 <w:i/>
               </w:rPr>
-              <w:t>Called</w:t>
-            </w:r>
-            <w:proofErr w:type="spellEnd"/>
-            <w:r>
-              <w:rPr>
-                <w:b/>
-                <w:i/>
-              </w:rPr>
-              <w:t xml:space="preserve"> </w:t>
-            </w:r>
-            <w:proofErr w:type="spellStart"/>
-            <w:r>
-              <w:rPr>
-                <w:b/>
-                <w:i/>
-              </w:rPr>
-              <w:t>from</w:t>
-            </w:r>
-            <w:proofErr w:type="spellEnd"/>
+              <w:t>Called from</w:t>
+            </w:r>
           </w:p>
         </w:tc>
         <w:tc>
@@ -6621,33 +5000,8 @@
                 <w:b/>
                 <w:i/>
               </w:rPr>
-              <w:t xml:space="preserve">Code </w:t>
-            </w:r>
-            <w:proofErr w:type="spellStart"/>
-            <w:r>
-              <w:rPr>
-                <w:b/>
-                <w:i/>
-              </w:rPr>
-              <w:t>enabled</w:t>
-            </w:r>
-            <w:proofErr w:type="spellEnd"/>
-            <w:r>
-              <w:rPr>
-                <w:b/>
-                <w:i/>
-              </w:rPr>
-              <w:t xml:space="preserve"> </w:t>
-            </w:r>
-            <w:proofErr w:type="spellStart"/>
-            <w:r>
-              <w:rPr>
-                <w:b/>
-                <w:i/>
-              </w:rPr>
-              <w:t>by</w:t>
-            </w:r>
-            <w:proofErr w:type="spellEnd"/>
+              <w:t>Code enabled by</w:t>
+            </w:r>
           </w:p>
         </w:tc>
       </w:tr>
@@ -6676,11 +5030,9 @@
             <w:pPr>
               <w:spacing w:after="160" w:line="259" w:lineRule="auto"/>
             </w:pPr>
-            <w:proofErr w:type="spellStart"/>
             <w:r>
               <w:t>task</w:t>
             </w:r>
-            <w:proofErr w:type="spellEnd"/>
           </w:p>
         </w:tc>
         <w:tc>
@@ -6691,26 +5043,16 @@
             <w:pPr>
               <w:spacing w:after="160" w:line="259" w:lineRule="auto"/>
             </w:pPr>
-            <w:proofErr w:type="spellStart"/>
-            <w:r>
-              <w:t>init_VGA</w:t>
-            </w:r>
-            <w:proofErr w:type="spellEnd"/>
-            <w:r>
-              <w:t>();</w:t>
+            <w:r>
+              <w:t>init_VGA();</w:t>
             </w:r>
           </w:p>
         </w:tc>
       </w:tr>
     </w:tbl>
     <w:p>
-      <w:proofErr w:type="spellStart"/>
-      <w:r>
-        <w:t>draw_text</w:t>
-      </w:r>
-      <w:proofErr w:type="spellEnd"/>
-      <w:r>
-        <w:t xml:space="preserve">() wordt gebruikt om tekst te schrijven op een VGA scherm. </w:t>
+      <w:r>
+        <w:t xml:space="preserve">draw_text() wordt gebruikt om tekst te schrijven op een VGA scherm. </w:t>
       </w:r>
     </w:p>
     <w:p>
@@ -6751,20 +5093,7 @@
           <w:bCs/>
         </w:rPr>
         <w:tab/>
-      </w:r>
-      <w:proofErr w:type="spellStart"/>
-      <w:r>
-        <w:rPr>
-          <w:bCs/>
-        </w:rPr>
-        <w:t>x</w:t>
-      </w:r>
-      <w:proofErr w:type="spellEnd"/>
-      <w:r>
-        <w:rPr>
-          <w:bCs/>
-        </w:rPr>
-        <w:t xml:space="preserve"> coördinaat vanaf waar de tekst wordt geschreven.</w:t>
+        <w:t>x coördinaat vanaf waar de tekst wordt geschreven.</w:t>
       </w:r>
     </w:p>
     <w:p>
@@ -6790,36 +5119,21 @@
           <w:bCs/>
         </w:rPr>
         <w:tab/>
-      </w:r>
-      <w:proofErr w:type="spellStart"/>
-      <w:r>
-        <w:rPr>
-          <w:bCs/>
-        </w:rPr>
-        <w:t>y</w:t>
-      </w:r>
-      <w:proofErr w:type="spellEnd"/>
-      <w:r>
-        <w:rPr>
-          <w:bCs/>
-        </w:rPr>
-        <w:t xml:space="preserve"> coördinaat vanaf waar de tekst wordt geschreven.</w:t>
-      </w:r>
-    </w:p>
-    <w:p>
-      <w:pPr>
-        <w:rPr>
-          <w:bCs/>
-        </w:rPr>
-      </w:pPr>
-      <w:proofErr w:type="spellStart"/>
+        <w:t>y coördinaat vanaf waar de tekst wordt geschreven.</w:t>
+      </w:r>
+    </w:p>
+    <w:p>
+      <w:pPr>
+        <w:rPr>
+          <w:bCs/>
+        </w:rPr>
+      </w:pPr>
       <w:r>
         <w:rPr>
           <w:bCs/>
         </w:rPr>
         <w:t>str</w:t>
       </w:r>
-      <w:proofErr w:type="spellEnd"/>
       <w:r>
         <w:rPr>
           <w:bCs/>
@@ -6840,14 +5154,12 @@
           <w:bCs/>
         </w:rPr>
       </w:pPr>
-      <w:proofErr w:type="spellStart"/>
       <w:r>
         <w:rPr>
           <w:bCs/>
         </w:rPr>
         <w:t>color</w:t>
       </w:r>
-      <w:proofErr w:type="spellEnd"/>
       <w:r>
         <w:rPr>
           <w:bCs/>
@@ -6868,14 +5180,12 @@
           <w:bCs/>
         </w:rPr>
       </w:pPr>
-      <w:proofErr w:type="spellStart"/>
       <w:r>
         <w:rPr>
           <w:bCs/>
         </w:rPr>
         <w:t>style</w:t>
       </w:r>
-      <w:proofErr w:type="spellEnd"/>
       <w:r>
         <w:rPr>
           <w:bCs/>
@@ -7006,14 +5316,12 @@
           <w:bCs/>
         </w:rPr>
       </w:pPr>
-      <w:proofErr w:type="spellStart"/>
       <w:r>
         <w:rPr>
           <w:bCs/>
         </w:rPr>
         <w:t>fontNr</w:t>
       </w:r>
-      <w:proofErr w:type="spellEnd"/>
       <w:r>
         <w:rPr>
           <w:bCs/>
@@ -7123,53 +5431,8 @@
       </w:r>
     </w:p>
     <w:p>
-      <w:proofErr w:type="spellStart"/>
-      <w:r>
-        <w:t>draw_text</w:t>
-      </w:r>
-      <w:proofErr w:type="spellEnd"/>
-      <w:r>
-        <w:t xml:space="preserve">(30,100,“the </w:t>
-      </w:r>
-      <w:proofErr w:type="spellStart"/>
-      <w:r>
-        <w:t>quick</w:t>
-      </w:r>
-      <w:proofErr w:type="spellEnd"/>
-      <w:r>
-        <w:t xml:space="preserve"> </w:t>
-      </w:r>
-      <w:proofErr w:type="spellStart"/>
-      <w:r>
-        <w:t>brown</w:t>
-      </w:r>
-      <w:proofErr w:type="spellEnd"/>
-      <w:r>
-        <w:t xml:space="preserve"> fox </w:t>
-      </w:r>
-      <w:proofErr w:type="spellStart"/>
-      <w:r>
-        <w:t>jumps</w:t>
-      </w:r>
-      <w:proofErr w:type="spellEnd"/>
-      <w:r>
-        <w:t xml:space="preserve"> over </w:t>
-      </w:r>
-      <w:proofErr w:type="spellStart"/>
-      <w:r>
-        <w:t>the</w:t>
-      </w:r>
-      <w:proofErr w:type="spellEnd"/>
-      <w:r>
-        <w:t xml:space="preserve"> </w:t>
-      </w:r>
-      <w:proofErr w:type="spellStart"/>
-      <w:r>
-        <w:t>lazy</w:t>
-      </w:r>
-      <w:proofErr w:type="spellEnd"/>
-      <w:r>
-        <w:t xml:space="preserve"> dog”,0xE0,”cursief”,1);</w:t>
+      <w:r>
+        <w:t>draw_text(30,100,“the quick brown fox jumps over the lazy dog”,0xE0,”cursief”,1);</w:t>
       </w:r>
     </w:p>
     <w:p/>
@@ -7180,32 +5443,25 @@
     </w:p>
     <w:p>
       <w:pPr>
-        <w:pStyle w:val="Kop2"/>
-      </w:pPr>
-      <w:bookmarkStart w:id="21" w:name="_Toc515496155"/>
-      <w:bookmarkStart w:id="22" w:name="_Toc515542474"/>
-      <w:proofErr w:type="spellStart"/>
+        <w:pStyle w:val="Heading2"/>
+      </w:pPr>
+      <w:bookmarkStart w:id="16" w:name="_Toc515496155"/>
+      <w:bookmarkStart w:id="17" w:name="_Toc515563256"/>
       <w:r>
         <w:lastRenderedPageBreak/>
+        <w:t>draw_bitmap()</w:t>
+      </w:r>
+      <w:bookmarkEnd w:id="16"/>
+      <w:bookmarkEnd w:id="17"/>
+    </w:p>
+    <w:p>
+      <w:r>
+        <w:rPr>
+          <w:b/>
+          <w:bCs/>
+        </w:rPr>
         <w:t>draw_bitmap</w:t>
       </w:r>
-      <w:proofErr w:type="spellEnd"/>
-      <w:r>
-        <w:t>()</w:t>
-      </w:r>
-      <w:bookmarkEnd w:id="21"/>
-      <w:bookmarkEnd w:id="22"/>
-    </w:p>
-    <w:p>
-      <w:proofErr w:type="spellStart"/>
-      <w:r>
-        <w:rPr>
-          <w:b/>
-          <w:bCs/>
-        </w:rPr>
-        <w:t>draw_bitmap</w:t>
-      </w:r>
-      <w:proofErr w:type="spellEnd"/>
       <w:r>
         <w:t>(</w:t>
       </w:r>
@@ -7217,15 +5473,7 @@
         <w:t>int</w:t>
       </w:r>
       <w:r>
-        <w:t xml:space="preserve"> </w:t>
-      </w:r>
-      <w:proofErr w:type="spellStart"/>
-      <w:r>
-        <w:t>nr</w:t>
-      </w:r>
-      <w:proofErr w:type="spellEnd"/>
-      <w:r>
-        <w:t xml:space="preserve">, </w:t>
+        <w:t xml:space="preserve"> nr, </w:t>
       </w:r>
       <w:r>
         <w:rPr>
@@ -7235,15 +5483,7 @@
         <w:t>int</w:t>
       </w:r>
       <w:r>
-        <w:t xml:space="preserve"> </w:t>
-      </w:r>
-      <w:proofErr w:type="spellStart"/>
-      <w:r>
-        <w:t>x_lo</w:t>
-      </w:r>
-      <w:proofErr w:type="spellEnd"/>
-      <w:r>
-        <w:t xml:space="preserve">, </w:t>
+        <w:t xml:space="preserve"> x_lo, </w:t>
       </w:r>
       <w:r>
         <w:rPr>
@@ -7253,20 +5493,12 @@
         <w:t>int</w:t>
       </w:r>
       <w:r>
-        <w:t xml:space="preserve"> </w:t>
-      </w:r>
-      <w:proofErr w:type="spellStart"/>
-      <w:r>
-        <w:t>y_lo</w:t>
-      </w:r>
-      <w:proofErr w:type="spellEnd"/>
-      <w:r>
-        <w:t>);</w:t>
+        <w:t xml:space="preserve"> y_lo);</w:t>
       </w:r>
     </w:p>
     <w:tbl>
       <w:tblPr>
-        <w:tblStyle w:val="Tabelraster"/>
+        <w:tblStyle w:val="TableGrid0"/>
         <w:tblW w:w="9109" w:type="dxa"/>
         <w:tblLook w:val="04A0" w:firstRow="1" w:lastRow="0" w:firstColumn="1" w:lastColumn="0" w:noHBand="0" w:noVBand="1"/>
       </w:tblPr>
@@ -7312,31 +5544,13 @@
                 <w:i/>
               </w:rPr>
             </w:pPr>
-            <w:proofErr w:type="spellStart"/>
             <w:r>
               <w:rPr>
                 <w:b/>
                 <w:i/>
               </w:rPr>
-              <w:t>Called</w:t>
-            </w:r>
-            <w:proofErr w:type="spellEnd"/>
-            <w:r>
-              <w:rPr>
-                <w:b/>
-                <w:i/>
-              </w:rPr>
-              <w:t xml:space="preserve"> </w:t>
-            </w:r>
-            <w:proofErr w:type="spellStart"/>
-            <w:r>
-              <w:rPr>
-                <w:b/>
-                <w:i/>
-              </w:rPr>
-              <w:t>from</w:t>
-            </w:r>
-            <w:proofErr w:type="spellEnd"/>
+              <w:t>Called from</w:t>
+            </w:r>
           </w:p>
         </w:tc>
         <w:tc>
@@ -7356,33 +5570,8 @@
                 <w:b/>
                 <w:i/>
               </w:rPr>
-              <w:t xml:space="preserve">Code </w:t>
-            </w:r>
-            <w:proofErr w:type="spellStart"/>
-            <w:r>
-              <w:rPr>
-                <w:b/>
-                <w:i/>
-              </w:rPr>
-              <w:t>enabled</w:t>
-            </w:r>
-            <w:proofErr w:type="spellEnd"/>
-            <w:r>
-              <w:rPr>
-                <w:b/>
-                <w:i/>
-              </w:rPr>
-              <w:t xml:space="preserve"> </w:t>
-            </w:r>
-            <w:proofErr w:type="spellStart"/>
-            <w:r>
-              <w:rPr>
-                <w:b/>
-                <w:i/>
-              </w:rPr>
-              <w:t>by</w:t>
-            </w:r>
-            <w:proofErr w:type="spellEnd"/>
+              <w:t>Code enabled by</w:t>
+            </w:r>
           </w:p>
         </w:tc>
       </w:tr>
@@ -7411,11 +5600,9 @@
             <w:pPr>
               <w:spacing w:after="160" w:line="259" w:lineRule="auto"/>
             </w:pPr>
-            <w:proofErr w:type="spellStart"/>
             <w:r>
               <w:t>task</w:t>
             </w:r>
-            <w:proofErr w:type="spellEnd"/>
           </w:p>
         </w:tc>
         <w:tc>
@@ -7426,42 +5613,16 @@
             <w:pPr>
               <w:spacing w:after="160" w:line="259" w:lineRule="auto"/>
             </w:pPr>
-            <w:proofErr w:type="spellStart"/>
-            <w:r>
-              <w:t>init_VGA</w:t>
-            </w:r>
-            <w:proofErr w:type="spellEnd"/>
-            <w:r>
-              <w:t>();</w:t>
+            <w:r>
+              <w:t>init_VGA();</w:t>
             </w:r>
           </w:p>
         </w:tc>
       </w:tr>
     </w:tbl>
     <w:p>
-      <w:proofErr w:type="spellStart"/>
-      <w:r>
-        <w:t>draw_bitmap</w:t>
-      </w:r>
-      <w:proofErr w:type="spellEnd"/>
-      <w:r>
-        <w:t xml:space="preserve">() wordt gebruikt om </w:t>
-      </w:r>
-      <w:proofErr w:type="spellStart"/>
-      <w:r>
-        <w:t>bitmaps</w:t>
-      </w:r>
-      <w:proofErr w:type="spellEnd"/>
-      <w:r>
-        <w:t xml:space="preserve"> te tekenen op een VGA scherm. De </w:t>
-      </w:r>
-      <w:proofErr w:type="spellStart"/>
-      <w:r>
-        <w:t>bitmaps</w:t>
-      </w:r>
-      <w:proofErr w:type="spellEnd"/>
-      <w:r>
-        <w:t xml:space="preserve"> zijn elk 32 pixels hoog en 32 pixels breed.</w:t>
+      <w:r>
+        <w:t>draw_bitmap() wordt gebruikt om bitmaps te tekenen op een VGA scherm. De bitmaps zijn elk 32 pixels hoog en 32 pixels breed.</w:t>
       </w:r>
     </w:p>
     <w:p>
@@ -7485,14 +5646,12 @@
           <w:bCs/>
         </w:rPr>
       </w:pPr>
-      <w:proofErr w:type="spellStart"/>
       <w:r>
         <w:rPr>
           <w:bCs/>
         </w:rPr>
         <w:t>nr</w:t>
       </w:r>
-      <w:proofErr w:type="spellEnd"/>
       <w:r>
         <w:rPr>
           <w:bCs/>
@@ -7504,35 +5663,7 @@
           <w:bCs/>
         </w:rPr>
         <w:tab/>
-        <w:t xml:space="preserve">Het nummer van de </w:t>
-      </w:r>
-      <w:proofErr w:type="spellStart"/>
-      <w:r>
-        <w:rPr>
-          <w:bCs/>
-        </w:rPr>
-        <w:t>bitmap</w:t>
-      </w:r>
-      <w:proofErr w:type="spellEnd"/>
-      <w:r>
-        <w:rPr>
-          <w:bCs/>
-        </w:rPr>
-        <w:t xml:space="preserve">. Er zijn 6 verschillende </w:t>
-      </w:r>
-      <w:proofErr w:type="spellStart"/>
-      <w:r>
-        <w:rPr>
-          <w:bCs/>
-        </w:rPr>
-        <w:t>bitmaps</w:t>
-      </w:r>
-      <w:proofErr w:type="spellEnd"/>
-      <w:r>
-        <w:rPr>
-          <w:bCs/>
-        </w:rPr>
-        <w:t xml:space="preserve"> beschikbaar:</w:t>
+        <w:t>Het nummer van de bitmap. Er zijn 6 verschillende bitmaps beschikbaar:</w:t>
       </w:r>
     </w:p>
     <w:p>
@@ -7841,14 +5972,12 @@
           <w:bCs/>
         </w:rPr>
       </w:pPr>
-      <w:proofErr w:type="spellStart"/>
       <w:r>
         <w:rPr>
           <w:bCs/>
         </w:rPr>
         <w:t>x_lo</w:t>
       </w:r>
-      <w:proofErr w:type="spellEnd"/>
       <w:r>
         <w:rPr>
           <w:bCs/>
@@ -7860,51 +5989,21 @@
           <w:bCs/>
         </w:rPr>
         <w:tab/>
-        <w:t xml:space="preserve">x coördinaat van de linker </w:t>
-      </w:r>
-      <w:proofErr w:type="spellStart"/>
-      <w:r>
-        <w:rPr>
-          <w:bCs/>
-        </w:rPr>
-        <w:t>onderhoek</w:t>
-      </w:r>
-      <w:proofErr w:type="spellEnd"/>
-      <w:r>
-        <w:rPr>
-          <w:bCs/>
-        </w:rPr>
-        <w:t xml:space="preserve"> van de </w:t>
-      </w:r>
-      <w:proofErr w:type="spellStart"/>
-      <w:r>
-        <w:rPr>
-          <w:bCs/>
-        </w:rPr>
-        <w:t>bitmap</w:t>
-      </w:r>
-      <w:proofErr w:type="spellEnd"/>
-      <w:r>
-        <w:rPr>
-          <w:bCs/>
-        </w:rPr>
-        <w:t>.</w:t>
-      </w:r>
-    </w:p>
-    <w:p>
-      <w:pPr>
-        <w:rPr>
-          <w:bCs/>
-        </w:rPr>
-      </w:pPr>
-      <w:proofErr w:type="spellStart"/>
+        <w:t>x coördinaat van de linker onderhoek van de bitmap.</w:t>
+      </w:r>
+    </w:p>
+    <w:p>
+      <w:pPr>
+        <w:rPr>
+          <w:bCs/>
+        </w:rPr>
+      </w:pPr>
       <w:r>
         <w:rPr>
           <w:bCs/>
         </w:rPr>
         <w:t>y_lo</w:t>
       </w:r>
-      <w:proofErr w:type="spellEnd"/>
       <w:r>
         <w:rPr>
           <w:bCs/>
@@ -7916,35 +6015,7 @@
           <w:bCs/>
         </w:rPr>
         <w:tab/>
-        <w:t xml:space="preserve">y coördinaat van de linker </w:t>
-      </w:r>
-      <w:proofErr w:type="spellStart"/>
-      <w:r>
-        <w:rPr>
-          <w:bCs/>
-        </w:rPr>
-        <w:t>onderhoek</w:t>
-      </w:r>
-      <w:proofErr w:type="spellEnd"/>
-      <w:r>
-        <w:rPr>
-          <w:bCs/>
-        </w:rPr>
-        <w:t xml:space="preserve"> van de </w:t>
-      </w:r>
-      <w:proofErr w:type="spellStart"/>
-      <w:r>
-        <w:rPr>
-          <w:bCs/>
-        </w:rPr>
-        <w:t>bitmap</w:t>
-      </w:r>
-      <w:proofErr w:type="spellEnd"/>
-      <w:r>
-        <w:rPr>
-          <w:bCs/>
-        </w:rPr>
-        <w:t>.</w:t>
+        <w:t>y coördinaat van de linker onderhoek van de bitmap.</w:t>
       </w:r>
     </w:p>
     <w:p>
@@ -8042,13 +6113,8 @@
       </w:r>
     </w:p>
     <w:p>
-      <w:proofErr w:type="spellStart"/>
-      <w:r>
-        <w:t>draw_bitmap</w:t>
-      </w:r>
-      <w:proofErr w:type="spellEnd"/>
-      <w:r>
-        <w:t>(2,150,100);</w:t>
+      <w:r>
+        <w:t>draw_bitmap(2,150,100);</w:t>
       </w:r>
     </w:p>
     <w:p/>
@@ -8059,32 +6125,25 @@
     </w:p>
     <w:p>
       <w:pPr>
-        <w:pStyle w:val="Kop2"/>
-      </w:pPr>
-      <w:bookmarkStart w:id="23" w:name="_Toc515496156"/>
-      <w:bookmarkStart w:id="24" w:name="_Toc515542475"/>
-      <w:proofErr w:type="spellStart"/>
+        <w:pStyle w:val="Heading2"/>
+      </w:pPr>
+      <w:bookmarkStart w:id="18" w:name="_Toc515496156"/>
+      <w:bookmarkStart w:id="19" w:name="_Toc515563257"/>
       <w:r>
         <w:lastRenderedPageBreak/>
+        <w:t>clear_screen()</w:t>
+      </w:r>
+      <w:bookmarkEnd w:id="18"/>
+      <w:bookmarkEnd w:id="19"/>
+    </w:p>
+    <w:p>
+      <w:r>
+        <w:rPr>
+          <w:b/>
+          <w:bCs/>
+        </w:rPr>
         <w:t>clear_screen</w:t>
       </w:r>
-      <w:proofErr w:type="spellEnd"/>
-      <w:r>
-        <w:t>()</w:t>
-      </w:r>
-      <w:bookmarkEnd w:id="23"/>
-      <w:bookmarkEnd w:id="24"/>
-    </w:p>
-    <w:p>
-      <w:proofErr w:type="spellStart"/>
-      <w:r>
-        <w:rPr>
-          <w:b/>
-          <w:bCs/>
-        </w:rPr>
-        <w:t>clear_screen</w:t>
-      </w:r>
-      <w:proofErr w:type="spellEnd"/>
       <w:r>
         <w:t>(</w:t>
       </w:r>
@@ -8096,20 +6155,12 @@
         <w:t>int</w:t>
       </w:r>
       <w:r>
-        <w:t xml:space="preserve"> </w:t>
-      </w:r>
-      <w:proofErr w:type="spellStart"/>
-      <w:r>
-        <w:t>color</w:t>
-      </w:r>
-      <w:proofErr w:type="spellEnd"/>
-      <w:r>
-        <w:t>);</w:t>
+        <w:t xml:space="preserve"> color);</w:t>
       </w:r>
     </w:p>
     <w:tbl>
       <w:tblPr>
-        <w:tblStyle w:val="Tabelraster"/>
+        <w:tblStyle w:val="TableGrid0"/>
         <w:tblW w:w="9109" w:type="dxa"/>
         <w:tblLook w:val="04A0" w:firstRow="1" w:lastRow="0" w:firstColumn="1" w:lastColumn="0" w:noHBand="0" w:noVBand="1"/>
       </w:tblPr>
@@ -8155,31 +6206,13 @@
                 <w:i/>
               </w:rPr>
             </w:pPr>
-            <w:proofErr w:type="spellStart"/>
             <w:r>
               <w:rPr>
                 <w:b/>
                 <w:i/>
               </w:rPr>
-              <w:t>Called</w:t>
-            </w:r>
-            <w:proofErr w:type="spellEnd"/>
-            <w:r>
-              <w:rPr>
-                <w:b/>
-                <w:i/>
-              </w:rPr>
-              <w:t xml:space="preserve"> </w:t>
-            </w:r>
-            <w:proofErr w:type="spellStart"/>
-            <w:r>
-              <w:rPr>
-                <w:b/>
-                <w:i/>
-              </w:rPr>
-              <w:t>from</w:t>
-            </w:r>
-            <w:proofErr w:type="spellEnd"/>
+              <w:t>Called from</w:t>
+            </w:r>
           </w:p>
         </w:tc>
         <w:tc>
@@ -8199,33 +6232,8 @@
                 <w:b/>
                 <w:i/>
               </w:rPr>
-              <w:t xml:space="preserve">Code </w:t>
-            </w:r>
-            <w:proofErr w:type="spellStart"/>
-            <w:r>
-              <w:rPr>
-                <w:b/>
-                <w:i/>
-              </w:rPr>
-              <w:t>enabled</w:t>
-            </w:r>
-            <w:proofErr w:type="spellEnd"/>
-            <w:r>
-              <w:rPr>
-                <w:b/>
-                <w:i/>
-              </w:rPr>
-              <w:t xml:space="preserve"> </w:t>
-            </w:r>
-            <w:proofErr w:type="spellStart"/>
-            <w:r>
-              <w:rPr>
-                <w:b/>
-                <w:i/>
-              </w:rPr>
-              <w:t>by</w:t>
-            </w:r>
-            <w:proofErr w:type="spellEnd"/>
+              <w:t>Code enabled by</w:t>
+            </w:r>
           </w:p>
         </w:tc>
       </w:tr>
@@ -8254,11 +6262,9 @@
             <w:pPr>
               <w:spacing w:after="160" w:line="259" w:lineRule="auto"/>
             </w:pPr>
-            <w:proofErr w:type="spellStart"/>
             <w:r>
               <w:t>task</w:t>
             </w:r>
-            <w:proofErr w:type="spellEnd"/>
           </w:p>
         </w:tc>
         <w:tc>
@@ -8269,26 +6275,16 @@
             <w:pPr>
               <w:spacing w:after="160" w:line="259" w:lineRule="auto"/>
             </w:pPr>
-            <w:proofErr w:type="spellStart"/>
-            <w:r>
-              <w:t>init_VGA</w:t>
-            </w:r>
-            <w:proofErr w:type="spellEnd"/>
-            <w:r>
-              <w:t>();</w:t>
+            <w:r>
+              <w:t>init_VGA();</w:t>
             </w:r>
           </w:p>
         </w:tc>
       </w:tr>
     </w:tbl>
     <w:p>
-      <w:proofErr w:type="spellStart"/>
-      <w:r>
-        <w:t>clearscreen</w:t>
-      </w:r>
-      <w:proofErr w:type="spellEnd"/>
-      <w:r>
-        <w:t>() wordt gebruikt om het beeld leeg te maken en op te vullen met een kleur naar keuze.</w:t>
+      <w:r>
+        <w:t>clearscreen() wordt gebruikt om het beeld leeg te maken en op te vullen met een kleur naar keuze.</w:t>
       </w:r>
     </w:p>
     <w:p>
@@ -8312,14 +6308,12 @@
           <w:bCs/>
         </w:rPr>
       </w:pPr>
-      <w:proofErr w:type="spellStart"/>
       <w:r>
         <w:rPr>
           <w:bCs/>
         </w:rPr>
         <w:t>color</w:t>
       </w:r>
-      <w:proofErr w:type="spellEnd"/>
       <w:r>
         <w:rPr>
           <w:bCs/>
@@ -8428,13 +6422,8 @@
       </w:r>
     </w:p>
     <w:p>
-      <w:proofErr w:type="spellStart"/>
-      <w:r>
-        <w:t>clear_screen</w:t>
-      </w:r>
-      <w:proofErr w:type="spellEnd"/>
-      <w:r>
-        <w:t>(0xE0);</w:t>
+      <w:r>
+        <w:t>clear_screen(0xE0);</w:t>
       </w:r>
     </w:p>
     <w:p/>
@@ -8445,36 +6434,28 @@
     </w:p>
     <w:p>
       <w:pPr>
-        <w:pStyle w:val="Kop2"/>
-      </w:pPr>
-      <w:bookmarkStart w:id="25" w:name="_Toc515496157"/>
-      <w:bookmarkStart w:id="26" w:name="_Toc515542476"/>
-      <w:proofErr w:type="spellStart"/>
+        <w:pStyle w:val="Heading2"/>
+      </w:pPr>
+      <w:bookmarkStart w:id="20" w:name="_Toc515496157"/>
+      <w:bookmarkStart w:id="21" w:name="_Toc515563258"/>
       <w:r>
         <w:lastRenderedPageBreak/>
+        <w:t>write()</w:t>
+      </w:r>
+      <w:bookmarkEnd w:id="20"/>
+      <w:bookmarkEnd w:id="21"/>
+    </w:p>
+    <w:p>
+      <w:r>
+        <w:rPr>
+          <w:b/>
+          <w:bCs/>
+        </w:rPr>
         <w:t>write</w:t>
       </w:r>
-      <w:proofErr w:type="spellEnd"/>
-      <w:r>
-        <w:t>()</w:t>
-      </w:r>
-      <w:bookmarkEnd w:id="25"/>
-      <w:bookmarkEnd w:id="26"/>
-    </w:p>
-    <w:p>
-      <w:proofErr w:type="spellStart"/>
-      <w:r>
-        <w:rPr>
-          <w:b/>
-          <w:bCs/>
-        </w:rPr>
-        <w:t>write</w:t>
-      </w:r>
-      <w:proofErr w:type="spellEnd"/>
       <w:r>
         <w:t>(</w:t>
       </w:r>
-      <w:proofErr w:type="spellStart"/>
       <w:r>
         <w:rPr>
           <w:b/>
@@ -8482,22 +6463,13 @@
         </w:rPr>
         <w:t>char</w:t>
       </w:r>
-      <w:proofErr w:type="spellEnd"/>
-      <w:r>
-        <w:t xml:space="preserve"> *</w:t>
-      </w:r>
-      <w:proofErr w:type="spellStart"/>
-      <w:r>
-        <w:t>text_out</w:t>
-      </w:r>
-      <w:proofErr w:type="spellEnd"/>
-      <w:r>
-        <w:t>);</w:t>
+      <w:r>
+        <w:t xml:space="preserve"> *text_out);</w:t>
       </w:r>
     </w:p>
     <w:tbl>
       <w:tblPr>
-        <w:tblStyle w:val="Tabelraster"/>
+        <w:tblStyle w:val="TableGrid0"/>
         <w:tblW w:w="9109" w:type="dxa"/>
         <w:tblLook w:val="04A0" w:firstRow="1" w:lastRow="0" w:firstColumn="1" w:lastColumn="0" w:noHBand="0" w:noVBand="1"/>
       </w:tblPr>
@@ -8543,31 +6515,13 @@
                 <w:i/>
               </w:rPr>
             </w:pPr>
-            <w:proofErr w:type="spellStart"/>
             <w:r>
               <w:rPr>
                 <w:b/>
                 <w:i/>
               </w:rPr>
-              <w:t>Called</w:t>
-            </w:r>
-            <w:proofErr w:type="spellEnd"/>
-            <w:r>
-              <w:rPr>
-                <w:b/>
-                <w:i/>
-              </w:rPr>
-              <w:t xml:space="preserve"> </w:t>
-            </w:r>
-            <w:proofErr w:type="spellStart"/>
-            <w:r>
-              <w:rPr>
-                <w:b/>
-                <w:i/>
-              </w:rPr>
-              <w:t>from</w:t>
-            </w:r>
-            <w:proofErr w:type="spellEnd"/>
+              <w:t>Called from</w:t>
+            </w:r>
           </w:p>
         </w:tc>
         <w:tc>
@@ -8587,33 +6541,8 @@
                 <w:b/>
                 <w:i/>
               </w:rPr>
-              <w:t xml:space="preserve">Code </w:t>
-            </w:r>
-            <w:proofErr w:type="spellStart"/>
-            <w:r>
-              <w:rPr>
-                <w:b/>
-                <w:i/>
-              </w:rPr>
-              <w:t>enabled</w:t>
-            </w:r>
-            <w:proofErr w:type="spellEnd"/>
-            <w:r>
-              <w:rPr>
-                <w:b/>
-                <w:i/>
-              </w:rPr>
-              <w:t xml:space="preserve"> </w:t>
-            </w:r>
-            <w:proofErr w:type="spellStart"/>
-            <w:r>
-              <w:rPr>
-                <w:b/>
-                <w:i/>
-              </w:rPr>
-              <w:t>by</w:t>
-            </w:r>
-            <w:proofErr w:type="spellEnd"/>
+              <w:t>Code enabled by</w:t>
+            </w:r>
           </w:p>
         </w:tc>
       </w:tr>
@@ -8642,11 +6571,9 @@
             <w:pPr>
               <w:spacing w:after="160" w:line="259" w:lineRule="auto"/>
             </w:pPr>
-            <w:proofErr w:type="spellStart"/>
             <w:r>
               <w:t>task</w:t>
             </w:r>
-            <w:proofErr w:type="spellEnd"/>
           </w:p>
         </w:tc>
         <w:tc>
@@ -8665,21 +6592,8 @@
       </w:tr>
     </w:tbl>
     <w:p>
-      <w:proofErr w:type="spellStart"/>
-      <w:r>
-        <w:t>write</w:t>
-      </w:r>
-      <w:proofErr w:type="spellEnd"/>
-      <w:r>
-        <w:t xml:space="preserve">() wordt gebruikt tekst te schrijven naar de UART2. De functie print een string per karakter met de </w:t>
-      </w:r>
-      <w:proofErr w:type="spellStart"/>
-      <w:r>
-        <w:t>put_Char</w:t>
-      </w:r>
-      <w:proofErr w:type="spellEnd"/>
-      <w:r>
-        <w:t>() functie.</w:t>
+      <w:r>
+        <w:t>write() wordt gebruikt tekst te schrijven naar de UART2. De functie print een string per karakter met de put_Char() functie.</w:t>
       </w:r>
     </w:p>
     <w:p>
@@ -8703,14 +6617,12 @@
           <w:bCs/>
         </w:rPr>
       </w:pPr>
-      <w:proofErr w:type="spellStart"/>
       <w:r>
         <w:rPr>
           <w:bCs/>
         </w:rPr>
         <w:t>tekst_out</w:t>
       </w:r>
-      <w:proofErr w:type="spellEnd"/>
       <w:r>
         <w:rPr>
           <w:bCs/>
@@ -8754,14 +6666,12 @@
           <w:bCs/>
         </w:rPr>
       </w:pPr>
-      <w:proofErr w:type="spellStart"/>
       <w:r>
         <w:rPr>
           <w:bCs/>
         </w:rPr>
         <w:t>Void</w:t>
       </w:r>
-      <w:proofErr w:type="spellEnd"/>
     </w:p>
     <w:p>
       <w:pPr>
@@ -8806,39 +6716,31 @@
     </w:p>
     <w:p>
       <w:pPr>
-        <w:pStyle w:val="Kop2"/>
-        <w:rPr>
-          <w:rStyle w:val="Kop2Char"/>
-        </w:rPr>
-      </w:pPr>
-      <w:bookmarkStart w:id="27" w:name="_Toc515496158"/>
-      <w:bookmarkStart w:id="28" w:name="_Toc515542477"/>
-      <w:proofErr w:type="spellStart"/>
+        <w:pStyle w:val="Heading2"/>
+        <w:rPr>
+          <w:rStyle w:val="Heading2Char"/>
+        </w:rPr>
+      </w:pPr>
+      <w:bookmarkStart w:id="22" w:name="_Toc515496158"/>
+      <w:bookmarkStart w:id="23" w:name="_Toc515563259"/>
       <w:r>
         <w:lastRenderedPageBreak/>
+        <w:t>read()</w:t>
+      </w:r>
+      <w:bookmarkEnd w:id="22"/>
+      <w:bookmarkEnd w:id="23"/>
+    </w:p>
+    <w:p>
+      <w:r>
+        <w:rPr>
+          <w:b/>
+          <w:bCs/>
+        </w:rPr>
         <w:t>read</w:t>
       </w:r>
-      <w:proofErr w:type="spellEnd"/>
-      <w:r>
-        <w:t>()</w:t>
-      </w:r>
-      <w:bookmarkEnd w:id="27"/>
-      <w:bookmarkEnd w:id="28"/>
-    </w:p>
-    <w:p>
-      <w:proofErr w:type="spellStart"/>
-      <w:r>
-        <w:rPr>
-          <w:b/>
-          <w:bCs/>
-        </w:rPr>
-        <w:t>read</w:t>
-      </w:r>
-      <w:proofErr w:type="spellEnd"/>
       <w:r>
         <w:t>(</w:t>
       </w:r>
-      <w:proofErr w:type="spellStart"/>
       <w:r>
         <w:rPr>
           <w:b/>
@@ -8846,22 +6748,13 @@
         </w:rPr>
         <w:t>char</w:t>
       </w:r>
-      <w:proofErr w:type="spellEnd"/>
-      <w:r>
-        <w:t xml:space="preserve"> *</w:t>
-      </w:r>
-      <w:proofErr w:type="spellStart"/>
-      <w:r>
-        <w:t>buf</w:t>
-      </w:r>
-      <w:proofErr w:type="spellEnd"/>
-      <w:r>
-        <w:t>);</w:t>
+      <w:r>
+        <w:t xml:space="preserve"> *buf);</w:t>
       </w:r>
     </w:p>
     <w:tbl>
       <w:tblPr>
-        <w:tblStyle w:val="Tabelraster"/>
+        <w:tblStyle w:val="TableGrid0"/>
         <w:tblW w:w="9109" w:type="dxa"/>
         <w:tblLook w:val="04A0" w:firstRow="1" w:lastRow="0" w:firstColumn="1" w:lastColumn="0" w:noHBand="0" w:noVBand="1"/>
       </w:tblPr>
@@ -8907,31 +6800,13 @@
                 <w:i/>
               </w:rPr>
             </w:pPr>
-            <w:proofErr w:type="spellStart"/>
             <w:r>
               <w:rPr>
                 <w:b/>
                 <w:i/>
               </w:rPr>
-              <w:t>Called</w:t>
-            </w:r>
-            <w:proofErr w:type="spellEnd"/>
-            <w:r>
-              <w:rPr>
-                <w:b/>
-                <w:i/>
-              </w:rPr>
-              <w:t xml:space="preserve"> </w:t>
-            </w:r>
-            <w:proofErr w:type="spellStart"/>
-            <w:r>
-              <w:rPr>
-                <w:b/>
-                <w:i/>
-              </w:rPr>
-              <w:t>from</w:t>
-            </w:r>
-            <w:proofErr w:type="spellEnd"/>
+              <w:t>Called from</w:t>
+            </w:r>
           </w:p>
         </w:tc>
         <w:tc>
@@ -8951,33 +6826,8 @@
                 <w:b/>
                 <w:i/>
               </w:rPr>
-              <w:t xml:space="preserve">Code </w:t>
-            </w:r>
-            <w:proofErr w:type="spellStart"/>
-            <w:r>
-              <w:rPr>
-                <w:b/>
-                <w:i/>
-              </w:rPr>
-              <w:t>enabled</w:t>
-            </w:r>
-            <w:proofErr w:type="spellEnd"/>
-            <w:r>
-              <w:rPr>
-                <w:b/>
-                <w:i/>
-              </w:rPr>
-              <w:t xml:space="preserve"> </w:t>
-            </w:r>
-            <w:proofErr w:type="spellStart"/>
-            <w:r>
-              <w:rPr>
-                <w:b/>
-                <w:i/>
-              </w:rPr>
-              <w:t>by</w:t>
-            </w:r>
-            <w:proofErr w:type="spellEnd"/>
+              <w:t>Code enabled by</w:t>
+            </w:r>
           </w:p>
         </w:tc>
       </w:tr>
@@ -9006,11 +6856,9 @@
             <w:pPr>
               <w:spacing w:after="160" w:line="259" w:lineRule="auto"/>
             </w:pPr>
-            <w:proofErr w:type="spellStart"/>
             <w:r>
               <w:t>task</w:t>
             </w:r>
-            <w:proofErr w:type="spellEnd"/>
           </w:p>
         </w:tc>
         <w:tc>
@@ -9029,13 +6877,8 @@
       </w:tr>
     </w:tbl>
     <w:p>
-      <w:proofErr w:type="spellStart"/>
-      <w:r>
-        <w:t>read</w:t>
-      </w:r>
-      <w:proofErr w:type="spellEnd"/>
-      <w:r>
-        <w:t>() wordt gebruikt om gebruikersinput te lezen van de USART2.</w:t>
+      <w:r>
+        <w:t>read() wordt gebruikt om gebruikersinput te lezen van de USART2.</w:t>
       </w:r>
     </w:p>
     <w:p>
@@ -9059,14 +6902,12 @@
           <w:bCs/>
         </w:rPr>
       </w:pPr>
-      <w:proofErr w:type="spellStart"/>
       <w:r>
         <w:rPr>
           <w:bCs/>
         </w:rPr>
         <w:t>buf</w:t>
       </w:r>
-      <w:proofErr w:type="spellEnd"/>
       <w:r>
         <w:rPr>
           <w:bCs/>
@@ -9167,24 +7008,18 @@
     </w:p>
     <w:p>
       <w:pPr>
-        <w:pStyle w:val="Kop2"/>
-      </w:pPr>
-      <w:bookmarkStart w:id="29" w:name="_Toc515496159"/>
-      <w:bookmarkStart w:id="30" w:name="_Toc515542478"/>
-      <w:proofErr w:type="spellStart"/>
+        <w:pStyle w:val="Heading2"/>
+      </w:pPr>
+      <w:bookmarkStart w:id="24" w:name="_Toc515496159"/>
+      <w:bookmarkStart w:id="25" w:name="_Toc515563260"/>
       <w:r>
         <w:lastRenderedPageBreak/>
-        <w:t>stop_Read</w:t>
-      </w:r>
-      <w:proofErr w:type="spellEnd"/>
-      <w:r>
-        <w:t>()</w:t>
-      </w:r>
-      <w:bookmarkEnd w:id="29"/>
-      <w:bookmarkEnd w:id="30"/>
-    </w:p>
-    <w:p>
-      <w:proofErr w:type="spellStart"/>
+        <w:t>stop_Read()</w:t>
+      </w:r>
+      <w:bookmarkEnd w:id="24"/>
+      <w:bookmarkEnd w:id="25"/>
+    </w:p>
+    <w:p>
       <w:r>
         <w:rPr>
           <w:b/>
@@ -9192,22 +7027,13 @@
         </w:rPr>
         <w:t>stop_read</w:t>
       </w:r>
-      <w:proofErr w:type="spellEnd"/>
-      <w:r>
-        <w:t>(</w:t>
-      </w:r>
-      <w:proofErr w:type="spellStart"/>
-      <w:r>
-        <w:t>void</w:t>
-      </w:r>
-      <w:proofErr w:type="spellEnd"/>
-      <w:r>
-        <w:t>);</w:t>
+      <w:r>
+        <w:t>(void);</w:t>
       </w:r>
     </w:p>
     <w:tbl>
       <w:tblPr>
-        <w:tblStyle w:val="Tabelraster"/>
+        <w:tblStyle w:val="TableGrid0"/>
         <w:tblW w:w="9109" w:type="dxa"/>
         <w:tblLook w:val="04A0" w:firstRow="1" w:lastRow="0" w:firstColumn="1" w:lastColumn="0" w:noHBand="0" w:noVBand="1"/>
       </w:tblPr>
@@ -9253,31 +7079,13 @@
                 <w:i/>
               </w:rPr>
             </w:pPr>
-            <w:proofErr w:type="spellStart"/>
             <w:r>
               <w:rPr>
                 <w:b/>
                 <w:i/>
               </w:rPr>
-              <w:t>Called</w:t>
-            </w:r>
-            <w:proofErr w:type="spellEnd"/>
-            <w:r>
-              <w:rPr>
-                <w:b/>
-                <w:i/>
-              </w:rPr>
-              <w:t xml:space="preserve"> </w:t>
-            </w:r>
-            <w:proofErr w:type="spellStart"/>
-            <w:r>
-              <w:rPr>
-                <w:b/>
-                <w:i/>
-              </w:rPr>
-              <w:t>from</w:t>
-            </w:r>
-            <w:proofErr w:type="spellEnd"/>
+              <w:t>Called from</w:t>
+            </w:r>
           </w:p>
         </w:tc>
         <w:tc>
@@ -9297,33 +7105,8 @@
                 <w:b/>
                 <w:i/>
               </w:rPr>
-              <w:t xml:space="preserve">Code </w:t>
-            </w:r>
-            <w:proofErr w:type="spellStart"/>
-            <w:r>
-              <w:rPr>
-                <w:b/>
-                <w:i/>
-              </w:rPr>
-              <w:t>enabled</w:t>
-            </w:r>
-            <w:proofErr w:type="spellEnd"/>
-            <w:r>
-              <w:rPr>
-                <w:b/>
-                <w:i/>
-              </w:rPr>
-              <w:t xml:space="preserve"> </w:t>
-            </w:r>
-            <w:proofErr w:type="spellStart"/>
-            <w:r>
-              <w:rPr>
-                <w:b/>
-                <w:i/>
-              </w:rPr>
-              <w:t>by</w:t>
-            </w:r>
-            <w:proofErr w:type="spellEnd"/>
+              <w:t>Code enabled by</w:t>
+            </w:r>
           </w:p>
         </w:tc>
       </w:tr>
@@ -9352,11 +7135,9 @@
             <w:pPr>
               <w:spacing w:after="160" w:line="259" w:lineRule="auto"/>
             </w:pPr>
-            <w:proofErr w:type="spellStart"/>
             <w:r>
               <w:t>task</w:t>
             </w:r>
-            <w:proofErr w:type="spellEnd"/>
           </w:p>
         </w:tc>
         <w:tc>
@@ -9375,21 +7156,8 @@
       </w:tr>
     </w:tbl>
     <w:p>
-      <w:proofErr w:type="spellStart"/>
-      <w:r>
-        <w:t>read</w:t>
-      </w:r>
-      <w:proofErr w:type="spellEnd"/>
-      <w:r>
-        <w:t xml:space="preserve">() stopt de </w:t>
-      </w:r>
-      <w:proofErr w:type="spellStart"/>
-      <w:r>
-        <w:t>read</w:t>
-      </w:r>
-      <w:proofErr w:type="spellEnd"/>
-      <w:r>
-        <w:t xml:space="preserve"> functie wanneer er geen userinput wordt gegeven.</w:t>
+      <w:r>
+        <w:t>read() stopt de read functie wanneer er geen userinput wordt gegeven.</w:t>
       </w:r>
     </w:p>
     <w:p>
@@ -9448,14 +7216,12 @@
           <w:bCs/>
         </w:rPr>
       </w:pPr>
-      <w:proofErr w:type="spellStart"/>
       <w:r>
         <w:rPr>
           <w:bCs/>
         </w:rPr>
         <w:t>void</w:t>
       </w:r>
-      <w:proofErr w:type="spellEnd"/>
     </w:p>
     <w:p>
       <w:pPr>
@@ -9496,15 +7262,15 @@
     <w:p/>
     <w:p>
       <w:pPr>
-        <w:pStyle w:val="Kop2"/>
-      </w:pPr>
-      <w:bookmarkStart w:id="31" w:name="_Toc515496160"/>
-      <w:bookmarkStart w:id="32" w:name="_Toc515542479"/>
+        <w:pStyle w:val="Heading2"/>
+      </w:pPr>
+      <w:bookmarkStart w:id="26" w:name="_Toc515496160"/>
+      <w:bookmarkStart w:id="27" w:name="_Toc515563261"/>
       <w:r>
         <w:t>init_UART2()</w:t>
       </w:r>
-      <w:bookmarkEnd w:id="31"/>
-      <w:bookmarkEnd w:id="32"/>
+      <w:bookmarkEnd w:id="26"/>
+      <w:bookmarkEnd w:id="27"/>
     </w:p>
     <w:p>
       <w:r>
@@ -9515,20 +7281,12 @@
         <w:t>init_UART2</w:t>
       </w:r>
       <w:r>
-        <w:t>(</w:t>
-      </w:r>
-      <w:proofErr w:type="spellStart"/>
-      <w:r>
-        <w:t>void</w:t>
-      </w:r>
-      <w:proofErr w:type="spellEnd"/>
-      <w:r>
-        <w:t>);</w:t>
+        <w:t>(void);</w:t>
       </w:r>
     </w:p>
     <w:tbl>
       <w:tblPr>
-        <w:tblStyle w:val="Tabelraster"/>
+        <w:tblStyle w:val="TableGrid0"/>
         <w:tblW w:w="9109" w:type="dxa"/>
         <w:tblLook w:val="04A0" w:firstRow="1" w:lastRow="0" w:firstColumn="1" w:lastColumn="0" w:noHBand="0" w:noVBand="1"/>
       </w:tblPr>
@@ -9574,31 +7332,13 @@
                 <w:i/>
               </w:rPr>
             </w:pPr>
-            <w:proofErr w:type="spellStart"/>
             <w:r>
               <w:rPr>
                 <w:b/>
                 <w:i/>
               </w:rPr>
-              <w:t>Called</w:t>
-            </w:r>
-            <w:proofErr w:type="spellEnd"/>
-            <w:r>
-              <w:rPr>
-                <w:b/>
-                <w:i/>
-              </w:rPr>
-              <w:t xml:space="preserve"> </w:t>
-            </w:r>
-            <w:proofErr w:type="spellStart"/>
-            <w:r>
-              <w:rPr>
-                <w:b/>
-                <w:i/>
-              </w:rPr>
-              <w:t>from</w:t>
-            </w:r>
-            <w:proofErr w:type="spellEnd"/>
+              <w:t>Called from</w:t>
+            </w:r>
           </w:p>
         </w:tc>
         <w:tc>
@@ -9618,33 +7358,8 @@
                 <w:b/>
                 <w:i/>
               </w:rPr>
-              <w:t xml:space="preserve">Code </w:t>
-            </w:r>
-            <w:proofErr w:type="spellStart"/>
-            <w:r>
-              <w:rPr>
-                <w:b/>
-                <w:i/>
-              </w:rPr>
-              <w:t>enabled</w:t>
-            </w:r>
-            <w:proofErr w:type="spellEnd"/>
-            <w:r>
-              <w:rPr>
-                <w:b/>
-                <w:i/>
-              </w:rPr>
-              <w:t xml:space="preserve"> </w:t>
-            </w:r>
-            <w:proofErr w:type="spellStart"/>
-            <w:r>
-              <w:rPr>
-                <w:b/>
-                <w:i/>
-              </w:rPr>
-              <w:t>by</w:t>
-            </w:r>
-            <w:proofErr w:type="spellEnd"/>
+              <w:t>Code enabled by</w:t>
+            </w:r>
           </w:p>
         </w:tc>
       </w:tr>
@@ -9673,11 +7388,9 @@
             <w:pPr>
               <w:spacing w:after="160" w:line="259" w:lineRule="auto"/>
             </w:pPr>
-            <w:proofErr w:type="spellStart"/>
             <w:r>
               <w:t>task</w:t>
             </w:r>
-            <w:proofErr w:type="spellEnd"/>
           </w:p>
         </w:tc>
         <w:tc>
@@ -9697,15 +7410,7 @@
     </w:tbl>
     <w:p>
       <w:r>
-        <w:t xml:space="preserve">init_UART2() initieert de UART componenten. Stelt de UART_T </w:t>
-      </w:r>
-      <w:proofErr w:type="spellStart"/>
-      <w:r>
-        <w:t>struct</w:t>
-      </w:r>
-      <w:proofErr w:type="spellEnd"/>
-      <w:r>
-        <w:t xml:space="preserve"> in en initieert de RCC,GPIO,USART en de NVIC</w:t>
+        <w:t>init_UART2() initieert de UART componenten. Stelt de UART_T struct in en initieert de RCC,GPIO,USART en de NVIC</w:t>
       </w:r>
     </w:p>
     <w:p>
@@ -9764,14 +7469,12 @@
           <w:bCs/>
         </w:rPr>
       </w:pPr>
-      <w:proofErr w:type="spellStart"/>
       <w:r>
         <w:rPr>
           <w:bCs/>
         </w:rPr>
         <w:t>void</w:t>
       </w:r>
-      <w:proofErr w:type="spellEnd"/>
     </w:p>
     <w:p>
       <w:pPr>
@@ -9816,24 +7519,18 @@
     </w:p>
     <w:p>
       <w:pPr>
-        <w:pStyle w:val="Kop2"/>
-      </w:pPr>
-      <w:bookmarkStart w:id="33" w:name="_Toc515496161"/>
-      <w:bookmarkStart w:id="34" w:name="_Toc515542480"/>
-      <w:proofErr w:type="spellStart"/>
+        <w:pStyle w:val="Heading2"/>
+      </w:pPr>
+      <w:bookmarkStart w:id="28" w:name="_Toc515496161"/>
+      <w:bookmarkStart w:id="29" w:name="_Toc515563262"/>
       <w:r>
         <w:lastRenderedPageBreak/>
-        <w:t>init_IDLE_Line</w:t>
-      </w:r>
-      <w:proofErr w:type="spellEnd"/>
-      <w:r>
-        <w:t>()</w:t>
-      </w:r>
-      <w:bookmarkEnd w:id="33"/>
-      <w:bookmarkEnd w:id="34"/>
-    </w:p>
-    <w:p>
-      <w:proofErr w:type="spellStart"/>
+        <w:t>init_IDLE_Line()</w:t>
+      </w:r>
+      <w:bookmarkEnd w:id="28"/>
+      <w:bookmarkEnd w:id="29"/>
+    </w:p>
+    <w:p>
       <w:r>
         <w:rPr>
           <w:b/>
@@ -9841,22 +7538,13 @@
         </w:rPr>
         <w:t>init_LDLE_Line</w:t>
       </w:r>
-      <w:proofErr w:type="spellEnd"/>
-      <w:r>
-        <w:t>(</w:t>
-      </w:r>
-      <w:proofErr w:type="spellStart"/>
-      <w:r>
-        <w:t>void</w:t>
-      </w:r>
-      <w:proofErr w:type="spellEnd"/>
-      <w:r>
-        <w:t>);</w:t>
+      <w:r>
+        <w:t>(void);</w:t>
       </w:r>
     </w:p>
     <w:tbl>
       <w:tblPr>
-        <w:tblStyle w:val="Tabelraster"/>
+        <w:tblStyle w:val="TableGrid0"/>
         <w:tblW w:w="9109" w:type="dxa"/>
         <w:tblLook w:val="04A0" w:firstRow="1" w:lastRow="0" w:firstColumn="1" w:lastColumn="0" w:noHBand="0" w:noVBand="1"/>
       </w:tblPr>
@@ -9902,31 +7590,13 @@
                 <w:i/>
               </w:rPr>
             </w:pPr>
-            <w:proofErr w:type="spellStart"/>
             <w:r>
               <w:rPr>
                 <w:b/>
                 <w:i/>
               </w:rPr>
-              <w:t>Called</w:t>
-            </w:r>
-            <w:proofErr w:type="spellEnd"/>
-            <w:r>
-              <w:rPr>
-                <w:b/>
-                <w:i/>
-              </w:rPr>
-              <w:t xml:space="preserve"> </w:t>
-            </w:r>
-            <w:proofErr w:type="spellStart"/>
-            <w:r>
-              <w:rPr>
-                <w:b/>
-                <w:i/>
-              </w:rPr>
-              <w:t>from</w:t>
-            </w:r>
-            <w:proofErr w:type="spellEnd"/>
+              <w:t>Called from</w:t>
+            </w:r>
           </w:p>
         </w:tc>
         <w:tc>
@@ -9946,33 +7616,8 @@
                 <w:b/>
                 <w:i/>
               </w:rPr>
-              <w:t xml:space="preserve">Code </w:t>
-            </w:r>
-            <w:proofErr w:type="spellStart"/>
-            <w:r>
-              <w:rPr>
-                <w:b/>
-                <w:i/>
-              </w:rPr>
-              <w:t>enabled</w:t>
-            </w:r>
-            <w:proofErr w:type="spellEnd"/>
-            <w:r>
-              <w:rPr>
-                <w:b/>
-                <w:i/>
-              </w:rPr>
-              <w:t xml:space="preserve"> </w:t>
-            </w:r>
-            <w:proofErr w:type="spellStart"/>
-            <w:r>
-              <w:rPr>
-                <w:b/>
-                <w:i/>
-              </w:rPr>
-              <w:t>by</w:t>
-            </w:r>
-            <w:proofErr w:type="spellEnd"/>
+              <w:t>Code enabled by</w:t>
+            </w:r>
           </w:p>
         </w:tc>
       </w:tr>
@@ -10001,11 +7646,9 @@
             <w:pPr>
               <w:spacing w:after="160" w:line="259" w:lineRule="auto"/>
             </w:pPr>
-            <w:proofErr w:type="spellStart"/>
             <w:r>
               <w:t>task</w:t>
             </w:r>
-            <w:proofErr w:type="spellEnd"/>
           </w:p>
         </w:tc>
         <w:tc>
@@ -10024,37 +7667,8 @@
       </w:tr>
     </w:tbl>
     <w:p>
-      <w:proofErr w:type="spellStart"/>
-      <w:r>
-        <w:t>init_LDLE_Line</w:t>
-      </w:r>
-      <w:proofErr w:type="spellEnd"/>
-      <w:r>
-        <w:t xml:space="preserve">() initieert de IDLE line </w:t>
-      </w:r>
-      <w:proofErr w:type="spellStart"/>
-      <w:r>
-        <w:t>detection</w:t>
-      </w:r>
-      <w:proofErr w:type="spellEnd"/>
-      <w:r>
-        <w:t xml:space="preserve"> voor UART2. Setup van TIM3 en </w:t>
-      </w:r>
-      <w:proofErr w:type="spellStart"/>
-      <w:r>
-        <w:t>enables</w:t>
-      </w:r>
-      <w:proofErr w:type="spellEnd"/>
-      <w:r>
-        <w:t xml:space="preserve"> </w:t>
-      </w:r>
-      <w:proofErr w:type="spellStart"/>
-      <w:r>
-        <w:t>interrupts</w:t>
-      </w:r>
-      <w:proofErr w:type="spellEnd"/>
-      <w:r>
-        <w:t>.</w:t>
+      <w:r>
+        <w:t>init_LDLE_Line() initieert de IDLE line detection voor UART2. Setup van TIM3 en enables interrupts.</w:t>
       </w:r>
     </w:p>
     <w:p>
@@ -10113,14 +7727,12 @@
           <w:bCs/>
         </w:rPr>
       </w:pPr>
-      <w:proofErr w:type="spellStart"/>
       <w:r>
         <w:rPr>
           <w:bCs/>
         </w:rPr>
         <w:t>void</w:t>
       </w:r>
-      <w:proofErr w:type="spellEnd"/>
     </w:p>
     <w:p>
       <w:pPr>
@@ -10161,23 +7773,17 @@
     <w:p/>
     <w:p>
       <w:pPr>
-        <w:pStyle w:val="Kop2"/>
-      </w:pPr>
-      <w:bookmarkStart w:id="35" w:name="_Toc515496162"/>
-      <w:bookmarkStart w:id="36" w:name="_Toc515542481"/>
-      <w:proofErr w:type="spellStart"/>
-      <w:r>
-        <w:t>disable_IDLE_Line</w:t>
-      </w:r>
-      <w:proofErr w:type="spellEnd"/>
-      <w:r>
-        <w:t>()</w:t>
-      </w:r>
-      <w:bookmarkEnd w:id="35"/>
-      <w:bookmarkEnd w:id="36"/>
-    </w:p>
-    <w:p>
-      <w:proofErr w:type="spellStart"/>
+        <w:pStyle w:val="Heading2"/>
+      </w:pPr>
+      <w:bookmarkStart w:id="30" w:name="_Toc515496162"/>
+      <w:bookmarkStart w:id="31" w:name="_Toc515563263"/>
+      <w:r>
+        <w:t>disable_IDLE_Line()</w:t>
+      </w:r>
+      <w:bookmarkEnd w:id="30"/>
+      <w:bookmarkEnd w:id="31"/>
+    </w:p>
+    <w:p>
       <w:r>
         <w:rPr>
           <w:b/>
@@ -10185,22 +7791,13 @@
         </w:rPr>
         <w:t>disable_LDLE_Line</w:t>
       </w:r>
-      <w:proofErr w:type="spellEnd"/>
-      <w:r>
-        <w:t>(</w:t>
-      </w:r>
-      <w:proofErr w:type="spellStart"/>
-      <w:r>
-        <w:t>void</w:t>
-      </w:r>
-      <w:proofErr w:type="spellEnd"/>
-      <w:r>
-        <w:t>);</w:t>
+      <w:r>
+        <w:t>(void);</w:t>
       </w:r>
     </w:p>
     <w:tbl>
       <w:tblPr>
-        <w:tblStyle w:val="Tabelraster"/>
+        <w:tblStyle w:val="TableGrid0"/>
         <w:tblW w:w="9109" w:type="dxa"/>
         <w:tblLook w:val="04A0" w:firstRow="1" w:lastRow="0" w:firstColumn="1" w:lastColumn="0" w:noHBand="0" w:noVBand="1"/>
       </w:tblPr>
@@ -10246,31 +7843,13 @@
                 <w:i/>
               </w:rPr>
             </w:pPr>
-            <w:proofErr w:type="spellStart"/>
             <w:r>
               <w:rPr>
                 <w:b/>
                 <w:i/>
               </w:rPr>
-              <w:t>Called</w:t>
-            </w:r>
-            <w:proofErr w:type="spellEnd"/>
-            <w:r>
-              <w:rPr>
-                <w:b/>
-                <w:i/>
-              </w:rPr>
-              <w:t xml:space="preserve"> </w:t>
-            </w:r>
-            <w:proofErr w:type="spellStart"/>
-            <w:r>
-              <w:rPr>
-                <w:b/>
-                <w:i/>
-              </w:rPr>
-              <w:t>from</w:t>
-            </w:r>
-            <w:proofErr w:type="spellEnd"/>
+              <w:t>Called from</w:t>
+            </w:r>
           </w:p>
         </w:tc>
         <w:tc>
@@ -10290,33 +7869,8 @@
                 <w:b/>
                 <w:i/>
               </w:rPr>
-              <w:t xml:space="preserve">Code </w:t>
-            </w:r>
-            <w:proofErr w:type="spellStart"/>
-            <w:r>
-              <w:rPr>
-                <w:b/>
-                <w:i/>
-              </w:rPr>
-              <w:t>enabled</w:t>
-            </w:r>
-            <w:proofErr w:type="spellEnd"/>
-            <w:r>
-              <w:rPr>
-                <w:b/>
-                <w:i/>
-              </w:rPr>
-              <w:t xml:space="preserve"> </w:t>
-            </w:r>
-            <w:proofErr w:type="spellStart"/>
-            <w:r>
-              <w:rPr>
-                <w:b/>
-                <w:i/>
-              </w:rPr>
-              <w:t>by</w:t>
-            </w:r>
-            <w:proofErr w:type="spellEnd"/>
+              <w:t>Code enabled by</w:t>
+            </w:r>
           </w:p>
         </w:tc>
       </w:tr>
@@ -10345,11 +7899,9 @@
             <w:pPr>
               <w:spacing w:after="160" w:line="259" w:lineRule="auto"/>
             </w:pPr>
-            <w:proofErr w:type="spellStart"/>
             <w:r>
               <w:t>task</w:t>
             </w:r>
-            <w:proofErr w:type="spellEnd"/>
           </w:p>
         </w:tc>
         <w:tc>
@@ -10368,45 +7920,8 @@
       </w:tr>
     </w:tbl>
     <w:p>
-      <w:proofErr w:type="spellStart"/>
-      <w:r>
-        <w:t>disable_LDLE_Line</w:t>
-      </w:r>
-      <w:proofErr w:type="spellEnd"/>
-      <w:r>
-        <w:t xml:space="preserve">() </w:t>
-      </w:r>
-      <w:proofErr w:type="spellStart"/>
-      <w:r>
-        <w:t>disabled</w:t>
-      </w:r>
-      <w:proofErr w:type="spellEnd"/>
-      <w:r>
-        <w:t xml:space="preserve"> de IDLE line </w:t>
-      </w:r>
-      <w:proofErr w:type="spellStart"/>
-      <w:r>
-        <w:t>detection</w:t>
-      </w:r>
-      <w:proofErr w:type="spellEnd"/>
-      <w:r>
-        <w:t xml:space="preserve"> voor UART2. </w:t>
-      </w:r>
-      <w:proofErr w:type="spellStart"/>
-      <w:r>
-        <w:t>Disables</w:t>
-      </w:r>
-      <w:proofErr w:type="spellEnd"/>
-      <w:r>
-        <w:t xml:space="preserve"> TIM3 en TIM3 </w:t>
-      </w:r>
-      <w:proofErr w:type="spellStart"/>
-      <w:r>
-        <w:t>interrupts</w:t>
-      </w:r>
-      <w:proofErr w:type="spellEnd"/>
-      <w:r>
-        <w:t>.</w:t>
+      <w:r>
+        <w:t>disable_LDLE_Line() disabled de IDLE line detection voor UART2. Disables TIM3 en TIM3 interrupts.</w:t>
       </w:r>
     </w:p>
     <w:p>
@@ -10465,14 +7980,12 @@
           <w:bCs/>
         </w:rPr>
       </w:pPr>
-      <w:proofErr w:type="spellStart"/>
       <w:r>
         <w:rPr>
           <w:bCs/>
         </w:rPr>
         <w:t>void</w:t>
       </w:r>
-      <w:proofErr w:type="spellEnd"/>
     </w:p>
     <w:p>
       <w:pPr>
@@ -10517,47 +8030,32 @@
     </w:p>
     <w:p>
       <w:pPr>
-        <w:pStyle w:val="Kop2"/>
-      </w:pPr>
-      <w:bookmarkStart w:id="37" w:name="_Toc515496163"/>
-      <w:bookmarkStart w:id="38" w:name="_Toc515542482"/>
-      <w:proofErr w:type="spellStart"/>
+        <w:pStyle w:val="Heading2"/>
+      </w:pPr>
+      <w:bookmarkStart w:id="32" w:name="_Toc515496163"/>
+      <w:bookmarkStart w:id="33" w:name="_Toc515563264"/>
       <w:r>
         <w:lastRenderedPageBreak/>
+        <w:t>delete_UART()</w:t>
+      </w:r>
+      <w:bookmarkEnd w:id="32"/>
+      <w:bookmarkEnd w:id="33"/>
+    </w:p>
+    <w:p>
+      <w:r>
+        <w:rPr>
+          <w:b/>
+          <w:bCs/>
+        </w:rPr>
         <w:t>delete_UART</w:t>
       </w:r>
-      <w:proofErr w:type="spellEnd"/>
-      <w:r>
-        <w:t>()</w:t>
-      </w:r>
-      <w:bookmarkEnd w:id="37"/>
-      <w:bookmarkEnd w:id="38"/>
-    </w:p>
-    <w:p>
-      <w:proofErr w:type="spellStart"/>
-      <w:r>
-        <w:rPr>
-          <w:b/>
-          <w:bCs/>
-        </w:rPr>
-        <w:t>delete_UART</w:t>
-      </w:r>
-      <w:proofErr w:type="spellEnd"/>
-      <w:r>
-        <w:t>(</w:t>
-      </w:r>
-      <w:proofErr w:type="spellStart"/>
-      <w:r>
-        <w:t>void</w:t>
-      </w:r>
-      <w:proofErr w:type="spellEnd"/>
-      <w:r>
-        <w:t>);</w:t>
+      <w:r>
+        <w:t>(void);</w:t>
       </w:r>
     </w:p>
     <w:tbl>
       <w:tblPr>
-        <w:tblStyle w:val="Tabelraster"/>
+        <w:tblStyle w:val="TableGrid0"/>
         <w:tblW w:w="9109" w:type="dxa"/>
         <w:tblLook w:val="04A0" w:firstRow="1" w:lastRow="0" w:firstColumn="1" w:lastColumn="0" w:noHBand="0" w:noVBand="1"/>
       </w:tblPr>
@@ -10603,31 +8101,13 @@
                 <w:i/>
               </w:rPr>
             </w:pPr>
-            <w:proofErr w:type="spellStart"/>
             <w:r>
               <w:rPr>
                 <w:b/>
                 <w:i/>
               </w:rPr>
-              <w:t>Called</w:t>
-            </w:r>
-            <w:proofErr w:type="spellEnd"/>
-            <w:r>
-              <w:rPr>
-                <w:b/>
-                <w:i/>
-              </w:rPr>
-              <w:t xml:space="preserve"> </w:t>
-            </w:r>
-            <w:proofErr w:type="spellStart"/>
-            <w:r>
-              <w:rPr>
-                <w:b/>
-                <w:i/>
-              </w:rPr>
-              <w:t>from</w:t>
-            </w:r>
-            <w:proofErr w:type="spellEnd"/>
+              <w:t>Called from</w:t>
+            </w:r>
           </w:p>
         </w:tc>
         <w:tc>
@@ -10647,33 +8127,8 @@
                 <w:b/>
                 <w:i/>
               </w:rPr>
-              <w:t xml:space="preserve">Code </w:t>
-            </w:r>
-            <w:proofErr w:type="spellStart"/>
-            <w:r>
-              <w:rPr>
-                <w:b/>
-                <w:i/>
-              </w:rPr>
-              <w:t>enabled</w:t>
-            </w:r>
-            <w:proofErr w:type="spellEnd"/>
-            <w:r>
-              <w:rPr>
-                <w:b/>
-                <w:i/>
-              </w:rPr>
-              <w:t xml:space="preserve"> </w:t>
-            </w:r>
-            <w:proofErr w:type="spellStart"/>
-            <w:r>
-              <w:rPr>
-                <w:b/>
-                <w:i/>
-              </w:rPr>
-              <w:t>by</w:t>
-            </w:r>
-            <w:proofErr w:type="spellEnd"/>
+              <w:t>Code enabled by</w:t>
+            </w:r>
           </w:p>
         </w:tc>
       </w:tr>
@@ -10702,11 +8157,9 @@
             <w:pPr>
               <w:spacing w:after="160" w:line="259" w:lineRule="auto"/>
             </w:pPr>
-            <w:proofErr w:type="spellStart"/>
             <w:r>
               <w:t>task</w:t>
             </w:r>
-            <w:proofErr w:type="spellEnd"/>
           </w:p>
         </w:tc>
         <w:tc>
@@ -10725,13 +8178,8 @@
       </w:tr>
     </w:tbl>
     <w:p>
-      <w:proofErr w:type="spellStart"/>
-      <w:r>
-        <w:t>delete_UART</w:t>
-      </w:r>
-      <w:proofErr w:type="spellEnd"/>
-      <w:r>
-        <w:t>() stopt UART en TIM3.</w:t>
+      <w:r>
+        <w:t>delete_UART() stopt UART en TIM3.</w:t>
       </w:r>
     </w:p>
     <w:p>
@@ -10790,14 +8238,12 @@
           <w:bCs/>
         </w:rPr>
       </w:pPr>
-      <w:proofErr w:type="spellStart"/>
       <w:r>
         <w:rPr>
           <w:bCs/>
         </w:rPr>
         <w:t>void</w:t>
       </w:r>
-      <w:proofErr w:type="spellEnd"/>
     </w:p>
     <w:p>
       <w:pPr>
@@ -10838,15 +8284,15 @@
     <w:p/>
     <w:p>
       <w:pPr>
-        <w:pStyle w:val="Kop2"/>
-      </w:pPr>
-      <w:bookmarkStart w:id="39" w:name="_Toc515496164"/>
-      <w:bookmarkStart w:id="40" w:name="_Toc515542483"/>
+        <w:pStyle w:val="Heading2"/>
+      </w:pPr>
+      <w:bookmarkStart w:id="34" w:name="_Toc515496164"/>
+      <w:bookmarkStart w:id="35" w:name="_Toc515563265"/>
       <w:r>
         <w:t>TIM3_IRQHandler()</w:t>
       </w:r>
-      <w:bookmarkEnd w:id="39"/>
-      <w:bookmarkEnd w:id="40"/>
+      <w:bookmarkEnd w:id="34"/>
+      <w:bookmarkEnd w:id="35"/>
     </w:p>
     <w:p>
       <w:r>
@@ -10857,20 +8303,12 @@
         <w:t>TIM3_IRQHandler</w:t>
       </w:r>
       <w:r>
-        <w:t>(</w:t>
-      </w:r>
-      <w:proofErr w:type="spellStart"/>
-      <w:r>
-        <w:t>void</w:t>
-      </w:r>
-      <w:proofErr w:type="spellEnd"/>
-      <w:r>
-        <w:t>);</w:t>
+        <w:t>(void);</w:t>
       </w:r>
     </w:p>
     <w:tbl>
       <w:tblPr>
-        <w:tblStyle w:val="Tabelraster"/>
+        <w:tblStyle w:val="TableGrid0"/>
         <w:tblW w:w="9109" w:type="dxa"/>
         <w:tblLook w:val="04A0" w:firstRow="1" w:lastRow="0" w:firstColumn="1" w:lastColumn="0" w:noHBand="0" w:noVBand="1"/>
       </w:tblPr>
@@ -10916,31 +8354,13 @@
                 <w:i/>
               </w:rPr>
             </w:pPr>
-            <w:proofErr w:type="spellStart"/>
             <w:r>
               <w:rPr>
                 <w:b/>
                 <w:i/>
               </w:rPr>
-              <w:t>Called</w:t>
-            </w:r>
-            <w:proofErr w:type="spellEnd"/>
-            <w:r>
-              <w:rPr>
-                <w:b/>
-                <w:i/>
-              </w:rPr>
-              <w:t xml:space="preserve"> </w:t>
-            </w:r>
-            <w:proofErr w:type="spellStart"/>
-            <w:r>
-              <w:rPr>
-                <w:b/>
-                <w:i/>
-              </w:rPr>
-              <w:t>from</w:t>
-            </w:r>
-            <w:proofErr w:type="spellEnd"/>
+              <w:t>Called from</w:t>
+            </w:r>
           </w:p>
         </w:tc>
         <w:tc>
@@ -10960,33 +8380,8 @@
                 <w:b/>
                 <w:i/>
               </w:rPr>
-              <w:t xml:space="preserve">Code </w:t>
-            </w:r>
-            <w:proofErr w:type="spellStart"/>
-            <w:r>
-              <w:rPr>
-                <w:b/>
-                <w:i/>
-              </w:rPr>
-              <w:t>enabled</w:t>
-            </w:r>
-            <w:proofErr w:type="spellEnd"/>
-            <w:r>
-              <w:rPr>
-                <w:b/>
-                <w:i/>
-              </w:rPr>
-              <w:t xml:space="preserve"> </w:t>
-            </w:r>
-            <w:proofErr w:type="spellStart"/>
-            <w:r>
-              <w:rPr>
-                <w:b/>
-                <w:i/>
-              </w:rPr>
-              <w:t>by</w:t>
-            </w:r>
-            <w:proofErr w:type="spellEnd"/>
+              <w:t>Code enabled by</w:t>
+            </w:r>
           </w:p>
         </w:tc>
       </w:tr>
@@ -11015,11 +8410,9 @@
             <w:pPr>
               <w:spacing w:after="160" w:line="259" w:lineRule="auto"/>
             </w:pPr>
-            <w:proofErr w:type="spellStart"/>
             <w:r>
               <w:t>task</w:t>
             </w:r>
-            <w:proofErr w:type="spellEnd"/>
           </w:p>
         </w:tc>
         <w:tc>
@@ -11039,15 +8432,7 @@
     </w:tbl>
     <w:p>
       <w:r>
-        <w:t>TIM3_IRQHandler() roept de UART::</w:t>
-      </w:r>
-      <w:proofErr w:type="spellStart"/>
-      <w:r>
-        <w:t>stop_Read</w:t>
-      </w:r>
-      <w:proofErr w:type="spellEnd"/>
-      <w:r>
-        <w:t>() functie om door te gaan met het uitvoeren van de buffer.</w:t>
+        <w:t>TIM3_IRQHandler() roept de UART::stop_Read() functie om door te gaan met het uitvoeren van de buffer.</w:t>
       </w:r>
     </w:p>
     <w:p>
@@ -11106,14 +8491,12 @@
           <w:bCs/>
         </w:rPr>
       </w:pPr>
-      <w:proofErr w:type="spellStart"/>
       <w:r>
         <w:rPr>
           <w:bCs/>
         </w:rPr>
         <w:t>void</w:t>
       </w:r>
-      <w:proofErr w:type="spellEnd"/>
     </w:p>
     <w:p>
       <w:pPr>
@@ -11158,16 +8541,16 @@
     </w:p>
     <w:p>
       <w:pPr>
-        <w:pStyle w:val="Kop2"/>
-      </w:pPr>
-      <w:bookmarkStart w:id="41" w:name="_Toc515496165"/>
-      <w:bookmarkStart w:id="42" w:name="_Toc515542484"/>
+        <w:pStyle w:val="Heading2"/>
+      </w:pPr>
+      <w:bookmarkStart w:id="36" w:name="_Toc515496165"/>
+      <w:bookmarkStart w:id="37" w:name="_Toc515563266"/>
       <w:r>
         <w:lastRenderedPageBreak/>
         <w:t>USART2_IRQHandler()</w:t>
       </w:r>
-      <w:bookmarkEnd w:id="41"/>
-      <w:bookmarkEnd w:id="42"/>
+      <w:bookmarkEnd w:id="36"/>
+      <w:bookmarkEnd w:id="37"/>
     </w:p>
     <w:p>
       <w:r>
@@ -11178,20 +8561,12 @@
         <w:t>USART2_IRQhandler</w:t>
       </w:r>
       <w:r>
-        <w:t>(</w:t>
-      </w:r>
-      <w:proofErr w:type="spellStart"/>
-      <w:r>
-        <w:t>void</w:t>
-      </w:r>
-      <w:proofErr w:type="spellEnd"/>
-      <w:r>
-        <w:t>);</w:t>
+        <w:t>(void);</w:t>
       </w:r>
     </w:p>
     <w:tbl>
       <w:tblPr>
-        <w:tblStyle w:val="Tabelraster"/>
+        <w:tblStyle w:val="TableGrid0"/>
         <w:tblW w:w="9109" w:type="dxa"/>
         <w:tblLook w:val="04A0" w:firstRow="1" w:lastRow="0" w:firstColumn="1" w:lastColumn="0" w:noHBand="0" w:noVBand="1"/>
       </w:tblPr>
@@ -11237,31 +8612,13 @@
                 <w:i/>
               </w:rPr>
             </w:pPr>
-            <w:proofErr w:type="spellStart"/>
             <w:r>
               <w:rPr>
                 <w:b/>
                 <w:i/>
               </w:rPr>
-              <w:t>Called</w:t>
-            </w:r>
-            <w:proofErr w:type="spellEnd"/>
-            <w:r>
-              <w:rPr>
-                <w:b/>
-                <w:i/>
-              </w:rPr>
-              <w:t xml:space="preserve"> </w:t>
-            </w:r>
-            <w:proofErr w:type="spellStart"/>
-            <w:r>
-              <w:rPr>
-                <w:b/>
-                <w:i/>
-              </w:rPr>
-              <w:t>from</w:t>
-            </w:r>
-            <w:proofErr w:type="spellEnd"/>
+              <w:t>Called from</w:t>
+            </w:r>
           </w:p>
         </w:tc>
         <w:tc>
@@ -11281,33 +8638,8 @@
                 <w:b/>
                 <w:i/>
               </w:rPr>
-              <w:t xml:space="preserve">Code </w:t>
-            </w:r>
-            <w:proofErr w:type="spellStart"/>
-            <w:r>
-              <w:rPr>
-                <w:b/>
-                <w:i/>
-              </w:rPr>
-              <w:t>enabled</w:t>
-            </w:r>
-            <w:proofErr w:type="spellEnd"/>
-            <w:r>
-              <w:rPr>
-                <w:b/>
-                <w:i/>
-              </w:rPr>
-              <w:t xml:space="preserve"> </w:t>
-            </w:r>
-            <w:proofErr w:type="spellStart"/>
-            <w:r>
-              <w:rPr>
-                <w:b/>
-                <w:i/>
-              </w:rPr>
-              <w:t>by</w:t>
-            </w:r>
-            <w:proofErr w:type="spellEnd"/>
+              <w:t>Code enabled by</w:t>
+            </w:r>
           </w:p>
         </w:tc>
       </w:tr>
@@ -11336,11 +8668,9 @@
             <w:pPr>
               <w:spacing w:after="160" w:line="259" w:lineRule="auto"/>
             </w:pPr>
-            <w:proofErr w:type="spellStart"/>
             <w:r>
               <w:t>task</w:t>
             </w:r>
-            <w:proofErr w:type="spellEnd"/>
           </w:p>
         </w:tc>
         <w:tc>
@@ -11360,31 +8690,7 @@
     </w:tbl>
     <w:p>
       <w:r>
-        <w:t>USART2_IRQHandler() vult de input buffer en zet de LL::</w:t>
-      </w:r>
-      <w:proofErr w:type="spellStart"/>
-      <w:r>
-        <w:t>logic_t.bReady</w:t>
-      </w:r>
-      <w:proofErr w:type="spellEnd"/>
-      <w:r>
-        <w:t xml:space="preserve"> </w:t>
-      </w:r>
-      <w:proofErr w:type="spellStart"/>
-      <w:r>
-        <w:t>flag</w:t>
-      </w:r>
-      <w:proofErr w:type="spellEnd"/>
-      <w:r>
-        <w:t xml:space="preserve"> </w:t>
-      </w:r>
-      <w:proofErr w:type="spellStart"/>
-      <w:r>
-        <w:t>waneer</w:t>
-      </w:r>
-      <w:proofErr w:type="spellEnd"/>
-      <w:r>
-        <w:t xml:space="preserve"> deze klaar is.</w:t>
+        <w:t>USART2_IRQHandler() vult de input buffer en zet de LL::logic_t.bReady flag waneer deze klaar is.</w:t>
       </w:r>
     </w:p>
     <w:p>
@@ -11443,14 +8749,12 @@
           <w:bCs/>
         </w:rPr>
       </w:pPr>
-      <w:proofErr w:type="spellStart"/>
       <w:r>
         <w:rPr>
           <w:bCs/>
         </w:rPr>
         <w:t>void</w:t>
       </w:r>
-      <w:proofErr w:type="spellEnd"/>
     </w:p>
     <w:p>
       <w:pPr>
@@ -11490,13 +8794,40 @@
     </w:p>
     <w:p/>
     <w:p/>
+    <w:p>
+      <w:r>
+        <w:br w:type="page"/>
+      </w:r>
+    </w:p>
+    <w:p>
+      <w:pPr>
+        <w:pStyle w:val="Heading1"/>
+      </w:pPr>
+      <w:bookmarkStart w:id="38" w:name="_Toc515563267"/>
+      <w:r>
+        <w:lastRenderedPageBreak/>
+        <w:t>Doxygen</w:t>
+      </w:r>
+      <w:bookmarkEnd w:id="38"/>
+    </w:p>
+    <w:p>
+      <w:r>
+        <w:t>Zie html “</w:t>
+      </w:r>
+      <w:bookmarkStart w:id="39" w:name="_GoBack"/>
+      <w:bookmarkEnd w:id="39"/>
+      <w:r>
+        <w:t>documentation\HTML\index.html”.</w:t>
+      </w:r>
+    </w:p>
+    <w:p/>
     <w:sectPr>
-      <w:headerReference w:type="even" r:id="rId15"/>
-      <w:headerReference w:type="default" r:id="rId16"/>
-      <w:footerReference w:type="even" r:id="rId17"/>
-      <w:footerReference w:type="default" r:id="rId18"/>
-      <w:headerReference w:type="first" r:id="rId19"/>
-      <w:footerReference w:type="first" r:id="rId20"/>
+      <w:headerReference w:type="even" r:id="rId11"/>
+      <w:headerReference w:type="default" r:id="rId12"/>
+      <w:footerReference w:type="even" r:id="rId13"/>
+      <w:footerReference w:type="default" r:id="rId14"/>
+      <w:headerReference w:type="first" r:id="rId15"/>
+      <w:footerReference w:type="first" r:id="rId16"/>
       <w:pgSz w:w="12240" w:h="15840"/>
       <w:pgMar w:top="1440" w:right="1440" w:bottom="1440" w:left="1440" w:header="708" w:footer="708" w:gutter="0"/>
       <w:cols w:space="708"/>
@@ -11507,7 +8838,7 @@
 </file>
 
 <file path=word/endnotes.xml><?xml version="1.0" encoding="utf-8"?>
-<w:endnotes xmlns:wpc="http://schemas.microsoft.com/office/word/2010/wordprocessingCanvas" xmlns:cx="http://schemas.microsoft.com/office/drawing/2014/chartex" xmlns:cx1="http://schemas.microsoft.com/office/drawing/2015/9/8/chartex" xmlns:cx2="http://schemas.microsoft.com/office/drawing/2015/10/21/chartex" xmlns:cx3="http://schemas.microsoft.com/office/drawing/2016/5/9/chartex" xmlns:cx4="http://schemas.microsoft.com/office/drawing/2016/5/10/chartex" xmlns:cx5="http://schemas.microsoft.com/office/drawing/2016/5/11/chartex" xmlns:cx6="http://schemas.microsoft.com/office/drawing/2016/5/12/chartex" xmlns:cx7="http://schemas.microsoft.com/office/drawing/2016/5/13/chartex" xmlns:cx8="http://schemas.microsoft.com/office/drawing/2016/5/14/chartex" xmlns:mc="http://schemas.openxmlformats.org/markup-compatibility/2006" xmlns:aink="http://schemas.microsoft.com/office/drawing/2016/ink" xmlns:am3d="http://schemas.microsoft.com/office/drawing/2017/model3d" xmlns:o="urn:schemas-microsoft-com:office:office" xmlns:r="http://schemas.openxmlformats.org/officeDocument/2006/relationships" xmlns:m="http://schemas.openxmlformats.org/officeDocument/2006/math" xmlns:v="urn:schemas-microsoft-com:vml" xmlns:wp14="http://schemas.microsoft.com/office/word/2010/wordprocessingDrawing" xmlns:wp="http://schemas.openxmlformats.org/drawingml/2006/wordprocessingDrawing" xmlns:w10="urn:schemas-microsoft-com:office:word" xmlns:w="http://schemas.openxmlformats.org/wordprocessingml/2006/main" xmlns:w14="http://schemas.microsoft.com/office/word/2010/wordml" xmlns:w15="http://schemas.microsoft.com/office/word/2012/wordml" xmlns:w16cid="http://schemas.microsoft.com/office/word/2016/wordml/cid" xmlns:w16se="http://schemas.microsoft.com/office/word/2015/wordml/symex" xmlns:wpg="http://schemas.microsoft.com/office/word/2010/wordprocessingGroup" xmlns:wpi="http://schemas.microsoft.com/office/word/2010/wordprocessingInk" xmlns:wne="http://schemas.microsoft.com/office/word/2006/wordml" xmlns:wps="http://schemas.microsoft.com/office/word/2010/wordprocessingShape" mc:Ignorable="w14 w15 w16se w16cid wp14">
+<w:endnotes xmlns:wpc="http://schemas.microsoft.com/office/word/2010/wordprocessingCanvas" xmlns:mc="http://schemas.openxmlformats.org/markup-compatibility/2006" xmlns:o="urn:schemas-microsoft-com:office:office" xmlns:r="http://schemas.openxmlformats.org/officeDocument/2006/relationships" xmlns:m="http://schemas.openxmlformats.org/officeDocument/2006/math" xmlns:v="urn:schemas-microsoft-com:vml" xmlns:wp14="http://schemas.microsoft.com/office/word/2010/wordprocessingDrawing" xmlns:wp="http://schemas.openxmlformats.org/drawingml/2006/wordprocessingDrawing" xmlns:w10="urn:schemas-microsoft-com:office:word" xmlns:w="http://schemas.openxmlformats.org/wordprocessingml/2006/main" xmlns:w14="http://schemas.microsoft.com/office/word/2010/wordml" xmlns:w15="http://schemas.microsoft.com/office/word/2012/wordml" xmlns:wpg="http://schemas.microsoft.com/office/word/2010/wordprocessingGroup" xmlns:wpi="http://schemas.microsoft.com/office/word/2010/wordprocessingInk" xmlns:wne="http://schemas.microsoft.com/office/word/2006/wordml" xmlns:wps="http://schemas.microsoft.com/office/word/2010/wordprocessingShape" mc:Ignorable="w14 w15 wp14">
   <w:endnote w:type="separator" w:id="-1">
     <w:p>
       <w:pPr>
@@ -11532,38 +8863,38 @@
 </file>
 
 <file path=word/footer1.xml><?xml version="1.0" encoding="utf-8"?>
-<w:ftr xmlns:wpc="http://schemas.microsoft.com/office/word/2010/wordprocessingCanvas" xmlns:cx="http://schemas.microsoft.com/office/drawing/2014/chartex" xmlns:cx1="http://schemas.microsoft.com/office/drawing/2015/9/8/chartex" xmlns:cx2="http://schemas.microsoft.com/office/drawing/2015/10/21/chartex" xmlns:cx3="http://schemas.microsoft.com/office/drawing/2016/5/9/chartex" xmlns:cx4="http://schemas.microsoft.com/office/drawing/2016/5/10/chartex" xmlns:cx5="http://schemas.microsoft.com/office/drawing/2016/5/11/chartex" xmlns:cx6="http://schemas.microsoft.com/office/drawing/2016/5/12/chartex" xmlns:cx7="http://schemas.microsoft.com/office/drawing/2016/5/13/chartex" xmlns:cx8="http://schemas.microsoft.com/office/drawing/2016/5/14/chartex" xmlns:mc="http://schemas.openxmlformats.org/markup-compatibility/2006" xmlns:aink="http://schemas.microsoft.com/office/drawing/2016/ink" xmlns:am3d="http://schemas.microsoft.com/office/drawing/2017/model3d" xmlns:o="urn:schemas-microsoft-com:office:office" xmlns:r="http://schemas.openxmlformats.org/officeDocument/2006/relationships" xmlns:m="http://schemas.openxmlformats.org/officeDocument/2006/math" xmlns:v="urn:schemas-microsoft-com:vml" xmlns:wp14="http://schemas.microsoft.com/office/word/2010/wordprocessingDrawing" xmlns:wp="http://schemas.openxmlformats.org/drawingml/2006/wordprocessingDrawing" xmlns:w10="urn:schemas-microsoft-com:office:word" xmlns:w="http://schemas.openxmlformats.org/wordprocessingml/2006/main" xmlns:w14="http://schemas.microsoft.com/office/word/2010/wordml" xmlns:w15="http://schemas.microsoft.com/office/word/2012/wordml" xmlns:w16cid="http://schemas.microsoft.com/office/word/2016/wordml/cid" xmlns:w16se="http://schemas.microsoft.com/office/word/2015/wordml/symex" xmlns:wpg="http://schemas.microsoft.com/office/word/2010/wordprocessingGroup" xmlns:wpi="http://schemas.microsoft.com/office/word/2010/wordprocessingInk" xmlns:wne="http://schemas.microsoft.com/office/word/2006/wordml" xmlns:wps="http://schemas.microsoft.com/office/word/2010/wordprocessingShape" mc:Ignorable="w14 w15 w16se w16cid wp14">
+<w:ftr xmlns:wpc="http://schemas.microsoft.com/office/word/2010/wordprocessingCanvas" xmlns:mc="http://schemas.openxmlformats.org/markup-compatibility/2006" xmlns:o="urn:schemas-microsoft-com:office:office" xmlns:r="http://schemas.openxmlformats.org/officeDocument/2006/relationships" xmlns:m="http://schemas.openxmlformats.org/officeDocument/2006/math" xmlns:v="urn:schemas-microsoft-com:vml" xmlns:wp14="http://schemas.microsoft.com/office/word/2010/wordprocessingDrawing" xmlns:wp="http://schemas.openxmlformats.org/drawingml/2006/wordprocessingDrawing" xmlns:w10="urn:schemas-microsoft-com:office:word" xmlns:w="http://schemas.openxmlformats.org/wordprocessingml/2006/main" xmlns:w14="http://schemas.microsoft.com/office/word/2010/wordml" xmlns:w15="http://schemas.microsoft.com/office/word/2012/wordml" xmlns:wpg="http://schemas.microsoft.com/office/word/2010/wordprocessingGroup" xmlns:wpi="http://schemas.microsoft.com/office/word/2010/wordprocessingInk" xmlns:wne="http://schemas.microsoft.com/office/word/2006/wordml" xmlns:wps="http://schemas.microsoft.com/office/word/2010/wordprocessingShape" mc:Ignorable="w14 w15 wp14">
   <w:p>
     <w:pPr>
-      <w:pStyle w:val="Voettekst"/>
+      <w:pStyle w:val="Footer"/>
     </w:pPr>
     <w:r>
       <w:rPr>
-        <w:rStyle w:val="Paginanummer"/>
+        <w:rStyle w:val="PageNumber"/>
       </w:rPr>
       <w:fldChar w:fldCharType="begin"/>
     </w:r>
     <w:r>
       <w:rPr>
-        <w:rStyle w:val="Paginanummer"/>
+        <w:rStyle w:val="PageNumber"/>
       </w:rPr>
       <w:instrText xml:space="preserve"> PAGE </w:instrText>
     </w:r>
     <w:r>
       <w:rPr>
-        <w:rStyle w:val="Paginanummer"/>
+        <w:rStyle w:val="PageNumber"/>
       </w:rPr>
       <w:fldChar w:fldCharType="separate"/>
     </w:r>
     <w:r>
       <w:rPr>
-        <w:rStyle w:val="Paginanummer"/>
+        <w:rStyle w:val="PageNumber"/>
       </w:rPr>
       <w:t>3</w:t>
     </w:r>
     <w:r>
       <w:rPr>
-        <w:rStyle w:val="Paginanummer"/>
+        <w:rStyle w:val="PageNumber"/>
       </w:rPr>
       <w:fldChar w:fldCharType="end"/>
     </w:r>
@@ -11572,7 +8903,7 @@
 </file>
 
 <file path=word/footer2.xml><?xml version="1.0" encoding="utf-8"?>
-<w:ftr xmlns:wpc="http://schemas.microsoft.com/office/word/2010/wordprocessingCanvas" xmlns:cx="http://schemas.microsoft.com/office/drawing/2014/chartex" xmlns:cx1="http://schemas.microsoft.com/office/drawing/2015/9/8/chartex" xmlns:cx2="http://schemas.microsoft.com/office/drawing/2015/10/21/chartex" xmlns:cx3="http://schemas.microsoft.com/office/drawing/2016/5/9/chartex" xmlns:cx4="http://schemas.microsoft.com/office/drawing/2016/5/10/chartex" xmlns:cx5="http://schemas.microsoft.com/office/drawing/2016/5/11/chartex" xmlns:cx6="http://schemas.microsoft.com/office/drawing/2016/5/12/chartex" xmlns:cx7="http://schemas.microsoft.com/office/drawing/2016/5/13/chartex" xmlns:cx8="http://schemas.microsoft.com/office/drawing/2016/5/14/chartex" xmlns:mc="http://schemas.openxmlformats.org/markup-compatibility/2006" xmlns:aink="http://schemas.microsoft.com/office/drawing/2016/ink" xmlns:am3d="http://schemas.microsoft.com/office/drawing/2017/model3d" xmlns:o="urn:schemas-microsoft-com:office:office" xmlns:r="http://schemas.openxmlformats.org/officeDocument/2006/relationships" xmlns:m="http://schemas.openxmlformats.org/officeDocument/2006/math" xmlns:v="urn:schemas-microsoft-com:vml" xmlns:wp14="http://schemas.microsoft.com/office/word/2010/wordprocessingDrawing" xmlns:wp="http://schemas.openxmlformats.org/drawingml/2006/wordprocessingDrawing" xmlns:w10="urn:schemas-microsoft-com:office:word" xmlns:w="http://schemas.openxmlformats.org/wordprocessingml/2006/main" xmlns:w14="http://schemas.microsoft.com/office/word/2010/wordml" xmlns:w15="http://schemas.microsoft.com/office/word/2012/wordml" xmlns:w16cid="http://schemas.microsoft.com/office/word/2016/wordml/cid" xmlns:w16se="http://schemas.microsoft.com/office/word/2015/wordml/symex" xmlns:wpg="http://schemas.microsoft.com/office/word/2010/wordprocessingGroup" xmlns:wpi="http://schemas.microsoft.com/office/word/2010/wordprocessingInk" xmlns:wne="http://schemas.microsoft.com/office/word/2006/wordml" xmlns:wps="http://schemas.microsoft.com/office/word/2010/wordprocessingShape" mc:Ignorable="w14 w15 w16se w16cid wp14">
+<w:ftr xmlns:wpc="http://schemas.microsoft.com/office/word/2010/wordprocessingCanvas" xmlns:mc="http://schemas.openxmlformats.org/markup-compatibility/2006" xmlns:o="urn:schemas-microsoft-com:office:office" xmlns:r="http://schemas.openxmlformats.org/officeDocument/2006/relationships" xmlns:m="http://schemas.openxmlformats.org/officeDocument/2006/math" xmlns:v="urn:schemas-microsoft-com:vml" xmlns:wp14="http://schemas.microsoft.com/office/word/2010/wordprocessingDrawing" xmlns:wp="http://schemas.openxmlformats.org/drawingml/2006/wordprocessingDrawing" xmlns:w10="urn:schemas-microsoft-com:office:word" xmlns:w="http://schemas.openxmlformats.org/wordprocessingml/2006/main" xmlns:w14="http://schemas.microsoft.com/office/word/2010/wordml" xmlns:w15="http://schemas.microsoft.com/office/word/2012/wordml" xmlns:wpg="http://schemas.microsoft.com/office/word/2010/wordprocessingGroup" xmlns:wpi="http://schemas.microsoft.com/office/word/2010/wordprocessingInk" xmlns:wne="http://schemas.microsoft.com/office/word/2006/wordml" xmlns:wps="http://schemas.microsoft.com/office/word/2010/wordprocessingShape" mc:Ignorable="w14 w15 wp14">
   <w:sdt>
     <w:sdtPr>
       <w:id w:val="179253770"/>
@@ -11585,7 +8916,7 @@
     <w:sdtContent>
       <w:p>
         <w:pPr>
-          <w:pStyle w:val="Voettekst"/>
+          <w:pStyle w:val="Footer"/>
           <w:jc w:val="right"/>
         </w:pPr>
         <w:r>
@@ -11598,6 +8929,9 @@
           <w:fldChar w:fldCharType="separate"/>
         </w:r>
         <w:r>
+          <w:rPr>
+            <w:noProof/>
+          </w:rPr>
           <w:t>2</w:t>
         </w:r>
         <w:r>
@@ -11608,32 +8942,32 @@
   </w:sdt>
   <w:p>
     <w:pPr>
-      <w:pStyle w:val="Voettekst"/>
+      <w:pStyle w:val="Footer"/>
     </w:pPr>
   </w:p>
 </w:ftr>
 </file>
 
 <file path=word/footer3.xml><?xml version="1.0" encoding="utf-8"?>
-<w:ftr xmlns:wpc="http://schemas.microsoft.com/office/word/2010/wordprocessingCanvas" xmlns:cx="http://schemas.microsoft.com/office/drawing/2014/chartex" xmlns:cx1="http://schemas.microsoft.com/office/drawing/2015/9/8/chartex" xmlns:cx2="http://schemas.microsoft.com/office/drawing/2015/10/21/chartex" xmlns:cx3="http://schemas.microsoft.com/office/drawing/2016/5/9/chartex" xmlns:cx4="http://schemas.microsoft.com/office/drawing/2016/5/10/chartex" xmlns:cx5="http://schemas.microsoft.com/office/drawing/2016/5/11/chartex" xmlns:cx6="http://schemas.microsoft.com/office/drawing/2016/5/12/chartex" xmlns:cx7="http://schemas.microsoft.com/office/drawing/2016/5/13/chartex" xmlns:cx8="http://schemas.microsoft.com/office/drawing/2016/5/14/chartex" xmlns:mc="http://schemas.openxmlformats.org/markup-compatibility/2006" xmlns:aink="http://schemas.microsoft.com/office/drawing/2016/ink" xmlns:am3d="http://schemas.microsoft.com/office/drawing/2017/model3d" xmlns:o="urn:schemas-microsoft-com:office:office" xmlns:r="http://schemas.openxmlformats.org/officeDocument/2006/relationships" xmlns:m="http://schemas.openxmlformats.org/officeDocument/2006/math" xmlns:v="urn:schemas-microsoft-com:vml" xmlns:wp14="http://schemas.microsoft.com/office/word/2010/wordprocessingDrawing" xmlns:wp="http://schemas.openxmlformats.org/drawingml/2006/wordprocessingDrawing" xmlns:w10="urn:schemas-microsoft-com:office:word" xmlns:w="http://schemas.openxmlformats.org/wordprocessingml/2006/main" xmlns:w14="http://schemas.microsoft.com/office/word/2010/wordml" xmlns:w15="http://schemas.microsoft.com/office/word/2012/wordml" xmlns:w16cid="http://schemas.microsoft.com/office/word/2016/wordml/cid" xmlns:w16se="http://schemas.microsoft.com/office/word/2015/wordml/symex" xmlns:wpg="http://schemas.microsoft.com/office/word/2010/wordprocessingGroup" xmlns:wpi="http://schemas.microsoft.com/office/word/2010/wordprocessingInk" xmlns:wne="http://schemas.microsoft.com/office/word/2006/wordml" xmlns:wps="http://schemas.microsoft.com/office/word/2010/wordprocessingShape" mc:Ignorable="w14 w15 w16se w16cid wp14">
+<w:ftr xmlns:wpc="http://schemas.microsoft.com/office/word/2010/wordprocessingCanvas" xmlns:mc="http://schemas.openxmlformats.org/markup-compatibility/2006" xmlns:o="urn:schemas-microsoft-com:office:office" xmlns:r="http://schemas.openxmlformats.org/officeDocument/2006/relationships" xmlns:m="http://schemas.openxmlformats.org/officeDocument/2006/math" xmlns:v="urn:schemas-microsoft-com:vml" xmlns:wp14="http://schemas.microsoft.com/office/word/2010/wordprocessingDrawing" xmlns:wp="http://schemas.openxmlformats.org/drawingml/2006/wordprocessingDrawing" xmlns:w10="urn:schemas-microsoft-com:office:word" xmlns:w="http://schemas.openxmlformats.org/wordprocessingml/2006/main" xmlns:w14="http://schemas.microsoft.com/office/word/2010/wordml" xmlns:w15="http://schemas.microsoft.com/office/word/2012/wordml" xmlns:wpg="http://schemas.microsoft.com/office/word/2010/wordprocessingGroup" xmlns:wpi="http://schemas.microsoft.com/office/word/2010/wordprocessingInk" xmlns:wne="http://schemas.microsoft.com/office/word/2006/wordml" xmlns:wps="http://schemas.microsoft.com/office/word/2010/wordprocessingShape" mc:Ignorable="w14 w15 wp14">
   <w:p/>
 </w:ftr>
 </file>
 
 <file path=word/footer4.xml><?xml version="1.0" encoding="utf-8"?>
-<w:ftr xmlns:wpc="http://schemas.microsoft.com/office/word/2010/wordprocessingCanvas" xmlns:cx="http://schemas.microsoft.com/office/drawing/2014/chartex" xmlns:cx1="http://schemas.microsoft.com/office/drawing/2015/9/8/chartex" xmlns:cx2="http://schemas.microsoft.com/office/drawing/2015/10/21/chartex" xmlns:cx3="http://schemas.microsoft.com/office/drawing/2016/5/9/chartex" xmlns:cx4="http://schemas.microsoft.com/office/drawing/2016/5/10/chartex" xmlns:cx5="http://schemas.microsoft.com/office/drawing/2016/5/11/chartex" xmlns:cx6="http://schemas.microsoft.com/office/drawing/2016/5/12/chartex" xmlns:cx7="http://schemas.microsoft.com/office/drawing/2016/5/13/chartex" xmlns:cx8="http://schemas.microsoft.com/office/drawing/2016/5/14/chartex" xmlns:mc="http://schemas.openxmlformats.org/markup-compatibility/2006" xmlns:aink="http://schemas.microsoft.com/office/drawing/2016/ink" xmlns:am3d="http://schemas.microsoft.com/office/drawing/2017/model3d" xmlns:o="urn:schemas-microsoft-com:office:office" xmlns:r="http://schemas.openxmlformats.org/officeDocument/2006/relationships" xmlns:m="http://schemas.openxmlformats.org/officeDocument/2006/math" xmlns:v="urn:schemas-microsoft-com:vml" xmlns:wp14="http://schemas.microsoft.com/office/word/2010/wordprocessingDrawing" xmlns:wp="http://schemas.openxmlformats.org/drawingml/2006/wordprocessingDrawing" xmlns:w10="urn:schemas-microsoft-com:office:word" xmlns:w="http://schemas.openxmlformats.org/wordprocessingml/2006/main" xmlns:w14="http://schemas.microsoft.com/office/word/2010/wordml" xmlns:w15="http://schemas.microsoft.com/office/word/2012/wordml" xmlns:w16cid="http://schemas.microsoft.com/office/word/2016/wordml/cid" xmlns:w16se="http://schemas.microsoft.com/office/word/2015/wordml/symex" xmlns:wpg="http://schemas.microsoft.com/office/word/2010/wordprocessingGroup" xmlns:wpi="http://schemas.microsoft.com/office/word/2010/wordprocessingInk" xmlns:wne="http://schemas.microsoft.com/office/word/2006/wordml" xmlns:wps="http://schemas.microsoft.com/office/word/2010/wordprocessingShape" mc:Ignorable="w14 w15 w16se w16cid wp14">
+<w:ftr xmlns:wpc="http://schemas.microsoft.com/office/word/2010/wordprocessingCanvas" xmlns:mc="http://schemas.openxmlformats.org/markup-compatibility/2006" xmlns:o="urn:schemas-microsoft-com:office:office" xmlns:r="http://schemas.openxmlformats.org/officeDocument/2006/relationships" xmlns:m="http://schemas.openxmlformats.org/officeDocument/2006/math" xmlns:v="urn:schemas-microsoft-com:vml" xmlns:wp14="http://schemas.microsoft.com/office/word/2010/wordprocessingDrawing" xmlns:wp="http://schemas.openxmlformats.org/drawingml/2006/wordprocessingDrawing" xmlns:w10="urn:schemas-microsoft-com:office:word" xmlns:w="http://schemas.openxmlformats.org/wordprocessingml/2006/main" xmlns:w14="http://schemas.microsoft.com/office/word/2010/wordml" xmlns:w15="http://schemas.microsoft.com/office/word/2012/wordml" xmlns:wpg="http://schemas.microsoft.com/office/word/2010/wordprocessingGroup" xmlns:wpi="http://schemas.microsoft.com/office/word/2010/wordprocessingInk" xmlns:wne="http://schemas.microsoft.com/office/word/2006/wordml" xmlns:wps="http://schemas.microsoft.com/office/word/2010/wordprocessingShape" mc:Ignorable="w14 w15 wp14">
   <w:p/>
 </w:ftr>
 </file>
 
 <file path=word/footer5.xml><?xml version="1.0" encoding="utf-8"?>
-<w:ftr xmlns:wpc="http://schemas.microsoft.com/office/word/2010/wordprocessingCanvas" xmlns:cx="http://schemas.microsoft.com/office/drawing/2014/chartex" xmlns:cx1="http://schemas.microsoft.com/office/drawing/2015/9/8/chartex" xmlns:cx2="http://schemas.microsoft.com/office/drawing/2015/10/21/chartex" xmlns:cx3="http://schemas.microsoft.com/office/drawing/2016/5/9/chartex" xmlns:cx4="http://schemas.microsoft.com/office/drawing/2016/5/10/chartex" xmlns:cx5="http://schemas.microsoft.com/office/drawing/2016/5/11/chartex" xmlns:cx6="http://schemas.microsoft.com/office/drawing/2016/5/12/chartex" xmlns:cx7="http://schemas.microsoft.com/office/drawing/2016/5/13/chartex" xmlns:cx8="http://schemas.microsoft.com/office/drawing/2016/5/14/chartex" xmlns:mc="http://schemas.openxmlformats.org/markup-compatibility/2006" xmlns:aink="http://schemas.microsoft.com/office/drawing/2016/ink" xmlns:am3d="http://schemas.microsoft.com/office/drawing/2017/model3d" xmlns:o="urn:schemas-microsoft-com:office:office" xmlns:r="http://schemas.openxmlformats.org/officeDocument/2006/relationships" xmlns:m="http://schemas.openxmlformats.org/officeDocument/2006/math" xmlns:v="urn:schemas-microsoft-com:vml" xmlns:wp14="http://schemas.microsoft.com/office/word/2010/wordprocessingDrawing" xmlns:wp="http://schemas.openxmlformats.org/drawingml/2006/wordprocessingDrawing" xmlns:w10="urn:schemas-microsoft-com:office:word" xmlns:w="http://schemas.openxmlformats.org/wordprocessingml/2006/main" xmlns:w14="http://schemas.microsoft.com/office/word/2010/wordml" xmlns:w15="http://schemas.microsoft.com/office/word/2012/wordml" xmlns:w16cid="http://schemas.microsoft.com/office/word/2016/wordml/cid" xmlns:w16se="http://schemas.microsoft.com/office/word/2015/wordml/symex" xmlns:wpg="http://schemas.microsoft.com/office/word/2010/wordprocessingGroup" xmlns:wpi="http://schemas.microsoft.com/office/word/2010/wordprocessingInk" xmlns:wne="http://schemas.microsoft.com/office/word/2006/wordml" xmlns:wps="http://schemas.microsoft.com/office/word/2010/wordprocessingShape" mc:Ignorable="w14 w15 w16se w16cid wp14">
+<w:ftr xmlns:wpc="http://schemas.microsoft.com/office/word/2010/wordprocessingCanvas" xmlns:mc="http://schemas.openxmlformats.org/markup-compatibility/2006" xmlns:o="urn:schemas-microsoft-com:office:office" xmlns:r="http://schemas.openxmlformats.org/officeDocument/2006/relationships" xmlns:m="http://schemas.openxmlformats.org/officeDocument/2006/math" xmlns:v="urn:schemas-microsoft-com:vml" xmlns:wp14="http://schemas.microsoft.com/office/word/2010/wordprocessingDrawing" xmlns:wp="http://schemas.openxmlformats.org/drawingml/2006/wordprocessingDrawing" xmlns:w10="urn:schemas-microsoft-com:office:word" xmlns:w="http://schemas.openxmlformats.org/wordprocessingml/2006/main" xmlns:w14="http://schemas.microsoft.com/office/word/2010/wordml" xmlns:w15="http://schemas.microsoft.com/office/word/2012/wordml" xmlns:wpg="http://schemas.microsoft.com/office/word/2010/wordprocessingGroup" xmlns:wpi="http://schemas.microsoft.com/office/word/2010/wordprocessingInk" xmlns:wne="http://schemas.microsoft.com/office/word/2006/wordml" xmlns:wps="http://schemas.microsoft.com/office/word/2010/wordprocessingShape" mc:Ignorable="w14 w15 wp14">
   <w:p/>
 </w:ftr>
 </file>
 
 <file path=word/footnotes.xml><?xml version="1.0" encoding="utf-8"?>
-<w:footnotes xmlns:wpc="http://schemas.microsoft.com/office/word/2010/wordprocessingCanvas" xmlns:cx="http://schemas.microsoft.com/office/drawing/2014/chartex" xmlns:cx1="http://schemas.microsoft.com/office/drawing/2015/9/8/chartex" xmlns:cx2="http://schemas.microsoft.com/office/drawing/2015/10/21/chartex" xmlns:cx3="http://schemas.microsoft.com/office/drawing/2016/5/9/chartex" xmlns:cx4="http://schemas.microsoft.com/office/drawing/2016/5/10/chartex" xmlns:cx5="http://schemas.microsoft.com/office/drawing/2016/5/11/chartex" xmlns:cx6="http://schemas.microsoft.com/office/drawing/2016/5/12/chartex" xmlns:cx7="http://schemas.microsoft.com/office/drawing/2016/5/13/chartex" xmlns:cx8="http://schemas.microsoft.com/office/drawing/2016/5/14/chartex" xmlns:mc="http://schemas.openxmlformats.org/markup-compatibility/2006" xmlns:aink="http://schemas.microsoft.com/office/drawing/2016/ink" xmlns:am3d="http://schemas.microsoft.com/office/drawing/2017/model3d" xmlns:o="urn:schemas-microsoft-com:office:office" xmlns:r="http://schemas.openxmlformats.org/officeDocument/2006/relationships" xmlns:m="http://schemas.openxmlformats.org/officeDocument/2006/math" xmlns:v="urn:schemas-microsoft-com:vml" xmlns:wp14="http://schemas.microsoft.com/office/word/2010/wordprocessingDrawing" xmlns:wp="http://schemas.openxmlformats.org/drawingml/2006/wordprocessingDrawing" xmlns:w10="urn:schemas-microsoft-com:office:word" xmlns:w="http://schemas.openxmlformats.org/wordprocessingml/2006/main" xmlns:w14="http://schemas.microsoft.com/office/word/2010/wordml" xmlns:w15="http://schemas.microsoft.com/office/word/2012/wordml" xmlns:w16cid="http://schemas.microsoft.com/office/word/2016/wordml/cid" xmlns:w16se="http://schemas.microsoft.com/office/word/2015/wordml/symex" xmlns:wpg="http://schemas.microsoft.com/office/word/2010/wordprocessingGroup" xmlns:wpi="http://schemas.microsoft.com/office/word/2010/wordprocessingInk" xmlns:wne="http://schemas.microsoft.com/office/word/2006/wordml" xmlns:wps="http://schemas.microsoft.com/office/word/2010/wordprocessingShape" mc:Ignorable="w14 w15 w16se w16cid wp14">
+<w:footnotes xmlns:wpc="http://schemas.microsoft.com/office/word/2010/wordprocessingCanvas" xmlns:mc="http://schemas.openxmlformats.org/markup-compatibility/2006" xmlns:o="urn:schemas-microsoft-com:office:office" xmlns:r="http://schemas.openxmlformats.org/officeDocument/2006/relationships" xmlns:m="http://schemas.openxmlformats.org/officeDocument/2006/math" xmlns:v="urn:schemas-microsoft-com:vml" xmlns:wp14="http://schemas.microsoft.com/office/word/2010/wordprocessingDrawing" xmlns:wp="http://schemas.openxmlformats.org/drawingml/2006/wordprocessingDrawing" xmlns:w10="urn:schemas-microsoft-com:office:word" xmlns:w="http://schemas.openxmlformats.org/wordprocessingml/2006/main" xmlns:w14="http://schemas.microsoft.com/office/word/2010/wordml" xmlns:w15="http://schemas.microsoft.com/office/word/2012/wordml" xmlns:wpg="http://schemas.microsoft.com/office/word/2010/wordprocessingGroup" xmlns:wpi="http://schemas.microsoft.com/office/word/2010/wordprocessingInk" xmlns:wne="http://schemas.microsoft.com/office/word/2006/wordml" xmlns:wps="http://schemas.microsoft.com/office/word/2010/wordprocessingShape" mc:Ignorable="w14 w15 wp14">
   <w:footnote w:type="separator" w:id="-1">
     <w:p>
       <w:pPr>
@@ -11658,26 +8992,26 @@
 </file>
 
 <file path=word/header1.xml><?xml version="1.0" encoding="utf-8"?>
-<w:hdr xmlns:wpc="http://schemas.microsoft.com/office/word/2010/wordprocessingCanvas" xmlns:cx="http://schemas.microsoft.com/office/drawing/2014/chartex" xmlns:cx1="http://schemas.microsoft.com/office/drawing/2015/9/8/chartex" xmlns:cx2="http://schemas.microsoft.com/office/drawing/2015/10/21/chartex" xmlns:cx3="http://schemas.microsoft.com/office/drawing/2016/5/9/chartex" xmlns:cx4="http://schemas.microsoft.com/office/drawing/2016/5/10/chartex" xmlns:cx5="http://schemas.microsoft.com/office/drawing/2016/5/11/chartex" xmlns:cx6="http://schemas.microsoft.com/office/drawing/2016/5/12/chartex" xmlns:cx7="http://schemas.microsoft.com/office/drawing/2016/5/13/chartex" xmlns:cx8="http://schemas.microsoft.com/office/drawing/2016/5/14/chartex" xmlns:mc="http://schemas.openxmlformats.org/markup-compatibility/2006" xmlns:aink="http://schemas.microsoft.com/office/drawing/2016/ink" xmlns:am3d="http://schemas.microsoft.com/office/drawing/2017/model3d" xmlns:o="urn:schemas-microsoft-com:office:office" xmlns:r="http://schemas.openxmlformats.org/officeDocument/2006/relationships" xmlns:m="http://schemas.openxmlformats.org/officeDocument/2006/math" xmlns:v="urn:schemas-microsoft-com:vml" xmlns:wp14="http://schemas.microsoft.com/office/word/2010/wordprocessingDrawing" xmlns:wp="http://schemas.openxmlformats.org/drawingml/2006/wordprocessingDrawing" xmlns:w10="urn:schemas-microsoft-com:office:word" xmlns:w="http://schemas.openxmlformats.org/wordprocessingml/2006/main" xmlns:w14="http://schemas.microsoft.com/office/word/2010/wordml" xmlns:w15="http://schemas.microsoft.com/office/word/2012/wordml" xmlns:w16cid="http://schemas.microsoft.com/office/word/2016/wordml/cid" xmlns:w16se="http://schemas.microsoft.com/office/word/2015/wordml/symex" xmlns:wpg="http://schemas.microsoft.com/office/word/2010/wordprocessingGroup" xmlns:wpi="http://schemas.microsoft.com/office/word/2010/wordprocessingInk" xmlns:wne="http://schemas.microsoft.com/office/word/2006/wordml" xmlns:wps="http://schemas.microsoft.com/office/word/2010/wordprocessingShape" mc:Ignorable="w14 w15 w16se w16cid wp14">
+<w:hdr xmlns:wpc="http://schemas.microsoft.com/office/word/2010/wordprocessingCanvas" xmlns:mc="http://schemas.openxmlformats.org/markup-compatibility/2006" xmlns:o="urn:schemas-microsoft-com:office:office" xmlns:r="http://schemas.openxmlformats.org/officeDocument/2006/relationships" xmlns:m="http://schemas.openxmlformats.org/officeDocument/2006/math" xmlns:v="urn:schemas-microsoft-com:vml" xmlns:wp14="http://schemas.microsoft.com/office/word/2010/wordprocessingDrawing" xmlns:wp="http://schemas.openxmlformats.org/drawingml/2006/wordprocessingDrawing" xmlns:w10="urn:schemas-microsoft-com:office:word" xmlns:w="http://schemas.openxmlformats.org/wordprocessingml/2006/main" xmlns:w14="http://schemas.microsoft.com/office/word/2010/wordml" xmlns:w15="http://schemas.microsoft.com/office/word/2012/wordml" xmlns:wpg="http://schemas.microsoft.com/office/word/2010/wordprocessingGroup" xmlns:wpi="http://schemas.microsoft.com/office/word/2010/wordprocessingInk" xmlns:wne="http://schemas.microsoft.com/office/word/2006/wordml" xmlns:wps="http://schemas.microsoft.com/office/word/2010/wordprocessingShape" mc:Ignorable="w14 w15 wp14">
   <w:p/>
 </w:hdr>
 </file>
 
 <file path=word/header2.xml><?xml version="1.0" encoding="utf-8"?>
-<w:hdr xmlns:wpc="http://schemas.microsoft.com/office/word/2010/wordprocessingCanvas" xmlns:cx="http://schemas.microsoft.com/office/drawing/2014/chartex" xmlns:cx1="http://schemas.microsoft.com/office/drawing/2015/9/8/chartex" xmlns:cx2="http://schemas.microsoft.com/office/drawing/2015/10/21/chartex" xmlns:cx3="http://schemas.microsoft.com/office/drawing/2016/5/9/chartex" xmlns:cx4="http://schemas.microsoft.com/office/drawing/2016/5/10/chartex" xmlns:cx5="http://schemas.microsoft.com/office/drawing/2016/5/11/chartex" xmlns:cx6="http://schemas.microsoft.com/office/drawing/2016/5/12/chartex" xmlns:cx7="http://schemas.microsoft.com/office/drawing/2016/5/13/chartex" xmlns:cx8="http://schemas.microsoft.com/office/drawing/2016/5/14/chartex" xmlns:mc="http://schemas.openxmlformats.org/markup-compatibility/2006" xmlns:aink="http://schemas.microsoft.com/office/drawing/2016/ink" xmlns:am3d="http://schemas.microsoft.com/office/drawing/2017/model3d" xmlns:o="urn:schemas-microsoft-com:office:office" xmlns:r="http://schemas.openxmlformats.org/officeDocument/2006/relationships" xmlns:m="http://schemas.openxmlformats.org/officeDocument/2006/math" xmlns:v="urn:schemas-microsoft-com:vml" xmlns:wp14="http://schemas.microsoft.com/office/word/2010/wordprocessingDrawing" xmlns:wp="http://schemas.openxmlformats.org/drawingml/2006/wordprocessingDrawing" xmlns:w10="urn:schemas-microsoft-com:office:word" xmlns:w="http://schemas.openxmlformats.org/wordprocessingml/2006/main" xmlns:w14="http://schemas.microsoft.com/office/word/2010/wordml" xmlns:w15="http://schemas.microsoft.com/office/word/2012/wordml" xmlns:w16cid="http://schemas.microsoft.com/office/word/2016/wordml/cid" xmlns:w16se="http://schemas.microsoft.com/office/word/2015/wordml/symex" xmlns:wpg="http://schemas.microsoft.com/office/word/2010/wordprocessingGroup" xmlns:wpi="http://schemas.microsoft.com/office/word/2010/wordprocessingInk" xmlns:wne="http://schemas.microsoft.com/office/word/2006/wordml" xmlns:wps="http://schemas.microsoft.com/office/word/2010/wordprocessingShape" mc:Ignorable="w14 w15 w16se w16cid wp14">
+<w:hdr xmlns:wpc="http://schemas.microsoft.com/office/word/2010/wordprocessingCanvas" xmlns:mc="http://schemas.openxmlformats.org/markup-compatibility/2006" xmlns:o="urn:schemas-microsoft-com:office:office" xmlns:r="http://schemas.openxmlformats.org/officeDocument/2006/relationships" xmlns:m="http://schemas.openxmlformats.org/officeDocument/2006/math" xmlns:v="urn:schemas-microsoft-com:vml" xmlns:wp14="http://schemas.microsoft.com/office/word/2010/wordprocessingDrawing" xmlns:wp="http://schemas.openxmlformats.org/drawingml/2006/wordprocessingDrawing" xmlns:w10="urn:schemas-microsoft-com:office:word" xmlns:w="http://schemas.openxmlformats.org/wordprocessingml/2006/main" xmlns:w14="http://schemas.microsoft.com/office/word/2010/wordml" xmlns:w15="http://schemas.microsoft.com/office/word/2012/wordml" xmlns:wpg="http://schemas.microsoft.com/office/word/2010/wordprocessingGroup" xmlns:wpi="http://schemas.microsoft.com/office/word/2010/wordprocessingInk" xmlns:wne="http://schemas.microsoft.com/office/word/2006/wordml" xmlns:wps="http://schemas.microsoft.com/office/word/2010/wordprocessingShape" mc:Ignorable="w14 w15 wp14">
   <w:p/>
 </w:hdr>
 </file>
 
 <file path=word/header3.xml><?xml version="1.0" encoding="utf-8"?>
-<w:hdr xmlns:wpc="http://schemas.microsoft.com/office/word/2010/wordprocessingCanvas" xmlns:cx="http://schemas.microsoft.com/office/drawing/2014/chartex" xmlns:cx1="http://schemas.microsoft.com/office/drawing/2015/9/8/chartex" xmlns:cx2="http://schemas.microsoft.com/office/drawing/2015/10/21/chartex" xmlns:cx3="http://schemas.microsoft.com/office/drawing/2016/5/9/chartex" xmlns:cx4="http://schemas.microsoft.com/office/drawing/2016/5/10/chartex" xmlns:cx5="http://schemas.microsoft.com/office/drawing/2016/5/11/chartex" xmlns:cx6="http://schemas.microsoft.com/office/drawing/2016/5/12/chartex" xmlns:cx7="http://schemas.microsoft.com/office/drawing/2016/5/13/chartex" xmlns:cx8="http://schemas.microsoft.com/office/drawing/2016/5/14/chartex" xmlns:mc="http://schemas.openxmlformats.org/markup-compatibility/2006" xmlns:aink="http://schemas.microsoft.com/office/drawing/2016/ink" xmlns:am3d="http://schemas.microsoft.com/office/drawing/2017/model3d" xmlns:o="urn:schemas-microsoft-com:office:office" xmlns:r="http://schemas.openxmlformats.org/officeDocument/2006/relationships" xmlns:m="http://schemas.openxmlformats.org/officeDocument/2006/math" xmlns:v="urn:schemas-microsoft-com:vml" xmlns:wp14="http://schemas.microsoft.com/office/word/2010/wordprocessingDrawing" xmlns:wp="http://schemas.openxmlformats.org/drawingml/2006/wordprocessingDrawing" xmlns:w10="urn:schemas-microsoft-com:office:word" xmlns:w="http://schemas.openxmlformats.org/wordprocessingml/2006/main" xmlns:w14="http://schemas.microsoft.com/office/word/2010/wordml" xmlns:w15="http://schemas.microsoft.com/office/word/2012/wordml" xmlns:w16cid="http://schemas.microsoft.com/office/word/2016/wordml/cid" xmlns:w16se="http://schemas.microsoft.com/office/word/2015/wordml/symex" xmlns:wpg="http://schemas.microsoft.com/office/word/2010/wordprocessingGroup" xmlns:wpi="http://schemas.microsoft.com/office/word/2010/wordprocessingInk" xmlns:wne="http://schemas.microsoft.com/office/word/2006/wordml" xmlns:wps="http://schemas.microsoft.com/office/word/2010/wordprocessingShape" mc:Ignorable="w14 w15 w16se w16cid wp14">
+<w:hdr xmlns:wpc="http://schemas.microsoft.com/office/word/2010/wordprocessingCanvas" xmlns:mc="http://schemas.openxmlformats.org/markup-compatibility/2006" xmlns:o="urn:schemas-microsoft-com:office:office" xmlns:r="http://schemas.openxmlformats.org/officeDocument/2006/relationships" xmlns:m="http://schemas.openxmlformats.org/officeDocument/2006/math" xmlns:v="urn:schemas-microsoft-com:vml" xmlns:wp14="http://schemas.microsoft.com/office/word/2010/wordprocessingDrawing" xmlns:wp="http://schemas.openxmlformats.org/drawingml/2006/wordprocessingDrawing" xmlns:w10="urn:schemas-microsoft-com:office:word" xmlns:w="http://schemas.openxmlformats.org/wordprocessingml/2006/main" xmlns:w14="http://schemas.microsoft.com/office/word/2010/wordml" xmlns:w15="http://schemas.microsoft.com/office/word/2012/wordml" xmlns:wpg="http://schemas.microsoft.com/office/word/2010/wordprocessingGroup" xmlns:wpi="http://schemas.microsoft.com/office/word/2010/wordprocessingInk" xmlns:wne="http://schemas.microsoft.com/office/word/2006/wordml" xmlns:wps="http://schemas.microsoft.com/office/word/2010/wordprocessingShape" mc:Ignorable="w14 w15 wp14">
   <w:p/>
 </w:hdr>
 </file>
 
 <file path=word/numbering.xml><?xml version="1.0" encoding="utf-8"?>
-<w:numbering xmlns:wpc="http://schemas.microsoft.com/office/word/2010/wordprocessingCanvas" xmlns:cx="http://schemas.microsoft.com/office/drawing/2014/chartex" xmlns:cx1="http://schemas.microsoft.com/office/drawing/2015/9/8/chartex" xmlns:cx2="http://schemas.microsoft.com/office/drawing/2015/10/21/chartex" xmlns:cx3="http://schemas.microsoft.com/office/drawing/2016/5/9/chartex" xmlns:cx4="http://schemas.microsoft.com/office/drawing/2016/5/10/chartex" xmlns:cx5="http://schemas.microsoft.com/office/drawing/2016/5/11/chartex" xmlns:cx6="http://schemas.microsoft.com/office/drawing/2016/5/12/chartex" xmlns:cx7="http://schemas.microsoft.com/office/drawing/2016/5/13/chartex" xmlns:cx8="http://schemas.microsoft.com/office/drawing/2016/5/14/chartex" xmlns:mc="http://schemas.openxmlformats.org/markup-compatibility/2006" xmlns:aink="http://schemas.microsoft.com/office/drawing/2016/ink" xmlns:am3d="http://schemas.microsoft.com/office/drawing/2017/model3d" xmlns:o="urn:schemas-microsoft-com:office:office" xmlns:r="http://schemas.openxmlformats.org/officeDocument/2006/relationships" xmlns:m="http://schemas.openxmlformats.org/officeDocument/2006/math" xmlns:v="urn:schemas-microsoft-com:vml" xmlns:wp14="http://schemas.microsoft.com/office/word/2010/wordprocessingDrawing" xmlns:wp="http://schemas.openxmlformats.org/drawingml/2006/wordprocessingDrawing" xmlns:w10="urn:schemas-microsoft-com:office:word" xmlns:w="http://schemas.openxmlformats.org/wordprocessingml/2006/main" xmlns:w14="http://schemas.microsoft.com/office/word/2010/wordml" xmlns:w15="http://schemas.microsoft.com/office/word/2012/wordml" xmlns:w16cid="http://schemas.microsoft.com/office/word/2016/wordml/cid" xmlns:w16se="http://schemas.microsoft.com/office/word/2015/wordml/symex" xmlns:wpg="http://schemas.microsoft.com/office/word/2010/wordprocessingGroup" xmlns:wpi="http://schemas.microsoft.com/office/word/2010/wordprocessingInk" xmlns:wne="http://schemas.microsoft.com/office/word/2006/wordml" xmlns:wps="http://schemas.microsoft.com/office/word/2010/wordprocessingShape" mc:Ignorable="w14 w15 w16se w16cid wp14">
-  <w:abstractNum w:abstractNumId="0" w15:restartNumberingAfterBreak="0">
+<w:numbering xmlns:wpc="http://schemas.microsoft.com/office/word/2010/wordprocessingCanvas" xmlns:mc="http://schemas.openxmlformats.org/markup-compatibility/2006" xmlns:o="urn:schemas-microsoft-com:office:office" xmlns:r="http://schemas.openxmlformats.org/officeDocument/2006/relationships" xmlns:m="http://schemas.openxmlformats.org/officeDocument/2006/math" xmlns:v="urn:schemas-microsoft-com:vml" xmlns:wp14="http://schemas.microsoft.com/office/word/2010/wordprocessingDrawing" xmlns:wp="http://schemas.openxmlformats.org/drawingml/2006/wordprocessingDrawing" xmlns:w10="urn:schemas-microsoft-com:office:word" xmlns:w="http://schemas.openxmlformats.org/wordprocessingml/2006/main" xmlns:w14="http://schemas.microsoft.com/office/word/2010/wordml" xmlns:w15="http://schemas.microsoft.com/office/word/2012/wordml" xmlns:wpg="http://schemas.microsoft.com/office/word/2010/wordprocessingGroup" xmlns:wpi="http://schemas.microsoft.com/office/word/2010/wordprocessingInk" xmlns:wne="http://schemas.microsoft.com/office/word/2006/wordml" xmlns:wps="http://schemas.microsoft.com/office/word/2010/wordprocessingShape" mc:Ignorable="w14 w15 wp14">
+  <w:abstractNum w:abstractNumId="0">
     <w:nsid w:val="012E5D20"/>
     <w:multiLevelType w:val="hybridMultilevel"/>
     <w:tmpl w:val="A928E15A"/>
@@ -11889,7 +9223,7 @@
       </w:rPr>
     </w:lvl>
   </w:abstractNum>
-  <w:abstractNum w:abstractNumId="1" w15:restartNumberingAfterBreak="0">
+  <w:abstractNum w:abstractNumId="1">
     <w:nsid w:val="238F6018"/>
     <w:multiLevelType w:val="hybridMultilevel"/>
     <w:tmpl w:val="92E62E32"/>
@@ -12101,7 +9435,7 @@
       </w:rPr>
     </w:lvl>
   </w:abstractNum>
-  <w:abstractNum w:abstractNumId="2" w15:restartNumberingAfterBreak="0">
+  <w:abstractNum w:abstractNumId="2">
     <w:nsid w:val="362432F3"/>
     <w:multiLevelType w:val="hybridMultilevel"/>
     <w:tmpl w:val="C5E0CA74"/>
@@ -12313,7 +9647,7 @@
       </w:rPr>
     </w:lvl>
   </w:abstractNum>
-  <w:abstractNum w:abstractNumId="3" w15:restartNumberingAfterBreak="0">
+  <w:abstractNum w:abstractNumId="3">
     <w:nsid w:val="369F414B"/>
     <w:multiLevelType w:val="hybridMultilevel"/>
     <w:tmpl w:val="38B83C6E"/>
@@ -12525,7 +9859,7 @@
       </w:rPr>
     </w:lvl>
   </w:abstractNum>
-  <w:abstractNum w:abstractNumId="4" w15:restartNumberingAfterBreak="0">
+  <w:abstractNum w:abstractNumId="4">
     <w:nsid w:val="457A23FF"/>
     <w:multiLevelType w:val="hybridMultilevel"/>
     <w:tmpl w:val="6E80B55A"/>
@@ -12737,7 +10071,7 @@
       </w:rPr>
     </w:lvl>
   </w:abstractNum>
-  <w:abstractNum w:abstractNumId="5" w15:restartNumberingAfterBreak="0">
+  <w:abstractNum w:abstractNumId="5">
     <w:nsid w:val="4C5924D1"/>
     <w:multiLevelType w:val="hybridMultilevel"/>
     <w:tmpl w:val="49467C9E"/>
@@ -12949,7 +10283,7 @@
       </w:rPr>
     </w:lvl>
   </w:abstractNum>
-  <w:abstractNum w:abstractNumId="6" w15:restartNumberingAfterBreak="0">
+  <w:abstractNum w:abstractNumId="6">
     <w:nsid w:val="65122DE9"/>
     <w:multiLevelType w:val="hybridMultilevel"/>
     <w:tmpl w:val="EE689C3E"/>
@@ -13161,7 +10495,7 @@
       </w:rPr>
     </w:lvl>
   </w:abstractNum>
-  <w:abstractNum w:abstractNumId="7" w15:restartNumberingAfterBreak="0">
+  <w:abstractNum w:abstractNumId="7">
     <w:nsid w:val="69F931CB"/>
     <w:multiLevelType w:val="hybridMultilevel"/>
     <w:tmpl w:val="C5DC137A"/>
@@ -13274,7 +10608,7 @@
       </w:rPr>
     </w:lvl>
   </w:abstractNum>
-  <w:abstractNum w:abstractNumId="8" w15:restartNumberingAfterBreak="0">
+  <w:abstractNum w:abstractNumId="8">
     <w:nsid w:val="7A3476D6"/>
     <w:multiLevelType w:val="hybridMultilevel"/>
     <w:tmpl w:val="61904326"/>
@@ -13517,7 +10851,7 @@
 </file>
 
 <file path=word/styles.xml><?xml version="1.0" encoding="utf-8"?>
-<w:styles xmlns:mc="http://schemas.openxmlformats.org/markup-compatibility/2006" xmlns:r="http://schemas.openxmlformats.org/officeDocument/2006/relationships" xmlns:w="http://schemas.openxmlformats.org/wordprocessingml/2006/main" xmlns:w14="http://schemas.microsoft.com/office/word/2010/wordml" xmlns:w15="http://schemas.microsoft.com/office/word/2012/wordml" xmlns:w16cid="http://schemas.microsoft.com/office/word/2016/wordml/cid" xmlns:w16se="http://schemas.microsoft.com/office/word/2015/wordml/symex" mc:Ignorable="w14 w15 w16se w16cid">
+<w:styles xmlns:mc="http://schemas.openxmlformats.org/markup-compatibility/2006" xmlns:r="http://schemas.openxmlformats.org/officeDocument/2006/relationships" xmlns:w="http://schemas.openxmlformats.org/wordprocessingml/2006/main" xmlns:w14="http://schemas.microsoft.com/office/word/2010/wordml" xmlns:w15="http://schemas.microsoft.com/office/word/2012/wordml" mc:Ignorable="w14 w15">
   <w:docDefaults>
     <w:rPrDefault>
       <w:rPr>
@@ -13533,7 +10867,7 @@
       </w:pPr>
     </w:pPrDefault>
   </w:docDefaults>
-  <w:latentStyles w:defLockedState="0" w:defUIPriority="99" w:defSemiHidden="0" w:defUnhideWhenUsed="0" w:defQFormat="0" w:count="375">
+  <w:latentStyles w:defLockedState="0" w:defUIPriority="99" w:defSemiHidden="0" w:defUnhideWhenUsed="0" w:defQFormat="0" w:count="371">
     <w:lsdException w:name="Normal" w:uiPriority="0" w:qFormat="1"/>
     <w:lsdException w:name="heading 1" w:uiPriority="9" w:qFormat="1"/>
     <w:lsdException w:name="heading 2" w:semiHidden="1" w:uiPriority="9" w:unhideWhenUsed="1" w:qFormat="1"/>
@@ -13905,12 +11239,8 @@
     <w:lsdException w:name="List Table 5 Dark Accent 6" w:uiPriority="50"/>
     <w:lsdException w:name="List Table 6 Colorful Accent 6" w:uiPriority="51"/>
     <w:lsdException w:name="List Table 7 Colorful Accent 6" w:uiPriority="52"/>
-    <w:lsdException w:name="Mention" w:semiHidden="1" w:unhideWhenUsed="1"/>
-    <w:lsdException w:name="Smart Hyperlink" w:semiHidden="1" w:unhideWhenUsed="1"/>
-    <w:lsdException w:name="Hashtag" w:semiHidden="1" w:unhideWhenUsed="1"/>
-    <w:lsdException w:name="Unresolved Mention" w:semiHidden="1" w:unhideWhenUsed="1"/>
   </w:latentStyles>
-  <w:style w:type="paragraph" w:default="1" w:styleId="Standaard">
+  <w:style w:type="paragraph" w:default="1" w:styleId="Normal">
     <w:name w:val="Normal"/>
     <w:qFormat/>
     <w:rsid w:val="003A4BC1"/>
@@ -13918,11 +11248,11 @@
       <w:sz w:val="20"/>
     </w:rPr>
   </w:style>
-  <w:style w:type="paragraph" w:styleId="Kop1">
+  <w:style w:type="paragraph" w:styleId="Heading1">
     <w:name w:val="heading 1"/>
-    <w:basedOn w:val="Standaard"/>
-    <w:next w:val="Standaard"/>
-    <w:link w:val="Kop1Char"/>
+    <w:basedOn w:val="Normal"/>
+    <w:next w:val="Normal"/>
+    <w:link w:val="Heading1Char"/>
     <w:uiPriority w:val="9"/>
     <w:qFormat/>
     <w:rsid w:val="007B739D"/>
@@ -13939,11 +11269,11 @@
       <w:szCs w:val="32"/>
     </w:rPr>
   </w:style>
-  <w:style w:type="paragraph" w:styleId="Kop2">
+  <w:style w:type="paragraph" w:styleId="Heading2">
     <w:name w:val="heading 2"/>
-    <w:basedOn w:val="Standaard"/>
-    <w:next w:val="Standaard"/>
-    <w:link w:val="Kop2Char"/>
+    <w:basedOn w:val="Normal"/>
+    <w:next w:val="Normal"/>
+    <w:link w:val="Heading2Char"/>
     <w:uiPriority w:val="9"/>
     <w:unhideWhenUsed/>
     <w:qFormat/>
@@ -13961,11 +11291,11 @@
       <w:szCs w:val="26"/>
     </w:rPr>
   </w:style>
-  <w:style w:type="paragraph" w:styleId="Kop3">
+  <w:style w:type="paragraph" w:styleId="Heading3">
     <w:name w:val="heading 3"/>
-    <w:basedOn w:val="Standaard"/>
-    <w:next w:val="Standaard"/>
-    <w:link w:val="Kop3Char"/>
+    <w:basedOn w:val="Normal"/>
+    <w:next w:val="Normal"/>
+    <w:link w:val="Heading3Char"/>
     <w:uiPriority w:val="9"/>
     <w:unhideWhenUsed/>
     <w:qFormat/>
@@ -13983,11 +11313,11 @@
       <w:szCs w:val="24"/>
     </w:rPr>
   </w:style>
-  <w:style w:type="paragraph" w:styleId="Kop4">
+  <w:style w:type="paragraph" w:styleId="Heading4">
     <w:name w:val="heading 4"/>
-    <w:basedOn w:val="Standaard"/>
-    <w:next w:val="Standaard"/>
-    <w:link w:val="Kop4Char"/>
+    <w:basedOn w:val="Normal"/>
+    <w:next w:val="Normal"/>
+    <w:link w:val="Heading4Char"/>
     <w:uiPriority w:val="9"/>
     <w:semiHidden/>
     <w:unhideWhenUsed/>
@@ -14006,13 +11336,13 @@
       <w:color w:val="2E74B5" w:themeColor="accent1" w:themeShade="BF"/>
     </w:rPr>
   </w:style>
-  <w:style w:type="character" w:default="1" w:styleId="Standaardalinea-lettertype">
+  <w:style w:type="character" w:default="1" w:styleId="DefaultParagraphFont">
     <w:name w:val="Default Paragraph Font"/>
     <w:uiPriority w:val="1"/>
     <w:semiHidden/>
     <w:unhideWhenUsed/>
   </w:style>
-  <w:style w:type="table" w:default="1" w:styleId="Standaardtabel">
+  <w:style w:type="table" w:default="1" w:styleId="TableNormal">
     <w:name w:val="Normal Table"/>
     <w:uiPriority w:val="99"/>
     <w:semiHidden/>
@@ -14027,17 +11357,17 @@
       </w:tblCellMar>
     </w:tblPr>
   </w:style>
-  <w:style w:type="numbering" w:default="1" w:styleId="Geenlijst">
+  <w:style w:type="numbering" w:default="1" w:styleId="NoList">
     <w:name w:val="No List"/>
     <w:uiPriority w:val="99"/>
     <w:semiHidden/>
     <w:unhideWhenUsed/>
   </w:style>
-  <w:style w:type="paragraph" w:styleId="Titel">
+  <w:style w:type="paragraph" w:styleId="Title">
     <w:name w:val="Title"/>
-    <w:basedOn w:val="Standaard"/>
-    <w:next w:val="Standaard"/>
-    <w:link w:val="TitelChar"/>
+    <w:basedOn w:val="Normal"/>
+    <w:next w:val="Normal"/>
+    <w:link w:val="TitleChar"/>
     <w:uiPriority w:val="10"/>
     <w:qFormat/>
     <w:rsid w:val="007B739D"/>
@@ -14053,10 +11383,10 @@
       <w:szCs w:val="56"/>
     </w:rPr>
   </w:style>
-  <w:style w:type="character" w:customStyle="1" w:styleId="TitelChar">
-    <w:name w:val="Titel Char"/>
-    <w:basedOn w:val="Standaardalinea-lettertype"/>
-    <w:link w:val="Titel"/>
+  <w:style w:type="character" w:customStyle="1" w:styleId="TitleChar">
+    <w:name w:val="Title Char"/>
+    <w:basedOn w:val="DefaultParagraphFont"/>
+    <w:link w:val="Title"/>
     <w:uiPriority w:val="10"/>
     <w:rsid w:val="007B739D"/>
     <w:rPr>
@@ -14067,11 +11397,11 @@
       <w:szCs w:val="56"/>
     </w:rPr>
   </w:style>
-  <w:style w:type="paragraph" w:styleId="Ondertitel">
+  <w:style w:type="paragraph" w:styleId="Subtitle">
     <w:name w:val="Subtitle"/>
-    <w:basedOn w:val="Standaard"/>
-    <w:next w:val="Standaard"/>
-    <w:link w:val="OndertitelChar"/>
+    <w:basedOn w:val="Normal"/>
+    <w:next w:val="Normal"/>
+    <w:link w:val="SubtitleChar"/>
     <w:uiPriority w:val="11"/>
     <w:qFormat/>
     <w:rsid w:val="007B739D"/>
@@ -14086,10 +11416,10 @@
       <w:spacing w:val="15"/>
     </w:rPr>
   </w:style>
-  <w:style w:type="character" w:customStyle="1" w:styleId="OndertitelChar">
-    <w:name w:val="Ondertitel Char"/>
-    <w:basedOn w:val="Standaardalinea-lettertype"/>
-    <w:link w:val="Ondertitel"/>
+  <w:style w:type="character" w:customStyle="1" w:styleId="SubtitleChar">
+    <w:name w:val="Subtitle Char"/>
+    <w:basedOn w:val="DefaultParagraphFont"/>
+    <w:link w:val="Subtitle"/>
     <w:uiPriority w:val="11"/>
     <w:rsid w:val="007B739D"/>
     <w:rPr>
@@ -14098,10 +11428,10 @@
       <w:spacing w:val="15"/>
     </w:rPr>
   </w:style>
-  <w:style w:type="character" w:customStyle="1" w:styleId="Kop1Char">
-    <w:name w:val="Kop 1 Char"/>
-    <w:basedOn w:val="Standaardalinea-lettertype"/>
-    <w:link w:val="Kop1"/>
+  <w:style w:type="character" w:customStyle="1" w:styleId="Heading1Char">
+    <w:name w:val="Heading 1 Char"/>
+    <w:basedOn w:val="DefaultParagraphFont"/>
+    <w:link w:val="Heading1"/>
     <w:uiPriority w:val="9"/>
     <w:rsid w:val="007B739D"/>
     <w:rPr>
@@ -14111,10 +11441,10 @@
       <w:szCs w:val="32"/>
     </w:rPr>
   </w:style>
-  <w:style w:type="paragraph" w:styleId="Inhopg1">
+  <w:style w:type="paragraph" w:styleId="TOC1">
     <w:name w:val="toc 1"/>
-    <w:basedOn w:val="Standaard"/>
-    <w:next w:val="Standaard"/>
+    <w:basedOn w:val="Normal"/>
+    <w:next w:val="Normal"/>
     <w:autoRedefine/>
     <w:uiPriority w:val="39"/>
     <w:unhideWhenUsed/>
@@ -14125,7 +11455,7 @@
   </w:style>
   <w:style w:type="character" w:styleId="Hyperlink">
     <w:name w:val="Hyperlink"/>
-    <w:basedOn w:val="Standaardalinea-lettertype"/>
+    <w:basedOn w:val="DefaultParagraphFont"/>
     <w:uiPriority w:val="99"/>
     <w:unhideWhenUsed/>
     <w:rsid w:val="007B739D"/>
@@ -14134,10 +11464,10 @@
       <w:u w:val="single"/>
     </w:rPr>
   </w:style>
-  <w:style w:type="paragraph" w:styleId="Bijschrift">
+  <w:style w:type="paragraph" w:styleId="Caption">
     <w:name w:val="caption"/>
-    <w:basedOn w:val="Standaard"/>
-    <w:next w:val="Standaard"/>
+    <w:basedOn w:val="Normal"/>
+    <w:next w:val="Normal"/>
     <w:uiPriority w:val="35"/>
     <w:unhideWhenUsed/>
     <w:qFormat/>
@@ -14153,10 +11483,10 @@
       <w:szCs w:val="18"/>
     </w:rPr>
   </w:style>
-  <w:style w:type="character" w:customStyle="1" w:styleId="Kop2Char">
-    <w:name w:val="Kop 2 Char"/>
-    <w:basedOn w:val="Standaardalinea-lettertype"/>
-    <w:link w:val="Kop2"/>
+  <w:style w:type="character" w:customStyle="1" w:styleId="Heading2Char">
+    <w:name w:val="Heading 2 Char"/>
+    <w:basedOn w:val="DefaultParagraphFont"/>
+    <w:link w:val="Heading2"/>
     <w:uiPriority w:val="9"/>
     <w:rsid w:val="00A1251A"/>
     <w:rPr>
@@ -14166,9 +11496,9 @@
       <w:szCs w:val="26"/>
     </w:rPr>
   </w:style>
-  <w:style w:type="paragraph" w:styleId="Lijstalinea">
+  <w:style w:type="paragraph" w:styleId="ListParagraph">
     <w:name w:val="List Paragraph"/>
-    <w:basedOn w:val="Standaard"/>
+    <w:basedOn w:val="Normal"/>
     <w:uiPriority w:val="34"/>
     <w:qFormat/>
     <w:rsid w:val="008D008C"/>
@@ -14177,10 +11507,10 @@
       <w:contextualSpacing/>
     </w:pPr>
   </w:style>
-  <w:style w:type="character" w:customStyle="1" w:styleId="Kop3Char">
-    <w:name w:val="Kop 3 Char"/>
-    <w:basedOn w:val="Standaardalinea-lettertype"/>
-    <w:link w:val="Kop3"/>
+  <w:style w:type="character" w:customStyle="1" w:styleId="Heading3Char">
+    <w:name w:val="Heading 3 Char"/>
+    <w:basedOn w:val="DefaultParagraphFont"/>
+    <w:link w:val="Heading3"/>
     <w:uiPriority w:val="9"/>
     <w:rsid w:val="00704305"/>
     <w:rPr>
@@ -14190,10 +11520,10 @@
       <w:szCs w:val="24"/>
     </w:rPr>
   </w:style>
-  <w:style w:type="character" w:customStyle="1" w:styleId="Kop4Char">
-    <w:name w:val="Kop 4 Char"/>
-    <w:basedOn w:val="Standaardalinea-lettertype"/>
-    <w:link w:val="Kop4"/>
+  <w:style w:type="character" w:customStyle="1" w:styleId="Heading4Char">
+    <w:name w:val="Heading 4 Char"/>
+    <w:basedOn w:val="DefaultParagraphFont"/>
+    <w:link w:val="Heading4"/>
     <w:uiPriority w:val="9"/>
     <w:semiHidden/>
     <w:rsid w:val="00704305"/>
@@ -14224,9 +11554,9 @@
       </w:tblCellMar>
     </w:tblPr>
   </w:style>
-  <w:style w:type="character" w:styleId="Zwaar">
+  <w:style w:type="character" w:styleId="Strong">
     <w:name w:val="Strong"/>
-    <w:basedOn w:val="Standaardalinea-lettertype"/>
+    <w:basedOn w:val="DefaultParagraphFont"/>
     <w:uiPriority w:val="22"/>
     <w:qFormat/>
     <w:rsid w:val="00704305"/>
@@ -14235,9 +11565,9 @@
       <w:bCs/>
     </w:rPr>
   </w:style>
-  <w:style w:type="table" w:styleId="Tabelraster">
+  <w:style w:type="table" w:styleId="TableGrid0">
     <w:name w:val="Table Grid"/>
-    <w:basedOn w:val="Standaardtabel"/>
+    <w:basedOn w:val="TableNormal"/>
     <w:uiPriority w:val="39"/>
     <w:rsid w:val="00A51B4A"/>
     <w:pPr>
@@ -14254,10 +11584,10 @@
       </w:tblBorders>
     </w:tblPr>
   </w:style>
-  <w:style w:type="paragraph" w:styleId="Koptekst">
+  <w:style w:type="paragraph" w:styleId="Header">
     <w:name w:val="header"/>
-    <w:basedOn w:val="Standaard"/>
-    <w:link w:val="KoptekstChar"/>
+    <w:basedOn w:val="Normal"/>
+    <w:link w:val="HeaderChar"/>
     <w:uiPriority w:val="99"/>
     <w:unhideWhenUsed/>
     <w:rsid w:val="009A76A8"/>
@@ -14269,20 +11599,20 @@
       <w:spacing w:after="0" w:line="240" w:lineRule="auto"/>
     </w:pPr>
   </w:style>
-  <w:style w:type="character" w:customStyle="1" w:styleId="KoptekstChar">
-    <w:name w:val="Koptekst Char"/>
-    <w:basedOn w:val="Standaardalinea-lettertype"/>
-    <w:link w:val="Koptekst"/>
+  <w:style w:type="character" w:customStyle="1" w:styleId="HeaderChar">
+    <w:name w:val="Header Char"/>
+    <w:basedOn w:val="DefaultParagraphFont"/>
+    <w:link w:val="Header"/>
     <w:uiPriority w:val="99"/>
     <w:rsid w:val="009A76A8"/>
     <w:rPr>
       <w:sz w:val="20"/>
     </w:rPr>
   </w:style>
-  <w:style w:type="paragraph" w:styleId="Voettekst">
+  <w:style w:type="paragraph" w:styleId="Footer">
     <w:name w:val="footer"/>
-    <w:basedOn w:val="Standaard"/>
-    <w:link w:val="VoettekstChar"/>
+    <w:basedOn w:val="Normal"/>
+    <w:link w:val="FooterChar"/>
     <w:unhideWhenUsed/>
     <w:rsid w:val="009A76A8"/>
     <w:pPr>
@@ -14293,20 +11623,20 @@
       <w:spacing w:after="0" w:line="240" w:lineRule="auto"/>
     </w:pPr>
   </w:style>
-  <w:style w:type="character" w:customStyle="1" w:styleId="VoettekstChar">
-    <w:name w:val="Voettekst Char"/>
-    <w:basedOn w:val="Standaardalinea-lettertype"/>
-    <w:link w:val="Voettekst"/>
+  <w:style w:type="character" w:customStyle="1" w:styleId="FooterChar">
+    <w:name w:val="Footer Char"/>
+    <w:basedOn w:val="DefaultParagraphFont"/>
+    <w:link w:val="Footer"/>
     <w:uiPriority w:val="99"/>
     <w:rsid w:val="009A76A8"/>
     <w:rPr>
       <w:sz w:val="20"/>
     </w:rPr>
   </w:style>
-  <w:style w:type="paragraph" w:styleId="Kopvaninhoudsopgave">
+  <w:style w:type="paragraph" w:styleId="TOCHeading">
     <w:name w:val="TOC Heading"/>
-    <w:basedOn w:val="Kop1"/>
-    <w:next w:val="Standaard"/>
+    <w:basedOn w:val="Heading1"/>
+    <w:next w:val="Normal"/>
     <w:uiPriority w:val="39"/>
     <w:unhideWhenUsed/>
     <w:qFormat/>
@@ -14318,10 +11648,10 @@
       <w:lang w:eastAsia="nl-NL"/>
     </w:rPr>
   </w:style>
-  <w:style w:type="paragraph" w:styleId="Inhopg2">
+  <w:style w:type="paragraph" w:styleId="TOC2">
     <w:name w:val="toc 2"/>
-    <w:basedOn w:val="Standaard"/>
-    <w:next w:val="Standaard"/>
+    <w:basedOn w:val="Normal"/>
+    <w:next w:val="Normal"/>
     <w:autoRedefine/>
     <w:uiPriority w:val="39"/>
     <w:unhideWhenUsed/>
@@ -14331,9 +11661,9 @@
       <w:ind w:left="200"/>
     </w:pPr>
   </w:style>
-  <w:style w:type="paragraph" w:styleId="Geenafstand">
+  <w:style w:type="paragraph" w:styleId="NoSpacing">
     <w:name w:val="No Spacing"/>
-    <w:link w:val="GeenafstandChar"/>
+    <w:link w:val="NoSpacingChar"/>
     <w:uiPriority w:val="1"/>
     <w:qFormat/>
     <w:rsid w:val="00E046C1"/>
@@ -14345,10 +11675,10 @@
       <w:lang w:eastAsia="nl-NL"/>
     </w:rPr>
   </w:style>
-  <w:style w:type="character" w:customStyle="1" w:styleId="GeenafstandChar">
-    <w:name w:val="Geen afstand Char"/>
-    <w:basedOn w:val="Standaardalinea-lettertype"/>
-    <w:link w:val="Geenafstand"/>
+  <w:style w:type="character" w:customStyle="1" w:styleId="NoSpacingChar">
+    <w:name w:val="No Spacing Char"/>
+    <w:basedOn w:val="DefaultParagraphFont"/>
+    <w:link w:val="NoSpacing"/>
     <w:uiPriority w:val="1"/>
     <w:rsid w:val="00E046C1"/>
     <w:rPr>
@@ -14358,8 +11688,8 @@
   </w:style>
   <w:style w:type="paragraph" w:customStyle="1" w:styleId="CompanyName">
     <w:name w:val="Company Name"/>
-    <w:basedOn w:val="Standaard"/>
-    <w:next w:val="Standaard"/>
+    <w:basedOn w:val="Normal"/>
+    <w:next w:val="Normal"/>
     <w:rsid w:val="00DD1C11"/>
     <w:pPr>
       <w:spacing w:before="420" w:after="60" w:line="320" w:lineRule="exact"/>
@@ -14373,7 +11703,7 @@
       <w:lang w:val="en-US"/>
     </w:rPr>
   </w:style>
-  <w:style w:type="character" w:styleId="Paginanummer">
+  <w:style w:type="character" w:styleId="PageNumber">
     <w:name w:val="page number"/>
     <w:rsid w:val="00DD1C11"/>
     <w:rPr>
@@ -14382,8 +11712,8 @@
   </w:style>
   <w:style w:type="paragraph" w:customStyle="1" w:styleId="SubtitleCover">
     <w:name w:val="Subtitle Cover"/>
-    <w:basedOn w:val="Standaard"/>
-    <w:next w:val="Standaard"/>
+    <w:basedOn w:val="Normal"/>
+    <w:next w:val="Normal"/>
     <w:rsid w:val="00DD1C11"/>
     <w:pPr>
       <w:keepNext/>
@@ -14403,7 +11733,7 @@
   </w:style>
   <w:style w:type="paragraph" w:customStyle="1" w:styleId="TitleCover">
     <w:name w:val="Title Cover"/>
-    <w:basedOn w:val="Standaard"/>
+    <w:basedOn w:val="Normal"/>
     <w:next w:val="SubtitleCover"/>
     <w:rsid w:val="00DD1C11"/>
     <w:pPr>
@@ -14696,7 +12026,7 @@
 </file>
 
 <file path=customXml/itemProps1.xml><?xml version="1.0" encoding="utf-8"?>
-<ds:datastoreItem xmlns:ds="http://schemas.openxmlformats.org/officeDocument/2006/customXml" ds:itemID="{836BEC5C-57FD-497A-B62A-C179348FE8C2}">
+<ds:datastoreItem xmlns:ds="http://schemas.openxmlformats.org/officeDocument/2006/customXml" ds:itemID="{DC631D87-E138-4713-93D7-D6C5159E24FA}">
   <ds:schemaRefs>
     <ds:schemaRef ds:uri="http://schemas.openxmlformats.org/officeDocument/2006/bibliography"/>
   </ds:schemaRefs>

--- a/User Manual V0.2.docx
+++ b/User Manual V0.2.docx
@@ -35,6 +35,7 @@
               <w:sz w:val="44"/>
             </w:rPr>
           </w:pPr>
+          <w:proofErr w:type="gramStart"/>
           <w:r>
             <w:rPr>
               <w:caps w:val="0"/>
@@ -51,7 +52,17 @@
               <w:kern w:val="28"/>
               <w:sz w:val="44"/>
             </w:rPr>
-            <w:t>tm32f4-discovery, 320, 240 VGA</w:t>
+            <w:t>tm32f4-discovery</w:t>
+          </w:r>
+          <w:proofErr w:type="gramEnd"/>
+          <w:r>
+            <w:rPr>
+              <w:caps w:val="0"/>
+              <w:spacing w:val="-15"/>
+              <w:kern w:val="28"/>
+              <w:sz w:val="44"/>
+            </w:rPr>
+            <w:t>, 320, 240 VGA</w:t>
           </w:r>
         </w:p>
         <w:p>
@@ -85,13 +96,203 @@
             </w:rPr>
             <w:br/>
           </w:r>
+          <w:proofErr w:type="spellStart"/>
           <w:r>
             <w:rPr>
               <w:spacing w:val="-15"/>
               <w:sz w:val="28"/>
               <w:szCs w:val="28"/>
             </w:rPr>
-            <w:t xml:space="preserve">Deze handleiding bevat informatie over het ontwerp van de VGA applicatie en de functies die gebruikt kunnen worden met de EE-API library. </w:t>
+            <w:t>Deze</w:t>
+          </w:r>
+          <w:proofErr w:type="spellEnd"/>
+          <w:r>
+            <w:rPr>
+              <w:spacing w:val="-15"/>
+              <w:sz w:val="28"/>
+              <w:szCs w:val="28"/>
+            </w:rPr>
+            <w:t xml:space="preserve"> </w:t>
+          </w:r>
+          <w:proofErr w:type="spellStart"/>
+          <w:r>
+            <w:rPr>
+              <w:spacing w:val="-15"/>
+              <w:sz w:val="28"/>
+              <w:szCs w:val="28"/>
+            </w:rPr>
+            <w:t>handleiding</w:t>
+          </w:r>
+          <w:proofErr w:type="spellEnd"/>
+          <w:r>
+            <w:rPr>
+              <w:spacing w:val="-15"/>
+              <w:sz w:val="28"/>
+              <w:szCs w:val="28"/>
+            </w:rPr>
+            <w:t xml:space="preserve"> </w:t>
+          </w:r>
+          <w:proofErr w:type="spellStart"/>
+          <w:r>
+            <w:rPr>
+              <w:spacing w:val="-15"/>
+              <w:sz w:val="28"/>
+              <w:szCs w:val="28"/>
+            </w:rPr>
+            <w:t>bevat</w:t>
+          </w:r>
+          <w:proofErr w:type="spellEnd"/>
+          <w:r>
+            <w:rPr>
+              <w:spacing w:val="-15"/>
+              <w:sz w:val="28"/>
+              <w:szCs w:val="28"/>
+            </w:rPr>
+            <w:t xml:space="preserve"> </w:t>
+          </w:r>
+          <w:proofErr w:type="spellStart"/>
+          <w:r>
+            <w:rPr>
+              <w:spacing w:val="-15"/>
+              <w:sz w:val="28"/>
+              <w:szCs w:val="28"/>
+            </w:rPr>
+            <w:t>informatie</w:t>
+          </w:r>
+          <w:proofErr w:type="spellEnd"/>
+          <w:r>
+            <w:rPr>
+              <w:spacing w:val="-15"/>
+              <w:sz w:val="28"/>
+              <w:szCs w:val="28"/>
+            </w:rPr>
+            <w:t xml:space="preserve"> over het </w:t>
+          </w:r>
+          <w:proofErr w:type="spellStart"/>
+          <w:r>
+            <w:rPr>
+              <w:spacing w:val="-15"/>
+              <w:sz w:val="28"/>
+              <w:szCs w:val="28"/>
+            </w:rPr>
+            <w:t>ontwerp</w:t>
+          </w:r>
+          <w:proofErr w:type="spellEnd"/>
+          <w:r>
+            <w:rPr>
+              <w:spacing w:val="-15"/>
+              <w:sz w:val="28"/>
+              <w:szCs w:val="28"/>
+            </w:rPr>
+            <w:t xml:space="preserve"> van de VGA </w:t>
+          </w:r>
+          <w:proofErr w:type="spellStart"/>
+          <w:r>
+            <w:rPr>
+              <w:spacing w:val="-15"/>
+              <w:sz w:val="28"/>
+              <w:szCs w:val="28"/>
+            </w:rPr>
+            <w:t>applicatie</w:t>
+          </w:r>
+          <w:proofErr w:type="spellEnd"/>
+          <w:r>
+            <w:rPr>
+              <w:spacing w:val="-15"/>
+              <w:sz w:val="28"/>
+              <w:szCs w:val="28"/>
+            </w:rPr>
+            <w:t xml:space="preserve"> </w:t>
+          </w:r>
+          <w:proofErr w:type="spellStart"/>
+          <w:r>
+            <w:rPr>
+              <w:spacing w:val="-15"/>
+              <w:sz w:val="28"/>
+              <w:szCs w:val="28"/>
+            </w:rPr>
+            <w:t>en</w:t>
+          </w:r>
+          <w:proofErr w:type="spellEnd"/>
+          <w:r>
+            <w:rPr>
+              <w:spacing w:val="-15"/>
+              <w:sz w:val="28"/>
+              <w:szCs w:val="28"/>
+            </w:rPr>
+            <w:t xml:space="preserve"> de </w:t>
+          </w:r>
+          <w:proofErr w:type="spellStart"/>
+          <w:r>
+            <w:rPr>
+              <w:spacing w:val="-15"/>
+              <w:sz w:val="28"/>
+              <w:szCs w:val="28"/>
+            </w:rPr>
+            <w:t>functies</w:t>
+          </w:r>
+          <w:proofErr w:type="spellEnd"/>
+          <w:r>
+            <w:rPr>
+              <w:spacing w:val="-15"/>
+              <w:sz w:val="28"/>
+              <w:szCs w:val="28"/>
+            </w:rPr>
+            <w:t xml:space="preserve"> die </w:t>
+          </w:r>
+          <w:proofErr w:type="spellStart"/>
+          <w:r>
+            <w:rPr>
+              <w:spacing w:val="-15"/>
+              <w:sz w:val="28"/>
+              <w:szCs w:val="28"/>
+            </w:rPr>
+            <w:t>gebruikt</w:t>
+          </w:r>
+          <w:proofErr w:type="spellEnd"/>
+          <w:r>
+            <w:rPr>
+              <w:spacing w:val="-15"/>
+              <w:sz w:val="28"/>
+              <w:szCs w:val="28"/>
+            </w:rPr>
+            <w:t xml:space="preserve"> </w:t>
+          </w:r>
+          <w:proofErr w:type="spellStart"/>
+          <w:r>
+            <w:rPr>
+              <w:spacing w:val="-15"/>
+              <w:sz w:val="28"/>
+              <w:szCs w:val="28"/>
+            </w:rPr>
+            <w:t>kunnen</w:t>
+          </w:r>
+          <w:proofErr w:type="spellEnd"/>
+          <w:r>
+            <w:rPr>
+              <w:spacing w:val="-15"/>
+              <w:sz w:val="28"/>
+              <w:szCs w:val="28"/>
+            </w:rPr>
+            <w:t xml:space="preserve"> </w:t>
+          </w:r>
+          <w:proofErr w:type="spellStart"/>
+          <w:r>
+            <w:rPr>
+              <w:spacing w:val="-15"/>
+              <w:sz w:val="28"/>
+              <w:szCs w:val="28"/>
+            </w:rPr>
+            <w:t>worden</w:t>
+          </w:r>
+          <w:proofErr w:type="spellEnd"/>
+          <w:r>
+            <w:rPr>
+              <w:spacing w:val="-15"/>
+              <w:sz w:val="28"/>
+              <w:szCs w:val="28"/>
+            </w:rPr>
+            <w:t xml:space="preserve"> met de EE-API library. </w:t>
           </w:r>
         </w:p>
         <w:p>
@@ -126,14 +327,88 @@
               <w:szCs w:val="28"/>
             </w:rPr>
           </w:pPr>
+          <w:proofErr w:type="spellStart"/>
           <w:r>
             <w:rPr>
               <w:spacing w:val="-15"/>
               <w:sz w:val="28"/>
               <w:szCs w:val="28"/>
             </w:rPr>
-            <w:t>Matthijs Daggelders &amp; Niek Ratering Arntz</w:t>
+            <w:t>Matthijs</w:t>
           </w:r>
+          <w:proofErr w:type="spellEnd"/>
+          <w:r>
+            <w:rPr>
+              <w:spacing w:val="-15"/>
+              <w:sz w:val="28"/>
+              <w:szCs w:val="28"/>
+            </w:rPr>
+            <w:t xml:space="preserve"> </w:t>
+          </w:r>
+          <w:proofErr w:type="spellStart"/>
+          <w:r>
+            <w:rPr>
+              <w:spacing w:val="-15"/>
+              <w:sz w:val="28"/>
+              <w:szCs w:val="28"/>
+            </w:rPr>
+            <w:t>Daggelders</w:t>
+          </w:r>
+          <w:proofErr w:type="spellEnd"/>
+          <w:r>
+            <w:rPr>
+              <w:spacing w:val="-15"/>
+              <w:sz w:val="28"/>
+              <w:szCs w:val="28"/>
+            </w:rPr>
+            <w:t xml:space="preserve"> &amp; </w:t>
+          </w:r>
+          <w:proofErr w:type="spellStart"/>
+          <w:r>
+            <w:rPr>
+              <w:spacing w:val="-15"/>
+              <w:sz w:val="28"/>
+              <w:szCs w:val="28"/>
+            </w:rPr>
+            <w:t>Niek</w:t>
+          </w:r>
+          <w:proofErr w:type="spellEnd"/>
+          <w:r>
+            <w:rPr>
+              <w:spacing w:val="-15"/>
+              <w:sz w:val="28"/>
+              <w:szCs w:val="28"/>
+            </w:rPr>
+            <w:t xml:space="preserve"> </w:t>
+          </w:r>
+          <w:proofErr w:type="spellStart"/>
+          <w:r>
+            <w:rPr>
+              <w:spacing w:val="-15"/>
+              <w:sz w:val="28"/>
+              <w:szCs w:val="28"/>
+            </w:rPr>
+            <w:t>Ratering</w:t>
+          </w:r>
+          <w:proofErr w:type="spellEnd"/>
+          <w:r>
+            <w:rPr>
+              <w:spacing w:val="-15"/>
+              <w:sz w:val="28"/>
+              <w:szCs w:val="28"/>
+            </w:rPr>
+            <w:t xml:space="preserve"> </w:t>
+          </w:r>
+          <w:proofErr w:type="spellStart"/>
+          <w:r>
+            <w:rPr>
+              <w:spacing w:val="-15"/>
+              <w:sz w:val="28"/>
+              <w:szCs w:val="28"/>
+            </w:rPr>
+            <w:t>Arntz</w:t>
+          </w:r>
+          <w:proofErr w:type="spellEnd"/>
         </w:p>
         <w:p>
           <w:pPr>
@@ -200,7 +475,15 @@
         <w:t>lus</w:t>
       </w:r>
       <w:r>
-        <w:t xml:space="preserve"> kan gemaakt worden door eerst een wait </w:t>
+        <w:t xml:space="preserve"> kan gemaakt worden door eerst een </w:t>
+      </w:r>
+      <w:proofErr w:type="spellStart"/>
+      <w:r>
+        <w:t>wait</w:t>
+      </w:r>
+      <w:proofErr w:type="spellEnd"/>
+      <w:r>
+        <w:t xml:space="preserve"> </w:t>
       </w:r>
       <w:r>
         <w:t>opdracht</w:t>
@@ -218,7 +501,21 @@
         <w:rPr>
           <w:i/>
         </w:rPr>
-        <w:t xml:space="preserve">“repeat” </w:t>
+        <w:t>“</w:t>
+      </w:r>
+      <w:proofErr w:type="spellStart"/>
+      <w:r>
+        <w:rPr>
+          <w:i/>
+        </w:rPr>
+        <w:t>repeat</w:t>
+      </w:r>
+      <w:proofErr w:type="spellEnd"/>
+      <w:r>
+        <w:rPr>
+          <w:i/>
+        </w:rPr>
+        <w:t xml:space="preserve">” </w:t>
       </w:r>
       <w:r>
         <w:rPr>
@@ -2027,27 +2324,14 @@
       <w:r>
         <w:t xml:space="preserve">Figuur </w:t>
       </w:r>
-      <w:r>
-        <w:fldChar w:fldCharType="begin"/>
-      </w:r>
-      <w:r>
-        <w:instrText xml:space="preserve"> SEQ Figuur \* ARABIC </w:instrText>
-      </w:r>
-      <w:r>
-        <w:fldChar w:fldCharType="separate"/>
-      </w:r>
-      <w:r>
-        <w:rPr>
-          <w:noProof/>
-        </w:rPr>
-        <w:t>1</w:t>
-      </w:r>
-      <w:r>
-        <w:rPr>
-          <w:noProof/>
-        </w:rPr>
-        <w:fldChar w:fldCharType="end"/>
-      </w:r>
+      <w:fldSimple w:instr=" SEQ Figuur \* ARABIC ">
+        <w:r>
+          <w:rPr>
+            <w:noProof/>
+          </w:rPr>
+          <w:t>1</w:t>
+        </w:r>
+      </w:fldSimple>
       <w:r>
         <w:t>. Ontwerp 3-lagen model met de EE-API.lib.</w:t>
       </w:r>
@@ -2148,12 +2432,21 @@
         </w:rPr>
         <w:t xml:space="preserve"> wat de gebruiker te zien krijgt en is de basis van het programma. De UI heeft een </w:t>
       </w:r>
+      <w:proofErr w:type="spellStart"/>
       <w:r>
         <w:rPr>
           <w:i/>
           <w:szCs w:val="20"/>
         </w:rPr>
-        <w:t>main_Loop()</w:t>
+        <w:t>main_Loop</w:t>
+      </w:r>
+      <w:proofErr w:type="spellEnd"/>
+      <w:r>
+        <w:rPr>
+          <w:i/>
+          <w:szCs w:val="20"/>
+        </w:rPr>
+        <w:t>()</w:t>
       </w:r>
       <w:r>
         <w:rPr>
@@ -2177,8 +2470,16 @@
         <w:rPr>
           <w:szCs w:val="20"/>
         </w:rPr>
-        <w:t>e IO-layer</w:t>
-      </w:r>
+        <w:t>e IO-</w:t>
+      </w:r>
+      <w:proofErr w:type="spellStart"/>
+      <w:r>
+        <w:rPr>
+          <w:szCs w:val="20"/>
+        </w:rPr>
+        <w:t>layer</w:t>
+      </w:r>
+      <w:proofErr w:type="spellEnd"/>
       <w:r>
         <w:rPr>
           <w:szCs w:val="20"/>
@@ -2190,13 +2491,38 @@
           <w:i/>
           <w:szCs w:val="20"/>
         </w:rPr>
-        <w:t>(IO::read())</w:t>
-      </w:r>
+        <w:t>(IO</w:t>
+      </w:r>
+      <w:proofErr w:type="gramStart"/>
       <w:r>
         <w:rPr>
           <w:i/>
           <w:szCs w:val="20"/>
         </w:rPr>
+        <w:t>::</w:t>
+      </w:r>
+      <w:proofErr w:type="spellStart"/>
+      <w:proofErr w:type="gramEnd"/>
+      <w:r>
+        <w:rPr>
+          <w:i/>
+          <w:szCs w:val="20"/>
+        </w:rPr>
+        <w:t>read</w:t>
+      </w:r>
+      <w:proofErr w:type="spellEnd"/>
+      <w:r>
+        <w:rPr>
+          <w:i/>
+          <w:szCs w:val="20"/>
+        </w:rPr>
+        <w:t>())</w:t>
+      </w:r>
+      <w:r>
+        <w:rPr>
+          <w:i/>
+          <w:szCs w:val="20"/>
+        </w:rPr>
         <w:t>.</w:t>
       </w:r>
       <w:r>
@@ -2223,12 +2549,21 @@
         </w:rPr>
         <w:t xml:space="preserve">. De </w:t>
       </w:r>
+      <w:proofErr w:type="spellStart"/>
       <w:r>
         <w:rPr>
           <w:i/>
           <w:szCs w:val="20"/>
         </w:rPr>
-        <w:t xml:space="preserve">write_Error() </w:t>
+        <w:t>write_Error</w:t>
+      </w:r>
+      <w:proofErr w:type="spellEnd"/>
+      <w:r>
+        <w:rPr>
+          <w:i/>
+          <w:szCs w:val="20"/>
+        </w:rPr>
+        <w:t xml:space="preserve">() </w:t>
       </w:r>
       <w:r>
         <w:rPr>
@@ -2252,7 +2587,35 @@
         <w:rPr>
           <w:szCs w:val="20"/>
         </w:rPr>
-        <w:t>e IO-layer. De IO-layer stuurt het op zijn beur</w:t>
+        <w:t>e IO-</w:t>
+      </w:r>
+      <w:proofErr w:type="spellStart"/>
+      <w:r>
+        <w:rPr>
+          <w:szCs w:val="20"/>
+        </w:rPr>
+        <w:t>layer</w:t>
+      </w:r>
+      <w:proofErr w:type="spellEnd"/>
+      <w:r>
+        <w:rPr>
+          <w:szCs w:val="20"/>
+        </w:rPr>
+        <w:t>. De IO-</w:t>
+      </w:r>
+      <w:proofErr w:type="spellStart"/>
+      <w:r>
+        <w:rPr>
+          <w:szCs w:val="20"/>
+        </w:rPr>
+        <w:t>layer</w:t>
+      </w:r>
+      <w:proofErr w:type="spellEnd"/>
+      <w:r>
+        <w:rPr>
+          <w:szCs w:val="20"/>
+        </w:rPr>
+        <w:t xml:space="preserve"> stuurt het op zijn beur</w:t>
       </w:r>
       <w:r>
         <w:rPr>
@@ -2309,7 +2672,32 @@
           <w:i/>
           <w:szCs w:val="20"/>
         </w:rPr>
-        <w:t>IO::stop_Read()</w:t>
+        <w:t>IO</w:t>
+      </w:r>
+      <w:proofErr w:type="gramStart"/>
+      <w:r>
+        <w:rPr>
+          <w:i/>
+          <w:szCs w:val="20"/>
+        </w:rPr>
+        <w:t>::</w:t>
+      </w:r>
+      <w:proofErr w:type="spellStart"/>
+      <w:proofErr w:type="gramEnd"/>
+      <w:r>
+        <w:rPr>
+          <w:i/>
+          <w:szCs w:val="20"/>
+        </w:rPr>
+        <w:t>stop_Read</w:t>
+      </w:r>
+      <w:proofErr w:type="spellEnd"/>
+      <w:r>
+        <w:rPr>
+          <w:i/>
+          <w:szCs w:val="20"/>
+        </w:rPr>
+        <w:t>()</w:t>
       </w:r>
       <w:r>
         <w:rPr>
@@ -2322,7 +2710,32 @@
           <w:i/>
           <w:szCs w:val="20"/>
         </w:rPr>
-        <w:t>LL::exec()</w:t>
+        <w:t>LL</w:t>
+      </w:r>
+      <w:proofErr w:type="gramStart"/>
+      <w:r>
+        <w:rPr>
+          <w:i/>
+          <w:szCs w:val="20"/>
+        </w:rPr>
+        <w:t>::</w:t>
+      </w:r>
+      <w:proofErr w:type="spellStart"/>
+      <w:proofErr w:type="gramEnd"/>
+      <w:r>
+        <w:rPr>
+          <w:i/>
+          <w:szCs w:val="20"/>
+        </w:rPr>
+        <w:t>exec</w:t>
+      </w:r>
+      <w:proofErr w:type="spellEnd"/>
+      <w:r>
+        <w:rPr>
+          <w:i/>
+          <w:szCs w:val="20"/>
+        </w:rPr>
+        <w:t>()</w:t>
       </w:r>
       <w:r>
         <w:rPr>
@@ -2334,7 +2747,21 @@
         <w:rPr>
           <w:szCs w:val="20"/>
         </w:rPr>
-        <w:t>opdrachten( commands)</w:t>
+        <w:t xml:space="preserve">opdrachten( </w:t>
+      </w:r>
+      <w:proofErr w:type="spellStart"/>
+      <w:r>
+        <w:rPr>
+          <w:szCs w:val="20"/>
+        </w:rPr>
+        <w:t>commands</w:t>
+      </w:r>
+      <w:proofErr w:type="spellEnd"/>
+      <w:r>
+        <w:rPr>
+          <w:szCs w:val="20"/>
+        </w:rPr>
+        <w:t>)</w:t>
       </w:r>
       <w:r>
         <w:rPr>
@@ -2367,15 +2794,40 @@
           <w:b/>
           <w:szCs w:val="20"/>
         </w:rPr>
-        <w:t>Input/output-layer (IO</w:t>
-      </w:r>
-      <w:r>
-        <w:rPr>
-          <w:b/>
-          <w:szCs w:val="20"/>
-        </w:rPr>
-        <w:t>-layer</w:t>
-      </w:r>
+        <w:t>Input/output-</w:t>
+      </w:r>
+      <w:proofErr w:type="spellStart"/>
+      <w:r>
+        <w:rPr>
+          <w:b/>
+          <w:szCs w:val="20"/>
+        </w:rPr>
+        <w:t>layer</w:t>
+      </w:r>
+      <w:proofErr w:type="spellEnd"/>
+      <w:r>
+        <w:rPr>
+          <w:b/>
+          <w:szCs w:val="20"/>
+        </w:rPr>
+        <w:t xml:space="preserve"> (IO</w:t>
+      </w:r>
+      <w:r>
+        <w:rPr>
+          <w:b/>
+          <w:szCs w:val="20"/>
+        </w:rPr>
+        <w:t>-</w:t>
+      </w:r>
+      <w:proofErr w:type="spellStart"/>
+      <w:r>
+        <w:rPr>
+          <w:b/>
+          <w:szCs w:val="20"/>
+        </w:rPr>
+        <w:t>layer</w:t>
+      </w:r>
+      <w:proofErr w:type="spellEnd"/>
       <w:r>
         <w:rPr>
           <w:b/>
@@ -2395,19 +2847,117 @@
         <w:rPr>
           <w:szCs w:val="20"/>
         </w:rPr>
-        <w:t xml:space="preserve">De IO-layer functioneert als de laag tussen het programma en de </w:t>
-      </w:r>
-      <w:r>
-        <w:rPr>
-          <w:szCs w:val="20"/>
-        </w:rPr>
-        <w:t>UART library functionaliteit. Als de LL-layer of de UI iets met de UART willen doen gaat dit door de IO-layer heen.</w:t>
-      </w:r>
-      <w:r>
-        <w:rPr>
-          <w:szCs w:val="20"/>
-        </w:rPr>
-        <w:t xml:space="preserve"> Doordat alles door de IO-layer heen gaat. Hoeft alleen deze layer aangepast te worden als een andere input bron gebruikt wordt (bijvoorbeeld I2C). De UI en de LL kunnen die IO-layer op dezelfde functies aanspreken alleen wat erna gebeurd veranderd. Hierbij moet rekening gehouden worden met het programma verloop.</w:t>
+        <w:t>De IO-</w:t>
+      </w:r>
+      <w:proofErr w:type="spellStart"/>
+      <w:r>
+        <w:rPr>
+          <w:szCs w:val="20"/>
+        </w:rPr>
+        <w:t>layer</w:t>
+      </w:r>
+      <w:proofErr w:type="spellEnd"/>
+      <w:r>
+        <w:rPr>
+          <w:szCs w:val="20"/>
+        </w:rPr>
+        <w:t xml:space="preserve"> functioneert als de laag tussen het programma en de </w:t>
+      </w:r>
+      <w:r>
+        <w:rPr>
+          <w:szCs w:val="20"/>
+        </w:rPr>
+        <w:t xml:space="preserve">UART </w:t>
+      </w:r>
+      <w:proofErr w:type="spellStart"/>
+      <w:r>
+        <w:rPr>
+          <w:szCs w:val="20"/>
+        </w:rPr>
+        <w:t>library</w:t>
+      </w:r>
+      <w:proofErr w:type="spellEnd"/>
+      <w:r>
+        <w:rPr>
+          <w:szCs w:val="20"/>
+        </w:rPr>
+        <w:t xml:space="preserve"> functionaliteit. Als de LL-</w:t>
+      </w:r>
+      <w:proofErr w:type="spellStart"/>
+      <w:r>
+        <w:rPr>
+          <w:szCs w:val="20"/>
+        </w:rPr>
+        <w:t>layer</w:t>
+      </w:r>
+      <w:proofErr w:type="spellEnd"/>
+      <w:r>
+        <w:rPr>
+          <w:szCs w:val="20"/>
+        </w:rPr>
+        <w:t xml:space="preserve"> of de UI iets met de UART willen doen gaat dit door de IO-</w:t>
+      </w:r>
+      <w:proofErr w:type="spellStart"/>
+      <w:r>
+        <w:rPr>
+          <w:szCs w:val="20"/>
+        </w:rPr>
+        <w:t>layer</w:t>
+      </w:r>
+      <w:proofErr w:type="spellEnd"/>
+      <w:r>
+        <w:rPr>
+          <w:szCs w:val="20"/>
+        </w:rPr>
+        <w:t xml:space="preserve"> heen.</w:t>
+      </w:r>
+      <w:r>
+        <w:rPr>
+          <w:szCs w:val="20"/>
+        </w:rPr>
+        <w:t xml:space="preserve"> Doordat alles door de IO-</w:t>
+      </w:r>
+      <w:proofErr w:type="spellStart"/>
+      <w:r>
+        <w:rPr>
+          <w:szCs w:val="20"/>
+        </w:rPr>
+        <w:t>layer</w:t>
+      </w:r>
+      <w:proofErr w:type="spellEnd"/>
+      <w:r>
+        <w:rPr>
+          <w:szCs w:val="20"/>
+        </w:rPr>
+        <w:t xml:space="preserve"> heen gaat. Hoeft alleen deze </w:t>
+      </w:r>
+      <w:proofErr w:type="spellStart"/>
+      <w:r>
+        <w:rPr>
+          <w:szCs w:val="20"/>
+        </w:rPr>
+        <w:t>layer</w:t>
+      </w:r>
+      <w:proofErr w:type="spellEnd"/>
+      <w:r>
+        <w:rPr>
+          <w:szCs w:val="20"/>
+        </w:rPr>
+        <w:t xml:space="preserve"> aangepast te worden als een andere input bron gebruikt wordt (bijvoorbeeld I2C). De UI en de LL kunnen die IO-</w:t>
+      </w:r>
+      <w:proofErr w:type="spellStart"/>
+      <w:r>
+        <w:rPr>
+          <w:szCs w:val="20"/>
+        </w:rPr>
+        <w:t>layer</w:t>
+      </w:r>
+      <w:proofErr w:type="spellEnd"/>
+      <w:r>
+        <w:rPr>
+          <w:szCs w:val="20"/>
+        </w:rPr>
+        <w:t xml:space="preserve"> op dezelfde functies aanspreken alleen wat erna gebeurd veranderd. Hierbij moet rekening gehouden worden met het programma verloop.</w:t>
       </w:r>
     </w:p>
     <w:p>
@@ -2436,7 +2986,23 @@
           <w:i/>
           <w:szCs w:val="20"/>
         </w:rPr>
-        <w:t>UART::read()</w:t>
+        <w:t>UART::</w:t>
+      </w:r>
+      <w:proofErr w:type="spellStart"/>
+      <w:r>
+        <w:rPr>
+          <w:i/>
+          <w:szCs w:val="20"/>
+        </w:rPr>
+        <w:t>read</w:t>
+      </w:r>
+      <w:proofErr w:type="spellEnd"/>
+      <w:r>
+        <w:rPr>
+          <w:i/>
+          <w:szCs w:val="20"/>
+        </w:rPr>
+        <w:t>()</w:t>
       </w:r>
       <w:r>
         <w:rPr>
@@ -2449,13 +3015,52 @@
           <w:i/>
           <w:szCs w:val="20"/>
         </w:rPr>
-        <w:t>UART::stop_Read()</w:t>
-      </w:r>
-      <w:r>
-        <w:rPr>
-          <w:szCs w:val="20"/>
-        </w:rPr>
-        <w:t xml:space="preserve"> wordt aangeroepen. Deze functies worden aangeroepen met dezelfde functienaam alleen dan in de IO namespace.</w:t>
+        <w:t>UART</w:t>
+      </w:r>
+      <w:proofErr w:type="gramStart"/>
+      <w:r>
+        <w:rPr>
+          <w:i/>
+          <w:szCs w:val="20"/>
+        </w:rPr>
+        <w:t>::</w:t>
+      </w:r>
+      <w:proofErr w:type="spellStart"/>
+      <w:proofErr w:type="gramEnd"/>
+      <w:r>
+        <w:rPr>
+          <w:i/>
+          <w:szCs w:val="20"/>
+        </w:rPr>
+        <w:t>stop_Read</w:t>
+      </w:r>
+      <w:proofErr w:type="spellEnd"/>
+      <w:r>
+        <w:rPr>
+          <w:i/>
+          <w:szCs w:val="20"/>
+        </w:rPr>
+        <w:t>()</w:t>
+      </w:r>
+      <w:r>
+        <w:rPr>
+          <w:szCs w:val="20"/>
+        </w:rPr>
+        <w:t xml:space="preserve"> wordt aangeroepen. Deze functies worden aangeroepen met dezelfde functienaam alleen dan in de IO </w:t>
+      </w:r>
+      <w:proofErr w:type="spellStart"/>
+      <w:r>
+        <w:rPr>
+          <w:szCs w:val="20"/>
+        </w:rPr>
+        <w:t>namespace</w:t>
+      </w:r>
+      <w:proofErr w:type="spellEnd"/>
+      <w:r>
+        <w:rPr>
+          <w:szCs w:val="20"/>
+        </w:rPr>
+        <w:t>.</w:t>
       </w:r>
     </w:p>
     <w:p>
@@ -2490,12 +3095,21 @@
         </w:rPr>
         <w:t>Logic-</w:t>
       </w:r>
-      <w:r>
-        <w:rPr>
-          <w:b/>
-          <w:szCs w:val="20"/>
-        </w:rPr>
-        <w:t>Layer (LL)</w:t>
+      <w:proofErr w:type="spellStart"/>
+      <w:r>
+        <w:rPr>
+          <w:b/>
+          <w:szCs w:val="20"/>
+        </w:rPr>
+        <w:t>Layer</w:t>
+      </w:r>
+      <w:proofErr w:type="spellEnd"/>
+      <w:r>
+        <w:rPr>
+          <w:b/>
+          <w:szCs w:val="20"/>
+        </w:rPr>
+        <w:t xml:space="preserve"> (LL)</w:t>
       </w:r>
     </w:p>
     <w:p>
@@ -2511,12 +3125,21 @@
         </w:rPr>
         <w:t xml:space="preserve">De LL is waar de user input wordt opgesplitst in losse woorden. Dit gebeurd in de </w:t>
       </w:r>
+      <w:proofErr w:type="spellStart"/>
       <w:r>
         <w:rPr>
           <w:i/>
           <w:szCs w:val="20"/>
         </w:rPr>
-        <w:t>set_command()</w:t>
+        <w:t>set_command</w:t>
+      </w:r>
+      <w:proofErr w:type="spellEnd"/>
+      <w:r>
+        <w:rPr>
+          <w:i/>
+          <w:szCs w:val="20"/>
+        </w:rPr>
+        <w:t>()</w:t>
       </w:r>
       <w:r>
         <w:rPr>
@@ -2542,18 +3165,77 @@
         </w:rPr>
         <w:t xml:space="preserve"> wordt opgeslagen in </w:t>
       </w:r>
+      <w:proofErr w:type="spellStart"/>
       <w:r>
         <w:rPr>
           <w:i/>
           <w:szCs w:val="20"/>
         </w:rPr>
-        <w:t xml:space="preserve">logic.buffers[]. </w:t>
-      </w:r>
-      <w:r>
-        <w:rPr>
-          <w:szCs w:val="20"/>
-        </w:rPr>
-        <w:t xml:space="preserve">Met de LL::exec() functie kan de huidige command of alle gebufferde commands uitgevoerd worden. </w:t>
+        <w:t>logic.buffers</w:t>
+      </w:r>
+      <w:proofErr w:type="spellEnd"/>
+      <w:r>
+        <w:rPr>
+          <w:i/>
+          <w:szCs w:val="20"/>
+        </w:rPr>
+        <w:t xml:space="preserve">[]. </w:t>
+      </w:r>
+      <w:r>
+        <w:rPr>
+          <w:szCs w:val="20"/>
+        </w:rPr>
+        <w:t>Met de LL</w:t>
+      </w:r>
+      <w:proofErr w:type="gramStart"/>
+      <w:r>
+        <w:rPr>
+          <w:szCs w:val="20"/>
+        </w:rPr>
+        <w:t>::</w:t>
+      </w:r>
+      <w:proofErr w:type="spellStart"/>
+      <w:proofErr w:type="gramEnd"/>
+      <w:r>
+        <w:rPr>
+          <w:szCs w:val="20"/>
+        </w:rPr>
+        <w:t>exec</w:t>
+      </w:r>
+      <w:proofErr w:type="spellEnd"/>
+      <w:r>
+        <w:rPr>
+          <w:szCs w:val="20"/>
+        </w:rPr>
+        <w:t xml:space="preserve">() functie kan de huidige </w:t>
+      </w:r>
+      <w:proofErr w:type="spellStart"/>
+      <w:r>
+        <w:rPr>
+          <w:szCs w:val="20"/>
+        </w:rPr>
+        <w:t>command</w:t>
+      </w:r>
+      <w:proofErr w:type="spellEnd"/>
+      <w:r>
+        <w:rPr>
+          <w:szCs w:val="20"/>
+        </w:rPr>
+        <w:t xml:space="preserve"> of alle gebufferde </w:t>
+      </w:r>
+      <w:proofErr w:type="spellStart"/>
+      <w:r>
+        <w:rPr>
+          <w:szCs w:val="20"/>
+        </w:rPr>
+        <w:t>commands</w:t>
+      </w:r>
+      <w:proofErr w:type="spellEnd"/>
+      <w:r>
+        <w:rPr>
+          <w:szCs w:val="20"/>
+        </w:rPr>
+        <w:t xml:space="preserve"> uitgevoerd worden. </w:t>
       </w:r>
     </w:p>
     <w:p>
@@ -2575,7 +3257,71 @@
         <w:rPr>
           <w:szCs w:val="20"/>
         </w:rPr>
-        <w:t>De LL::exec() functie bepaald welk VGAscreen functie aangeroepen moet worden. En vertaald de command naar de juiste format voor de VGAscreen functie.</w:t>
+        <w:t>De LL</w:t>
+      </w:r>
+      <w:proofErr w:type="gramStart"/>
+      <w:r>
+        <w:rPr>
+          <w:szCs w:val="20"/>
+        </w:rPr>
+        <w:t>::</w:t>
+      </w:r>
+      <w:proofErr w:type="spellStart"/>
+      <w:proofErr w:type="gramEnd"/>
+      <w:r>
+        <w:rPr>
+          <w:szCs w:val="20"/>
+        </w:rPr>
+        <w:t>exec</w:t>
+      </w:r>
+      <w:proofErr w:type="spellEnd"/>
+      <w:r>
+        <w:rPr>
+          <w:szCs w:val="20"/>
+        </w:rPr>
+        <w:t xml:space="preserve">() functie bepaald welk </w:t>
+      </w:r>
+      <w:proofErr w:type="spellStart"/>
+      <w:r>
+        <w:rPr>
+          <w:szCs w:val="20"/>
+        </w:rPr>
+        <w:t>VGAscreen</w:t>
+      </w:r>
+      <w:proofErr w:type="spellEnd"/>
+      <w:r>
+        <w:rPr>
+          <w:szCs w:val="20"/>
+        </w:rPr>
+        <w:t xml:space="preserve"> functie aangeroepen moet worden. En vertaald de </w:t>
+      </w:r>
+      <w:proofErr w:type="spellStart"/>
+      <w:r>
+        <w:rPr>
+          <w:szCs w:val="20"/>
+        </w:rPr>
+        <w:t>command</w:t>
+      </w:r>
+      <w:proofErr w:type="spellEnd"/>
+      <w:r>
+        <w:rPr>
+          <w:szCs w:val="20"/>
+        </w:rPr>
+        <w:t xml:space="preserve"> naar de juiste format voor de </w:t>
+      </w:r>
+      <w:proofErr w:type="spellStart"/>
+      <w:r>
+        <w:rPr>
+          <w:szCs w:val="20"/>
+        </w:rPr>
+        <w:t>VGAscreen</w:t>
+      </w:r>
+      <w:proofErr w:type="spellEnd"/>
+      <w:r>
+        <w:rPr>
+          <w:szCs w:val="20"/>
+        </w:rPr>
+        <w:t xml:space="preserve"> functie.</w:t>
       </w:r>
     </w:p>
     <w:p>
@@ -2597,20 +3343,129 @@
         <w:rPr>
           <w:szCs w:val="20"/>
         </w:rPr>
-        <w:t xml:space="preserve">De wait_Ms() functie van de LL zet de waiting timer hoog en zet de prescaler van de timer zo in dat het gewenste aantal ms gewacht wordt. Tijdens het wachten kunnen er wel commands in de buffer worden opgeslagen maar de </w:t>
-      </w:r>
+        <w:t xml:space="preserve">De </w:t>
+      </w:r>
+      <w:proofErr w:type="spellStart"/>
+      <w:r>
+        <w:rPr>
+          <w:szCs w:val="20"/>
+        </w:rPr>
+        <w:t>wait_Ms</w:t>
+      </w:r>
+      <w:proofErr w:type="spellEnd"/>
+      <w:r>
+        <w:rPr>
+          <w:szCs w:val="20"/>
+        </w:rPr>
+        <w:t xml:space="preserve">() functie van de LL zet de </w:t>
+      </w:r>
+      <w:proofErr w:type="spellStart"/>
+      <w:r>
+        <w:rPr>
+          <w:szCs w:val="20"/>
+        </w:rPr>
+        <w:t>waiting</w:t>
+      </w:r>
+      <w:proofErr w:type="spellEnd"/>
+      <w:r>
+        <w:rPr>
+          <w:szCs w:val="20"/>
+        </w:rPr>
+        <w:t xml:space="preserve"> timer hoog en zet de </w:t>
+      </w:r>
+      <w:proofErr w:type="spellStart"/>
+      <w:r>
+        <w:rPr>
+          <w:szCs w:val="20"/>
+        </w:rPr>
+        <w:t>prescaler</w:t>
+      </w:r>
+      <w:proofErr w:type="spellEnd"/>
+      <w:r>
+        <w:rPr>
+          <w:szCs w:val="20"/>
+        </w:rPr>
+        <w:t xml:space="preserve"> van de timer zo in dat het gewenste aantal </w:t>
+      </w:r>
+      <w:proofErr w:type="spellStart"/>
+      <w:proofErr w:type="gramStart"/>
+      <w:r>
+        <w:rPr>
+          <w:szCs w:val="20"/>
+        </w:rPr>
+        <w:t>ms</w:t>
+      </w:r>
+      <w:proofErr w:type="spellEnd"/>
+      <w:proofErr w:type="gramEnd"/>
+      <w:r>
+        <w:rPr>
+          <w:szCs w:val="20"/>
+        </w:rPr>
+        <w:t xml:space="preserve"> gewacht wordt. Tijdens het wachten kunnen er wel </w:t>
+      </w:r>
+      <w:proofErr w:type="spellStart"/>
+      <w:r>
+        <w:rPr>
+          <w:szCs w:val="20"/>
+        </w:rPr>
+        <w:t>commands</w:t>
+      </w:r>
+      <w:proofErr w:type="spellEnd"/>
+      <w:r>
+        <w:rPr>
+          <w:szCs w:val="20"/>
+        </w:rPr>
+        <w:t xml:space="preserve"> in de buffer worden opgeslagen maar de </w:t>
+      </w:r>
+      <w:proofErr w:type="spellStart"/>
       <w:r>
         <w:rPr>
           <w:i/>
           <w:szCs w:val="20"/>
         </w:rPr>
-        <w:t>exec()</w:t>
-      </w:r>
-      <w:r>
-        <w:rPr>
-          <w:szCs w:val="20"/>
-        </w:rPr>
-        <w:t xml:space="preserve"> command voert niks uit en keert terug naar de UI om vervolgens weer te wa</w:t>
+        <w:t>exec</w:t>
+      </w:r>
+      <w:proofErr w:type="spellEnd"/>
+      <w:r>
+        <w:rPr>
+          <w:i/>
+          <w:szCs w:val="20"/>
+        </w:rPr>
+        <w:t>()</w:t>
+      </w:r>
+      <w:r>
+        <w:rPr>
+          <w:szCs w:val="20"/>
+        </w:rPr>
+        <w:t xml:space="preserve"> </w:t>
+      </w:r>
+      <w:proofErr w:type="spellStart"/>
+      <w:r>
+        <w:rPr>
+          <w:szCs w:val="20"/>
+        </w:rPr>
+        <w:t>command</w:t>
+      </w:r>
+      <w:proofErr w:type="spellEnd"/>
+      <w:r>
+        <w:rPr>
+          <w:szCs w:val="20"/>
+        </w:rPr>
+        <w:t xml:space="preserve"> voert </w:t>
+      </w:r>
+      <w:proofErr w:type="gramStart"/>
+      <w:r>
+        <w:rPr>
+          <w:szCs w:val="20"/>
+        </w:rPr>
+        <w:t>niks</w:t>
+      </w:r>
+      <w:proofErr w:type="gramEnd"/>
+      <w:r>
+        <w:rPr>
+          <w:szCs w:val="20"/>
+        </w:rPr>
+        <w:t xml:space="preserve"> uit en keert terug naar de UI om vervolgens weer te wa</w:t>
       </w:r>
       <w:r>
         <w:rPr>
@@ -2636,12 +3491,14 @@
         </w:rPr>
         <w:t xml:space="preserve"> </w:t>
       </w:r>
+      <w:proofErr w:type="spellStart"/>
       <w:r>
         <w:rPr>
           <w:szCs w:val="20"/>
         </w:rPr>
         <w:t>interrupt</w:t>
       </w:r>
+      <w:proofErr w:type="spellEnd"/>
       <w:r>
         <w:rPr>
           <w:szCs w:val="20"/>
@@ -2677,7 +3534,32 @@
           <w:i/>
           <w:szCs w:val="20"/>
         </w:rPr>
-        <w:t>IO::stop_Read()</w:t>
+        <w:t>IO</w:t>
+      </w:r>
+      <w:proofErr w:type="gramStart"/>
+      <w:r>
+        <w:rPr>
+          <w:i/>
+          <w:szCs w:val="20"/>
+        </w:rPr>
+        <w:t>::</w:t>
+      </w:r>
+      <w:proofErr w:type="spellStart"/>
+      <w:proofErr w:type="gramEnd"/>
+      <w:r>
+        <w:rPr>
+          <w:i/>
+          <w:szCs w:val="20"/>
+        </w:rPr>
+        <w:t>stop_Read</w:t>
+      </w:r>
+      <w:proofErr w:type="spellEnd"/>
+      <w:r>
+        <w:rPr>
+          <w:i/>
+          <w:szCs w:val="20"/>
+        </w:rPr>
+        <w:t>()</w:t>
       </w:r>
       <w:r>
         <w:rPr>
@@ -2695,14 +3577,67 @@
         <w:rPr>
           <w:szCs w:val="20"/>
         </w:rPr>
-        <w:t xml:space="preserve">et stoppen van de IO::read() zorgt ervoor dat de LL::exec() functie wordt aangeroepen in de </w:t>
+        <w:t>et stoppen van de IO::</w:t>
+      </w:r>
+      <w:proofErr w:type="spellStart"/>
+      <w:r>
+        <w:rPr>
+          <w:szCs w:val="20"/>
+        </w:rPr>
+        <w:t>read</w:t>
+      </w:r>
+      <w:proofErr w:type="spellEnd"/>
+      <w:r>
+        <w:rPr>
+          <w:szCs w:val="20"/>
+        </w:rPr>
+        <w:t>() zorgt ervoor dat de LL::</w:t>
+      </w:r>
+      <w:proofErr w:type="spellStart"/>
+      <w:r>
+        <w:rPr>
+          <w:szCs w:val="20"/>
+        </w:rPr>
+        <w:t>exec</w:t>
+      </w:r>
+      <w:proofErr w:type="spellEnd"/>
+      <w:r>
+        <w:rPr>
+          <w:szCs w:val="20"/>
+        </w:rPr>
+        <w:t xml:space="preserve">() functie wordt aangeroepen in de </w:t>
       </w:r>
       <w:r>
         <w:rPr>
           <w:i/>
           <w:szCs w:val="20"/>
         </w:rPr>
-        <w:t>UI::main_Loop().</w:t>
+        <w:t>UI</w:t>
+      </w:r>
+      <w:proofErr w:type="gramStart"/>
+      <w:r>
+        <w:rPr>
+          <w:i/>
+          <w:szCs w:val="20"/>
+        </w:rPr>
+        <w:t>::</w:t>
+      </w:r>
+      <w:proofErr w:type="spellStart"/>
+      <w:proofErr w:type="gramEnd"/>
+      <w:r>
+        <w:rPr>
+          <w:i/>
+          <w:szCs w:val="20"/>
+        </w:rPr>
+        <w:t>main_Loop</w:t>
+      </w:r>
+      <w:proofErr w:type="spellEnd"/>
+      <w:r>
+        <w:rPr>
+          <w:i/>
+          <w:szCs w:val="20"/>
+        </w:rPr>
+        <w:t>().</w:t>
       </w:r>
       <w:r>
         <w:rPr>
@@ -2715,13 +3650,52 @@
           <w:i/>
           <w:szCs w:val="20"/>
         </w:rPr>
-        <w:t>LL::exec()</w:t>
-      </w:r>
-      <w:r>
-        <w:rPr>
-          <w:szCs w:val="20"/>
-        </w:rPr>
-        <w:t xml:space="preserve"> voert alle commands uit de buffer uit totdat er een nieuw </w:t>
+        <w:t>LL</w:t>
+      </w:r>
+      <w:proofErr w:type="gramStart"/>
+      <w:r>
+        <w:rPr>
+          <w:i/>
+          <w:szCs w:val="20"/>
+        </w:rPr>
+        <w:t>::</w:t>
+      </w:r>
+      <w:proofErr w:type="spellStart"/>
+      <w:proofErr w:type="gramEnd"/>
+      <w:r>
+        <w:rPr>
+          <w:i/>
+          <w:szCs w:val="20"/>
+        </w:rPr>
+        <w:t>exec</w:t>
+      </w:r>
+      <w:proofErr w:type="spellEnd"/>
+      <w:r>
+        <w:rPr>
+          <w:i/>
+          <w:szCs w:val="20"/>
+        </w:rPr>
+        <w:t>()</w:t>
+      </w:r>
+      <w:r>
+        <w:rPr>
+          <w:szCs w:val="20"/>
+        </w:rPr>
+        <w:t xml:space="preserve"> voert alle </w:t>
+      </w:r>
+      <w:proofErr w:type="spellStart"/>
+      <w:r>
+        <w:rPr>
+          <w:szCs w:val="20"/>
+        </w:rPr>
+        <w:t>commands</w:t>
+      </w:r>
+      <w:proofErr w:type="spellEnd"/>
+      <w:r>
+        <w:rPr>
+          <w:szCs w:val="20"/>
+        </w:rPr>
+        <w:t xml:space="preserve"> uit de buffer uit totdat er een nieuw </w:t>
       </w:r>
       <w:r>
         <w:rPr>
@@ -2729,12 +3703,14 @@
         </w:rPr>
         <w:t>“</w:t>
       </w:r>
+      <w:proofErr w:type="spellStart"/>
       <w:r>
         <w:rPr>
           <w:szCs w:val="20"/>
         </w:rPr>
         <w:t>wait</w:t>
       </w:r>
+      <w:proofErr w:type="spellEnd"/>
       <w:r>
         <w:rPr>
           <w:szCs w:val="20"/>
@@ -2745,7 +3721,63 @@
         <w:rPr>
           <w:szCs w:val="20"/>
         </w:rPr>
-        <w:t xml:space="preserve"> command gegeven is. Als het laatste command in de buffer “repeat” is dan worden alle commands die opgeslagen zijn herhaald. Dit gebeurd net z</w:t>
+        <w:t xml:space="preserve"> </w:t>
+      </w:r>
+      <w:proofErr w:type="spellStart"/>
+      <w:r>
+        <w:rPr>
+          <w:szCs w:val="20"/>
+        </w:rPr>
+        <w:t>command</w:t>
+      </w:r>
+      <w:proofErr w:type="spellEnd"/>
+      <w:r>
+        <w:rPr>
+          <w:szCs w:val="20"/>
+        </w:rPr>
+        <w:t xml:space="preserve"> gegeven is. Als het laatste </w:t>
+      </w:r>
+      <w:proofErr w:type="spellStart"/>
+      <w:r>
+        <w:rPr>
+          <w:szCs w:val="20"/>
+        </w:rPr>
+        <w:t>command</w:t>
+      </w:r>
+      <w:proofErr w:type="spellEnd"/>
+      <w:r>
+        <w:rPr>
+          <w:szCs w:val="20"/>
+        </w:rPr>
+        <w:t xml:space="preserve"> in de buffer “</w:t>
+      </w:r>
+      <w:proofErr w:type="spellStart"/>
+      <w:r>
+        <w:rPr>
+          <w:szCs w:val="20"/>
+        </w:rPr>
+        <w:t>repeat</w:t>
+      </w:r>
+      <w:proofErr w:type="spellEnd"/>
+      <w:r>
+        <w:rPr>
+          <w:szCs w:val="20"/>
+        </w:rPr>
+        <w:t xml:space="preserve">” is dan worden alle </w:t>
+      </w:r>
+      <w:proofErr w:type="spellStart"/>
+      <w:r>
+        <w:rPr>
+          <w:szCs w:val="20"/>
+        </w:rPr>
+        <w:t>commands</w:t>
+      </w:r>
+      <w:proofErr w:type="spellEnd"/>
+      <w:r>
+        <w:rPr>
+          <w:szCs w:val="20"/>
+        </w:rPr>
+        <w:t xml:space="preserve"> die opgeslagen zijn herhaald. Dit gebeurd net z</w:t>
       </w:r>
       <w:r>
         <w:rPr>
@@ -2779,7 +3811,35 @@
         <w:rPr>
           <w:szCs w:val="20"/>
         </w:rPr>
-        <w:t>De logic-layer staat als een mediator tussen het programma en de VGA functies. Hierdoor als er iets veranderd in de VGAscreen klasse hoeft alleen de LL aangepast te worden. Zelfde geld als bijvoorbeeld de UI veranderd zal de LL het zelfde blijven.</w:t>
+        <w:t>De logic-</w:t>
+      </w:r>
+      <w:proofErr w:type="spellStart"/>
+      <w:r>
+        <w:rPr>
+          <w:szCs w:val="20"/>
+        </w:rPr>
+        <w:t>layer</w:t>
+      </w:r>
+      <w:proofErr w:type="spellEnd"/>
+      <w:r>
+        <w:rPr>
+          <w:szCs w:val="20"/>
+        </w:rPr>
+        <w:t xml:space="preserve"> staat als een mediator tussen het programma en de VGA functies. Hierdoor als er iets veranderd in de </w:t>
+      </w:r>
+      <w:proofErr w:type="spellStart"/>
+      <w:r>
+        <w:rPr>
+          <w:szCs w:val="20"/>
+        </w:rPr>
+        <w:t>VGAscreen</w:t>
+      </w:r>
+      <w:proofErr w:type="spellEnd"/>
+      <w:r>
+        <w:rPr>
+          <w:szCs w:val="20"/>
+        </w:rPr>
+        <w:t xml:space="preserve"> klasse hoeft alleen de LL aangepast te worden. Zelfde geld als bijvoorbeeld de UI veranderd zal de LL het zelfde blijven.</w:t>
       </w:r>
       <w:r>
         <w:rPr>
@@ -2810,15 +3870,31 @@
         <w:pStyle w:val="Heading2"/>
       </w:pPr>
       <w:bookmarkStart w:id="5" w:name="_Toc515496150"/>
-      <w:bookmarkStart w:id="6" w:name="_Hlk515489202"/>
-      <w:bookmarkStart w:id="7" w:name="_Toc515563251"/>
-      <w:r>
-        <w:t>draw_line()</w:t>
+      <w:bookmarkStart w:id="6" w:name="_Toc515563251"/>
+      <w:bookmarkStart w:id="7" w:name="_Hlk515489202"/>
+      <w:proofErr w:type="spellStart"/>
+      <w:r>
+        <w:t>Vgascreen</w:t>
+      </w:r>
+      <w:proofErr w:type="spellEnd"/>
+      <w:proofErr w:type="gramStart"/>
+      <w:r>
+        <w:t>::</w:t>
+      </w:r>
+      <w:proofErr w:type="spellStart"/>
+      <w:proofErr w:type="gramEnd"/>
+      <w:r>
+        <w:t>draw_line</w:t>
+      </w:r>
+      <w:proofErr w:type="spellEnd"/>
+      <w:r>
+        <w:t>()</w:t>
       </w:r>
       <w:bookmarkEnd w:id="5"/>
-      <w:bookmarkEnd w:id="7"/>
-    </w:p>
-    <w:p>
+      <w:bookmarkEnd w:id="6"/>
+    </w:p>
+    <w:p>
+      <w:proofErr w:type="spellStart"/>
       <w:r>
         <w:rPr>
           <w:b/>
@@ -2826,6 +3902,7 @@
         </w:rPr>
         <w:t>draw_line</w:t>
       </w:r>
+      <w:proofErr w:type="spellEnd"/>
       <w:r>
         <w:t>(</w:t>
       </w:r>
@@ -2877,7 +3954,15 @@
         <w:t>int</w:t>
       </w:r>
       <w:r>
-        <w:t xml:space="preserve"> width, </w:t>
+        <w:t xml:space="preserve"> </w:t>
+      </w:r>
+      <w:proofErr w:type="spellStart"/>
+      <w:r>
+        <w:t>width</w:t>
+      </w:r>
+      <w:proofErr w:type="spellEnd"/>
+      <w:r>
+        <w:t xml:space="preserve">, </w:t>
       </w:r>
       <w:r>
         <w:rPr>
@@ -2887,7 +3972,15 @@
         <w:t>int</w:t>
       </w:r>
       <w:r>
-        <w:t xml:space="preserve"> color);</w:t>
+        <w:t xml:space="preserve"> </w:t>
+      </w:r>
+      <w:proofErr w:type="spellStart"/>
+      <w:r>
+        <w:t>color</w:t>
+      </w:r>
+      <w:proofErr w:type="spellEnd"/>
+      <w:r>
+        <w:t>);</w:t>
       </w:r>
     </w:p>
     <w:tbl>
@@ -2938,13 +4031,31 @@
                 <w:i/>
               </w:rPr>
             </w:pPr>
-            <w:r>
-              <w:rPr>
-                <w:b/>
-                <w:i/>
-              </w:rPr>
-              <w:t>Called from</w:t>
-            </w:r>
+            <w:proofErr w:type="spellStart"/>
+            <w:r>
+              <w:rPr>
+                <w:b/>
+                <w:i/>
+              </w:rPr>
+              <w:t>Called</w:t>
+            </w:r>
+            <w:proofErr w:type="spellEnd"/>
+            <w:r>
+              <w:rPr>
+                <w:b/>
+                <w:i/>
+              </w:rPr>
+              <w:t xml:space="preserve"> </w:t>
+            </w:r>
+            <w:proofErr w:type="spellStart"/>
+            <w:r>
+              <w:rPr>
+                <w:b/>
+                <w:i/>
+              </w:rPr>
+              <w:t>from</w:t>
+            </w:r>
+            <w:proofErr w:type="spellEnd"/>
           </w:p>
         </w:tc>
         <w:tc>
@@ -2964,8 +4075,33 @@
                 <w:b/>
                 <w:i/>
               </w:rPr>
-              <w:t>Code enabled by</w:t>
-            </w:r>
+              <w:t xml:space="preserve">Code </w:t>
+            </w:r>
+            <w:proofErr w:type="spellStart"/>
+            <w:r>
+              <w:rPr>
+                <w:b/>
+                <w:i/>
+              </w:rPr>
+              <w:t>enabled</w:t>
+            </w:r>
+            <w:proofErr w:type="spellEnd"/>
+            <w:r>
+              <w:rPr>
+                <w:b/>
+                <w:i/>
+              </w:rPr>
+              <w:t xml:space="preserve"> </w:t>
+            </w:r>
+            <w:proofErr w:type="spellStart"/>
+            <w:r>
+              <w:rPr>
+                <w:b/>
+                <w:i/>
+              </w:rPr>
+              <w:t>by</w:t>
+            </w:r>
+            <w:proofErr w:type="spellEnd"/>
           </w:p>
         </w:tc>
       </w:tr>
@@ -2981,9 +4117,11 @@
             <w:pPr>
               <w:spacing w:after="160" w:line="259" w:lineRule="auto"/>
             </w:pPr>
+            <w:proofErr w:type="gramStart"/>
             <w:r>
               <w:t>Vgascreen.cpp</w:t>
             </w:r>
+            <w:proofErr w:type="gramEnd"/>
           </w:p>
         </w:tc>
         <w:tc>
@@ -2994,9 +4132,11 @@
             <w:pPr>
               <w:spacing w:after="160" w:line="259" w:lineRule="auto"/>
             </w:pPr>
+            <w:proofErr w:type="spellStart"/>
             <w:r>
               <w:t>task</w:t>
             </w:r>
+            <w:proofErr w:type="spellEnd"/>
           </w:p>
         </w:tc>
         <w:tc>
@@ -3007,16 +4147,26 @@
             <w:pPr>
               <w:spacing w:after="160" w:line="259" w:lineRule="auto"/>
             </w:pPr>
-            <w:r>
-              <w:t>init_VGA();</w:t>
+            <w:proofErr w:type="spellStart"/>
+            <w:r>
+              <w:t>init_VGA</w:t>
+            </w:r>
+            <w:proofErr w:type="spellEnd"/>
+            <w:r>
+              <w:t>();</w:t>
             </w:r>
           </w:p>
         </w:tc>
       </w:tr>
     </w:tbl>
     <w:p>
-      <w:r>
-        <w:t xml:space="preserve">draw_line() wordt gebruikt om lijnen te tekenen op een VGA scherm. </w:t>
+      <w:proofErr w:type="spellStart"/>
+      <w:r>
+        <w:t>draw_line</w:t>
+      </w:r>
+      <w:proofErr w:type="spellEnd"/>
+      <w:r>
+        <w:t xml:space="preserve">() wordt gebruikt om lijnen te tekenen op een VGA scherm. </w:t>
       </w:r>
     </w:p>
     <w:p>
@@ -3144,12 +4294,14 @@
           <w:bCs/>
         </w:rPr>
       </w:pPr>
+      <w:proofErr w:type="spellStart"/>
       <w:r>
         <w:rPr>
           <w:bCs/>
         </w:rPr>
         <w:t>Width</w:t>
       </w:r>
+      <w:proofErr w:type="spellEnd"/>
       <w:r>
         <w:rPr>
           <w:bCs/>
@@ -3170,12 +4322,14 @@
           <w:bCs/>
         </w:rPr>
       </w:pPr>
+      <w:proofErr w:type="spellStart"/>
       <w:r>
         <w:rPr>
           <w:bCs/>
         </w:rPr>
         <w:t>Color</w:t>
       </w:r>
+      <w:proofErr w:type="spellEnd"/>
       <w:r>
         <w:rPr>
           <w:bCs/>
@@ -3261,11 +4415,24 @@
       </w:r>
     </w:p>
     <w:p>
-      <w:r>
-        <w:t>draw_line(20,20,,40,50,1,0xE0);</w:t>
-      </w:r>
-    </w:p>
-    <w:bookmarkEnd w:id="6"/>
+      <w:proofErr w:type="spellStart"/>
+      <w:r>
+        <w:t>draw_line</w:t>
+      </w:r>
+      <w:proofErr w:type="spellEnd"/>
+      <w:r>
+        <w:t>(20,20,,</w:t>
+      </w:r>
+      <w:proofErr w:type="gramStart"/>
+      <w:r>
+        <w:t>40,50,</w:t>
+      </w:r>
+      <w:proofErr w:type="gramEnd"/>
+      <w:r>
+        <w:t>1,0xE0);</w:t>
+      </w:r>
+    </w:p>
+    <w:bookmarkEnd w:id="7"/>
     <w:p>
       <w:pPr>
         <w:pStyle w:val="Heading2"/>
@@ -3278,14 +4445,30 @@
       </w:r>
       <w:bookmarkStart w:id="8" w:name="_Toc515496151"/>
       <w:bookmarkStart w:id="9" w:name="_Toc515563252"/>
+      <w:proofErr w:type="spellStart"/>
       <w:r>
         <w:lastRenderedPageBreak/>
-        <w:t>draw_ellipse()</w:t>
+        <w:t>Vgascreen</w:t>
+      </w:r>
+      <w:proofErr w:type="spellEnd"/>
+      <w:proofErr w:type="gramStart"/>
+      <w:r>
+        <w:t>::</w:t>
+      </w:r>
+      <w:proofErr w:type="spellStart"/>
+      <w:proofErr w:type="gramEnd"/>
+      <w:r>
+        <w:t>draw_ellipse</w:t>
+      </w:r>
+      <w:proofErr w:type="spellEnd"/>
+      <w:r>
+        <w:t>()</w:t>
       </w:r>
       <w:bookmarkEnd w:id="8"/>
       <w:bookmarkEnd w:id="9"/>
     </w:p>
     <w:p>
+      <w:proofErr w:type="spellStart"/>
       <w:r>
         <w:rPr>
           <w:b/>
@@ -3293,6 +4476,7 @@
         </w:rPr>
         <w:t>draw_ellipse</w:t>
       </w:r>
+      <w:proofErr w:type="spellEnd"/>
       <w:r>
         <w:t>(</w:t>
       </w:r>
@@ -3304,7 +4488,15 @@
         <w:t>int</w:t>
       </w:r>
       <w:r>
-        <w:t xml:space="preserve"> x_mp, </w:t>
+        <w:t xml:space="preserve"> </w:t>
+      </w:r>
+      <w:proofErr w:type="spellStart"/>
+      <w:r>
+        <w:t>x_mp</w:t>
+      </w:r>
+      <w:proofErr w:type="spellEnd"/>
+      <w:r>
+        <w:t xml:space="preserve">, </w:t>
       </w:r>
       <w:r>
         <w:rPr>
@@ -3314,7 +4506,15 @@
         <w:t>int</w:t>
       </w:r>
       <w:r>
-        <w:t xml:space="preserve"> y_mp, </w:t>
+        <w:t xml:space="preserve"> </w:t>
+      </w:r>
+      <w:proofErr w:type="spellStart"/>
+      <w:r>
+        <w:t>y_mp</w:t>
+      </w:r>
+      <w:proofErr w:type="spellEnd"/>
+      <w:r>
+        <w:t xml:space="preserve">, </w:t>
       </w:r>
       <w:r>
         <w:rPr>
@@ -3324,7 +4524,15 @@
         <w:t>int</w:t>
       </w:r>
       <w:r>
-        <w:t xml:space="preserve"> x_rad, </w:t>
+        <w:t xml:space="preserve"> </w:t>
+      </w:r>
+      <w:proofErr w:type="spellStart"/>
+      <w:r>
+        <w:t>x_rad</w:t>
+      </w:r>
+      <w:proofErr w:type="spellEnd"/>
+      <w:r>
+        <w:t xml:space="preserve">, </w:t>
       </w:r>
       <w:r>
         <w:rPr>
@@ -3334,7 +4542,15 @@
         <w:t>int</w:t>
       </w:r>
       <w:r>
-        <w:t xml:space="preserve"> y_rad, </w:t>
+        <w:t xml:space="preserve"> </w:t>
+      </w:r>
+      <w:proofErr w:type="spellStart"/>
+      <w:r>
+        <w:t>y_rad</w:t>
+      </w:r>
+      <w:proofErr w:type="spellEnd"/>
+      <w:r>
+        <w:t xml:space="preserve">, </w:t>
       </w:r>
       <w:r>
         <w:rPr>
@@ -3344,7 +4560,15 @@
         <w:t>int</w:t>
       </w:r>
       <w:r>
-        <w:t xml:space="preserve"> color, </w:t>
+        <w:t xml:space="preserve"> </w:t>
+      </w:r>
+      <w:proofErr w:type="spellStart"/>
+      <w:r>
+        <w:t>color</w:t>
+      </w:r>
+      <w:proofErr w:type="spellEnd"/>
+      <w:r>
+        <w:t xml:space="preserve">, </w:t>
       </w:r>
       <w:r>
         <w:rPr>
@@ -3354,7 +4578,15 @@
         <w:t>int</w:t>
       </w:r>
       <w:r>
-        <w:t xml:space="preserve"> fill);</w:t>
+        <w:t xml:space="preserve"> </w:t>
+      </w:r>
+      <w:proofErr w:type="spellStart"/>
+      <w:r>
+        <w:t>fill</w:t>
+      </w:r>
+      <w:proofErr w:type="spellEnd"/>
+      <w:r>
+        <w:t>);</w:t>
       </w:r>
     </w:p>
     <w:tbl>
@@ -3405,13 +4637,31 @@
                 <w:i/>
               </w:rPr>
             </w:pPr>
-            <w:r>
-              <w:rPr>
-                <w:b/>
-                <w:i/>
-              </w:rPr>
-              <w:t>Called from</w:t>
-            </w:r>
+            <w:proofErr w:type="spellStart"/>
+            <w:r>
+              <w:rPr>
+                <w:b/>
+                <w:i/>
+              </w:rPr>
+              <w:t>Called</w:t>
+            </w:r>
+            <w:proofErr w:type="spellEnd"/>
+            <w:r>
+              <w:rPr>
+                <w:b/>
+                <w:i/>
+              </w:rPr>
+              <w:t xml:space="preserve"> </w:t>
+            </w:r>
+            <w:proofErr w:type="spellStart"/>
+            <w:r>
+              <w:rPr>
+                <w:b/>
+                <w:i/>
+              </w:rPr>
+              <w:t>from</w:t>
+            </w:r>
+            <w:proofErr w:type="spellEnd"/>
           </w:p>
         </w:tc>
         <w:tc>
@@ -3431,8 +4681,33 @@
                 <w:b/>
                 <w:i/>
               </w:rPr>
-              <w:t>Code enabled by</w:t>
-            </w:r>
+              <w:t xml:space="preserve">Code </w:t>
+            </w:r>
+            <w:proofErr w:type="spellStart"/>
+            <w:r>
+              <w:rPr>
+                <w:b/>
+                <w:i/>
+              </w:rPr>
+              <w:t>enabled</w:t>
+            </w:r>
+            <w:proofErr w:type="spellEnd"/>
+            <w:r>
+              <w:rPr>
+                <w:b/>
+                <w:i/>
+              </w:rPr>
+              <w:t xml:space="preserve"> </w:t>
+            </w:r>
+            <w:proofErr w:type="spellStart"/>
+            <w:r>
+              <w:rPr>
+                <w:b/>
+                <w:i/>
+              </w:rPr>
+              <w:t>by</w:t>
+            </w:r>
+            <w:proofErr w:type="spellEnd"/>
           </w:p>
         </w:tc>
       </w:tr>
@@ -3448,9 +4723,11 @@
             <w:pPr>
               <w:spacing w:after="160" w:line="259" w:lineRule="auto"/>
             </w:pPr>
+            <w:proofErr w:type="gramStart"/>
             <w:r>
               <w:t>Vgascreen.cpp</w:t>
             </w:r>
+            <w:proofErr w:type="gramEnd"/>
           </w:p>
         </w:tc>
         <w:tc>
@@ -3461,9 +4738,11 @@
             <w:pPr>
               <w:spacing w:after="160" w:line="259" w:lineRule="auto"/>
             </w:pPr>
+            <w:proofErr w:type="spellStart"/>
             <w:r>
               <w:t>task</w:t>
             </w:r>
+            <w:proofErr w:type="spellEnd"/>
           </w:p>
         </w:tc>
         <w:tc>
@@ -3474,16 +4753,26 @@
             <w:pPr>
               <w:spacing w:after="160" w:line="259" w:lineRule="auto"/>
             </w:pPr>
-            <w:r>
-              <w:t>init_VGA();</w:t>
+            <w:proofErr w:type="spellStart"/>
+            <w:r>
+              <w:t>init_VGA</w:t>
+            </w:r>
+            <w:proofErr w:type="spellEnd"/>
+            <w:r>
+              <w:t>();</w:t>
             </w:r>
           </w:p>
         </w:tc>
       </w:tr>
     </w:tbl>
     <w:p>
-      <w:r>
-        <w:t xml:space="preserve">draw_ellipse() wordt gebruikt om ellipsen te tekenen op een VGA scherm. </w:t>
+      <w:proofErr w:type="spellStart"/>
+      <w:r>
+        <w:t>draw_ellipse</w:t>
+      </w:r>
+      <w:proofErr w:type="spellEnd"/>
+      <w:r>
+        <w:t xml:space="preserve">() wordt gebruikt om ellipsen te tekenen op een VGA scherm. </w:t>
       </w:r>
     </w:p>
     <w:p>
@@ -3507,12 +4796,14 @@
           <w:bCs/>
         </w:rPr>
       </w:pPr>
+      <w:proofErr w:type="spellStart"/>
       <w:r>
         <w:rPr>
           <w:bCs/>
         </w:rPr>
         <w:t>x_mp</w:t>
       </w:r>
+      <w:proofErr w:type="spellEnd"/>
       <w:r>
         <w:rPr>
           <w:bCs/>
@@ -3533,12 +4824,14 @@
           <w:bCs/>
         </w:rPr>
       </w:pPr>
+      <w:proofErr w:type="spellStart"/>
       <w:r>
         <w:rPr>
           <w:bCs/>
         </w:rPr>
         <w:t>y_mp</w:t>
       </w:r>
+      <w:proofErr w:type="spellEnd"/>
       <w:r>
         <w:rPr>
           <w:bCs/>
@@ -3559,12 +4852,14 @@
           <w:bCs/>
         </w:rPr>
       </w:pPr>
+      <w:proofErr w:type="spellStart"/>
       <w:r>
         <w:rPr>
           <w:bCs/>
         </w:rPr>
         <w:t>x_rad</w:t>
       </w:r>
+      <w:proofErr w:type="spellEnd"/>
       <w:r>
         <w:rPr>
           <w:bCs/>
@@ -3585,12 +4880,14 @@
           <w:bCs/>
         </w:rPr>
       </w:pPr>
+      <w:proofErr w:type="spellStart"/>
       <w:r>
         <w:rPr>
           <w:bCs/>
         </w:rPr>
         <w:t>y_rad</w:t>
       </w:r>
+      <w:proofErr w:type="spellEnd"/>
       <w:r>
         <w:rPr>
           <w:bCs/>
@@ -3611,12 +4908,14 @@
           <w:bCs/>
         </w:rPr>
       </w:pPr>
+      <w:proofErr w:type="spellStart"/>
       <w:r>
         <w:rPr>
           <w:bCs/>
         </w:rPr>
         <w:t>color</w:t>
       </w:r>
+      <w:proofErr w:type="spellEnd"/>
       <w:r>
         <w:rPr>
           <w:bCs/>
@@ -3637,12 +4936,14 @@
           <w:bCs/>
         </w:rPr>
       </w:pPr>
+      <w:proofErr w:type="spellStart"/>
       <w:r>
         <w:rPr>
           <w:bCs/>
         </w:rPr>
         <w:t>fill</w:t>
       </w:r>
+      <w:proofErr w:type="spellEnd"/>
       <w:r>
         <w:rPr>
           <w:bCs/>
@@ -3752,8 +5053,21 @@
       </w:r>
     </w:p>
     <w:p>
-      <w:r>
-        <w:t>draw_ellipse(100,150,,40,65,0xE0,0);</w:t>
+      <w:proofErr w:type="spellStart"/>
+      <w:r>
+        <w:t>draw_ellipse</w:t>
+      </w:r>
+      <w:proofErr w:type="spellEnd"/>
+      <w:r>
+        <w:t>(100,150,,</w:t>
+      </w:r>
+      <w:proofErr w:type="gramStart"/>
+      <w:r>
+        <w:t>40,65,</w:t>
+      </w:r>
+      <w:proofErr w:type="gramEnd"/>
+      <w:r>
+        <w:t>0xE0,0);</w:t>
       </w:r>
     </w:p>
     <w:p/>
@@ -3775,14 +5089,30 @@
       </w:pPr>
       <w:bookmarkStart w:id="10" w:name="_Toc515496152"/>
       <w:bookmarkStart w:id="11" w:name="_Toc515563253"/>
+      <w:proofErr w:type="spellStart"/>
       <w:r>
         <w:lastRenderedPageBreak/>
-        <w:t>draw_rectangle()</w:t>
+        <w:t>Vgascreen</w:t>
+      </w:r>
+      <w:proofErr w:type="spellEnd"/>
+      <w:proofErr w:type="gramStart"/>
+      <w:r>
+        <w:t>::</w:t>
+      </w:r>
+      <w:proofErr w:type="spellStart"/>
+      <w:proofErr w:type="gramEnd"/>
+      <w:r>
+        <w:t>draw_rectangle</w:t>
+      </w:r>
+      <w:proofErr w:type="spellEnd"/>
+      <w:r>
+        <w:t>()</w:t>
       </w:r>
       <w:bookmarkEnd w:id="10"/>
       <w:bookmarkEnd w:id="11"/>
     </w:p>
     <w:p>
+      <w:proofErr w:type="spellStart"/>
       <w:r>
         <w:rPr>
           <w:b/>
@@ -3790,6 +5120,7 @@
         </w:rPr>
         <w:t>draw_rectangle</w:t>
       </w:r>
+      <w:proofErr w:type="spellEnd"/>
       <w:r>
         <w:t>(</w:t>
       </w:r>
@@ -3801,7 +5132,15 @@
         <w:t>int</w:t>
       </w:r>
       <w:r>
-        <w:t xml:space="preserve"> x_lo, </w:t>
+        <w:t xml:space="preserve"> </w:t>
+      </w:r>
+      <w:proofErr w:type="spellStart"/>
+      <w:r>
+        <w:t>x_lo</w:t>
+      </w:r>
+      <w:proofErr w:type="spellEnd"/>
+      <w:r>
+        <w:t xml:space="preserve">, </w:t>
       </w:r>
       <w:r>
         <w:rPr>
@@ -3811,7 +5150,15 @@
         <w:t>int</w:t>
       </w:r>
       <w:r>
-        <w:t xml:space="preserve"> y_lo, </w:t>
+        <w:t xml:space="preserve"> </w:t>
+      </w:r>
+      <w:proofErr w:type="spellStart"/>
+      <w:r>
+        <w:t>y_lo</w:t>
+      </w:r>
+      <w:proofErr w:type="spellEnd"/>
+      <w:r>
+        <w:t xml:space="preserve">, </w:t>
       </w:r>
       <w:r>
         <w:rPr>
@@ -3821,7 +5168,15 @@
         <w:t>int</w:t>
       </w:r>
       <w:r>
-        <w:t xml:space="preserve"> x_rb, </w:t>
+        <w:t xml:space="preserve"> </w:t>
+      </w:r>
+      <w:proofErr w:type="spellStart"/>
+      <w:r>
+        <w:t>x_rb</w:t>
+      </w:r>
+      <w:proofErr w:type="spellEnd"/>
+      <w:r>
+        <w:t xml:space="preserve">, </w:t>
       </w:r>
       <w:r>
         <w:rPr>
@@ -3831,7 +5186,15 @@
         <w:t>int</w:t>
       </w:r>
       <w:r>
-        <w:t xml:space="preserve"> y_rb, </w:t>
+        <w:t xml:space="preserve"> </w:t>
+      </w:r>
+      <w:proofErr w:type="spellStart"/>
+      <w:r>
+        <w:t>y_rb</w:t>
+      </w:r>
+      <w:proofErr w:type="spellEnd"/>
+      <w:r>
+        <w:t xml:space="preserve">, </w:t>
       </w:r>
       <w:r>
         <w:rPr>
@@ -3841,7 +5204,15 @@
         <w:t>int</w:t>
       </w:r>
       <w:r>
-        <w:t xml:space="preserve"> color, </w:t>
+        <w:t xml:space="preserve"> </w:t>
+      </w:r>
+      <w:proofErr w:type="spellStart"/>
+      <w:r>
+        <w:t>color</w:t>
+      </w:r>
+      <w:proofErr w:type="spellEnd"/>
+      <w:r>
+        <w:t xml:space="preserve">, </w:t>
       </w:r>
       <w:r>
         <w:rPr>
@@ -3851,7 +5222,15 @@
         <w:t>int</w:t>
       </w:r>
       <w:r>
-        <w:t xml:space="preserve"> fill);</w:t>
+        <w:t xml:space="preserve"> </w:t>
+      </w:r>
+      <w:proofErr w:type="spellStart"/>
+      <w:r>
+        <w:t>fill</w:t>
+      </w:r>
+      <w:proofErr w:type="spellEnd"/>
+      <w:r>
+        <w:t>);</w:t>
       </w:r>
     </w:p>
     <w:tbl>
@@ -3902,13 +5281,31 @@
                 <w:i/>
               </w:rPr>
             </w:pPr>
-            <w:r>
-              <w:rPr>
-                <w:b/>
-                <w:i/>
-              </w:rPr>
-              <w:t>Called from</w:t>
-            </w:r>
+            <w:proofErr w:type="spellStart"/>
+            <w:r>
+              <w:rPr>
+                <w:b/>
+                <w:i/>
+              </w:rPr>
+              <w:t>Called</w:t>
+            </w:r>
+            <w:proofErr w:type="spellEnd"/>
+            <w:r>
+              <w:rPr>
+                <w:b/>
+                <w:i/>
+              </w:rPr>
+              <w:t xml:space="preserve"> </w:t>
+            </w:r>
+            <w:proofErr w:type="spellStart"/>
+            <w:r>
+              <w:rPr>
+                <w:b/>
+                <w:i/>
+              </w:rPr>
+              <w:t>from</w:t>
+            </w:r>
+            <w:proofErr w:type="spellEnd"/>
           </w:p>
         </w:tc>
         <w:tc>
@@ -3928,8 +5325,33 @@
                 <w:b/>
                 <w:i/>
               </w:rPr>
-              <w:t>Code enabled by</w:t>
-            </w:r>
+              <w:t xml:space="preserve">Code </w:t>
+            </w:r>
+            <w:proofErr w:type="spellStart"/>
+            <w:r>
+              <w:rPr>
+                <w:b/>
+                <w:i/>
+              </w:rPr>
+              <w:t>enabled</w:t>
+            </w:r>
+            <w:proofErr w:type="spellEnd"/>
+            <w:r>
+              <w:rPr>
+                <w:b/>
+                <w:i/>
+              </w:rPr>
+              <w:t xml:space="preserve"> </w:t>
+            </w:r>
+            <w:proofErr w:type="spellStart"/>
+            <w:r>
+              <w:rPr>
+                <w:b/>
+                <w:i/>
+              </w:rPr>
+              <w:t>by</w:t>
+            </w:r>
+            <w:proofErr w:type="spellEnd"/>
           </w:p>
         </w:tc>
       </w:tr>
@@ -3945,9 +5367,11 @@
             <w:pPr>
               <w:spacing w:after="160" w:line="259" w:lineRule="auto"/>
             </w:pPr>
+            <w:proofErr w:type="gramStart"/>
             <w:r>
               <w:t>Vgascreen.cpp</w:t>
             </w:r>
+            <w:proofErr w:type="gramEnd"/>
           </w:p>
         </w:tc>
         <w:tc>
@@ -3958,9 +5382,11 @@
             <w:pPr>
               <w:spacing w:after="160" w:line="259" w:lineRule="auto"/>
             </w:pPr>
+            <w:proofErr w:type="spellStart"/>
             <w:r>
               <w:t>task</w:t>
             </w:r>
+            <w:proofErr w:type="spellEnd"/>
           </w:p>
         </w:tc>
         <w:tc>
@@ -3971,16 +5397,26 @@
             <w:pPr>
               <w:spacing w:after="160" w:line="259" w:lineRule="auto"/>
             </w:pPr>
-            <w:r>
-              <w:t>init_VGA();</w:t>
+            <w:proofErr w:type="spellStart"/>
+            <w:r>
+              <w:t>init_VGA</w:t>
+            </w:r>
+            <w:proofErr w:type="spellEnd"/>
+            <w:r>
+              <w:t>();</w:t>
             </w:r>
           </w:p>
         </w:tc>
       </w:tr>
     </w:tbl>
     <w:p>
-      <w:r>
-        <w:t xml:space="preserve">draw_rectangle() wordt gebruikt om rechthoeken te tekenen op een VGA scherm. </w:t>
+      <w:proofErr w:type="spellStart"/>
+      <w:r>
+        <w:t>draw_rectangle</w:t>
+      </w:r>
+      <w:proofErr w:type="spellEnd"/>
+      <w:r>
+        <w:t xml:space="preserve">() wordt gebruikt om rechthoeken te tekenen op een VGA scherm. </w:t>
       </w:r>
     </w:p>
     <w:p>
@@ -4004,12 +5440,14 @@
           <w:bCs/>
         </w:rPr>
       </w:pPr>
+      <w:proofErr w:type="spellStart"/>
       <w:r>
         <w:rPr>
           <w:bCs/>
         </w:rPr>
         <w:t>x_lo</w:t>
       </w:r>
+      <w:proofErr w:type="spellEnd"/>
       <w:r>
         <w:rPr>
           <w:bCs/>
@@ -4021,21 +5459,37 @@
           <w:bCs/>
         </w:rPr>
         <w:tab/>
-        <w:t>x coördinaat van de linker onderhoek van de rechthoek.</w:t>
-      </w:r>
-    </w:p>
-    <w:p>
-      <w:pPr>
-        <w:rPr>
-          <w:bCs/>
-        </w:rPr>
-      </w:pPr>
+        <w:t xml:space="preserve">x coördinaat van de linker </w:t>
+      </w:r>
+      <w:proofErr w:type="spellStart"/>
+      <w:r>
+        <w:rPr>
+          <w:bCs/>
+        </w:rPr>
+        <w:t>onderhoek</w:t>
+      </w:r>
+      <w:proofErr w:type="spellEnd"/>
+      <w:r>
+        <w:rPr>
+          <w:bCs/>
+        </w:rPr>
+        <w:t xml:space="preserve"> van de rechthoek.</w:t>
+      </w:r>
+    </w:p>
+    <w:p>
+      <w:pPr>
+        <w:rPr>
+          <w:bCs/>
+        </w:rPr>
+      </w:pPr>
+      <w:proofErr w:type="spellStart"/>
       <w:r>
         <w:rPr>
           <w:bCs/>
         </w:rPr>
         <w:t>y_lo</w:t>
       </w:r>
+      <w:proofErr w:type="spellEnd"/>
       <w:r>
         <w:rPr>
           <w:bCs/>
@@ -4047,21 +5501,37 @@
           <w:bCs/>
         </w:rPr>
         <w:tab/>
-        <w:t>y coördinaat van de linker onderhoek van de rechthoek.</w:t>
-      </w:r>
-    </w:p>
-    <w:p>
-      <w:pPr>
-        <w:rPr>
-          <w:bCs/>
-        </w:rPr>
-      </w:pPr>
+        <w:t xml:space="preserve">y coördinaat van de linker </w:t>
+      </w:r>
+      <w:proofErr w:type="spellStart"/>
+      <w:r>
+        <w:rPr>
+          <w:bCs/>
+        </w:rPr>
+        <w:t>onderhoek</w:t>
+      </w:r>
+      <w:proofErr w:type="spellEnd"/>
+      <w:r>
+        <w:rPr>
+          <w:bCs/>
+        </w:rPr>
+        <w:t xml:space="preserve"> van de rechthoek.</w:t>
+      </w:r>
+    </w:p>
+    <w:p>
+      <w:pPr>
+        <w:rPr>
+          <w:bCs/>
+        </w:rPr>
+      </w:pPr>
+      <w:proofErr w:type="spellStart"/>
       <w:r>
         <w:rPr>
           <w:bCs/>
         </w:rPr>
         <w:t>x_rb</w:t>
       </w:r>
+      <w:proofErr w:type="spellEnd"/>
       <w:r>
         <w:rPr>
           <w:bCs/>
@@ -4082,12 +5552,14 @@
           <w:bCs/>
         </w:rPr>
       </w:pPr>
+      <w:proofErr w:type="spellStart"/>
       <w:r>
         <w:rPr>
           <w:bCs/>
         </w:rPr>
         <w:t>y_rb</w:t>
       </w:r>
+      <w:proofErr w:type="spellEnd"/>
       <w:r>
         <w:rPr>
           <w:bCs/>
@@ -4108,12 +5580,14 @@
           <w:bCs/>
         </w:rPr>
       </w:pPr>
+      <w:proofErr w:type="spellStart"/>
       <w:r>
         <w:rPr>
           <w:bCs/>
         </w:rPr>
         <w:t>color</w:t>
       </w:r>
+      <w:proofErr w:type="spellEnd"/>
       <w:r>
         <w:rPr>
           <w:bCs/>
@@ -4134,12 +5608,14 @@
           <w:bCs/>
         </w:rPr>
       </w:pPr>
+      <w:proofErr w:type="spellStart"/>
       <w:r>
         <w:rPr>
           <w:bCs/>
         </w:rPr>
         <w:t>fill</w:t>
       </w:r>
+      <w:proofErr w:type="spellEnd"/>
       <w:r>
         <w:rPr>
           <w:bCs/>
@@ -4249,8 +5725,21 @@
       </w:r>
     </w:p>
     <w:p>
-      <w:r>
-        <w:t>draw_rectangle(50,150,,100,50,0xE0,0);</w:t>
+      <w:proofErr w:type="spellStart"/>
+      <w:r>
+        <w:t>draw_rectangle</w:t>
+      </w:r>
+      <w:proofErr w:type="spellEnd"/>
+      <w:r>
+        <w:t>(50,150,,</w:t>
+      </w:r>
+      <w:proofErr w:type="gramStart"/>
+      <w:r>
+        <w:t>100,50,</w:t>
+      </w:r>
+      <w:proofErr w:type="gramEnd"/>
+      <w:r>
+        <w:t>0xE0,0);</w:t>
       </w:r>
     </w:p>
     <w:p/>
@@ -4265,14 +5754,30 @@
       </w:pPr>
       <w:bookmarkStart w:id="12" w:name="_Toc515496153"/>
       <w:bookmarkStart w:id="13" w:name="_Toc515563254"/>
+      <w:proofErr w:type="spellStart"/>
       <w:r>
         <w:lastRenderedPageBreak/>
-        <w:t>draw_triangle()</w:t>
+        <w:t>Vgascreen</w:t>
+      </w:r>
+      <w:proofErr w:type="spellEnd"/>
+      <w:proofErr w:type="gramStart"/>
+      <w:r>
+        <w:t>::</w:t>
+      </w:r>
+      <w:proofErr w:type="spellStart"/>
+      <w:proofErr w:type="gramEnd"/>
+      <w:r>
+        <w:t>draw_triangle</w:t>
+      </w:r>
+      <w:proofErr w:type="spellEnd"/>
+      <w:r>
+        <w:t>()</w:t>
       </w:r>
       <w:bookmarkEnd w:id="12"/>
       <w:bookmarkEnd w:id="13"/>
     </w:p>
     <w:p>
+      <w:proofErr w:type="spellStart"/>
       <w:r>
         <w:rPr>
           <w:b/>
@@ -4280,6 +5785,7 @@
         </w:rPr>
         <w:t>draw_triangle</w:t>
       </w:r>
+      <w:proofErr w:type="spellEnd"/>
       <w:r>
         <w:t>(</w:t>
       </w:r>
@@ -4351,7 +5857,15 @@
         <w:t>int</w:t>
       </w:r>
       <w:r>
-        <w:t xml:space="preserve"> color, </w:t>
+        <w:t xml:space="preserve"> </w:t>
+      </w:r>
+      <w:proofErr w:type="spellStart"/>
+      <w:r>
+        <w:t>color</w:t>
+      </w:r>
+      <w:proofErr w:type="spellEnd"/>
+      <w:r>
+        <w:t xml:space="preserve">, </w:t>
       </w:r>
       <w:r>
         <w:rPr>
@@ -4361,7 +5875,15 @@
         <w:t>int</w:t>
       </w:r>
       <w:r>
-        <w:t xml:space="preserve"> fill);</w:t>
+        <w:t xml:space="preserve"> </w:t>
+      </w:r>
+      <w:proofErr w:type="spellStart"/>
+      <w:r>
+        <w:t>fill</w:t>
+      </w:r>
+      <w:proofErr w:type="spellEnd"/>
+      <w:r>
+        <w:t>);</w:t>
       </w:r>
     </w:p>
     <w:tbl>
@@ -4412,13 +5934,31 @@
                 <w:i/>
               </w:rPr>
             </w:pPr>
-            <w:r>
-              <w:rPr>
-                <w:b/>
-                <w:i/>
-              </w:rPr>
-              <w:t>Called from</w:t>
-            </w:r>
+            <w:proofErr w:type="spellStart"/>
+            <w:r>
+              <w:rPr>
+                <w:b/>
+                <w:i/>
+              </w:rPr>
+              <w:t>Called</w:t>
+            </w:r>
+            <w:proofErr w:type="spellEnd"/>
+            <w:r>
+              <w:rPr>
+                <w:b/>
+                <w:i/>
+              </w:rPr>
+              <w:t xml:space="preserve"> </w:t>
+            </w:r>
+            <w:proofErr w:type="spellStart"/>
+            <w:r>
+              <w:rPr>
+                <w:b/>
+                <w:i/>
+              </w:rPr>
+              <w:t>from</w:t>
+            </w:r>
+            <w:proofErr w:type="spellEnd"/>
           </w:p>
         </w:tc>
         <w:tc>
@@ -4438,8 +5978,33 @@
                 <w:b/>
                 <w:i/>
               </w:rPr>
-              <w:t>Code enabled by</w:t>
-            </w:r>
+              <w:t xml:space="preserve">Code </w:t>
+            </w:r>
+            <w:proofErr w:type="spellStart"/>
+            <w:r>
+              <w:rPr>
+                <w:b/>
+                <w:i/>
+              </w:rPr>
+              <w:t>enabled</w:t>
+            </w:r>
+            <w:proofErr w:type="spellEnd"/>
+            <w:r>
+              <w:rPr>
+                <w:b/>
+                <w:i/>
+              </w:rPr>
+              <w:t xml:space="preserve"> </w:t>
+            </w:r>
+            <w:proofErr w:type="spellStart"/>
+            <w:r>
+              <w:rPr>
+                <w:b/>
+                <w:i/>
+              </w:rPr>
+              <w:t>by</w:t>
+            </w:r>
+            <w:proofErr w:type="spellEnd"/>
           </w:p>
         </w:tc>
       </w:tr>
@@ -4455,9 +6020,11 @@
             <w:pPr>
               <w:spacing w:after="160" w:line="259" w:lineRule="auto"/>
             </w:pPr>
+            <w:proofErr w:type="gramStart"/>
             <w:r>
               <w:t>Vgascreen.cpp</w:t>
             </w:r>
+            <w:proofErr w:type="gramEnd"/>
           </w:p>
         </w:tc>
         <w:tc>
@@ -4468,9 +6035,11 @@
             <w:pPr>
               <w:spacing w:after="160" w:line="259" w:lineRule="auto"/>
             </w:pPr>
+            <w:proofErr w:type="spellStart"/>
             <w:r>
               <w:t>task</w:t>
             </w:r>
+            <w:proofErr w:type="spellEnd"/>
           </w:p>
         </w:tc>
         <w:tc>
@@ -4481,16 +6050,26 @@
             <w:pPr>
               <w:spacing w:after="160" w:line="259" w:lineRule="auto"/>
             </w:pPr>
-            <w:r>
-              <w:t>init_VGA();</w:t>
+            <w:proofErr w:type="spellStart"/>
+            <w:r>
+              <w:t>init_VGA</w:t>
+            </w:r>
+            <w:proofErr w:type="spellEnd"/>
+            <w:r>
+              <w:t>();</w:t>
             </w:r>
           </w:p>
         </w:tc>
       </w:tr>
     </w:tbl>
     <w:p>
-      <w:r>
-        <w:t xml:space="preserve">draw_triangle() wordt gebruikt om driehoeken te tekenen op een VGA scherm. </w:t>
+      <w:proofErr w:type="spellStart"/>
+      <w:r>
+        <w:t>draw_triangle</w:t>
+      </w:r>
+      <w:proofErr w:type="spellEnd"/>
+      <w:r>
+        <w:t xml:space="preserve">() wordt gebruikt om driehoeken te tekenen op een VGA scherm. </w:t>
       </w:r>
     </w:p>
     <w:p>
@@ -4670,12 +6249,14 @@
           <w:bCs/>
         </w:rPr>
       </w:pPr>
+      <w:proofErr w:type="spellStart"/>
       <w:r>
         <w:rPr>
           <w:bCs/>
         </w:rPr>
         <w:t>color</w:t>
       </w:r>
+      <w:proofErr w:type="spellEnd"/>
       <w:r>
         <w:rPr>
           <w:bCs/>
@@ -4696,12 +6277,14 @@
           <w:bCs/>
         </w:rPr>
       </w:pPr>
+      <w:proofErr w:type="spellStart"/>
       <w:r>
         <w:rPr>
           <w:bCs/>
         </w:rPr>
         <w:t>fill</w:t>
       </w:r>
+      <w:proofErr w:type="spellEnd"/>
       <w:r>
         <w:rPr>
           <w:bCs/>
@@ -4811,8 +6394,21 @@
       </w:r>
     </w:p>
     <w:p>
-      <w:r>
-        <w:t>draw_triangle(20,20,90,35,40,60,0xE0,0);</w:t>
+      <w:proofErr w:type="spellStart"/>
+      <w:r>
+        <w:t>draw_triangle</w:t>
+      </w:r>
+      <w:proofErr w:type="spellEnd"/>
+      <w:r>
+        <w:t>(20,20,90,35,</w:t>
+      </w:r>
+      <w:proofErr w:type="gramStart"/>
+      <w:r>
+        <w:t>40,60,</w:t>
+      </w:r>
+      <w:proofErr w:type="gramEnd"/>
+      <w:r>
+        <w:t>0xE0,0);</w:t>
       </w:r>
     </w:p>
     <w:p/>
@@ -4827,14 +6423,30 @@
       </w:pPr>
       <w:bookmarkStart w:id="14" w:name="_Toc515496154"/>
       <w:bookmarkStart w:id="15" w:name="_Toc515563255"/>
+      <w:proofErr w:type="spellStart"/>
       <w:r>
         <w:lastRenderedPageBreak/>
-        <w:t>draw_text()</w:t>
+        <w:t>Vgascreen</w:t>
+      </w:r>
+      <w:proofErr w:type="spellEnd"/>
+      <w:proofErr w:type="gramStart"/>
+      <w:r>
+        <w:t>::</w:t>
+      </w:r>
+      <w:proofErr w:type="spellStart"/>
+      <w:proofErr w:type="gramEnd"/>
+      <w:r>
+        <w:t>draw_text</w:t>
+      </w:r>
+      <w:proofErr w:type="spellEnd"/>
+      <w:r>
+        <w:t>()</w:t>
       </w:r>
       <w:bookmarkEnd w:id="14"/>
       <w:bookmarkEnd w:id="15"/>
     </w:p>
     <w:p>
+      <w:proofErr w:type="spellStart"/>
       <w:r>
         <w:rPr>
           <w:b/>
@@ -4842,6 +6454,7 @@
         </w:rPr>
         <w:t>draw_text</w:t>
       </w:r>
+      <w:proofErr w:type="spellEnd"/>
       <w:r>
         <w:t>(</w:t>
       </w:r>
@@ -4865,6 +6478,7 @@
       <w:r>
         <w:t xml:space="preserve"> y, </w:t>
       </w:r>
+      <w:proofErr w:type="spellStart"/>
       <w:r>
         <w:rPr>
           <w:b/>
@@ -4872,9 +6486,11 @@
         </w:rPr>
         <w:t>const</w:t>
       </w:r>
+      <w:proofErr w:type="spellEnd"/>
       <w:r>
         <w:t xml:space="preserve"> </w:t>
       </w:r>
+      <w:proofErr w:type="spellStart"/>
       <w:r>
         <w:rPr>
           <w:b/>
@@ -4882,8 +6498,17 @@
         </w:rPr>
         <w:t>char</w:t>
       </w:r>
-      <w:r>
-        <w:t xml:space="preserve"> *str, </w:t>
+      <w:proofErr w:type="spellEnd"/>
+      <w:r>
+        <w:t xml:space="preserve"> *</w:t>
+      </w:r>
+      <w:proofErr w:type="spellStart"/>
+      <w:r>
+        <w:t>str</w:t>
+      </w:r>
+      <w:proofErr w:type="spellEnd"/>
+      <w:r>
+        <w:t xml:space="preserve">, </w:t>
       </w:r>
       <w:r>
         <w:rPr>
@@ -4893,8 +6518,17 @@
         <w:t>int</w:t>
       </w:r>
       <w:r>
-        <w:t xml:space="preserve"> color, </w:t>
-      </w:r>
+        <w:t xml:space="preserve"> </w:t>
+      </w:r>
+      <w:proofErr w:type="spellStart"/>
+      <w:r>
+        <w:t>color</w:t>
+      </w:r>
+      <w:proofErr w:type="spellEnd"/>
+      <w:r>
+        <w:t xml:space="preserve">, </w:t>
+      </w:r>
+      <w:proofErr w:type="spellStart"/>
       <w:r>
         <w:rPr>
           <w:b/>
@@ -4902,9 +6536,11 @@
         </w:rPr>
         <w:t>const</w:t>
       </w:r>
+      <w:proofErr w:type="spellEnd"/>
       <w:r>
         <w:t xml:space="preserve"> </w:t>
       </w:r>
+      <w:proofErr w:type="spellStart"/>
       <w:r>
         <w:rPr>
           <w:b/>
@@ -4912,8 +6548,17 @@
         </w:rPr>
         <w:t>char</w:t>
       </w:r>
-      <w:r>
-        <w:t xml:space="preserve">* style, </w:t>
+      <w:proofErr w:type="spellEnd"/>
+      <w:r>
+        <w:t xml:space="preserve">* </w:t>
+      </w:r>
+      <w:proofErr w:type="spellStart"/>
+      <w:r>
+        <w:t>style</w:t>
+      </w:r>
+      <w:proofErr w:type="spellEnd"/>
+      <w:r>
+        <w:t xml:space="preserve">, </w:t>
       </w:r>
       <w:r>
         <w:rPr>
@@ -4923,7 +6568,15 @@
         <w:t>int</w:t>
       </w:r>
       <w:r>
-        <w:t xml:space="preserve"> fontNr);</w:t>
+        <w:t xml:space="preserve"> </w:t>
+      </w:r>
+      <w:proofErr w:type="spellStart"/>
+      <w:r>
+        <w:t>fontNr</w:t>
+      </w:r>
+      <w:proofErr w:type="spellEnd"/>
+      <w:r>
+        <w:t>);</w:t>
       </w:r>
     </w:p>
     <w:tbl>
@@ -4974,13 +6627,31 @@
                 <w:i/>
               </w:rPr>
             </w:pPr>
-            <w:r>
-              <w:rPr>
-                <w:b/>
-                <w:i/>
-              </w:rPr>
-              <w:t>Called from</w:t>
-            </w:r>
+            <w:proofErr w:type="spellStart"/>
+            <w:r>
+              <w:rPr>
+                <w:b/>
+                <w:i/>
+              </w:rPr>
+              <w:t>Called</w:t>
+            </w:r>
+            <w:proofErr w:type="spellEnd"/>
+            <w:r>
+              <w:rPr>
+                <w:b/>
+                <w:i/>
+              </w:rPr>
+              <w:t xml:space="preserve"> </w:t>
+            </w:r>
+            <w:proofErr w:type="spellStart"/>
+            <w:r>
+              <w:rPr>
+                <w:b/>
+                <w:i/>
+              </w:rPr>
+              <w:t>from</w:t>
+            </w:r>
+            <w:proofErr w:type="spellEnd"/>
           </w:p>
         </w:tc>
         <w:tc>
@@ -5000,8 +6671,33 @@
                 <w:b/>
                 <w:i/>
               </w:rPr>
-              <w:t>Code enabled by</w:t>
-            </w:r>
+              <w:t xml:space="preserve">Code </w:t>
+            </w:r>
+            <w:proofErr w:type="spellStart"/>
+            <w:r>
+              <w:rPr>
+                <w:b/>
+                <w:i/>
+              </w:rPr>
+              <w:t>enabled</w:t>
+            </w:r>
+            <w:proofErr w:type="spellEnd"/>
+            <w:r>
+              <w:rPr>
+                <w:b/>
+                <w:i/>
+              </w:rPr>
+              <w:t xml:space="preserve"> </w:t>
+            </w:r>
+            <w:proofErr w:type="spellStart"/>
+            <w:r>
+              <w:rPr>
+                <w:b/>
+                <w:i/>
+              </w:rPr>
+              <w:t>by</w:t>
+            </w:r>
+            <w:proofErr w:type="spellEnd"/>
           </w:p>
         </w:tc>
       </w:tr>
@@ -5017,9 +6713,11 @@
             <w:pPr>
               <w:spacing w:after="160" w:line="259" w:lineRule="auto"/>
             </w:pPr>
+            <w:proofErr w:type="gramStart"/>
             <w:r>
               <w:t>Vgascreen.cpp</w:t>
             </w:r>
+            <w:proofErr w:type="gramEnd"/>
           </w:p>
         </w:tc>
         <w:tc>
@@ -5030,9 +6728,11 @@
             <w:pPr>
               <w:spacing w:after="160" w:line="259" w:lineRule="auto"/>
             </w:pPr>
+            <w:proofErr w:type="spellStart"/>
             <w:r>
               <w:t>task</w:t>
             </w:r>
+            <w:proofErr w:type="spellEnd"/>
           </w:p>
         </w:tc>
         <w:tc>
@@ -5043,16 +6743,26 @@
             <w:pPr>
               <w:spacing w:after="160" w:line="259" w:lineRule="auto"/>
             </w:pPr>
-            <w:r>
-              <w:t>init_VGA();</w:t>
+            <w:proofErr w:type="spellStart"/>
+            <w:r>
+              <w:t>init_VGA</w:t>
+            </w:r>
+            <w:proofErr w:type="spellEnd"/>
+            <w:r>
+              <w:t>();</w:t>
             </w:r>
           </w:p>
         </w:tc>
       </w:tr>
     </w:tbl>
     <w:p>
-      <w:r>
-        <w:t xml:space="preserve">draw_text() wordt gebruikt om tekst te schrijven op een VGA scherm. </w:t>
+      <w:proofErr w:type="spellStart"/>
+      <w:r>
+        <w:t>draw_text</w:t>
+      </w:r>
+      <w:proofErr w:type="spellEnd"/>
+      <w:r>
+        <w:t xml:space="preserve">() wordt gebruikt om tekst te schrijven op een VGA scherm. </w:t>
       </w:r>
     </w:p>
     <w:p>
@@ -5093,7 +6803,20 @@
           <w:bCs/>
         </w:rPr>
         <w:tab/>
-        <w:t>x coördinaat vanaf waar de tekst wordt geschreven.</w:t>
+      </w:r>
+      <w:proofErr w:type="spellStart"/>
+      <w:r>
+        <w:rPr>
+          <w:bCs/>
+        </w:rPr>
+        <w:t>x</w:t>
+      </w:r>
+      <w:proofErr w:type="spellEnd"/>
+      <w:r>
+        <w:rPr>
+          <w:bCs/>
+        </w:rPr>
+        <w:t xml:space="preserve"> coördinaat vanaf waar de tekst wordt geschreven.</w:t>
       </w:r>
     </w:p>
     <w:p>
@@ -5119,21 +6842,36 @@
           <w:bCs/>
         </w:rPr>
         <w:tab/>
-        <w:t>y coördinaat vanaf waar de tekst wordt geschreven.</w:t>
-      </w:r>
-    </w:p>
-    <w:p>
-      <w:pPr>
-        <w:rPr>
-          <w:bCs/>
-        </w:rPr>
-      </w:pPr>
+      </w:r>
+      <w:proofErr w:type="spellStart"/>
+      <w:r>
+        <w:rPr>
+          <w:bCs/>
+        </w:rPr>
+        <w:t>y</w:t>
+      </w:r>
+      <w:proofErr w:type="spellEnd"/>
+      <w:r>
+        <w:rPr>
+          <w:bCs/>
+        </w:rPr>
+        <w:t xml:space="preserve"> coördinaat vanaf waar de tekst wordt geschreven.</w:t>
+      </w:r>
+    </w:p>
+    <w:p>
+      <w:pPr>
+        <w:rPr>
+          <w:bCs/>
+        </w:rPr>
+      </w:pPr>
+      <w:proofErr w:type="spellStart"/>
       <w:r>
         <w:rPr>
           <w:bCs/>
         </w:rPr>
         <w:t>str</w:t>
       </w:r>
+      <w:proofErr w:type="spellEnd"/>
       <w:r>
         <w:rPr>
           <w:bCs/>
@@ -5154,12 +6892,14 @@
           <w:bCs/>
         </w:rPr>
       </w:pPr>
+      <w:proofErr w:type="spellStart"/>
       <w:r>
         <w:rPr>
           <w:bCs/>
         </w:rPr>
         <w:t>color</w:t>
       </w:r>
+      <w:proofErr w:type="spellEnd"/>
       <w:r>
         <w:rPr>
           <w:bCs/>
@@ -5180,12 +6920,14 @@
           <w:bCs/>
         </w:rPr>
       </w:pPr>
+      <w:proofErr w:type="spellStart"/>
       <w:r>
         <w:rPr>
           <w:bCs/>
         </w:rPr>
         <w:t>style</w:t>
       </w:r>
+      <w:proofErr w:type="spellEnd"/>
       <w:r>
         <w:rPr>
           <w:bCs/>
@@ -5316,12 +7058,14 @@
           <w:bCs/>
         </w:rPr>
       </w:pPr>
+      <w:proofErr w:type="spellStart"/>
       <w:r>
         <w:rPr>
           <w:bCs/>
         </w:rPr>
         <w:t>fontNr</w:t>
       </w:r>
+      <w:proofErr w:type="spellEnd"/>
       <w:r>
         <w:rPr>
           <w:bCs/>
@@ -5431,8 +7175,53 @@
       </w:r>
     </w:p>
     <w:p>
-      <w:r>
-        <w:t>draw_text(30,100,“the quick brown fox jumps over the lazy dog”,0xE0,”cursief”,1);</w:t>
+      <w:proofErr w:type="spellStart"/>
+      <w:r>
+        <w:t>draw_text</w:t>
+      </w:r>
+      <w:proofErr w:type="spellEnd"/>
+      <w:r>
+        <w:t>(</w:t>
+      </w:r>
+      <w:proofErr w:type="gramStart"/>
+      <w:r>
+        <w:t>30,100,</w:t>
+      </w:r>
+      <w:proofErr w:type="gramEnd"/>
+      <w:r>
+        <w:t xml:space="preserve">“the </w:t>
+      </w:r>
+      <w:proofErr w:type="spellStart"/>
+      <w:r>
+        <w:t>quick</w:t>
+      </w:r>
+      <w:proofErr w:type="spellEnd"/>
+      <w:r>
+        <w:t xml:space="preserve"> </w:t>
+      </w:r>
+      <w:proofErr w:type="spellStart"/>
+      <w:r>
+        <w:t>brown</w:t>
+      </w:r>
+      <w:proofErr w:type="spellEnd"/>
+      <w:r>
+        <w:t xml:space="preserve"> fox </w:t>
+      </w:r>
+      <w:proofErr w:type="spellStart"/>
+      <w:r>
+        <w:t>jumps</w:t>
+      </w:r>
+      <w:proofErr w:type="spellEnd"/>
+      <w:r>
+        <w:t xml:space="preserve"> over the </w:t>
+      </w:r>
+      <w:proofErr w:type="spellStart"/>
+      <w:r>
+        <w:t>lazy</w:t>
+      </w:r>
+      <w:proofErr w:type="spellEnd"/>
+      <w:r>
+        <w:t xml:space="preserve"> dog”,0xE0,”cursief”,1);</w:t>
       </w:r>
     </w:p>
     <w:p/>
@@ -5447,14 +7236,30 @@
       </w:pPr>
       <w:bookmarkStart w:id="16" w:name="_Toc515496155"/>
       <w:bookmarkStart w:id="17" w:name="_Toc515563256"/>
+      <w:proofErr w:type="spellStart"/>
       <w:r>
         <w:lastRenderedPageBreak/>
-        <w:t>draw_bitmap()</w:t>
+        <w:t>Vgascreen</w:t>
+      </w:r>
+      <w:proofErr w:type="spellEnd"/>
+      <w:proofErr w:type="gramStart"/>
+      <w:r>
+        <w:t>::</w:t>
+      </w:r>
+      <w:proofErr w:type="spellStart"/>
+      <w:proofErr w:type="gramEnd"/>
+      <w:r>
+        <w:t>draw_bitmap</w:t>
+      </w:r>
+      <w:proofErr w:type="spellEnd"/>
+      <w:r>
+        <w:t>()</w:t>
       </w:r>
       <w:bookmarkEnd w:id="16"/>
       <w:bookmarkEnd w:id="17"/>
     </w:p>
     <w:p>
+      <w:proofErr w:type="spellStart"/>
       <w:r>
         <w:rPr>
           <w:b/>
@@ -5462,6 +7267,7 @@
         </w:rPr>
         <w:t>draw_bitmap</w:t>
       </w:r>
+      <w:proofErr w:type="spellEnd"/>
       <w:r>
         <w:t>(</w:t>
       </w:r>
@@ -5473,7 +7279,15 @@
         <w:t>int</w:t>
       </w:r>
       <w:r>
-        <w:t xml:space="preserve"> nr, </w:t>
+        <w:t xml:space="preserve"> </w:t>
+      </w:r>
+      <w:proofErr w:type="spellStart"/>
+      <w:r>
+        <w:t>nr</w:t>
+      </w:r>
+      <w:proofErr w:type="spellEnd"/>
+      <w:r>
+        <w:t xml:space="preserve">, </w:t>
       </w:r>
       <w:r>
         <w:rPr>
@@ -5483,7 +7297,15 @@
         <w:t>int</w:t>
       </w:r>
       <w:r>
-        <w:t xml:space="preserve"> x_lo, </w:t>
+        <w:t xml:space="preserve"> </w:t>
+      </w:r>
+      <w:proofErr w:type="spellStart"/>
+      <w:r>
+        <w:t>x_lo</w:t>
+      </w:r>
+      <w:proofErr w:type="spellEnd"/>
+      <w:r>
+        <w:t xml:space="preserve">, </w:t>
       </w:r>
       <w:r>
         <w:rPr>
@@ -5493,7 +7315,15 @@
         <w:t>int</w:t>
       </w:r>
       <w:r>
-        <w:t xml:space="preserve"> y_lo);</w:t>
+        <w:t xml:space="preserve"> </w:t>
+      </w:r>
+      <w:proofErr w:type="spellStart"/>
+      <w:r>
+        <w:t>y_lo</w:t>
+      </w:r>
+      <w:proofErr w:type="spellEnd"/>
+      <w:r>
+        <w:t>);</w:t>
       </w:r>
     </w:p>
     <w:tbl>
@@ -5544,13 +7374,31 @@
                 <w:i/>
               </w:rPr>
             </w:pPr>
-            <w:r>
-              <w:rPr>
-                <w:b/>
-                <w:i/>
-              </w:rPr>
-              <w:t>Called from</w:t>
-            </w:r>
+            <w:proofErr w:type="spellStart"/>
+            <w:r>
+              <w:rPr>
+                <w:b/>
+                <w:i/>
+              </w:rPr>
+              <w:t>Called</w:t>
+            </w:r>
+            <w:proofErr w:type="spellEnd"/>
+            <w:r>
+              <w:rPr>
+                <w:b/>
+                <w:i/>
+              </w:rPr>
+              <w:t xml:space="preserve"> </w:t>
+            </w:r>
+            <w:proofErr w:type="spellStart"/>
+            <w:r>
+              <w:rPr>
+                <w:b/>
+                <w:i/>
+              </w:rPr>
+              <w:t>from</w:t>
+            </w:r>
+            <w:proofErr w:type="spellEnd"/>
           </w:p>
         </w:tc>
         <w:tc>
@@ -5570,8 +7418,33 @@
                 <w:b/>
                 <w:i/>
               </w:rPr>
-              <w:t>Code enabled by</w:t>
-            </w:r>
+              <w:t xml:space="preserve">Code </w:t>
+            </w:r>
+            <w:proofErr w:type="spellStart"/>
+            <w:r>
+              <w:rPr>
+                <w:b/>
+                <w:i/>
+              </w:rPr>
+              <w:t>enabled</w:t>
+            </w:r>
+            <w:proofErr w:type="spellEnd"/>
+            <w:r>
+              <w:rPr>
+                <w:b/>
+                <w:i/>
+              </w:rPr>
+              <w:t xml:space="preserve"> </w:t>
+            </w:r>
+            <w:proofErr w:type="spellStart"/>
+            <w:r>
+              <w:rPr>
+                <w:b/>
+                <w:i/>
+              </w:rPr>
+              <w:t>by</w:t>
+            </w:r>
+            <w:proofErr w:type="spellEnd"/>
           </w:p>
         </w:tc>
       </w:tr>
@@ -5587,9 +7460,11 @@
             <w:pPr>
               <w:spacing w:after="160" w:line="259" w:lineRule="auto"/>
             </w:pPr>
+            <w:proofErr w:type="gramStart"/>
             <w:r>
               <w:t>Vgascreen.cpp</w:t>
             </w:r>
+            <w:proofErr w:type="gramEnd"/>
           </w:p>
         </w:tc>
         <w:tc>
@@ -5600,9 +7475,11 @@
             <w:pPr>
               <w:spacing w:after="160" w:line="259" w:lineRule="auto"/>
             </w:pPr>
+            <w:proofErr w:type="spellStart"/>
             <w:r>
               <w:t>task</w:t>
             </w:r>
+            <w:proofErr w:type="spellEnd"/>
           </w:p>
         </w:tc>
         <w:tc>
@@ -5613,16 +7490,42 @@
             <w:pPr>
               <w:spacing w:after="160" w:line="259" w:lineRule="auto"/>
             </w:pPr>
-            <w:r>
-              <w:t>init_VGA();</w:t>
+            <w:proofErr w:type="spellStart"/>
+            <w:r>
+              <w:t>init_VGA</w:t>
+            </w:r>
+            <w:proofErr w:type="spellEnd"/>
+            <w:r>
+              <w:t>();</w:t>
             </w:r>
           </w:p>
         </w:tc>
       </w:tr>
     </w:tbl>
     <w:p>
-      <w:r>
-        <w:t>draw_bitmap() wordt gebruikt om bitmaps te tekenen op een VGA scherm. De bitmaps zijn elk 32 pixels hoog en 32 pixels breed.</w:t>
+      <w:proofErr w:type="spellStart"/>
+      <w:r>
+        <w:t>draw_bitmap</w:t>
+      </w:r>
+      <w:proofErr w:type="spellEnd"/>
+      <w:r>
+        <w:t xml:space="preserve">() wordt gebruikt om </w:t>
+      </w:r>
+      <w:proofErr w:type="spellStart"/>
+      <w:r>
+        <w:t>bitmaps</w:t>
+      </w:r>
+      <w:proofErr w:type="spellEnd"/>
+      <w:r>
+        <w:t xml:space="preserve"> te tekenen op een VGA scherm. De </w:t>
+      </w:r>
+      <w:proofErr w:type="spellStart"/>
+      <w:r>
+        <w:t>bitmaps</w:t>
+      </w:r>
+      <w:proofErr w:type="spellEnd"/>
+      <w:r>
+        <w:t xml:space="preserve"> zijn elk 32 pixels hoog en 32 pixels breed.</w:t>
       </w:r>
     </w:p>
     <w:p>
@@ -5646,12 +7549,14 @@
           <w:bCs/>
         </w:rPr>
       </w:pPr>
+      <w:proofErr w:type="spellStart"/>
       <w:r>
         <w:rPr>
           <w:bCs/>
         </w:rPr>
         <w:t>nr</w:t>
       </w:r>
+      <w:proofErr w:type="spellEnd"/>
       <w:r>
         <w:rPr>
           <w:bCs/>
@@ -5663,7 +7568,35 @@
           <w:bCs/>
         </w:rPr>
         <w:tab/>
-        <w:t>Het nummer van de bitmap. Er zijn 6 verschillende bitmaps beschikbaar:</w:t>
+        <w:t xml:space="preserve">Het nummer van de </w:t>
+      </w:r>
+      <w:proofErr w:type="spellStart"/>
+      <w:r>
+        <w:rPr>
+          <w:bCs/>
+        </w:rPr>
+        <w:t>bitmap</w:t>
+      </w:r>
+      <w:proofErr w:type="spellEnd"/>
+      <w:r>
+        <w:rPr>
+          <w:bCs/>
+        </w:rPr>
+        <w:t xml:space="preserve">. Er zijn 6 verschillende </w:t>
+      </w:r>
+      <w:proofErr w:type="spellStart"/>
+      <w:r>
+        <w:rPr>
+          <w:bCs/>
+        </w:rPr>
+        <w:t>bitmaps</w:t>
+      </w:r>
+      <w:proofErr w:type="spellEnd"/>
+      <w:r>
+        <w:rPr>
+          <w:bCs/>
+        </w:rPr>
+        <w:t xml:space="preserve"> beschikbaar:</w:t>
       </w:r>
     </w:p>
     <w:p>
@@ -5713,8 +7646,16 @@
         <w:rPr>
           <w:bCs/>
         </w:rPr>
-        <w:t xml:space="preserve"> blije smiley</w:t>
-      </w:r>
+        <w:t xml:space="preserve"> blije </w:t>
+      </w:r>
+      <w:proofErr w:type="spellStart"/>
+      <w:r>
+        <w:rPr>
+          <w:bCs/>
+        </w:rPr>
+        <w:t>smiley</w:t>
+      </w:r>
+      <w:proofErr w:type="spellEnd"/>
     </w:p>
     <w:p>
       <w:pPr>
@@ -5763,8 +7704,30 @@
         <w:rPr>
           <w:bCs/>
         </w:rPr>
-        <w:t xml:space="preserve"> boze smiley</w:t>
-      </w:r>
+        <w:t xml:space="preserve"> </w:t>
+      </w:r>
+      <w:proofErr w:type="gramStart"/>
+      <w:r>
+        <w:rPr>
+          <w:bCs/>
+        </w:rPr>
+        <w:t>boze</w:t>
+      </w:r>
+      <w:proofErr w:type="gramEnd"/>
+      <w:r>
+        <w:rPr>
+          <w:bCs/>
+        </w:rPr>
+        <w:t xml:space="preserve"> </w:t>
+      </w:r>
+      <w:proofErr w:type="spellStart"/>
+      <w:r>
+        <w:rPr>
+          <w:bCs/>
+        </w:rPr>
+        <w:t>smiley</w:t>
+      </w:r>
+      <w:proofErr w:type="spellEnd"/>
     </w:p>
     <w:p>
       <w:pPr>
@@ -5972,12 +7935,14 @@
           <w:bCs/>
         </w:rPr>
       </w:pPr>
+      <w:proofErr w:type="spellStart"/>
       <w:r>
         <w:rPr>
           <w:bCs/>
         </w:rPr>
         <w:t>x_lo</w:t>
       </w:r>
+      <w:proofErr w:type="spellEnd"/>
       <w:r>
         <w:rPr>
           <w:bCs/>
@@ -5989,21 +7954,51 @@
           <w:bCs/>
         </w:rPr>
         <w:tab/>
-        <w:t>x coördinaat van de linker onderhoek van de bitmap.</w:t>
-      </w:r>
-    </w:p>
-    <w:p>
-      <w:pPr>
-        <w:rPr>
-          <w:bCs/>
-        </w:rPr>
-      </w:pPr>
+        <w:t xml:space="preserve">x coördinaat van de linker </w:t>
+      </w:r>
+      <w:proofErr w:type="spellStart"/>
+      <w:r>
+        <w:rPr>
+          <w:bCs/>
+        </w:rPr>
+        <w:t>onderhoek</w:t>
+      </w:r>
+      <w:proofErr w:type="spellEnd"/>
+      <w:r>
+        <w:rPr>
+          <w:bCs/>
+        </w:rPr>
+        <w:t xml:space="preserve"> van de </w:t>
+      </w:r>
+      <w:proofErr w:type="spellStart"/>
+      <w:r>
+        <w:rPr>
+          <w:bCs/>
+        </w:rPr>
+        <w:t>bitmap</w:t>
+      </w:r>
+      <w:proofErr w:type="spellEnd"/>
+      <w:r>
+        <w:rPr>
+          <w:bCs/>
+        </w:rPr>
+        <w:t>.</w:t>
+      </w:r>
+    </w:p>
+    <w:p>
+      <w:pPr>
+        <w:rPr>
+          <w:bCs/>
+        </w:rPr>
+      </w:pPr>
+      <w:proofErr w:type="spellStart"/>
       <w:r>
         <w:rPr>
           <w:bCs/>
         </w:rPr>
         <w:t>y_lo</w:t>
       </w:r>
+      <w:proofErr w:type="spellEnd"/>
       <w:r>
         <w:rPr>
           <w:bCs/>
@@ -6015,7 +8010,35 @@
           <w:bCs/>
         </w:rPr>
         <w:tab/>
-        <w:t>y coördinaat van de linker onderhoek van de bitmap.</w:t>
+        <w:t xml:space="preserve">y coördinaat van de linker </w:t>
+      </w:r>
+      <w:proofErr w:type="spellStart"/>
+      <w:r>
+        <w:rPr>
+          <w:bCs/>
+        </w:rPr>
+        <w:t>onderhoek</w:t>
+      </w:r>
+      <w:proofErr w:type="spellEnd"/>
+      <w:r>
+        <w:rPr>
+          <w:bCs/>
+        </w:rPr>
+        <w:t xml:space="preserve"> van de </w:t>
+      </w:r>
+      <w:proofErr w:type="spellStart"/>
+      <w:r>
+        <w:rPr>
+          <w:bCs/>
+        </w:rPr>
+        <w:t>bitmap</w:t>
+      </w:r>
+      <w:proofErr w:type="spellEnd"/>
+      <w:r>
+        <w:rPr>
+          <w:bCs/>
+        </w:rPr>
+        <w:t>.</w:t>
       </w:r>
     </w:p>
     <w:p>
@@ -6113,8 +8136,21 @@
       </w:r>
     </w:p>
     <w:p>
-      <w:r>
-        <w:t>draw_bitmap(2,150,100);</w:t>
+      <w:proofErr w:type="spellStart"/>
+      <w:r>
+        <w:t>draw_bitmap</w:t>
+      </w:r>
+      <w:proofErr w:type="spellEnd"/>
+      <w:r>
+        <w:t>(</w:t>
+      </w:r>
+      <w:proofErr w:type="gramStart"/>
+      <w:r>
+        <w:t>2,150,</w:t>
+      </w:r>
+      <w:proofErr w:type="gramEnd"/>
+      <w:r>
+        <w:t>100);</w:t>
       </w:r>
     </w:p>
     <w:p/>
@@ -6129,14 +8165,30 @@
       </w:pPr>
       <w:bookmarkStart w:id="18" w:name="_Toc515496156"/>
       <w:bookmarkStart w:id="19" w:name="_Toc515563257"/>
+      <w:proofErr w:type="spellStart"/>
       <w:r>
         <w:lastRenderedPageBreak/>
-        <w:t>clear_screen()</w:t>
+        <w:t>Vgascreen</w:t>
+      </w:r>
+      <w:proofErr w:type="spellEnd"/>
+      <w:proofErr w:type="gramStart"/>
+      <w:r>
+        <w:t>::</w:t>
+      </w:r>
+      <w:proofErr w:type="spellStart"/>
+      <w:proofErr w:type="gramEnd"/>
+      <w:r>
+        <w:t>clear_screen</w:t>
+      </w:r>
+      <w:proofErr w:type="spellEnd"/>
+      <w:r>
+        <w:t>()</w:t>
       </w:r>
       <w:bookmarkEnd w:id="18"/>
       <w:bookmarkEnd w:id="19"/>
     </w:p>
     <w:p>
+      <w:proofErr w:type="spellStart"/>
       <w:r>
         <w:rPr>
           <w:b/>
@@ -6144,6 +8196,7 @@
         </w:rPr>
         <w:t>clear_screen</w:t>
       </w:r>
+      <w:proofErr w:type="spellEnd"/>
       <w:r>
         <w:t>(</w:t>
       </w:r>
@@ -6155,7 +8208,15 @@
         <w:t>int</w:t>
       </w:r>
       <w:r>
-        <w:t xml:space="preserve"> color);</w:t>
+        <w:t xml:space="preserve"> </w:t>
+      </w:r>
+      <w:proofErr w:type="spellStart"/>
+      <w:r>
+        <w:t>color</w:t>
+      </w:r>
+      <w:proofErr w:type="spellEnd"/>
+      <w:r>
+        <w:t>);</w:t>
       </w:r>
     </w:p>
     <w:tbl>
@@ -6206,13 +8267,31 @@
                 <w:i/>
               </w:rPr>
             </w:pPr>
-            <w:r>
-              <w:rPr>
-                <w:b/>
-                <w:i/>
-              </w:rPr>
-              <w:t>Called from</w:t>
-            </w:r>
+            <w:proofErr w:type="spellStart"/>
+            <w:r>
+              <w:rPr>
+                <w:b/>
+                <w:i/>
+              </w:rPr>
+              <w:t>Called</w:t>
+            </w:r>
+            <w:proofErr w:type="spellEnd"/>
+            <w:r>
+              <w:rPr>
+                <w:b/>
+                <w:i/>
+              </w:rPr>
+              <w:t xml:space="preserve"> </w:t>
+            </w:r>
+            <w:proofErr w:type="spellStart"/>
+            <w:r>
+              <w:rPr>
+                <w:b/>
+                <w:i/>
+              </w:rPr>
+              <w:t>from</w:t>
+            </w:r>
+            <w:proofErr w:type="spellEnd"/>
           </w:p>
         </w:tc>
         <w:tc>
@@ -6232,8 +8311,33 @@
                 <w:b/>
                 <w:i/>
               </w:rPr>
-              <w:t>Code enabled by</w:t>
-            </w:r>
+              <w:t xml:space="preserve">Code </w:t>
+            </w:r>
+            <w:proofErr w:type="spellStart"/>
+            <w:r>
+              <w:rPr>
+                <w:b/>
+                <w:i/>
+              </w:rPr>
+              <w:t>enabled</w:t>
+            </w:r>
+            <w:proofErr w:type="spellEnd"/>
+            <w:r>
+              <w:rPr>
+                <w:b/>
+                <w:i/>
+              </w:rPr>
+              <w:t xml:space="preserve"> </w:t>
+            </w:r>
+            <w:proofErr w:type="spellStart"/>
+            <w:r>
+              <w:rPr>
+                <w:b/>
+                <w:i/>
+              </w:rPr>
+              <w:t>by</w:t>
+            </w:r>
+            <w:proofErr w:type="spellEnd"/>
           </w:p>
         </w:tc>
       </w:tr>
@@ -6249,9 +8353,11 @@
             <w:pPr>
               <w:spacing w:after="160" w:line="259" w:lineRule="auto"/>
             </w:pPr>
+            <w:proofErr w:type="gramStart"/>
             <w:r>
               <w:t>Vgascreen.cpp</w:t>
             </w:r>
+            <w:proofErr w:type="gramEnd"/>
           </w:p>
         </w:tc>
         <w:tc>
@@ -6262,9 +8368,11 @@
             <w:pPr>
               <w:spacing w:after="160" w:line="259" w:lineRule="auto"/>
             </w:pPr>
+            <w:proofErr w:type="spellStart"/>
             <w:r>
               <w:t>task</w:t>
             </w:r>
+            <w:proofErr w:type="spellEnd"/>
           </w:p>
         </w:tc>
         <w:tc>
@@ -6275,16 +8383,26 @@
             <w:pPr>
               <w:spacing w:after="160" w:line="259" w:lineRule="auto"/>
             </w:pPr>
-            <w:r>
-              <w:t>init_VGA();</w:t>
+            <w:proofErr w:type="spellStart"/>
+            <w:r>
+              <w:t>init_VGA</w:t>
+            </w:r>
+            <w:proofErr w:type="spellEnd"/>
+            <w:r>
+              <w:t>();</w:t>
             </w:r>
           </w:p>
         </w:tc>
       </w:tr>
     </w:tbl>
     <w:p>
-      <w:r>
-        <w:t>clearscreen() wordt gebruikt om het beeld leeg te maken en op te vullen met een kleur naar keuze.</w:t>
+      <w:proofErr w:type="spellStart"/>
+      <w:r>
+        <w:t>clearscreen</w:t>
+      </w:r>
+      <w:proofErr w:type="spellEnd"/>
+      <w:r>
+        <w:t>() wordt gebruikt om het beeld leeg te maken en op te vullen met een kleur naar keuze.</w:t>
       </w:r>
     </w:p>
     <w:p>
@@ -6308,12 +8426,14 @@
           <w:bCs/>
         </w:rPr>
       </w:pPr>
+      <w:proofErr w:type="spellStart"/>
       <w:r>
         <w:rPr>
           <w:bCs/>
         </w:rPr>
         <w:t>color</w:t>
       </w:r>
+      <w:proofErr w:type="spellEnd"/>
       <w:r>
         <w:rPr>
           <w:bCs/>
@@ -6422,8 +8542,13 @@
       </w:r>
     </w:p>
     <w:p>
-      <w:r>
-        <w:t>clear_screen(0xE0);</w:t>
+      <w:proofErr w:type="spellStart"/>
+      <w:r>
+        <w:t>clear_screen</w:t>
+      </w:r>
+      <w:proofErr w:type="spellEnd"/>
+      <w:r>
+        <w:t>(0xE0);</w:t>
       </w:r>
     </w:p>
     <w:p/>
@@ -6440,12 +8565,26 @@
       <w:bookmarkStart w:id="21" w:name="_Toc515563258"/>
       <w:r>
         <w:lastRenderedPageBreak/>
-        <w:t>write()</w:t>
+        <w:t>UART</w:t>
+      </w:r>
+      <w:proofErr w:type="gramStart"/>
+      <w:r>
+        <w:t>::</w:t>
+      </w:r>
+      <w:proofErr w:type="spellStart"/>
+      <w:proofErr w:type="gramEnd"/>
+      <w:r>
+        <w:t>write</w:t>
+      </w:r>
+      <w:proofErr w:type="spellEnd"/>
+      <w:r>
+        <w:t>()</w:t>
       </w:r>
       <w:bookmarkEnd w:id="20"/>
       <w:bookmarkEnd w:id="21"/>
     </w:p>
     <w:p>
+      <w:proofErr w:type="spellStart"/>
       <w:r>
         <w:rPr>
           <w:b/>
@@ -6453,9 +8592,11 @@
         </w:rPr>
         <w:t>write</w:t>
       </w:r>
+      <w:proofErr w:type="spellEnd"/>
       <w:r>
         <w:t>(</w:t>
       </w:r>
+      <w:proofErr w:type="spellStart"/>
       <w:r>
         <w:rPr>
           <w:b/>
@@ -6463,8 +8604,17 @@
         </w:rPr>
         <w:t>char</w:t>
       </w:r>
-      <w:r>
-        <w:t xml:space="preserve"> *text_out);</w:t>
+      <w:proofErr w:type="spellEnd"/>
+      <w:r>
+        <w:t xml:space="preserve"> *</w:t>
+      </w:r>
+      <w:proofErr w:type="spellStart"/>
+      <w:r>
+        <w:t>text_out</w:t>
+      </w:r>
+      <w:proofErr w:type="spellEnd"/>
+      <w:r>
+        <w:t>);</w:t>
       </w:r>
     </w:p>
     <w:tbl>
@@ -6515,13 +8665,31 @@
                 <w:i/>
               </w:rPr>
             </w:pPr>
-            <w:r>
-              <w:rPr>
-                <w:b/>
-                <w:i/>
-              </w:rPr>
-              <w:t>Called from</w:t>
-            </w:r>
+            <w:proofErr w:type="spellStart"/>
+            <w:r>
+              <w:rPr>
+                <w:b/>
+                <w:i/>
+              </w:rPr>
+              <w:t>Called</w:t>
+            </w:r>
+            <w:proofErr w:type="spellEnd"/>
+            <w:r>
+              <w:rPr>
+                <w:b/>
+                <w:i/>
+              </w:rPr>
+              <w:t xml:space="preserve"> </w:t>
+            </w:r>
+            <w:proofErr w:type="spellStart"/>
+            <w:r>
+              <w:rPr>
+                <w:b/>
+                <w:i/>
+              </w:rPr>
+              <w:t>from</w:t>
+            </w:r>
+            <w:proofErr w:type="spellEnd"/>
           </w:p>
         </w:tc>
         <w:tc>
@@ -6541,8 +8709,33 @@
                 <w:b/>
                 <w:i/>
               </w:rPr>
-              <w:t>Code enabled by</w:t>
-            </w:r>
+              <w:t xml:space="preserve">Code </w:t>
+            </w:r>
+            <w:proofErr w:type="spellStart"/>
+            <w:r>
+              <w:rPr>
+                <w:b/>
+                <w:i/>
+              </w:rPr>
+              <w:t>enabled</w:t>
+            </w:r>
+            <w:proofErr w:type="spellEnd"/>
+            <w:r>
+              <w:rPr>
+                <w:b/>
+                <w:i/>
+              </w:rPr>
+              <w:t xml:space="preserve"> </w:t>
+            </w:r>
+            <w:proofErr w:type="spellStart"/>
+            <w:r>
+              <w:rPr>
+                <w:b/>
+                <w:i/>
+              </w:rPr>
+              <w:t>by</w:t>
+            </w:r>
+            <w:proofErr w:type="spellEnd"/>
           </w:p>
         </w:tc>
       </w:tr>
@@ -6571,9 +8764,11 @@
             <w:pPr>
               <w:spacing w:after="160" w:line="259" w:lineRule="auto"/>
             </w:pPr>
+            <w:proofErr w:type="spellStart"/>
             <w:r>
               <w:t>task</w:t>
             </w:r>
+            <w:proofErr w:type="spellEnd"/>
           </w:p>
         </w:tc>
         <w:tc>
@@ -6592,8 +8787,21 @@
       </w:tr>
     </w:tbl>
     <w:p>
-      <w:r>
-        <w:t>write() wordt gebruikt tekst te schrijven naar de UART2. De functie print een string per karakter met de put_Char() functie.</w:t>
+      <w:proofErr w:type="spellStart"/>
+      <w:r>
+        <w:t>write</w:t>
+      </w:r>
+      <w:proofErr w:type="spellEnd"/>
+      <w:r>
+        <w:t xml:space="preserve">() wordt gebruikt tekst te schrijven naar de UART2. De functie print een string per karakter met de </w:t>
+      </w:r>
+      <w:proofErr w:type="spellStart"/>
+      <w:r>
+        <w:t>put_Char</w:t>
+      </w:r>
+      <w:proofErr w:type="spellEnd"/>
+      <w:r>
+        <w:t>() functie.</w:t>
       </w:r>
     </w:p>
     <w:p>
@@ -6617,12 +8825,14 @@
           <w:bCs/>
         </w:rPr>
       </w:pPr>
+      <w:proofErr w:type="spellStart"/>
       <w:r>
         <w:rPr>
           <w:bCs/>
         </w:rPr>
         <w:t>tekst_out</w:t>
       </w:r>
+      <w:proofErr w:type="spellEnd"/>
       <w:r>
         <w:rPr>
           <w:bCs/>
@@ -6666,12 +8876,14 @@
           <w:bCs/>
         </w:rPr>
       </w:pPr>
+      <w:proofErr w:type="spellStart"/>
       <w:r>
         <w:rPr>
           <w:bCs/>
         </w:rPr>
         <w:t>Void</w:t>
       </w:r>
+      <w:proofErr w:type="spellEnd"/>
     </w:p>
     <w:p>
       <w:pPr>
@@ -6725,12 +8937,26 @@
       <w:bookmarkStart w:id="23" w:name="_Toc515563259"/>
       <w:r>
         <w:lastRenderedPageBreak/>
-        <w:t>read()</w:t>
+        <w:t>UART</w:t>
+      </w:r>
+      <w:proofErr w:type="gramStart"/>
+      <w:r>
+        <w:t>::</w:t>
+      </w:r>
+      <w:proofErr w:type="spellStart"/>
+      <w:proofErr w:type="gramEnd"/>
+      <w:r>
+        <w:t>read</w:t>
+      </w:r>
+      <w:proofErr w:type="spellEnd"/>
+      <w:r>
+        <w:t>()</w:t>
       </w:r>
       <w:bookmarkEnd w:id="22"/>
       <w:bookmarkEnd w:id="23"/>
     </w:p>
     <w:p>
+      <w:proofErr w:type="spellStart"/>
       <w:r>
         <w:rPr>
           <w:b/>
@@ -6738,9 +8964,11 @@
         </w:rPr>
         <w:t>read</w:t>
       </w:r>
+      <w:proofErr w:type="spellEnd"/>
       <w:r>
         <w:t>(</w:t>
       </w:r>
+      <w:proofErr w:type="spellStart"/>
       <w:r>
         <w:rPr>
           <w:b/>
@@ -6748,8 +8976,17 @@
         </w:rPr>
         <w:t>char</w:t>
       </w:r>
-      <w:r>
-        <w:t xml:space="preserve"> *buf);</w:t>
+      <w:proofErr w:type="spellEnd"/>
+      <w:r>
+        <w:t xml:space="preserve"> *</w:t>
+      </w:r>
+      <w:proofErr w:type="spellStart"/>
+      <w:r>
+        <w:t>buf</w:t>
+      </w:r>
+      <w:proofErr w:type="spellEnd"/>
+      <w:r>
+        <w:t>);</w:t>
       </w:r>
     </w:p>
     <w:tbl>
@@ -6800,13 +9037,31 @@
                 <w:i/>
               </w:rPr>
             </w:pPr>
-            <w:r>
-              <w:rPr>
-                <w:b/>
-                <w:i/>
-              </w:rPr>
-              <w:t>Called from</w:t>
-            </w:r>
+            <w:proofErr w:type="spellStart"/>
+            <w:r>
+              <w:rPr>
+                <w:b/>
+                <w:i/>
+              </w:rPr>
+              <w:t>Called</w:t>
+            </w:r>
+            <w:proofErr w:type="spellEnd"/>
+            <w:r>
+              <w:rPr>
+                <w:b/>
+                <w:i/>
+              </w:rPr>
+              <w:t xml:space="preserve"> </w:t>
+            </w:r>
+            <w:proofErr w:type="spellStart"/>
+            <w:r>
+              <w:rPr>
+                <w:b/>
+                <w:i/>
+              </w:rPr>
+              <w:t>from</w:t>
+            </w:r>
+            <w:proofErr w:type="spellEnd"/>
           </w:p>
         </w:tc>
         <w:tc>
@@ -6826,8 +9081,33 @@
                 <w:b/>
                 <w:i/>
               </w:rPr>
-              <w:t>Code enabled by</w:t>
-            </w:r>
+              <w:t xml:space="preserve">Code </w:t>
+            </w:r>
+            <w:proofErr w:type="spellStart"/>
+            <w:r>
+              <w:rPr>
+                <w:b/>
+                <w:i/>
+              </w:rPr>
+              <w:t>enabled</w:t>
+            </w:r>
+            <w:proofErr w:type="spellEnd"/>
+            <w:r>
+              <w:rPr>
+                <w:b/>
+                <w:i/>
+              </w:rPr>
+              <w:t xml:space="preserve"> </w:t>
+            </w:r>
+            <w:proofErr w:type="spellStart"/>
+            <w:r>
+              <w:rPr>
+                <w:b/>
+                <w:i/>
+              </w:rPr>
+              <w:t>by</w:t>
+            </w:r>
+            <w:proofErr w:type="spellEnd"/>
           </w:p>
         </w:tc>
       </w:tr>
@@ -6856,9 +9136,11 @@
             <w:pPr>
               <w:spacing w:after="160" w:line="259" w:lineRule="auto"/>
             </w:pPr>
+            <w:proofErr w:type="spellStart"/>
             <w:r>
               <w:t>task</w:t>
             </w:r>
+            <w:proofErr w:type="spellEnd"/>
           </w:p>
         </w:tc>
         <w:tc>
@@ -6877,8 +9159,13 @@
       </w:tr>
     </w:tbl>
     <w:p>
-      <w:r>
-        <w:t>read() wordt gebruikt om gebruikersinput te lezen van de USART2.</w:t>
+      <w:proofErr w:type="spellStart"/>
+      <w:r>
+        <w:t>read</w:t>
+      </w:r>
+      <w:proofErr w:type="spellEnd"/>
+      <w:r>
+        <w:t>() wordt gebruikt om gebruikersinput te lezen van de USART2.</w:t>
       </w:r>
     </w:p>
     <w:p>
@@ -6902,12 +9189,14 @@
           <w:bCs/>
         </w:rPr>
       </w:pPr>
+      <w:proofErr w:type="spellStart"/>
       <w:r>
         <w:rPr>
           <w:bCs/>
         </w:rPr>
         <w:t>buf</w:t>
       </w:r>
+      <w:proofErr w:type="spellEnd"/>
       <w:r>
         <w:rPr>
           <w:bCs/>
@@ -7014,12 +9303,26 @@
       <w:bookmarkStart w:id="25" w:name="_Toc515563260"/>
       <w:r>
         <w:lastRenderedPageBreak/>
-        <w:t>stop_Read()</w:t>
+        <w:t>UART</w:t>
+      </w:r>
+      <w:proofErr w:type="gramStart"/>
+      <w:r>
+        <w:t>::</w:t>
+      </w:r>
+      <w:proofErr w:type="spellStart"/>
+      <w:proofErr w:type="gramEnd"/>
+      <w:r>
+        <w:t>stop_Read</w:t>
+      </w:r>
+      <w:proofErr w:type="spellEnd"/>
+      <w:r>
+        <w:t>()</w:t>
       </w:r>
       <w:bookmarkEnd w:id="24"/>
       <w:bookmarkEnd w:id="25"/>
     </w:p>
     <w:p>
+      <w:proofErr w:type="spellStart"/>
       <w:r>
         <w:rPr>
           <w:b/>
@@ -7027,8 +9330,17 @@
         </w:rPr>
         <w:t>stop_read</w:t>
       </w:r>
-      <w:r>
-        <w:t>(void);</w:t>
+      <w:proofErr w:type="spellEnd"/>
+      <w:r>
+        <w:t>(</w:t>
+      </w:r>
+      <w:proofErr w:type="spellStart"/>
+      <w:r>
+        <w:t>void</w:t>
+      </w:r>
+      <w:proofErr w:type="spellEnd"/>
+      <w:r>
+        <w:t>);</w:t>
       </w:r>
     </w:p>
     <w:tbl>
@@ -7079,13 +9391,31 @@
                 <w:i/>
               </w:rPr>
             </w:pPr>
-            <w:r>
-              <w:rPr>
-                <w:b/>
-                <w:i/>
-              </w:rPr>
-              <w:t>Called from</w:t>
-            </w:r>
+            <w:proofErr w:type="spellStart"/>
+            <w:r>
+              <w:rPr>
+                <w:b/>
+                <w:i/>
+              </w:rPr>
+              <w:t>Called</w:t>
+            </w:r>
+            <w:proofErr w:type="spellEnd"/>
+            <w:r>
+              <w:rPr>
+                <w:b/>
+                <w:i/>
+              </w:rPr>
+              <w:t xml:space="preserve"> </w:t>
+            </w:r>
+            <w:proofErr w:type="spellStart"/>
+            <w:r>
+              <w:rPr>
+                <w:b/>
+                <w:i/>
+              </w:rPr>
+              <w:t>from</w:t>
+            </w:r>
+            <w:proofErr w:type="spellEnd"/>
           </w:p>
         </w:tc>
         <w:tc>
@@ -7105,8 +9435,33 @@
                 <w:b/>
                 <w:i/>
               </w:rPr>
-              <w:t>Code enabled by</w:t>
-            </w:r>
+              <w:t xml:space="preserve">Code </w:t>
+            </w:r>
+            <w:proofErr w:type="spellStart"/>
+            <w:r>
+              <w:rPr>
+                <w:b/>
+                <w:i/>
+              </w:rPr>
+              <w:t>enabled</w:t>
+            </w:r>
+            <w:proofErr w:type="spellEnd"/>
+            <w:r>
+              <w:rPr>
+                <w:b/>
+                <w:i/>
+              </w:rPr>
+              <w:t xml:space="preserve"> </w:t>
+            </w:r>
+            <w:proofErr w:type="spellStart"/>
+            <w:r>
+              <w:rPr>
+                <w:b/>
+                <w:i/>
+              </w:rPr>
+              <w:t>by</w:t>
+            </w:r>
+            <w:proofErr w:type="spellEnd"/>
           </w:p>
         </w:tc>
       </w:tr>
@@ -7135,9 +9490,11 @@
             <w:pPr>
               <w:spacing w:after="160" w:line="259" w:lineRule="auto"/>
             </w:pPr>
+            <w:proofErr w:type="spellStart"/>
             <w:r>
               <w:t>task</w:t>
             </w:r>
+            <w:proofErr w:type="spellEnd"/>
           </w:p>
         </w:tc>
         <w:tc>
@@ -7156,8 +9513,21 @@
       </w:tr>
     </w:tbl>
     <w:p>
-      <w:r>
-        <w:t>read() stopt de read functie wanneer er geen userinput wordt gegeven.</w:t>
+      <w:proofErr w:type="spellStart"/>
+      <w:r>
+        <w:t>read</w:t>
+      </w:r>
+      <w:proofErr w:type="spellEnd"/>
+      <w:r>
+        <w:t xml:space="preserve">() stopt de </w:t>
+      </w:r>
+      <w:proofErr w:type="spellStart"/>
+      <w:r>
+        <w:t>read</w:t>
+      </w:r>
+      <w:proofErr w:type="spellEnd"/>
+      <w:r>
+        <w:t xml:space="preserve"> functie wanneer er geen userinput wordt gegeven.</w:t>
       </w:r>
     </w:p>
     <w:p>
@@ -7216,12 +9586,14 @@
           <w:bCs/>
         </w:rPr>
       </w:pPr>
+      <w:proofErr w:type="spellStart"/>
       <w:r>
         <w:rPr>
           <w:bCs/>
         </w:rPr>
         <w:t>void</w:t>
       </w:r>
+      <w:proofErr w:type="spellEnd"/>
     </w:p>
     <w:p>
       <w:pPr>
@@ -7267,6 +9639,14 @@
       <w:bookmarkStart w:id="26" w:name="_Toc515496160"/>
       <w:bookmarkStart w:id="27" w:name="_Toc515563261"/>
       <w:r>
+        <w:t>UART</w:t>
+      </w:r>
+      <w:proofErr w:type="gramStart"/>
+      <w:r>
+        <w:t>::</w:t>
+      </w:r>
+      <w:proofErr w:type="gramEnd"/>
+      <w:r>
         <w:t>init_UART2()</w:t>
       </w:r>
       <w:bookmarkEnd w:id="26"/>
@@ -7281,7 +9661,15 @@
         <w:t>init_UART2</w:t>
       </w:r>
       <w:r>
-        <w:t>(void);</w:t>
+        <w:t>(</w:t>
+      </w:r>
+      <w:proofErr w:type="spellStart"/>
+      <w:r>
+        <w:t>void</w:t>
+      </w:r>
+      <w:proofErr w:type="spellEnd"/>
+      <w:r>
+        <w:t>);</w:t>
       </w:r>
     </w:p>
     <w:tbl>
@@ -7332,13 +9720,31 @@
                 <w:i/>
               </w:rPr>
             </w:pPr>
-            <w:r>
-              <w:rPr>
-                <w:b/>
-                <w:i/>
-              </w:rPr>
-              <w:t>Called from</w:t>
-            </w:r>
+            <w:proofErr w:type="spellStart"/>
+            <w:r>
+              <w:rPr>
+                <w:b/>
+                <w:i/>
+              </w:rPr>
+              <w:t>Called</w:t>
+            </w:r>
+            <w:proofErr w:type="spellEnd"/>
+            <w:r>
+              <w:rPr>
+                <w:b/>
+                <w:i/>
+              </w:rPr>
+              <w:t xml:space="preserve"> </w:t>
+            </w:r>
+            <w:proofErr w:type="spellStart"/>
+            <w:r>
+              <w:rPr>
+                <w:b/>
+                <w:i/>
+              </w:rPr>
+              <w:t>from</w:t>
+            </w:r>
+            <w:proofErr w:type="spellEnd"/>
           </w:p>
         </w:tc>
         <w:tc>
@@ -7358,8 +9764,33 @@
                 <w:b/>
                 <w:i/>
               </w:rPr>
-              <w:t>Code enabled by</w:t>
-            </w:r>
+              <w:t xml:space="preserve">Code </w:t>
+            </w:r>
+            <w:proofErr w:type="spellStart"/>
+            <w:r>
+              <w:rPr>
+                <w:b/>
+                <w:i/>
+              </w:rPr>
+              <w:t>enabled</w:t>
+            </w:r>
+            <w:proofErr w:type="spellEnd"/>
+            <w:r>
+              <w:rPr>
+                <w:b/>
+                <w:i/>
+              </w:rPr>
+              <w:t xml:space="preserve"> </w:t>
+            </w:r>
+            <w:proofErr w:type="spellStart"/>
+            <w:r>
+              <w:rPr>
+                <w:b/>
+                <w:i/>
+              </w:rPr>
+              <w:t>by</w:t>
+            </w:r>
+            <w:proofErr w:type="spellEnd"/>
           </w:p>
         </w:tc>
       </w:tr>
@@ -7388,9 +9819,11 @@
             <w:pPr>
               <w:spacing w:after="160" w:line="259" w:lineRule="auto"/>
             </w:pPr>
+            <w:proofErr w:type="spellStart"/>
             <w:r>
               <w:t>task</w:t>
             </w:r>
+            <w:proofErr w:type="spellEnd"/>
           </w:p>
         </w:tc>
         <w:tc>
@@ -7410,7 +9843,23 @@
     </w:tbl>
     <w:p>
       <w:r>
-        <w:t>init_UART2() initieert de UART componenten. Stelt de UART_T struct in en initieert de RCC,GPIO,USART en de NVIC</w:t>
+        <w:t xml:space="preserve">init_UART2() initieert de UART componenten. Stelt de UART_T </w:t>
+      </w:r>
+      <w:proofErr w:type="spellStart"/>
+      <w:r>
+        <w:t>struct</w:t>
+      </w:r>
+      <w:proofErr w:type="spellEnd"/>
+      <w:r>
+        <w:t xml:space="preserve"> in en initieert de RCC,GPIO</w:t>
+      </w:r>
+      <w:proofErr w:type="gramStart"/>
+      <w:r>
+        <w:t>,USART</w:t>
+      </w:r>
+      <w:proofErr w:type="gramEnd"/>
+      <w:r>
+        <w:t xml:space="preserve"> en de NVIC</w:t>
       </w:r>
     </w:p>
     <w:p>
@@ -7469,12 +9918,14 @@
           <w:bCs/>
         </w:rPr>
       </w:pPr>
+      <w:proofErr w:type="spellStart"/>
       <w:r>
         <w:rPr>
           <w:bCs/>
         </w:rPr>
         <w:t>void</w:t>
       </w:r>
+      <w:proofErr w:type="spellEnd"/>
     </w:p>
     <w:p>
       <w:pPr>
@@ -7525,12 +9976,26 @@
       <w:bookmarkStart w:id="29" w:name="_Toc515563262"/>
       <w:r>
         <w:lastRenderedPageBreak/>
-        <w:t>init_IDLE_Line()</w:t>
+        <w:t>UART</w:t>
+      </w:r>
+      <w:proofErr w:type="gramStart"/>
+      <w:r>
+        <w:t>::</w:t>
+      </w:r>
+      <w:proofErr w:type="spellStart"/>
+      <w:proofErr w:type="gramEnd"/>
+      <w:r>
+        <w:t>init_IDLE_Line</w:t>
+      </w:r>
+      <w:proofErr w:type="spellEnd"/>
+      <w:r>
+        <w:t>()</w:t>
       </w:r>
       <w:bookmarkEnd w:id="28"/>
       <w:bookmarkEnd w:id="29"/>
     </w:p>
     <w:p>
+      <w:proofErr w:type="spellStart"/>
       <w:r>
         <w:rPr>
           <w:b/>
@@ -7538,8 +10003,17 @@
         </w:rPr>
         <w:t>init_LDLE_Line</w:t>
       </w:r>
-      <w:r>
-        <w:t>(void);</w:t>
+      <w:proofErr w:type="spellEnd"/>
+      <w:r>
+        <w:t>(</w:t>
+      </w:r>
+      <w:proofErr w:type="spellStart"/>
+      <w:r>
+        <w:t>void</w:t>
+      </w:r>
+      <w:proofErr w:type="spellEnd"/>
+      <w:r>
+        <w:t>);</w:t>
       </w:r>
     </w:p>
     <w:tbl>
@@ -7590,13 +10064,31 @@
                 <w:i/>
               </w:rPr>
             </w:pPr>
-            <w:r>
-              <w:rPr>
-                <w:b/>
-                <w:i/>
-              </w:rPr>
-              <w:t>Called from</w:t>
-            </w:r>
+            <w:proofErr w:type="spellStart"/>
+            <w:r>
+              <w:rPr>
+                <w:b/>
+                <w:i/>
+              </w:rPr>
+              <w:t>Called</w:t>
+            </w:r>
+            <w:proofErr w:type="spellEnd"/>
+            <w:r>
+              <w:rPr>
+                <w:b/>
+                <w:i/>
+              </w:rPr>
+              <w:t xml:space="preserve"> </w:t>
+            </w:r>
+            <w:proofErr w:type="spellStart"/>
+            <w:r>
+              <w:rPr>
+                <w:b/>
+                <w:i/>
+              </w:rPr>
+              <w:t>from</w:t>
+            </w:r>
+            <w:proofErr w:type="spellEnd"/>
           </w:p>
         </w:tc>
         <w:tc>
@@ -7616,8 +10108,33 @@
                 <w:b/>
                 <w:i/>
               </w:rPr>
-              <w:t>Code enabled by</w:t>
-            </w:r>
+              <w:t xml:space="preserve">Code </w:t>
+            </w:r>
+            <w:proofErr w:type="spellStart"/>
+            <w:r>
+              <w:rPr>
+                <w:b/>
+                <w:i/>
+              </w:rPr>
+              <w:t>enabled</w:t>
+            </w:r>
+            <w:proofErr w:type="spellEnd"/>
+            <w:r>
+              <w:rPr>
+                <w:b/>
+                <w:i/>
+              </w:rPr>
+              <w:t xml:space="preserve"> </w:t>
+            </w:r>
+            <w:proofErr w:type="spellStart"/>
+            <w:r>
+              <w:rPr>
+                <w:b/>
+                <w:i/>
+              </w:rPr>
+              <w:t>by</w:t>
+            </w:r>
+            <w:proofErr w:type="spellEnd"/>
           </w:p>
         </w:tc>
       </w:tr>
@@ -7646,9 +10163,11 @@
             <w:pPr>
               <w:spacing w:after="160" w:line="259" w:lineRule="auto"/>
             </w:pPr>
+            <w:proofErr w:type="spellStart"/>
             <w:r>
               <w:t>task</w:t>
             </w:r>
+            <w:proofErr w:type="spellEnd"/>
           </w:p>
         </w:tc>
         <w:tc>
@@ -7667,8 +10186,29 @@
       </w:tr>
     </w:tbl>
     <w:p>
-      <w:r>
-        <w:t>init_LDLE_Line() initieert de IDLE line detection voor UART2. Setup van TIM3 en enables interrupts.</w:t>
+      <w:proofErr w:type="spellStart"/>
+      <w:r>
+        <w:t>init_LDLE_Line</w:t>
+      </w:r>
+      <w:proofErr w:type="spellEnd"/>
+      <w:r>
+        <w:t xml:space="preserve">() initieert de IDLE line </w:t>
+      </w:r>
+      <w:proofErr w:type="spellStart"/>
+      <w:r>
+        <w:t>detection</w:t>
+      </w:r>
+      <w:proofErr w:type="spellEnd"/>
+      <w:r>
+        <w:t xml:space="preserve"> voor UART2. Setup van TIM3 en </w:t>
+      </w:r>
+      <w:proofErr w:type="spellStart"/>
+      <w:r>
+        <w:t>enables</w:t>
+      </w:r>
+      <w:proofErr w:type="spellEnd"/>
+      <w:r>
+        <w:t xml:space="preserve"> interrupts.</w:t>
       </w:r>
     </w:p>
     <w:p>
@@ -7727,12 +10267,14 @@
           <w:bCs/>
         </w:rPr>
       </w:pPr>
+      <w:proofErr w:type="spellStart"/>
       <w:r>
         <w:rPr>
           <w:bCs/>
         </w:rPr>
         <w:t>void</w:t>
       </w:r>
+      <w:proofErr w:type="spellEnd"/>
     </w:p>
     <w:p>
       <w:pPr>
@@ -7778,12 +10320,26 @@
       <w:bookmarkStart w:id="30" w:name="_Toc515496162"/>
       <w:bookmarkStart w:id="31" w:name="_Toc515563263"/>
       <w:r>
-        <w:t>disable_IDLE_Line()</w:t>
+        <w:t>UART</w:t>
+      </w:r>
+      <w:proofErr w:type="gramStart"/>
+      <w:r>
+        <w:t>::</w:t>
+      </w:r>
+      <w:proofErr w:type="spellStart"/>
+      <w:proofErr w:type="gramEnd"/>
+      <w:r>
+        <w:t>disable_IDLE_Line</w:t>
+      </w:r>
+      <w:proofErr w:type="spellEnd"/>
+      <w:r>
+        <w:t>()</w:t>
       </w:r>
       <w:bookmarkEnd w:id="30"/>
       <w:bookmarkEnd w:id="31"/>
     </w:p>
     <w:p>
+      <w:proofErr w:type="spellStart"/>
       <w:r>
         <w:rPr>
           <w:b/>
@@ -7791,8 +10347,17 @@
         </w:rPr>
         <w:t>disable_LDLE_Line</w:t>
       </w:r>
-      <w:r>
-        <w:t>(void);</w:t>
+      <w:proofErr w:type="spellEnd"/>
+      <w:r>
+        <w:t>(</w:t>
+      </w:r>
+      <w:proofErr w:type="spellStart"/>
+      <w:r>
+        <w:t>void</w:t>
+      </w:r>
+      <w:proofErr w:type="spellEnd"/>
+      <w:r>
+        <w:t>);</w:t>
       </w:r>
     </w:p>
     <w:tbl>
@@ -7843,13 +10408,31 @@
                 <w:i/>
               </w:rPr>
             </w:pPr>
-            <w:r>
-              <w:rPr>
-                <w:b/>
-                <w:i/>
-              </w:rPr>
-              <w:t>Called from</w:t>
-            </w:r>
+            <w:proofErr w:type="spellStart"/>
+            <w:r>
+              <w:rPr>
+                <w:b/>
+                <w:i/>
+              </w:rPr>
+              <w:t>Called</w:t>
+            </w:r>
+            <w:proofErr w:type="spellEnd"/>
+            <w:r>
+              <w:rPr>
+                <w:b/>
+                <w:i/>
+              </w:rPr>
+              <w:t xml:space="preserve"> </w:t>
+            </w:r>
+            <w:proofErr w:type="spellStart"/>
+            <w:r>
+              <w:rPr>
+                <w:b/>
+                <w:i/>
+              </w:rPr>
+              <w:t>from</w:t>
+            </w:r>
+            <w:proofErr w:type="spellEnd"/>
           </w:p>
         </w:tc>
         <w:tc>
@@ -7869,8 +10452,33 @@
                 <w:b/>
                 <w:i/>
               </w:rPr>
-              <w:t>Code enabled by</w:t>
-            </w:r>
+              <w:t xml:space="preserve">Code </w:t>
+            </w:r>
+            <w:proofErr w:type="spellStart"/>
+            <w:r>
+              <w:rPr>
+                <w:b/>
+                <w:i/>
+              </w:rPr>
+              <w:t>enabled</w:t>
+            </w:r>
+            <w:proofErr w:type="spellEnd"/>
+            <w:r>
+              <w:rPr>
+                <w:b/>
+                <w:i/>
+              </w:rPr>
+              <w:t xml:space="preserve"> </w:t>
+            </w:r>
+            <w:proofErr w:type="spellStart"/>
+            <w:r>
+              <w:rPr>
+                <w:b/>
+                <w:i/>
+              </w:rPr>
+              <w:t>by</w:t>
+            </w:r>
+            <w:proofErr w:type="spellEnd"/>
           </w:p>
         </w:tc>
       </w:tr>
@@ -7899,9 +10507,11 @@
             <w:pPr>
               <w:spacing w:after="160" w:line="259" w:lineRule="auto"/>
             </w:pPr>
+            <w:proofErr w:type="spellStart"/>
             <w:r>
               <w:t>task</w:t>
             </w:r>
+            <w:proofErr w:type="spellEnd"/>
           </w:p>
         </w:tc>
         <w:tc>
@@ -7920,8 +10530,37 @@
       </w:tr>
     </w:tbl>
     <w:p>
-      <w:r>
-        <w:t>disable_LDLE_Line() disabled de IDLE line detection voor UART2. Disables TIM3 en TIM3 interrupts.</w:t>
+      <w:proofErr w:type="spellStart"/>
+      <w:r>
+        <w:t>disable_LDLE_Line</w:t>
+      </w:r>
+      <w:proofErr w:type="spellEnd"/>
+      <w:r>
+        <w:t xml:space="preserve">() </w:t>
+      </w:r>
+      <w:proofErr w:type="spellStart"/>
+      <w:r>
+        <w:t>disabled</w:t>
+      </w:r>
+      <w:proofErr w:type="spellEnd"/>
+      <w:r>
+        <w:t xml:space="preserve"> de IDLE line </w:t>
+      </w:r>
+      <w:proofErr w:type="spellStart"/>
+      <w:r>
+        <w:t>detection</w:t>
+      </w:r>
+      <w:proofErr w:type="spellEnd"/>
+      <w:r>
+        <w:t xml:space="preserve"> voor UART2. </w:t>
+      </w:r>
+      <w:proofErr w:type="spellStart"/>
+      <w:r>
+        <w:t>Disables</w:t>
+      </w:r>
+      <w:proofErr w:type="spellEnd"/>
+      <w:r>
+        <w:t xml:space="preserve"> TIM3 en TIM3 interrupts.</w:t>
       </w:r>
     </w:p>
     <w:p>
@@ -7980,12 +10619,14 @@
           <w:bCs/>
         </w:rPr>
       </w:pPr>
+      <w:proofErr w:type="spellStart"/>
       <w:r>
         <w:rPr>
           <w:bCs/>
         </w:rPr>
         <w:t>void</w:t>
       </w:r>
+      <w:proofErr w:type="spellEnd"/>
     </w:p>
     <w:p>
       <w:pPr>
@@ -8036,12 +10677,26 @@
       <w:bookmarkStart w:id="33" w:name="_Toc515563264"/>
       <w:r>
         <w:lastRenderedPageBreak/>
-        <w:t>delete_UART()</w:t>
+        <w:t>UART</w:t>
+      </w:r>
+      <w:proofErr w:type="gramStart"/>
+      <w:r>
+        <w:t>::</w:t>
+      </w:r>
+      <w:proofErr w:type="spellStart"/>
+      <w:proofErr w:type="gramEnd"/>
+      <w:r>
+        <w:t>delete_UART</w:t>
+      </w:r>
+      <w:proofErr w:type="spellEnd"/>
+      <w:r>
+        <w:t>()</w:t>
       </w:r>
       <w:bookmarkEnd w:id="32"/>
       <w:bookmarkEnd w:id="33"/>
     </w:p>
     <w:p>
+      <w:proofErr w:type="spellStart"/>
       <w:r>
         <w:rPr>
           <w:b/>
@@ -8049,8 +10704,17 @@
         </w:rPr>
         <w:t>delete_UART</w:t>
       </w:r>
-      <w:r>
-        <w:t>(void);</w:t>
+      <w:proofErr w:type="spellEnd"/>
+      <w:r>
+        <w:t>(</w:t>
+      </w:r>
+      <w:proofErr w:type="spellStart"/>
+      <w:r>
+        <w:t>void</w:t>
+      </w:r>
+      <w:proofErr w:type="spellEnd"/>
+      <w:r>
+        <w:t>);</w:t>
       </w:r>
     </w:p>
     <w:tbl>
@@ -8101,13 +10765,31 @@
                 <w:i/>
               </w:rPr>
             </w:pPr>
-            <w:r>
-              <w:rPr>
-                <w:b/>
-                <w:i/>
-              </w:rPr>
-              <w:t>Called from</w:t>
-            </w:r>
+            <w:proofErr w:type="spellStart"/>
+            <w:r>
+              <w:rPr>
+                <w:b/>
+                <w:i/>
+              </w:rPr>
+              <w:t>Called</w:t>
+            </w:r>
+            <w:proofErr w:type="spellEnd"/>
+            <w:r>
+              <w:rPr>
+                <w:b/>
+                <w:i/>
+              </w:rPr>
+              <w:t xml:space="preserve"> </w:t>
+            </w:r>
+            <w:proofErr w:type="spellStart"/>
+            <w:r>
+              <w:rPr>
+                <w:b/>
+                <w:i/>
+              </w:rPr>
+              <w:t>from</w:t>
+            </w:r>
+            <w:proofErr w:type="spellEnd"/>
           </w:p>
         </w:tc>
         <w:tc>
@@ -8127,8 +10809,33 @@
                 <w:b/>
                 <w:i/>
               </w:rPr>
-              <w:t>Code enabled by</w:t>
-            </w:r>
+              <w:t xml:space="preserve">Code </w:t>
+            </w:r>
+            <w:proofErr w:type="spellStart"/>
+            <w:r>
+              <w:rPr>
+                <w:b/>
+                <w:i/>
+              </w:rPr>
+              <w:t>enabled</w:t>
+            </w:r>
+            <w:proofErr w:type="spellEnd"/>
+            <w:r>
+              <w:rPr>
+                <w:b/>
+                <w:i/>
+              </w:rPr>
+              <w:t xml:space="preserve"> </w:t>
+            </w:r>
+            <w:proofErr w:type="spellStart"/>
+            <w:r>
+              <w:rPr>
+                <w:b/>
+                <w:i/>
+              </w:rPr>
+              <w:t>by</w:t>
+            </w:r>
+            <w:proofErr w:type="spellEnd"/>
           </w:p>
         </w:tc>
       </w:tr>
@@ -8157,9 +10864,11 @@
             <w:pPr>
               <w:spacing w:after="160" w:line="259" w:lineRule="auto"/>
             </w:pPr>
+            <w:proofErr w:type="spellStart"/>
             <w:r>
               <w:t>task</w:t>
             </w:r>
+            <w:proofErr w:type="spellEnd"/>
           </w:p>
         </w:tc>
         <w:tc>
@@ -8178,8 +10887,13 @@
       </w:tr>
     </w:tbl>
     <w:p>
-      <w:r>
-        <w:t>delete_UART() stopt UART en TIM3.</w:t>
+      <w:proofErr w:type="spellStart"/>
+      <w:r>
+        <w:t>delete_UART</w:t>
+      </w:r>
+      <w:proofErr w:type="spellEnd"/>
+      <w:r>
+        <w:t>() stopt UART en TIM3.</w:t>
       </w:r>
     </w:p>
     <w:p>
@@ -8238,12 +10952,14 @@
           <w:bCs/>
         </w:rPr>
       </w:pPr>
+      <w:proofErr w:type="spellStart"/>
       <w:r>
         <w:rPr>
           <w:bCs/>
         </w:rPr>
         <w:t>void</w:t>
       </w:r>
+      <w:proofErr w:type="spellEnd"/>
     </w:p>
     <w:p>
       <w:pPr>
@@ -8289,6 +11005,11 @@
       <w:bookmarkStart w:id="34" w:name="_Toc515496164"/>
       <w:bookmarkStart w:id="35" w:name="_Toc515563265"/>
       <w:r>
+        <w:t>UART::</w:t>
+      </w:r>
+      <w:bookmarkStart w:id="36" w:name="_GoBack"/>
+      <w:bookmarkEnd w:id="36"/>
+      <w:r>
         <w:t>TIM3_IRQHandler()</w:t>
       </w:r>
       <w:bookmarkEnd w:id="34"/>
@@ -8303,7 +11024,15 @@
         <w:t>TIM3_IRQHandler</w:t>
       </w:r>
       <w:r>
-        <w:t>(void);</w:t>
+        <w:t>(</w:t>
+      </w:r>
+      <w:proofErr w:type="spellStart"/>
+      <w:r>
+        <w:t>void</w:t>
+      </w:r>
+      <w:proofErr w:type="spellEnd"/>
+      <w:r>
+        <w:t>);</w:t>
       </w:r>
     </w:p>
     <w:tbl>
@@ -8354,13 +11083,31 @@
                 <w:i/>
               </w:rPr>
             </w:pPr>
-            <w:r>
-              <w:rPr>
-                <w:b/>
-                <w:i/>
-              </w:rPr>
-              <w:t>Called from</w:t>
-            </w:r>
+            <w:proofErr w:type="spellStart"/>
+            <w:r>
+              <w:rPr>
+                <w:b/>
+                <w:i/>
+              </w:rPr>
+              <w:t>Called</w:t>
+            </w:r>
+            <w:proofErr w:type="spellEnd"/>
+            <w:r>
+              <w:rPr>
+                <w:b/>
+                <w:i/>
+              </w:rPr>
+              <w:t xml:space="preserve"> </w:t>
+            </w:r>
+            <w:proofErr w:type="spellStart"/>
+            <w:r>
+              <w:rPr>
+                <w:b/>
+                <w:i/>
+              </w:rPr>
+              <w:t>from</w:t>
+            </w:r>
+            <w:proofErr w:type="spellEnd"/>
           </w:p>
         </w:tc>
         <w:tc>
@@ -8380,8 +11127,33 @@
                 <w:b/>
                 <w:i/>
               </w:rPr>
-              <w:t>Code enabled by</w:t>
-            </w:r>
+              <w:t xml:space="preserve">Code </w:t>
+            </w:r>
+            <w:proofErr w:type="spellStart"/>
+            <w:r>
+              <w:rPr>
+                <w:b/>
+                <w:i/>
+              </w:rPr>
+              <w:t>enabled</w:t>
+            </w:r>
+            <w:proofErr w:type="spellEnd"/>
+            <w:r>
+              <w:rPr>
+                <w:b/>
+                <w:i/>
+              </w:rPr>
+              <w:t xml:space="preserve"> </w:t>
+            </w:r>
+            <w:proofErr w:type="spellStart"/>
+            <w:r>
+              <w:rPr>
+                <w:b/>
+                <w:i/>
+              </w:rPr>
+              <w:t>by</w:t>
+            </w:r>
+            <w:proofErr w:type="spellEnd"/>
           </w:p>
         </w:tc>
       </w:tr>
@@ -8410,9 +11182,11 @@
             <w:pPr>
               <w:spacing w:after="160" w:line="259" w:lineRule="auto"/>
             </w:pPr>
+            <w:proofErr w:type="spellStart"/>
             <w:r>
               <w:t>task</w:t>
             </w:r>
+            <w:proofErr w:type="spellEnd"/>
           </w:p>
         </w:tc>
         <w:tc>
@@ -8432,7 +11206,20 @@
     </w:tbl>
     <w:p>
       <w:r>
-        <w:t>TIM3_IRQHandler() roept de UART::stop_Read() functie om door te gaan met het uitvoeren van de buffer.</w:t>
+        <w:t>TIM3_IRQHandler() roept de UART</w:t>
+      </w:r>
+      <w:proofErr w:type="gramStart"/>
+      <w:r>
+        <w:t>::</w:t>
+      </w:r>
+      <w:proofErr w:type="spellStart"/>
+      <w:proofErr w:type="gramEnd"/>
+      <w:r>
+        <w:t>stop_Read</w:t>
+      </w:r>
+      <w:proofErr w:type="spellEnd"/>
+      <w:r>
+        <w:t>() functie om door te gaan met het uitvoeren van de buffer.</w:t>
       </w:r>
     </w:p>
     <w:p>
@@ -8491,12 +11278,14 @@
           <w:bCs/>
         </w:rPr>
       </w:pPr>
+      <w:proofErr w:type="spellStart"/>
       <w:r>
         <w:rPr>
           <w:bCs/>
         </w:rPr>
         <w:t>void</w:t>
       </w:r>
+      <w:proofErr w:type="spellEnd"/>
     </w:p>
     <w:p>
       <w:pPr>
@@ -8543,14 +11332,22 @@
       <w:pPr>
         <w:pStyle w:val="Heading2"/>
       </w:pPr>
-      <w:bookmarkStart w:id="36" w:name="_Toc515496165"/>
-      <w:bookmarkStart w:id="37" w:name="_Toc515563266"/>
+      <w:bookmarkStart w:id="37" w:name="_Toc515496165"/>
+      <w:bookmarkStart w:id="38" w:name="_Toc515563266"/>
       <w:r>
         <w:lastRenderedPageBreak/>
+        <w:t>UART</w:t>
+      </w:r>
+      <w:proofErr w:type="gramStart"/>
+      <w:r>
+        <w:t>::</w:t>
+      </w:r>
+      <w:proofErr w:type="gramEnd"/>
+      <w:r>
         <w:t>USART2_IRQHandler()</w:t>
       </w:r>
-      <w:bookmarkEnd w:id="36"/>
       <w:bookmarkEnd w:id="37"/>
+      <w:bookmarkEnd w:id="38"/>
     </w:p>
     <w:p>
       <w:r>
@@ -8561,7 +11358,15 @@
         <w:t>USART2_IRQhandler</w:t>
       </w:r>
       <w:r>
-        <w:t>(void);</w:t>
+        <w:t>(</w:t>
+      </w:r>
+      <w:proofErr w:type="spellStart"/>
+      <w:r>
+        <w:t>void</w:t>
+      </w:r>
+      <w:proofErr w:type="spellEnd"/>
+      <w:r>
+        <w:t>);</w:t>
       </w:r>
     </w:p>
     <w:tbl>
@@ -8612,13 +11417,31 @@
                 <w:i/>
               </w:rPr>
             </w:pPr>
-            <w:r>
-              <w:rPr>
-                <w:b/>
-                <w:i/>
-              </w:rPr>
-              <w:t>Called from</w:t>
-            </w:r>
+            <w:proofErr w:type="spellStart"/>
+            <w:r>
+              <w:rPr>
+                <w:b/>
+                <w:i/>
+              </w:rPr>
+              <w:t>Called</w:t>
+            </w:r>
+            <w:proofErr w:type="spellEnd"/>
+            <w:r>
+              <w:rPr>
+                <w:b/>
+                <w:i/>
+              </w:rPr>
+              <w:t xml:space="preserve"> </w:t>
+            </w:r>
+            <w:proofErr w:type="spellStart"/>
+            <w:r>
+              <w:rPr>
+                <w:b/>
+                <w:i/>
+              </w:rPr>
+              <w:t>from</w:t>
+            </w:r>
+            <w:proofErr w:type="spellEnd"/>
           </w:p>
         </w:tc>
         <w:tc>
@@ -8638,8 +11461,33 @@
                 <w:b/>
                 <w:i/>
               </w:rPr>
-              <w:t>Code enabled by</w:t>
-            </w:r>
+              <w:t xml:space="preserve">Code </w:t>
+            </w:r>
+            <w:proofErr w:type="spellStart"/>
+            <w:r>
+              <w:rPr>
+                <w:b/>
+                <w:i/>
+              </w:rPr>
+              <w:t>enabled</w:t>
+            </w:r>
+            <w:proofErr w:type="spellEnd"/>
+            <w:r>
+              <w:rPr>
+                <w:b/>
+                <w:i/>
+              </w:rPr>
+              <w:t xml:space="preserve"> </w:t>
+            </w:r>
+            <w:proofErr w:type="spellStart"/>
+            <w:r>
+              <w:rPr>
+                <w:b/>
+                <w:i/>
+              </w:rPr>
+              <w:t>by</w:t>
+            </w:r>
+            <w:proofErr w:type="spellEnd"/>
           </w:p>
         </w:tc>
       </w:tr>
@@ -8668,9 +11516,11 @@
             <w:pPr>
               <w:spacing w:after="160" w:line="259" w:lineRule="auto"/>
             </w:pPr>
+            <w:proofErr w:type="spellStart"/>
             <w:r>
               <w:t>task</w:t>
             </w:r>
+            <w:proofErr w:type="spellEnd"/>
           </w:p>
         </w:tc>
         <w:tc>
@@ -8690,7 +11540,36 @@
     </w:tbl>
     <w:p>
       <w:r>
-        <w:t>USART2_IRQHandler() vult de input buffer en zet de LL::logic_t.bReady flag waneer deze klaar is.</w:t>
+        <w:t>USART2_IRQHandler() vult de input buffer en zet de LL</w:t>
+      </w:r>
+      <w:proofErr w:type="gramStart"/>
+      <w:r>
+        <w:t>::</w:t>
+      </w:r>
+      <w:proofErr w:type="spellStart"/>
+      <w:proofErr w:type="gramEnd"/>
+      <w:r>
+        <w:t>logic_t.bReady</w:t>
+      </w:r>
+      <w:proofErr w:type="spellEnd"/>
+      <w:r>
+        <w:t xml:space="preserve"> </w:t>
+      </w:r>
+      <w:proofErr w:type="spellStart"/>
+      <w:r>
+        <w:t>flag</w:t>
+      </w:r>
+      <w:proofErr w:type="spellEnd"/>
+      <w:r>
+        <w:t xml:space="preserve"> </w:t>
+      </w:r>
+      <w:proofErr w:type="spellStart"/>
+      <w:r>
+        <w:t>waneer</w:t>
+      </w:r>
+      <w:proofErr w:type="spellEnd"/>
+      <w:r>
+        <w:t xml:space="preserve"> deze klaar is.</w:t>
       </w:r>
     </w:p>
     <w:p>
@@ -8749,12 +11628,14 @@
           <w:bCs/>
         </w:rPr>
       </w:pPr>
+      <w:proofErr w:type="spellStart"/>
       <w:r>
         <w:rPr>
           <w:bCs/>
         </w:rPr>
         <w:t>void</w:t>
       </w:r>
+      <w:proofErr w:type="spellEnd"/>
     </w:p>
     <w:p>
       <w:pPr>
@@ -8803,21 +11684,26 @@
       <w:pPr>
         <w:pStyle w:val="Heading1"/>
       </w:pPr>
-      <w:bookmarkStart w:id="38" w:name="_Toc515563267"/>
+      <w:bookmarkStart w:id="39" w:name="_Toc515563267"/>
+      <w:proofErr w:type="spellStart"/>
       <w:r>
         <w:lastRenderedPageBreak/>
         <w:t>Doxygen</w:t>
       </w:r>
-      <w:bookmarkEnd w:id="38"/>
+      <w:bookmarkEnd w:id="39"/>
+      <w:proofErr w:type="spellEnd"/>
     </w:p>
     <w:p>
       <w:r>
         <w:t>Zie html “</w:t>
       </w:r>
-      <w:bookmarkStart w:id="39" w:name="_GoBack"/>
-      <w:bookmarkEnd w:id="39"/>
-      <w:r>
-        <w:t>documentation\HTML\index.html”.</w:t>
+      <w:proofErr w:type="spellStart"/>
+      <w:r>
+        <w:t>documentation</w:t>
+      </w:r>
+      <w:proofErr w:type="spellEnd"/>
+      <w:r>
+        <w:t>\HTML\index.html”.</w:t>
       </w:r>
     </w:p>
     <w:p/>
@@ -12026,7 +14912,7 @@
 </file>
 
 <file path=customXml/itemProps1.xml><?xml version="1.0" encoding="utf-8"?>
-<ds:datastoreItem xmlns:ds="http://schemas.openxmlformats.org/officeDocument/2006/customXml" ds:itemID="{DC631D87-E138-4713-93D7-D6C5159E24FA}">
+<ds:datastoreItem xmlns:ds="http://schemas.openxmlformats.org/officeDocument/2006/customXml" ds:itemID="{30917205-D1A9-4772-A1D5-C78826B066C3}">
   <ds:schemaRefs>
     <ds:schemaRef ds:uri="http://schemas.openxmlformats.org/officeDocument/2006/bibliography"/>
   </ds:schemaRefs>
